--- a/doc/testing/testing-siedlerGame-documentation.docx
+++ b/doc/testing/testing-siedlerGame-documentation.docx
@@ -714,87 +714,19 @@
                 <w:color w:val="000000"/>
                 <w:sz w:val="24"/>
                 <w:szCs w:val="24"/>
-                <w:lang w:eastAsia="de-CH"/>
-              </w:rPr>
-            </w:pPr>
-            <w:proofErr w:type="spellStart"/>
-            <w:r>
-              <w:rPr>
-                <w:rFonts w:asciiTheme="majorHAnsi" w:eastAsia="Times New Roman" w:hAnsiTheme="majorHAnsi" w:cstheme="majorHAnsi"/>
-                <w:color w:val="000000"/>
-                <w:sz w:val="24"/>
-                <w:szCs w:val="24"/>
-                <w:lang w:eastAsia="de-CH"/>
-              </w:rPr>
-              <w:t>Build</w:t>
-            </w:r>
-            <w:proofErr w:type="spellEnd"/>
-            <w:r>
-              <w:rPr>
-                <w:rFonts w:asciiTheme="majorHAnsi" w:eastAsia="Times New Roman" w:hAnsiTheme="majorHAnsi" w:cstheme="majorHAnsi"/>
-                <w:color w:val="000000"/>
-                <w:sz w:val="24"/>
-                <w:szCs w:val="24"/>
-                <w:lang w:eastAsia="de-CH"/>
-              </w:rPr>
-              <w:t xml:space="preserve"> </w:t>
-            </w:r>
-            <w:proofErr w:type="spellStart"/>
-            <w:r>
-              <w:rPr>
-                <w:rFonts w:asciiTheme="majorHAnsi" w:eastAsia="Times New Roman" w:hAnsiTheme="majorHAnsi" w:cstheme="majorHAnsi"/>
-                <w:color w:val="000000"/>
-                <w:sz w:val="24"/>
-                <w:szCs w:val="24"/>
-                <w:lang w:eastAsia="de-CH"/>
-              </w:rPr>
-              <w:t>with</w:t>
-            </w:r>
-            <w:proofErr w:type="spellEnd"/>
-            <w:r>
-              <w:rPr>
-                <w:rFonts w:asciiTheme="majorHAnsi" w:eastAsia="Times New Roman" w:hAnsiTheme="majorHAnsi" w:cstheme="majorHAnsi"/>
-                <w:color w:val="000000"/>
-                <w:sz w:val="24"/>
-                <w:szCs w:val="24"/>
-                <w:lang w:eastAsia="de-CH"/>
-              </w:rPr>
-              <w:t xml:space="preserve"> not </w:t>
-            </w:r>
-            <w:proofErr w:type="spellStart"/>
-            <w:r>
-              <w:rPr>
-                <w:rFonts w:asciiTheme="majorHAnsi" w:eastAsia="Times New Roman" w:hAnsiTheme="majorHAnsi" w:cstheme="majorHAnsi"/>
-                <w:color w:val="000000"/>
-                <w:sz w:val="24"/>
-                <w:szCs w:val="24"/>
-                <w:lang w:eastAsia="de-CH"/>
-              </w:rPr>
-              <w:t>enough</w:t>
-            </w:r>
-            <w:proofErr w:type="spellEnd"/>
-            <w:r>
-              <w:rPr>
-                <w:rFonts w:asciiTheme="majorHAnsi" w:eastAsia="Times New Roman" w:hAnsiTheme="majorHAnsi" w:cstheme="majorHAnsi"/>
-                <w:color w:val="000000"/>
-                <w:sz w:val="24"/>
-                <w:szCs w:val="24"/>
-                <w:lang w:eastAsia="de-CH"/>
-              </w:rPr>
-              <w:t xml:space="preserve"> </w:t>
-            </w:r>
-            <w:proofErr w:type="spellStart"/>
-            <w:r>
-              <w:rPr>
-                <w:rFonts w:asciiTheme="majorHAnsi" w:eastAsia="Times New Roman" w:hAnsiTheme="majorHAnsi" w:cstheme="majorHAnsi"/>
-                <w:color w:val="000000"/>
-                <w:sz w:val="24"/>
-                <w:szCs w:val="24"/>
-                <w:lang w:eastAsia="de-CH"/>
-              </w:rPr>
-              <w:t>resources</w:t>
-            </w:r>
-            <w:proofErr w:type="spellEnd"/>
+                <w:lang w:val="en-GB" w:eastAsia="de-CH"/>
+              </w:rPr>
+            </w:pPr>
+            <w:r>
+              <w:rPr>
+                <w:rFonts w:asciiTheme="majorHAnsi" w:eastAsia="Times New Roman" w:hAnsiTheme="majorHAnsi" w:cstheme="majorHAnsi"/>
+                <w:color w:val="000000"/>
+                <w:sz w:val="24"/>
+                <w:szCs w:val="24"/>
+                <w:lang w:val="en-GB" w:eastAsia="de-CH"/>
+              </w:rPr>
+              <w:t>Build with not enough resources</w:t>
+            </w:r>
           </w:p>
         </w:tc>
         <w:tc>
@@ -819,7 +751,7 @@
                 <w:color w:val="000000"/>
                 <w:sz w:val="24"/>
                 <w:szCs w:val="24"/>
-                <w:lang w:eastAsia="de-CH"/>
+                <w:lang w:val="en-GB" w:eastAsia="de-CH"/>
               </w:rPr>
             </w:pPr>
           </w:p>
@@ -845,7 +777,7 @@
                 <w:rFonts w:asciiTheme="majorHAnsi" w:eastAsia="Times New Roman" w:hAnsiTheme="majorHAnsi" w:cstheme="majorHAnsi"/>
                 <w:sz w:val="20"/>
                 <w:szCs w:val="20"/>
-                <w:lang w:eastAsia="de-CH"/>
+                <w:lang w:val="en-GB" w:eastAsia="de-CH"/>
               </w:rPr>
             </w:pPr>
           </w:p>
@@ -871,7 +803,7 @@
                 <w:rFonts w:asciiTheme="majorHAnsi" w:eastAsia="Times New Roman" w:hAnsiTheme="majorHAnsi" w:cstheme="majorHAnsi"/>
                 <w:sz w:val="20"/>
                 <w:szCs w:val="20"/>
-                <w:lang w:eastAsia="de-CH"/>
+                <w:lang w:val="en-GB" w:eastAsia="de-CH"/>
               </w:rPr>
             </w:pPr>
           </w:p>
@@ -938,141 +870,19 @@
                 <w:color w:val="000000"/>
                 <w:sz w:val="24"/>
                 <w:szCs w:val="24"/>
-                <w:lang w:eastAsia="de-CH"/>
-              </w:rPr>
-            </w:pPr>
-            <w:r>
-              <w:rPr>
-                <w:rFonts w:asciiTheme="majorHAnsi" w:eastAsia="Times New Roman" w:hAnsiTheme="majorHAnsi" w:cstheme="majorHAnsi"/>
-                <w:color w:val="000000"/>
-                <w:sz w:val="24"/>
-                <w:szCs w:val="24"/>
-                <w:lang w:eastAsia="de-CH"/>
-              </w:rPr>
-              <w:t xml:space="preserve">Trade </w:t>
-            </w:r>
-            <w:proofErr w:type="spellStart"/>
-            <w:r>
-              <w:rPr>
-                <w:rFonts w:asciiTheme="majorHAnsi" w:eastAsia="Times New Roman" w:hAnsiTheme="majorHAnsi" w:cstheme="majorHAnsi"/>
-                <w:color w:val="000000"/>
-                <w:sz w:val="24"/>
-                <w:szCs w:val="24"/>
-                <w:lang w:eastAsia="de-CH"/>
-              </w:rPr>
-              <w:t>where</w:t>
-            </w:r>
-            <w:proofErr w:type="spellEnd"/>
-            <w:r>
-              <w:rPr>
-                <w:rFonts w:asciiTheme="majorHAnsi" w:eastAsia="Times New Roman" w:hAnsiTheme="majorHAnsi" w:cstheme="majorHAnsi"/>
-                <w:color w:val="000000"/>
-                <w:sz w:val="24"/>
-                <w:szCs w:val="24"/>
-                <w:lang w:eastAsia="de-CH"/>
-              </w:rPr>
-              <w:t xml:space="preserve"> </w:t>
-            </w:r>
-            <w:proofErr w:type="spellStart"/>
-            <w:r>
-              <w:rPr>
-                <w:rFonts w:asciiTheme="majorHAnsi" w:eastAsia="Times New Roman" w:hAnsiTheme="majorHAnsi" w:cstheme="majorHAnsi"/>
-                <w:color w:val="000000"/>
-                <w:sz w:val="24"/>
-                <w:szCs w:val="24"/>
-                <w:lang w:eastAsia="de-CH"/>
-              </w:rPr>
-              <w:t>player</w:t>
-            </w:r>
-            <w:proofErr w:type="spellEnd"/>
-            <w:r>
-              <w:rPr>
-                <w:rFonts w:asciiTheme="majorHAnsi" w:eastAsia="Times New Roman" w:hAnsiTheme="majorHAnsi" w:cstheme="majorHAnsi"/>
-                <w:color w:val="000000"/>
-                <w:sz w:val="24"/>
-                <w:szCs w:val="24"/>
-                <w:lang w:eastAsia="de-CH"/>
-              </w:rPr>
-              <w:t xml:space="preserve"> </w:t>
-            </w:r>
-            <w:proofErr w:type="spellStart"/>
-            <w:r>
-              <w:rPr>
-                <w:rFonts w:asciiTheme="majorHAnsi" w:eastAsia="Times New Roman" w:hAnsiTheme="majorHAnsi" w:cstheme="majorHAnsi"/>
-                <w:color w:val="000000"/>
-                <w:sz w:val="24"/>
-                <w:szCs w:val="24"/>
-                <w:lang w:eastAsia="de-CH"/>
-              </w:rPr>
-              <w:t>does</w:t>
-            </w:r>
-            <w:proofErr w:type="spellEnd"/>
-            <w:r>
-              <w:rPr>
-                <w:rFonts w:asciiTheme="majorHAnsi" w:eastAsia="Times New Roman" w:hAnsiTheme="majorHAnsi" w:cstheme="majorHAnsi"/>
-                <w:color w:val="000000"/>
-                <w:sz w:val="24"/>
-                <w:szCs w:val="24"/>
-                <w:lang w:eastAsia="de-CH"/>
-              </w:rPr>
-              <w:t xml:space="preserve"> not </w:t>
-            </w:r>
-            <w:proofErr w:type="spellStart"/>
-            <w:r>
-              <w:rPr>
-                <w:rFonts w:asciiTheme="majorHAnsi" w:eastAsia="Times New Roman" w:hAnsiTheme="majorHAnsi" w:cstheme="majorHAnsi"/>
-                <w:color w:val="000000"/>
-                <w:sz w:val="24"/>
-                <w:szCs w:val="24"/>
-                <w:lang w:eastAsia="de-CH"/>
-              </w:rPr>
-              <w:t>have</w:t>
-            </w:r>
-            <w:proofErr w:type="spellEnd"/>
-            <w:r>
-              <w:rPr>
-                <w:rFonts w:asciiTheme="majorHAnsi" w:eastAsia="Times New Roman" w:hAnsiTheme="majorHAnsi" w:cstheme="majorHAnsi"/>
-                <w:color w:val="000000"/>
-                <w:sz w:val="24"/>
-                <w:szCs w:val="24"/>
-                <w:lang w:eastAsia="de-CH"/>
-              </w:rPr>
-              <w:t xml:space="preserve"> </w:t>
-            </w:r>
-            <w:proofErr w:type="spellStart"/>
-            <w:r>
-              <w:rPr>
-                <w:rFonts w:asciiTheme="majorHAnsi" w:eastAsia="Times New Roman" w:hAnsiTheme="majorHAnsi" w:cstheme="majorHAnsi"/>
-                <w:color w:val="000000"/>
-                <w:sz w:val="24"/>
-                <w:szCs w:val="24"/>
-                <w:lang w:eastAsia="de-CH"/>
-              </w:rPr>
-              <w:t>enough</w:t>
-            </w:r>
-            <w:proofErr w:type="spellEnd"/>
-            <w:r>
-              <w:rPr>
-                <w:rFonts w:asciiTheme="majorHAnsi" w:eastAsia="Times New Roman" w:hAnsiTheme="majorHAnsi" w:cstheme="majorHAnsi"/>
-                <w:color w:val="000000"/>
-                <w:sz w:val="24"/>
-                <w:szCs w:val="24"/>
-                <w:lang w:eastAsia="de-CH"/>
-              </w:rPr>
-              <w:t xml:space="preserve"> </w:t>
-            </w:r>
-            <w:proofErr w:type="spellStart"/>
-            <w:r>
-              <w:rPr>
-                <w:rFonts w:asciiTheme="majorHAnsi" w:eastAsia="Times New Roman" w:hAnsiTheme="majorHAnsi" w:cstheme="majorHAnsi"/>
-                <w:color w:val="000000"/>
-                <w:sz w:val="24"/>
-                <w:szCs w:val="24"/>
-                <w:lang w:eastAsia="de-CH"/>
-              </w:rPr>
-              <w:t>resources</w:t>
-            </w:r>
-            <w:proofErr w:type="spellEnd"/>
+                <w:lang w:val="en-GB" w:eastAsia="de-CH"/>
+              </w:rPr>
+            </w:pPr>
+            <w:r>
+              <w:rPr>
+                <w:rFonts w:asciiTheme="majorHAnsi" w:eastAsia="Times New Roman" w:hAnsiTheme="majorHAnsi" w:cstheme="majorHAnsi"/>
+                <w:color w:val="000000"/>
+                <w:sz w:val="24"/>
+                <w:szCs w:val="24"/>
+                <w:lang w:val="en-GB" w:eastAsia="de-CH"/>
+              </w:rPr>
+              <w:t>Trade where player does not have enough resources</w:t>
+            </w:r>
           </w:p>
         </w:tc>
         <w:tc>
@@ -1097,7 +907,7 @@
                 <w:color w:val="000000"/>
                 <w:sz w:val="24"/>
                 <w:szCs w:val="24"/>
-                <w:lang w:eastAsia="de-CH"/>
+                <w:lang w:val="en-GB" w:eastAsia="de-CH"/>
               </w:rPr>
             </w:pPr>
           </w:p>
@@ -1123,7 +933,7 @@
                 <w:rFonts w:asciiTheme="majorHAnsi" w:eastAsia="Times New Roman" w:hAnsiTheme="majorHAnsi" w:cstheme="majorHAnsi"/>
                 <w:sz w:val="20"/>
                 <w:szCs w:val="20"/>
-                <w:lang w:eastAsia="de-CH"/>
+                <w:lang w:val="en-GB" w:eastAsia="de-CH"/>
               </w:rPr>
             </w:pPr>
           </w:p>
@@ -1149,7 +959,7 @@
                 <w:rFonts w:asciiTheme="majorHAnsi" w:eastAsia="Times New Roman" w:hAnsiTheme="majorHAnsi" w:cstheme="majorHAnsi"/>
                 <w:sz w:val="20"/>
                 <w:szCs w:val="20"/>
-                <w:lang w:eastAsia="de-CH"/>
+                <w:lang w:val="en-GB" w:eastAsia="de-CH"/>
               </w:rPr>
             </w:pPr>
           </w:p>
@@ -1218,141 +1028,19 @@
                 <w:color w:val="000000"/>
                 <w:sz w:val="24"/>
                 <w:szCs w:val="24"/>
-                <w:lang w:eastAsia="de-CH"/>
-              </w:rPr>
-            </w:pPr>
-            <w:r>
-              <w:rPr>
-                <w:rFonts w:asciiTheme="majorHAnsi" w:eastAsia="Times New Roman" w:hAnsiTheme="majorHAnsi" w:cstheme="majorHAnsi"/>
-                <w:color w:val="000000"/>
-                <w:sz w:val="24"/>
-                <w:szCs w:val="24"/>
-                <w:lang w:eastAsia="de-CH"/>
-              </w:rPr>
-              <w:t xml:space="preserve">Trade </w:t>
-            </w:r>
-            <w:proofErr w:type="spellStart"/>
-            <w:r>
-              <w:rPr>
-                <w:rFonts w:asciiTheme="majorHAnsi" w:eastAsia="Times New Roman" w:hAnsiTheme="majorHAnsi" w:cstheme="majorHAnsi"/>
-                <w:color w:val="000000"/>
-                <w:sz w:val="24"/>
-                <w:szCs w:val="24"/>
-                <w:lang w:eastAsia="de-CH"/>
-              </w:rPr>
-              <w:t>where</w:t>
-            </w:r>
-            <w:proofErr w:type="spellEnd"/>
-            <w:r>
-              <w:rPr>
-                <w:rFonts w:asciiTheme="majorHAnsi" w:eastAsia="Times New Roman" w:hAnsiTheme="majorHAnsi" w:cstheme="majorHAnsi"/>
-                <w:color w:val="000000"/>
-                <w:sz w:val="24"/>
-                <w:szCs w:val="24"/>
-                <w:lang w:eastAsia="de-CH"/>
-              </w:rPr>
-              <w:t xml:space="preserve"> </w:t>
-            </w:r>
-            <w:proofErr w:type="spellStart"/>
-            <w:r>
-              <w:rPr>
-                <w:rFonts w:asciiTheme="majorHAnsi" w:eastAsia="Times New Roman" w:hAnsiTheme="majorHAnsi" w:cstheme="majorHAnsi"/>
-                <w:color w:val="000000"/>
-                <w:sz w:val="24"/>
-                <w:szCs w:val="24"/>
-                <w:lang w:eastAsia="de-CH"/>
-              </w:rPr>
-              <w:t>bank</w:t>
-            </w:r>
-            <w:proofErr w:type="spellEnd"/>
-            <w:r>
-              <w:rPr>
-                <w:rFonts w:asciiTheme="majorHAnsi" w:eastAsia="Times New Roman" w:hAnsiTheme="majorHAnsi" w:cstheme="majorHAnsi"/>
-                <w:color w:val="000000"/>
-                <w:sz w:val="24"/>
-                <w:szCs w:val="24"/>
-                <w:lang w:eastAsia="de-CH"/>
-              </w:rPr>
-              <w:t xml:space="preserve"> </w:t>
-            </w:r>
-            <w:proofErr w:type="spellStart"/>
-            <w:r>
-              <w:rPr>
-                <w:rFonts w:asciiTheme="majorHAnsi" w:eastAsia="Times New Roman" w:hAnsiTheme="majorHAnsi" w:cstheme="majorHAnsi"/>
-                <w:color w:val="000000"/>
-                <w:sz w:val="24"/>
-                <w:szCs w:val="24"/>
-                <w:lang w:eastAsia="de-CH"/>
-              </w:rPr>
-              <w:t>does</w:t>
-            </w:r>
-            <w:proofErr w:type="spellEnd"/>
-            <w:r>
-              <w:rPr>
-                <w:rFonts w:asciiTheme="majorHAnsi" w:eastAsia="Times New Roman" w:hAnsiTheme="majorHAnsi" w:cstheme="majorHAnsi"/>
-                <w:color w:val="000000"/>
-                <w:sz w:val="24"/>
-                <w:szCs w:val="24"/>
-                <w:lang w:eastAsia="de-CH"/>
-              </w:rPr>
-              <w:t xml:space="preserve"> not </w:t>
-            </w:r>
-            <w:proofErr w:type="spellStart"/>
-            <w:r>
-              <w:rPr>
-                <w:rFonts w:asciiTheme="majorHAnsi" w:eastAsia="Times New Roman" w:hAnsiTheme="majorHAnsi" w:cstheme="majorHAnsi"/>
-                <w:color w:val="000000"/>
-                <w:sz w:val="24"/>
-                <w:szCs w:val="24"/>
-                <w:lang w:eastAsia="de-CH"/>
-              </w:rPr>
-              <w:t>have</w:t>
-            </w:r>
-            <w:proofErr w:type="spellEnd"/>
-            <w:r>
-              <w:rPr>
-                <w:rFonts w:asciiTheme="majorHAnsi" w:eastAsia="Times New Roman" w:hAnsiTheme="majorHAnsi" w:cstheme="majorHAnsi"/>
-                <w:color w:val="000000"/>
-                <w:sz w:val="24"/>
-                <w:szCs w:val="24"/>
-                <w:lang w:eastAsia="de-CH"/>
-              </w:rPr>
-              <w:t xml:space="preserve"> </w:t>
-            </w:r>
-            <w:proofErr w:type="spellStart"/>
-            <w:r>
-              <w:rPr>
-                <w:rFonts w:asciiTheme="majorHAnsi" w:eastAsia="Times New Roman" w:hAnsiTheme="majorHAnsi" w:cstheme="majorHAnsi"/>
-                <w:color w:val="000000"/>
-                <w:sz w:val="24"/>
-                <w:szCs w:val="24"/>
-                <w:lang w:eastAsia="de-CH"/>
-              </w:rPr>
-              <w:t>enough</w:t>
-            </w:r>
-            <w:proofErr w:type="spellEnd"/>
-            <w:r>
-              <w:rPr>
-                <w:rFonts w:asciiTheme="majorHAnsi" w:eastAsia="Times New Roman" w:hAnsiTheme="majorHAnsi" w:cstheme="majorHAnsi"/>
-                <w:color w:val="000000"/>
-                <w:sz w:val="24"/>
-                <w:szCs w:val="24"/>
-                <w:lang w:eastAsia="de-CH"/>
-              </w:rPr>
-              <w:t xml:space="preserve"> </w:t>
-            </w:r>
-            <w:proofErr w:type="spellStart"/>
-            <w:r>
-              <w:rPr>
-                <w:rFonts w:asciiTheme="majorHAnsi" w:eastAsia="Times New Roman" w:hAnsiTheme="majorHAnsi" w:cstheme="majorHAnsi"/>
-                <w:color w:val="000000"/>
-                <w:sz w:val="24"/>
-                <w:szCs w:val="24"/>
-                <w:lang w:eastAsia="de-CH"/>
-              </w:rPr>
-              <w:t>resources</w:t>
-            </w:r>
-            <w:proofErr w:type="spellEnd"/>
+                <w:lang w:val="en-GB" w:eastAsia="de-CH"/>
+              </w:rPr>
+            </w:pPr>
+            <w:r>
+              <w:rPr>
+                <w:rFonts w:asciiTheme="majorHAnsi" w:eastAsia="Times New Roman" w:hAnsiTheme="majorHAnsi" w:cstheme="majorHAnsi"/>
+                <w:color w:val="000000"/>
+                <w:sz w:val="24"/>
+                <w:szCs w:val="24"/>
+                <w:lang w:val="en-GB" w:eastAsia="de-CH"/>
+              </w:rPr>
+              <w:t>Trade where bank does not have enough resources</w:t>
+            </w:r>
           </w:p>
         </w:tc>
       </w:tr>
@@ -1419,96 +1107,18 @@
                 <w:color w:val="000000"/>
                 <w:sz w:val="24"/>
                 <w:szCs w:val="24"/>
-                <w:lang w:eastAsia="de-CH"/>
-              </w:rPr>
-            </w:pPr>
-            <w:proofErr w:type="spellStart"/>
-            <w:r>
-              <w:rPr>
-                <w:rFonts w:asciiTheme="majorHAnsi" w:eastAsia="Times New Roman" w:hAnsiTheme="majorHAnsi" w:cstheme="majorHAnsi"/>
-                <w:color w:val="000000"/>
-                <w:sz w:val="24"/>
-                <w:szCs w:val="24"/>
-                <w:lang w:eastAsia="de-CH"/>
-              </w:rPr>
-              <w:t>No</w:t>
-            </w:r>
-            <w:proofErr w:type="spellEnd"/>
-            <w:r>
-              <w:rPr>
-                <w:rFonts w:asciiTheme="majorHAnsi" w:eastAsia="Times New Roman" w:hAnsiTheme="majorHAnsi" w:cstheme="majorHAnsi"/>
-                <w:color w:val="000000"/>
-                <w:sz w:val="24"/>
-                <w:szCs w:val="24"/>
-                <w:lang w:eastAsia="de-CH"/>
-              </w:rPr>
-              <w:t xml:space="preserve"> </w:t>
-            </w:r>
-            <w:proofErr w:type="spellStart"/>
-            <w:r>
-              <w:rPr>
-                <w:rFonts w:asciiTheme="majorHAnsi" w:eastAsia="Times New Roman" w:hAnsiTheme="majorHAnsi" w:cstheme="majorHAnsi"/>
-                <w:color w:val="000000"/>
-                <w:sz w:val="24"/>
-                <w:szCs w:val="24"/>
-                <w:lang w:eastAsia="de-CH"/>
-              </w:rPr>
-              <w:t>player</w:t>
-            </w:r>
-            <w:proofErr w:type="spellEnd"/>
-            <w:r>
-              <w:rPr>
-                <w:rFonts w:asciiTheme="majorHAnsi" w:eastAsia="Times New Roman" w:hAnsiTheme="majorHAnsi" w:cstheme="majorHAnsi"/>
-                <w:color w:val="000000"/>
-                <w:sz w:val="24"/>
-                <w:szCs w:val="24"/>
-                <w:lang w:eastAsia="de-CH"/>
-              </w:rPr>
-              <w:t xml:space="preserve"> </w:t>
-            </w:r>
-            <w:proofErr w:type="spellStart"/>
-            <w:r>
-              <w:rPr>
-                <w:rFonts w:asciiTheme="majorHAnsi" w:eastAsia="Times New Roman" w:hAnsiTheme="majorHAnsi" w:cstheme="majorHAnsi"/>
-                <w:color w:val="000000"/>
-                <w:sz w:val="24"/>
-                <w:szCs w:val="24"/>
-                <w:lang w:eastAsia="de-CH"/>
-              </w:rPr>
-              <w:t>has</w:t>
-            </w:r>
-            <w:proofErr w:type="spellEnd"/>
-            <w:r>
-              <w:rPr>
-                <w:rFonts w:asciiTheme="majorHAnsi" w:eastAsia="Times New Roman" w:hAnsiTheme="majorHAnsi" w:cstheme="majorHAnsi"/>
-                <w:color w:val="000000"/>
-                <w:sz w:val="24"/>
-                <w:szCs w:val="24"/>
-                <w:lang w:eastAsia="de-CH"/>
-              </w:rPr>
-              <w:t xml:space="preserve"> </w:t>
-            </w:r>
-            <w:proofErr w:type="spellStart"/>
-            <w:r>
-              <w:rPr>
-                <w:rFonts w:asciiTheme="majorHAnsi" w:eastAsia="Times New Roman" w:hAnsiTheme="majorHAnsi" w:cstheme="majorHAnsi"/>
-                <w:color w:val="000000"/>
-                <w:sz w:val="24"/>
-                <w:szCs w:val="24"/>
-                <w:lang w:eastAsia="de-CH"/>
-              </w:rPr>
-              <w:t>won</w:t>
-            </w:r>
-            <w:proofErr w:type="spellEnd"/>
-            <w:r>
-              <w:rPr>
-                <w:rFonts w:asciiTheme="majorHAnsi" w:eastAsia="Times New Roman" w:hAnsiTheme="majorHAnsi" w:cstheme="majorHAnsi"/>
-                <w:color w:val="000000"/>
-                <w:sz w:val="24"/>
-                <w:szCs w:val="24"/>
-                <w:lang w:eastAsia="de-CH"/>
-              </w:rPr>
-              <w:t xml:space="preserve"> game</w:t>
+                <w:lang w:val="en-GB" w:eastAsia="de-CH"/>
+              </w:rPr>
+            </w:pPr>
+            <w:r>
+              <w:rPr>
+                <w:rFonts w:asciiTheme="majorHAnsi" w:eastAsia="Times New Roman" w:hAnsiTheme="majorHAnsi" w:cstheme="majorHAnsi"/>
+                <w:color w:val="000000"/>
+                <w:sz w:val="24"/>
+                <w:szCs w:val="24"/>
+                <w:lang w:val="en-GB" w:eastAsia="de-CH"/>
+              </w:rPr>
+              <w:t>No player has won game</w:t>
             </w:r>
           </w:p>
         </w:tc>
@@ -1576,87 +1186,19 @@
                 <w:color w:val="000000"/>
                 <w:sz w:val="24"/>
                 <w:szCs w:val="24"/>
-                <w:lang w:val="fr-CH" w:eastAsia="de-CH"/>
-              </w:rPr>
-            </w:pPr>
-            <w:proofErr w:type="spellStart"/>
-            <w:r>
-              <w:rPr>
-                <w:rFonts w:asciiTheme="majorHAnsi" w:eastAsia="Times New Roman" w:hAnsiTheme="majorHAnsi" w:cstheme="majorHAnsi"/>
-                <w:color w:val="000000"/>
-                <w:sz w:val="24"/>
-                <w:szCs w:val="24"/>
-                <w:lang w:val="fr-CH" w:eastAsia="de-CH"/>
-              </w:rPr>
-              <w:t>Robbery</w:t>
-            </w:r>
-            <w:proofErr w:type="spellEnd"/>
-            <w:r>
-              <w:rPr>
-                <w:rFonts w:asciiTheme="majorHAnsi" w:eastAsia="Times New Roman" w:hAnsiTheme="majorHAnsi" w:cstheme="majorHAnsi"/>
-                <w:color w:val="000000"/>
-                <w:sz w:val="24"/>
-                <w:szCs w:val="24"/>
-                <w:lang w:val="fr-CH" w:eastAsia="de-CH"/>
-              </w:rPr>
-              <w:t xml:space="preserve"> no </w:t>
-            </w:r>
-            <w:proofErr w:type="spellStart"/>
-            <w:r>
-              <w:rPr>
-                <w:rFonts w:asciiTheme="majorHAnsi" w:eastAsia="Times New Roman" w:hAnsiTheme="majorHAnsi" w:cstheme="majorHAnsi"/>
-                <w:color w:val="000000"/>
-                <w:sz w:val="24"/>
-                <w:szCs w:val="24"/>
-                <w:lang w:val="fr-CH" w:eastAsia="de-CH"/>
-              </w:rPr>
-              <w:t>player</w:t>
-            </w:r>
-            <w:proofErr w:type="spellEnd"/>
-            <w:r>
-              <w:rPr>
-                <w:rFonts w:asciiTheme="majorHAnsi" w:eastAsia="Times New Roman" w:hAnsiTheme="majorHAnsi" w:cstheme="majorHAnsi"/>
-                <w:color w:val="000000"/>
-                <w:sz w:val="24"/>
-                <w:szCs w:val="24"/>
-                <w:lang w:val="fr-CH" w:eastAsia="de-CH"/>
-              </w:rPr>
-              <w:t xml:space="preserve"> has more </w:t>
-            </w:r>
-            <w:proofErr w:type="spellStart"/>
-            <w:r>
-              <w:rPr>
-                <w:rFonts w:asciiTheme="majorHAnsi" w:eastAsia="Times New Roman" w:hAnsiTheme="majorHAnsi" w:cstheme="majorHAnsi"/>
-                <w:color w:val="000000"/>
-                <w:sz w:val="24"/>
-                <w:szCs w:val="24"/>
-                <w:lang w:val="fr-CH" w:eastAsia="de-CH"/>
-              </w:rPr>
-              <w:t>than</w:t>
-            </w:r>
-            <w:proofErr w:type="spellEnd"/>
-            <w:r>
-              <w:rPr>
-                <w:rFonts w:asciiTheme="majorHAnsi" w:eastAsia="Times New Roman" w:hAnsiTheme="majorHAnsi" w:cstheme="majorHAnsi"/>
-                <w:color w:val="000000"/>
-                <w:sz w:val="24"/>
-                <w:szCs w:val="24"/>
-                <w:lang w:val="fr-CH" w:eastAsia="de-CH"/>
-              </w:rPr>
-              <w:t xml:space="preserve"> 7 </w:t>
-            </w:r>
-            <w:proofErr w:type="spellStart"/>
-            <w:r>
-              <w:rPr>
-                <w:rFonts w:asciiTheme="majorHAnsi" w:eastAsia="Times New Roman" w:hAnsiTheme="majorHAnsi" w:cstheme="majorHAnsi"/>
-                <w:color w:val="000000"/>
-                <w:sz w:val="24"/>
-                <w:szCs w:val="24"/>
-                <w:lang w:val="fr-CH" w:eastAsia="de-CH"/>
-              </w:rPr>
-              <w:t>resources</w:t>
-            </w:r>
-            <w:proofErr w:type="spellEnd"/>
+                <w:lang w:val="en-GB" w:eastAsia="de-CH"/>
+              </w:rPr>
+            </w:pPr>
+            <w:r>
+              <w:rPr>
+                <w:rFonts w:asciiTheme="majorHAnsi" w:eastAsia="Times New Roman" w:hAnsiTheme="majorHAnsi" w:cstheme="majorHAnsi"/>
+                <w:color w:val="000000"/>
+                <w:sz w:val="24"/>
+                <w:szCs w:val="24"/>
+                <w:lang w:val="en-GB" w:eastAsia="de-CH"/>
+              </w:rPr>
+              <w:t>Robbery no player has more than 7 resources</w:t>
+            </w:r>
           </w:p>
         </w:tc>
       </w:tr>
@@ -1723,153 +1265,19 @@
                 <w:color w:val="000000"/>
                 <w:sz w:val="24"/>
                 <w:szCs w:val="24"/>
-                <w:lang w:eastAsia="de-CH"/>
-              </w:rPr>
-            </w:pPr>
-            <w:proofErr w:type="spellStart"/>
-            <w:r>
-              <w:rPr>
-                <w:rFonts w:asciiTheme="majorHAnsi" w:eastAsia="Times New Roman" w:hAnsiTheme="majorHAnsi" w:cstheme="majorHAnsi"/>
-                <w:color w:val="000000"/>
-                <w:sz w:val="24"/>
-                <w:szCs w:val="24"/>
-                <w:lang w:eastAsia="de-CH"/>
-              </w:rPr>
-              <w:t>Thief</w:t>
-            </w:r>
-            <w:proofErr w:type="spellEnd"/>
-            <w:r>
-              <w:rPr>
-                <w:rFonts w:asciiTheme="majorHAnsi" w:eastAsia="Times New Roman" w:hAnsiTheme="majorHAnsi" w:cstheme="majorHAnsi"/>
-                <w:color w:val="000000"/>
-                <w:sz w:val="24"/>
-                <w:szCs w:val="24"/>
-                <w:lang w:eastAsia="de-CH"/>
-              </w:rPr>
-              <w:t xml:space="preserve"> </w:t>
-            </w:r>
-            <w:proofErr w:type="spellStart"/>
-            <w:r>
-              <w:rPr>
-                <w:rFonts w:asciiTheme="majorHAnsi" w:eastAsia="Times New Roman" w:hAnsiTheme="majorHAnsi" w:cstheme="majorHAnsi"/>
-                <w:color w:val="000000"/>
-                <w:sz w:val="24"/>
-                <w:szCs w:val="24"/>
-                <w:lang w:eastAsia="de-CH"/>
-              </w:rPr>
-              <w:t>placement</w:t>
-            </w:r>
-            <w:proofErr w:type="spellEnd"/>
-            <w:r>
-              <w:rPr>
-                <w:rFonts w:asciiTheme="majorHAnsi" w:eastAsia="Times New Roman" w:hAnsiTheme="majorHAnsi" w:cstheme="majorHAnsi"/>
-                <w:color w:val="000000"/>
-                <w:sz w:val="24"/>
-                <w:szCs w:val="24"/>
-                <w:lang w:eastAsia="de-CH"/>
-              </w:rPr>
-              <w:t xml:space="preserve"> at </w:t>
-            </w:r>
-            <w:proofErr w:type="spellStart"/>
-            <w:r>
-              <w:rPr>
-                <w:rFonts w:asciiTheme="majorHAnsi" w:eastAsia="Times New Roman" w:hAnsiTheme="majorHAnsi" w:cstheme="majorHAnsi"/>
-                <w:color w:val="000000"/>
-                <w:sz w:val="24"/>
-                <w:szCs w:val="24"/>
-                <w:lang w:eastAsia="de-CH"/>
-              </w:rPr>
-              <w:t>field</w:t>
-            </w:r>
-            <w:proofErr w:type="spellEnd"/>
-            <w:r>
-              <w:rPr>
-                <w:rFonts w:asciiTheme="majorHAnsi" w:eastAsia="Times New Roman" w:hAnsiTheme="majorHAnsi" w:cstheme="majorHAnsi"/>
-                <w:color w:val="000000"/>
-                <w:sz w:val="24"/>
-                <w:szCs w:val="24"/>
-                <w:lang w:eastAsia="de-CH"/>
-              </w:rPr>
-              <w:t xml:space="preserve"> </w:t>
-            </w:r>
-            <w:proofErr w:type="spellStart"/>
-            <w:r>
-              <w:rPr>
-                <w:rFonts w:asciiTheme="majorHAnsi" w:eastAsia="Times New Roman" w:hAnsiTheme="majorHAnsi" w:cstheme="majorHAnsi"/>
-                <w:color w:val="000000"/>
-                <w:sz w:val="24"/>
-                <w:szCs w:val="24"/>
-                <w:lang w:eastAsia="de-CH"/>
-              </w:rPr>
-              <w:t>with</w:t>
-            </w:r>
-            <w:proofErr w:type="spellEnd"/>
-            <w:r>
-              <w:rPr>
-                <w:rFonts w:asciiTheme="majorHAnsi" w:eastAsia="Times New Roman" w:hAnsiTheme="majorHAnsi" w:cstheme="majorHAnsi"/>
-                <w:color w:val="000000"/>
-                <w:sz w:val="24"/>
-                <w:szCs w:val="24"/>
-                <w:lang w:eastAsia="de-CH"/>
-              </w:rPr>
-              <w:t xml:space="preserve"> </w:t>
-            </w:r>
-            <w:proofErr w:type="spellStart"/>
-            <w:r>
-              <w:rPr>
-                <w:rFonts w:asciiTheme="majorHAnsi" w:eastAsia="Times New Roman" w:hAnsiTheme="majorHAnsi" w:cstheme="majorHAnsi"/>
-                <w:color w:val="000000"/>
-                <w:sz w:val="24"/>
-                <w:szCs w:val="24"/>
-                <w:lang w:eastAsia="de-CH"/>
-              </w:rPr>
-              <w:t>no</w:t>
-            </w:r>
-            <w:proofErr w:type="spellEnd"/>
-            <w:r>
-              <w:rPr>
-                <w:rFonts w:asciiTheme="majorHAnsi" w:eastAsia="Times New Roman" w:hAnsiTheme="majorHAnsi" w:cstheme="majorHAnsi"/>
-                <w:color w:val="000000"/>
-                <w:sz w:val="24"/>
-                <w:szCs w:val="24"/>
-                <w:lang w:eastAsia="de-CH"/>
-              </w:rPr>
-              <w:t xml:space="preserve"> </w:t>
-            </w:r>
-            <w:proofErr w:type="spellStart"/>
-            <w:r>
-              <w:rPr>
-                <w:rFonts w:asciiTheme="majorHAnsi" w:eastAsia="Times New Roman" w:hAnsiTheme="majorHAnsi" w:cstheme="majorHAnsi"/>
-                <w:color w:val="000000"/>
-                <w:sz w:val="24"/>
-                <w:szCs w:val="24"/>
-                <w:lang w:eastAsia="de-CH"/>
-              </w:rPr>
-              <w:t>settlements</w:t>
-            </w:r>
-            <w:proofErr w:type="spellEnd"/>
-            <w:r>
-              <w:rPr>
-                <w:rFonts w:asciiTheme="majorHAnsi" w:eastAsia="Times New Roman" w:hAnsiTheme="majorHAnsi" w:cstheme="majorHAnsi"/>
-                <w:color w:val="000000"/>
-                <w:sz w:val="24"/>
-                <w:szCs w:val="24"/>
-                <w:lang w:eastAsia="de-CH"/>
-              </w:rPr>
-              <w:t xml:space="preserve"> </w:t>
-            </w:r>
-            <w:proofErr w:type="spellStart"/>
-            <w:r>
-              <w:rPr>
-                <w:rFonts w:asciiTheme="majorHAnsi" w:eastAsia="Times New Roman" w:hAnsiTheme="majorHAnsi" w:cstheme="majorHAnsi"/>
-                <w:color w:val="000000"/>
-                <w:sz w:val="24"/>
-                <w:szCs w:val="24"/>
-                <w:lang w:eastAsia="de-CH"/>
-              </w:rPr>
-              <w:t>around</w:t>
-            </w:r>
-            <w:proofErr w:type="spellEnd"/>
+                <w:lang w:val="en-GB" w:eastAsia="de-CH"/>
+              </w:rPr>
+            </w:pPr>
+            <w:r>
+              <w:rPr>
+                <w:rFonts w:asciiTheme="majorHAnsi" w:eastAsia="Times New Roman" w:hAnsiTheme="majorHAnsi" w:cstheme="majorHAnsi"/>
+                <w:color w:val="000000"/>
+                <w:sz w:val="24"/>
+                <w:szCs w:val="24"/>
+                <w:lang w:val="en-GB" w:eastAsia="de-CH"/>
+              </w:rPr>
+              <w:t>Thief placement at field with no settlements around</w:t>
+            </w:r>
           </w:p>
         </w:tc>
       </w:tr>
@@ -2059,18 +1467,18 @@
                 <w:color w:val="000000"/>
                 <w:sz w:val="24"/>
                 <w:szCs w:val="24"/>
-                <w:lang w:val="fr-CH" w:eastAsia="de-CH"/>
-              </w:rPr>
-            </w:pPr>
-            <w:r>
-              <w:rPr>
-                <w:rFonts w:asciiTheme="majorHAnsi" w:eastAsia="Times New Roman" w:hAnsiTheme="majorHAnsi" w:cstheme="majorHAnsi"/>
-                <w:color w:val="000000"/>
-                <w:sz w:val="24"/>
-                <w:szCs w:val="24"/>
-                <w:lang w:val="fr-CH" w:eastAsia="de-CH"/>
-              </w:rPr>
-              <w:t xml:space="preserve">No </w:t>
+                <w:lang w:val="en-GB" w:eastAsia="de-CH"/>
+              </w:rPr>
+            </w:pPr>
+            <w:r>
+              <w:rPr>
+                <w:rFonts w:asciiTheme="majorHAnsi" w:eastAsia="Times New Roman" w:hAnsiTheme="majorHAnsi" w:cstheme="majorHAnsi"/>
+                <w:color w:val="000000"/>
+                <w:sz w:val="24"/>
+                <w:szCs w:val="24"/>
+                <w:lang w:val="en-GB" w:eastAsia="de-CH"/>
+              </w:rPr>
+              <w:t xml:space="preserve">No Resources are </w:t>
             </w:r>
             <w:proofErr w:type="spellStart"/>
             <w:r>
@@ -2079,9 +1487,9 @@
                 <w:color w:val="000000"/>
                 <w:sz w:val="24"/>
                 <w:szCs w:val="24"/>
-                <w:lang w:val="fr-CH" w:eastAsia="de-CH"/>
-              </w:rPr>
-              <w:t>Resources</w:t>
+                <w:lang w:val="en-GB" w:eastAsia="de-CH"/>
+              </w:rPr>
+              <w:t>payed</w:t>
             </w:r>
             <w:proofErr w:type="spellEnd"/>
             <w:r>
@@ -2090,29 +1498,7 @@
                 <w:color w:val="000000"/>
                 <w:sz w:val="24"/>
                 <w:szCs w:val="24"/>
-                <w:lang w:val="fr-CH" w:eastAsia="de-CH"/>
-              </w:rPr>
-              <w:t xml:space="preserve"> are </w:t>
-            </w:r>
-            <w:proofErr w:type="spellStart"/>
-            <w:r>
-              <w:rPr>
-                <w:rFonts w:asciiTheme="majorHAnsi" w:eastAsia="Times New Roman" w:hAnsiTheme="majorHAnsi" w:cstheme="majorHAnsi"/>
-                <w:color w:val="000000"/>
-                <w:sz w:val="24"/>
-                <w:szCs w:val="24"/>
-                <w:lang w:val="fr-CH" w:eastAsia="de-CH"/>
-              </w:rPr>
-              <w:t>payed</w:t>
-            </w:r>
-            <w:proofErr w:type="spellEnd"/>
-            <w:r>
-              <w:rPr>
-                <w:rFonts w:asciiTheme="majorHAnsi" w:eastAsia="Times New Roman" w:hAnsiTheme="majorHAnsi" w:cstheme="majorHAnsi"/>
-                <w:color w:val="000000"/>
-                <w:sz w:val="24"/>
-                <w:szCs w:val="24"/>
-                <w:lang w:val="fr-CH" w:eastAsia="de-CH"/>
+                <w:lang w:val="en-GB" w:eastAsia="de-CH"/>
               </w:rPr>
               <w:t xml:space="preserve"> out</w:t>
             </w:r>
@@ -2182,67 +1568,19 @@
                 <w:color w:val="000000"/>
                 <w:sz w:val="24"/>
                 <w:szCs w:val="24"/>
-                <w:lang w:val="fr-CH" w:eastAsia="de-CH"/>
-              </w:rPr>
-            </w:pPr>
-            <w:proofErr w:type="spellStart"/>
-            <w:proofErr w:type="gramStart"/>
-            <w:r>
-              <w:rPr>
-                <w:rFonts w:asciiTheme="majorHAnsi" w:eastAsia="Times New Roman" w:hAnsiTheme="majorHAnsi" w:cstheme="majorHAnsi"/>
-                <w:color w:val="000000"/>
-                <w:sz w:val="24"/>
-                <w:szCs w:val="24"/>
-                <w:lang w:val="fr-CH" w:eastAsia="de-CH"/>
-              </w:rPr>
-              <w:t>player</w:t>
-            </w:r>
-            <w:proofErr w:type="spellEnd"/>
-            <w:proofErr w:type="gramEnd"/>
-            <w:r>
-              <w:rPr>
-                <w:rFonts w:asciiTheme="majorHAnsi" w:eastAsia="Times New Roman" w:hAnsiTheme="majorHAnsi" w:cstheme="majorHAnsi"/>
-                <w:color w:val="000000"/>
-                <w:sz w:val="24"/>
-                <w:szCs w:val="24"/>
-                <w:lang w:val="fr-CH" w:eastAsia="de-CH"/>
-              </w:rPr>
-              <w:t xml:space="preserve"> has no structures </w:t>
-            </w:r>
-            <w:proofErr w:type="spellStart"/>
-            <w:r>
-              <w:rPr>
-                <w:rFonts w:asciiTheme="majorHAnsi" w:eastAsia="Times New Roman" w:hAnsiTheme="majorHAnsi" w:cstheme="majorHAnsi"/>
-                <w:color w:val="000000"/>
-                <w:sz w:val="24"/>
-                <w:szCs w:val="24"/>
-                <w:lang w:val="fr-CH" w:eastAsia="de-CH"/>
-              </w:rPr>
-              <w:t>left</w:t>
-            </w:r>
-            <w:proofErr w:type="spellEnd"/>
-            <w:r>
-              <w:rPr>
-                <w:rFonts w:asciiTheme="majorHAnsi" w:eastAsia="Times New Roman" w:hAnsiTheme="majorHAnsi" w:cstheme="majorHAnsi"/>
-                <w:color w:val="000000"/>
-                <w:sz w:val="24"/>
-                <w:szCs w:val="24"/>
-                <w:lang w:val="fr-CH" w:eastAsia="de-CH"/>
-              </w:rPr>
-              <w:t xml:space="preserve"> to </w:t>
-            </w:r>
-            <w:proofErr w:type="spellStart"/>
-            <w:r>
-              <w:rPr>
-                <w:rFonts w:asciiTheme="majorHAnsi" w:eastAsia="Times New Roman" w:hAnsiTheme="majorHAnsi" w:cstheme="majorHAnsi"/>
-                <w:color w:val="000000"/>
-                <w:sz w:val="24"/>
-                <w:szCs w:val="24"/>
-                <w:lang w:val="fr-CH" w:eastAsia="de-CH"/>
-              </w:rPr>
-              <w:t>build</w:t>
-            </w:r>
-            <w:proofErr w:type="spellEnd"/>
+                <w:lang w:val="en-GB" w:eastAsia="de-CH"/>
+              </w:rPr>
+            </w:pPr>
+            <w:r>
+              <w:rPr>
+                <w:rFonts w:asciiTheme="majorHAnsi" w:eastAsia="Times New Roman" w:hAnsiTheme="majorHAnsi" w:cstheme="majorHAnsi"/>
+                <w:color w:val="000000"/>
+                <w:sz w:val="24"/>
+                <w:szCs w:val="24"/>
+                <w:lang w:val="en-GB" w:eastAsia="de-CH"/>
+              </w:rPr>
+              <w:t>player has no structures left to build</w:t>
+            </w:r>
           </w:p>
         </w:tc>
       </w:tr>
@@ -2271,7 +1609,7 @@
                 <w:color w:val="000000"/>
                 <w:sz w:val="24"/>
                 <w:szCs w:val="24"/>
-                <w:lang w:val="fr-CH" w:eastAsia="de-CH"/>
+                <w:lang w:val="en-GB" w:eastAsia="de-CH"/>
               </w:rPr>
             </w:pPr>
           </w:p>
@@ -2296,7 +1634,7 @@
                 <w:rFonts w:asciiTheme="majorHAnsi" w:eastAsia="Times New Roman" w:hAnsiTheme="majorHAnsi" w:cstheme="majorHAnsi"/>
                 <w:sz w:val="20"/>
                 <w:szCs w:val="20"/>
-                <w:lang w:val="fr-CH" w:eastAsia="de-CH"/>
+                <w:lang w:val="en-GB" w:eastAsia="de-CH"/>
               </w:rPr>
             </w:pPr>
           </w:p>
@@ -2322,7 +1660,7 @@
                 <w:rFonts w:asciiTheme="majorHAnsi" w:eastAsia="Times New Roman" w:hAnsiTheme="majorHAnsi" w:cstheme="majorHAnsi"/>
                 <w:sz w:val="20"/>
                 <w:szCs w:val="20"/>
-                <w:lang w:val="fr-CH" w:eastAsia="de-CH"/>
+                <w:lang w:val="en-GB" w:eastAsia="de-CH"/>
               </w:rPr>
             </w:pPr>
           </w:p>
@@ -2348,7 +1686,7 @@
                 <w:rFonts w:asciiTheme="majorHAnsi" w:eastAsia="Times New Roman" w:hAnsiTheme="majorHAnsi" w:cstheme="majorHAnsi"/>
                 <w:sz w:val="20"/>
                 <w:szCs w:val="20"/>
-                <w:lang w:val="fr-CH" w:eastAsia="de-CH"/>
+                <w:lang w:val="en-GB" w:eastAsia="de-CH"/>
               </w:rPr>
             </w:pPr>
           </w:p>
@@ -2374,7 +1712,7 @@
                 <w:rFonts w:asciiTheme="majorHAnsi" w:eastAsia="Times New Roman" w:hAnsiTheme="majorHAnsi" w:cstheme="majorHAnsi"/>
                 <w:sz w:val="20"/>
                 <w:szCs w:val="20"/>
-                <w:lang w:val="fr-CH" w:eastAsia="de-CH"/>
+                <w:lang w:val="en-GB" w:eastAsia="de-CH"/>
               </w:rPr>
             </w:pPr>
           </w:p>
@@ -2404,7 +1742,7 @@
                 <w:rFonts w:asciiTheme="majorHAnsi" w:eastAsia="Times New Roman" w:hAnsiTheme="majorHAnsi" w:cstheme="majorHAnsi"/>
                 <w:sz w:val="20"/>
                 <w:szCs w:val="20"/>
-                <w:lang w:val="fr-CH" w:eastAsia="de-CH"/>
+                <w:lang w:val="en-GB" w:eastAsia="de-CH"/>
               </w:rPr>
             </w:pPr>
           </w:p>
@@ -2854,141 +2192,19 @@
                 <w:color w:val="000000"/>
                 <w:sz w:val="24"/>
                 <w:szCs w:val="24"/>
-                <w:lang w:eastAsia="de-CH"/>
-              </w:rPr>
-            </w:pPr>
-            <w:r>
-              <w:rPr>
-                <w:rFonts w:asciiTheme="majorHAnsi" w:eastAsia="Times New Roman" w:hAnsiTheme="majorHAnsi" w:cstheme="majorHAnsi"/>
-                <w:color w:val="000000"/>
-                <w:sz w:val="24"/>
-                <w:szCs w:val="24"/>
-                <w:lang w:eastAsia="de-CH"/>
-              </w:rPr>
-              <w:t xml:space="preserve">Trade </w:t>
-            </w:r>
-            <w:proofErr w:type="spellStart"/>
-            <w:r>
-              <w:rPr>
-                <w:rFonts w:asciiTheme="majorHAnsi" w:eastAsia="Times New Roman" w:hAnsiTheme="majorHAnsi" w:cstheme="majorHAnsi"/>
-                <w:color w:val="000000"/>
-                <w:sz w:val="24"/>
-                <w:szCs w:val="24"/>
-                <w:lang w:eastAsia="de-CH"/>
-              </w:rPr>
-              <w:t>where</w:t>
-            </w:r>
-            <w:proofErr w:type="spellEnd"/>
-            <w:r>
-              <w:rPr>
-                <w:rFonts w:asciiTheme="majorHAnsi" w:eastAsia="Times New Roman" w:hAnsiTheme="majorHAnsi" w:cstheme="majorHAnsi"/>
-                <w:color w:val="000000"/>
-                <w:sz w:val="24"/>
-                <w:szCs w:val="24"/>
-                <w:lang w:eastAsia="de-CH"/>
-              </w:rPr>
-              <w:t xml:space="preserve"> </w:t>
-            </w:r>
-            <w:proofErr w:type="spellStart"/>
-            <w:r>
-              <w:rPr>
-                <w:rFonts w:asciiTheme="majorHAnsi" w:eastAsia="Times New Roman" w:hAnsiTheme="majorHAnsi" w:cstheme="majorHAnsi"/>
-                <w:color w:val="000000"/>
-                <w:sz w:val="24"/>
-                <w:szCs w:val="24"/>
-                <w:lang w:eastAsia="de-CH"/>
-              </w:rPr>
-              <w:t>player</w:t>
-            </w:r>
-            <w:proofErr w:type="spellEnd"/>
-            <w:r>
-              <w:rPr>
-                <w:rFonts w:asciiTheme="majorHAnsi" w:eastAsia="Times New Roman" w:hAnsiTheme="majorHAnsi" w:cstheme="majorHAnsi"/>
-                <w:color w:val="000000"/>
-                <w:sz w:val="24"/>
-                <w:szCs w:val="24"/>
-                <w:lang w:eastAsia="de-CH"/>
-              </w:rPr>
-              <w:t xml:space="preserve"> and </w:t>
-            </w:r>
-            <w:proofErr w:type="spellStart"/>
-            <w:r>
-              <w:rPr>
-                <w:rFonts w:asciiTheme="majorHAnsi" w:eastAsia="Times New Roman" w:hAnsiTheme="majorHAnsi" w:cstheme="majorHAnsi"/>
-                <w:color w:val="000000"/>
-                <w:sz w:val="24"/>
-                <w:szCs w:val="24"/>
-                <w:lang w:eastAsia="de-CH"/>
-              </w:rPr>
-              <w:t>bank</w:t>
-            </w:r>
-            <w:proofErr w:type="spellEnd"/>
-            <w:r>
-              <w:rPr>
-                <w:rFonts w:asciiTheme="majorHAnsi" w:eastAsia="Times New Roman" w:hAnsiTheme="majorHAnsi" w:cstheme="majorHAnsi"/>
-                <w:color w:val="000000"/>
-                <w:sz w:val="24"/>
-                <w:szCs w:val="24"/>
-                <w:lang w:eastAsia="de-CH"/>
-              </w:rPr>
-              <w:t xml:space="preserve"> </w:t>
-            </w:r>
-            <w:proofErr w:type="spellStart"/>
-            <w:r>
-              <w:rPr>
-                <w:rFonts w:asciiTheme="majorHAnsi" w:eastAsia="Times New Roman" w:hAnsiTheme="majorHAnsi" w:cstheme="majorHAnsi"/>
-                <w:color w:val="000000"/>
-                <w:sz w:val="24"/>
-                <w:szCs w:val="24"/>
-                <w:lang w:eastAsia="de-CH"/>
-              </w:rPr>
-              <w:t>have</w:t>
-            </w:r>
-            <w:proofErr w:type="spellEnd"/>
-            <w:r>
-              <w:rPr>
-                <w:rFonts w:asciiTheme="majorHAnsi" w:eastAsia="Times New Roman" w:hAnsiTheme="majorHAnsi" w:cstheme="majorHAnsi"/>
-                <w:color w:val="000000"/>
-                <w:sz w:val="24"/>
-                <w:szCs w:val="24"/>
-                <w:lang w:eastAsia="de-CH"/>
-              </w:rPr>
-              <w:t xml:space="preserve"> </w:t>
-            </w:r>
-            <w:proofErr w:type="spellStart"/>
-            <w:r>
-              <w:rPr>
-                <w:rFonts w:asciiTheme="majorHAnsi" w:eastAsia="Times New Roman" w:hAnsiTheme="majorHAnsi" w:cstheme="majorHAnsi"/>
-                <w:color w:val="000000"/>
-                <w:sz w:val="24"/>
-                <w:szCs w:val="24"/>
-                <w:lang w:eastAsia="de-CH"/>
-              </w:rPr>
-              <w:t>enough</w:t>
-            </w:r>
-            <w:proofErr w:type="spellEnd"/>
-            <w:r>
-              <w:rPr>
-                <w:rFonts w:asciiTheme="majorHAnsi" w:eastAsia="Times New Roman" w:hAnsiTheme="majorHAnsi" w:cstheme="majorHAnsi"/>
-                <w:color w:val="000000"/>
-                <w:sz w:val="24"/>
-                <w:szCs w:val="24"/>
-                <w:lang w:eastAsia="de-CH"/>
-              </w:rPr>
-              <w:t xml:space="preserve"> </w:t>
-            </w:r>
-            <w:proofErr w:type="spellStart"/>
-            <w:r>
-              <w:rPr>
-                <w:rFonts w:asciiTheme="majorHAnsi" w:eastAsia="Times New Roman" w:hAnsiTheme="majorHAnsi" w:cstheme="majorHAnsi"/>
-                <w:color w:val="000000"/>
-                <w:sz w:val="24"/>
-                <w:szCs w:val="24"/>
-                <w:lang w:eastAsia="de-CH"/>
-              </w:rPr>
-              <w:t>resources</w:t>
-            </w:r>
-            <w:proofErr w:type="spellEnd"/>
+                <w:lang w:val="en-GB" w:eastAsia="de-CH"/>
+              </w:rPr>
+            </w:pPr>
+            <w:r>
+              <w:rPr>
+                <w:rFonts w:asciiTheme="majorHAnsi" w:eastAsia="Times New Roman" w:hAnsiTheme="majorHAnsi" w:cstheme="majorHAnsi"/>
+                <w:color w:val="000000"/>
+                <w:sz w:val="24"/>
+                <w:szCs w:val="24"/>
+                <w:lang w:val="en-GB" w:eastAsia="de-CH"/>
+              </w:rPr>
+              <w:t>Trade where player and bank have enough resources</w:t>
+            </w:r>
           </w:p>
         </w:tc>
       </w:tr>
@@ -3055,96 +2271,18 @@
                 <w:color w:val="000000"/>
                 <w:sz w:val="24"/>
                 <w:szCs w:val="24"/>
-                <w:lang w:eastAsia="de-CH"/>
-              </w:rPr>
-            </w:pPr>
-            <w:proofErr w:type="spellStart"/>
-            <w:r>
-              <w:rPr>
-                <w:rFonts w:asciiTheme="majorHAnsi" w:eastAsia="Times New Roman" w:hAnsiTheme="majorHAnsi" w:cstheme="majorHAnsi"/>
-                <w:color w:val="000000"/>
-                <w:sz w:val="24"/>
-                <w:szCs w:val="24"/>
-                <w:lang w:eastAsia="de-CH"/>
-              </w:rPr>
-              <w:t>One</w:t>
-            </w:r>
-            <w:proofErr w:type="spellEnd"/>
-            <w:r>
-              <w:rPr>
-                <w:rFonts w:asciiTheme="majorHAnsi" w:eastAsia="Times New Roman" w:hAnsiTheme="majorHAnsi" w:cstheme="majorHAnsi"/>
-                <w:color w:val="000000"/>
-                <w:sz w:val="24"/>
-                <w:szCs w:val="24"/>
-                <w:lang w:eastAsia="de-CH"/>
-              </w:rPr>
-              <w:t xml:space="preserve"> </w:t>
-            </w:r>
-            <w:proofErr w:type="spellStart"/>
-            <w:r>
-              <w:rPr>
-                <w:rFonts w:asciiTheme="majorHAnsi" w:eastAsia="Times New Roman" w:hAnsiTheme="majorHAnsi" w:cstheme="majorHAnsi"/>
-                <w:color w:val="000000"/>
-                <w:sz w:val="24"/>
-                <w:szCs w:val="24"/>
-                <w:lang w:eastAsia="de-CH"/>
-              </w:rPr>
-              <w:t>player</w:t>
-            </w:r>
-            <w:proofErr w:type="spellEnd"/>
-            <w:r>
-              <w:rPr>
-                <w:rFonts w:asciiTheme="majorHAnsi" w:eastAsia="Times New Roman" w:hAnsiTheme="majorHAnsi" w:cstheme="majorHAnsi"/>
-                <w:color w:val="000000"/>
-                <w:sz w:val="24"/>
-                <w:szCs w:val="24"/>
-                <w:lang w:eastAsia="de-CH"/>
-              </w:rPr>
-              <w:t xml:space="preserve"> </w:t>
-            </w:r>
-            <w:proofErr w:type="spellStart"/>
-            <w:r>
-              <w:rPr>
-                <w:rFonts w:asciiTheme="majorHAnsi" w:eastAsia="Times New Roman" w:hAnsiTheme="majorHAnsi" w:cstheme="majorHAnsi"/>
-                <w:color w:val="000000"/>
-                <w:sz w:val="24"/>
-                <w:szCs w:val="24"/>
-                <w:lang w:eastAsia="de-CH"/>
-              </w:rPr>
-              <w:t>has</w:t>
-            </w:r>
-            <w:proofErr w:type="spellEnd"/>
-            <w:r>
-              <w:rPr>
-                <w:rFonts w:asciiTheme="majorHAnsi" w:eastAsia="Times New Roman" w:hAnsiTheme="majorHAnsi" w:cstheme="majorHAnsi"/>
-                <w:color w:val="000000"/>
-                <w:sz w:val="24"/>
-                <w:szCs w:val="24"/>
-                <w:lang w:eastAsia="de-CH"/>
-              </w:rPr>
-              <w:t xml:space="preserve"> </w:t>
-            </w:r>
-            <w:proofErr w:type="spellStart"/>
-            <w:r>
-              <w:rPr>
-                <w:rFonts w:asciiTheme="majorHAnsi" w:eastAsia="Times New Roman" w:hAnsiTheme="majorHAnsi" w:cstheme="majorHAnsi"/>
-                <w:color w:val="000000"/>
-                <w:sz w:val="24"/>
-                <w:szCs w:val="24"/>
-                <w:lang w:eastAsia="de-CH"/>
-              </w:rPr>
-              <w:t>won</w:t>
-            </w:r>
-            <w:proofErr w:type="spellEnd"/>
-            <w:r>
-              <w:rPr>
-                <w:rFonts w:asciiTheme="majorHAnsi" w:eastAsia="Times New Roman" w:hAnsiTheme="majorHAnsi" w:cstheme="majorHAnsi"/>
-                <w:color w:val="000000"/>
-                <w:sz w:val="24"/>
-                <w:szCs w:val="24"/>
-                <w:lang w:eastAsia="de-CH"/>
-              </w:rPr>
-              <w:t xml:space="preserve"> game</w:t>
+                <w:lang w:val="en-GB" w:eastAsia="de-CH"/>
+              </w:rPr>
+            </w:pPr>
+            <w:r>
+              <w:rPr>
+                <w:rFonts w:asciiTheme="majorHAnsi" w:eastAsia="Times New Roman" w:hAnsiTheme="majorHAnsi" w:cstheme="majorHAnsi"/>
+                <w:color w:val="000000"/>
+                <w:sz w:val="24"/>
+                <w:szCs w:val="24"/>
+                <w:lang w:val="en-GB" w:eastAsia="de-CH"/>
+              </w:rPr>
+              <w:t>One player has won game</w:t>
             </w:r>
           </w:p>
         </w:tc>
@@ -3212,128 +2350,18 @@
                 <w:color w:val="000000"/>
                 <w:sz w:val="24"/>
                 <w:szCs w:val="24"/>
-                <w:lang w:eastAsia="de-CH"/>
-              </w:rPr>
-            </w:pPr>
-            <w:r>
-              <w:rPr>
-                <w:rFonts w:asciiTheme="majorHAnsi" w:eastAsia="Times New Roman" w:hAnsiTheme="majorHAnsi" w:cstheme="majorHAnsi"/>
-                <w:color w:val="000000"/>
-                <w:sz w:val="24"/>
-                <w:szCs w:val="24"/>
-                <w:lang w:eastAsia="de-CH"/>
-              </w:rPr>
-              <w:t xml:space="preserve">More </w:t>
-            </w:r>
-            <w:proofErr w:type="spellStart"/>
-            <w:r>
-              <w:rPr>
-                <w:rFonts w:asciiTheme="majorHAnsi" w:eastAsia="Times New Roman" w:hAnsiTheme="majorHAnsi" w:cstheme="majorHAnsi"/>
-                <w:color w:val="000000"/>
-                <w:sz w:val="24"/>
-                <w:szCs w:val="24"/>
-                <w:lang w:eastAsia="de-CH"/>
-              </w:rPr>
-              <w:t>than</w:t>
-            </w:r>
-            <w:proofErr w:type="spellEnd"/>
-            <w:r>
-              <w:rPr>
-                <w:rFonts w:asciiTheme="majorHAnsi" w:eastAsia="Times New Roman" w:hAnsiTheme="majorHAnsi" w:cstheme="majorHAnsi"/>
-                <w:color w:val="000000"/>
-                <w:sz w:val="24"/>
-                <w:szCs w:val="24"/>
-                <w:lang w:eastAsia="de-CH"/>
-              </w:rPr>
-              <w:t xml:space="preserve"> </w:t>
-            </w:r>
-            <w:proofErr w:type="spellStart"/>
-            <w:r>
-              <w:rPr>
-                <w:rFonts w:asciiTheme="majorHAnsi" w:eastAsia="Times New Roman" w:hAnsiTheme="majorHAnsi" w:cstheme="majorHAnsi"/>
-                <w:color w:val="000000"/>
-                <w:sz w:val="24"/>
-                <w:szCs w:val="24"/>
-                <w:lang w:eastAsia="de-CH"/>
-              </w:rPr>
-              <w:t>one</w:t>
-            </w:r>
-            <w:proofErr w:type="spellEnd"/>
-            <w:r>
-              <w:rPr>
-                <w:rFonts w:asciiTheme="majorHAnsi" w:eastAsia="Times New Roman" w:hAnsiTheme="majorHAnsi" w:cstheme="majorHAnsi"/>
-                <w:color w:val="000000"/>
-                <w:sz w:val="24"/>
-                <w:szCs w:val="24"/>
-                <w:lang w:eastAsia="de-CH"/>
-              </w:rPr>
-              <w:t xml:space="preserve"> </w:t>
-            </w:r>
-            <w:proofErr w:type="spellStart"/>
-            <w:r>
-              <w:rPr>
-                <w:rFonts w:asciiTheme="majorHAnsi" w:eastAsia="Times New Roman" w:hAnsiTheme="majorHAnsi" w:cstheme="majorHAnsi"/>
-                <w:color w:val="000000"/>
-                <w:sz w:val="24"/>
-                <w:szCs w:val="24"/>
-                <w:lang w:eastAsia="de-CH"/>
-              </w:rPr>
-              <w:t>player</w:t>
-            </w:r>
-            <w:proofErr w:type="spellEnd"/>
-            <w:r>
-              <w:rPr>
-                <w:rFonts w:asciiTheme="majorHAnsi" w:eastAsia="Times New Roman" w:hAnsiTheme="majorHAnsi" w:cstheme="majorHAnsi"/>
-                <w:color w:val="000000"/>
-                <w:sz w:val="24"/>
-                <w:szCs w:val="24"/>
-                <w:lang w:eastAsia="de-CH"/>
-              </w:rPr>
-              <w:t xml:space="preserve"> </w:t>
-            </w:r>
-            <w:proofErr w:type="spellStart"/>
-            <w:r>
-              <w:rPr>
-                <w:rFonts w:asciiTheme="majorHAnsi" w:eastAsia="Times New Roman" w:hAnsiTheme="majorHAnsi" w:cstheme="majorHAnsi"/>
-                <w:color w:val="000000"/>
-                <w:sz w:val="24"/>
-                <w:szCs w:val="24"/>
-                <w:lang w:eastAsia="de-CH"/>
-              </w:rPr>
-              <w:t>has</w:t>
-            </w:r>
-            <w:proofErr w:type="spellEnd"/>
-            <w:r>
-              <w:rPr>
-                <w:rFonts w:asciiTheme="majorHAnsi" w:eastAsia="Times New Roman" w:hAnsiTheme="majorHAnsi" w:cstheme="majorHAnsi"/>
-                <w:color w:val="000000"/>
-                <w:sz w:val="24"/>
-                <w:szCs w:val="24"/>
-                <w:lang w:eastAsia="de-CH"/>
-              </w:rPr>
-              <w:t xml:space="preserve"> </w:t>
-            </w:r>
-            <w:proofErr w:type="spellStart"/>
-            <w:r>
-              <w:rPr>
-                <w:rFonts w:asciiTheme="majorHAnsi" w:eastAsia="Times New Roman" w:hAnsiTheme="majorHAnsi" w:cstheme="majorHAnsi"/>
-                <w:color w:val="000000"/>
-                <w:sz w:val="24"/>
-                <w:szCs w:val="24"/>
-                <w:lang w:eastAsia="de-CH"/>
-              </w:rPr>
-              <w:t>won</w:t>
-            </w:r>
-            <w:proofErr w:type="spellEnd"/>
-            <w:r>
-              <w:rPr>
-                <w:rFonts w:asciiTheme="majorHAnsi" w:eastAsia="Times New Roman" w:hAnsiTheme="majorHAnsi" w:cstheme="majorHAnsi"/>
-                <w:color w:val="000000"/>
-                <w:sz w:val="24"/>
-                <w:szCs w:val="24"/>
-                <w:lang w:eastAsia="de-CH"/>
-              </w:rPr>
-              <w:t xml:space="preserve"> game</w:t>
+                <w:lang w:val="en-GB" w:eastAsia="de-CH"/>
+              </w:rPr>
+            </w:pPr>
+            <w:r>
+              <w:rPr>
+                <w:rFonts w:asciiTheme="majorHAnsi" w:eastAsia="Times New Roman" w:hAnsiTheme="majorHAnsi" w:cstheme="majorHAnsi"/>
+                <w:color w:val="000000"/>
+                <w:sz w:val="24"/>
+                <w:szCs w:val="24"/>
+                <w:lang w:val="en-GB" w:eastAsia="de-CH"/>
+              </w:rPr>
+              <w:t>More than one player has won game</w:t>
             </w:r>
           </w:p>
         </w:tc>
@@ -3401,87 +2429,19 @@
                 <w:color w:val="000000"/>
                 <w:sz w:val="24"/>
                 <w:szCs w:val="24"/>
-                <w:lang w:val="fr-CH" w:eastAsia="de-CH"/>
-              </w:rPr>
-            </w:pPr>
-            <w:proofErr w:type="spellStart"/>
-            <w:r>
-              <w:rPr>
-                <w:rFonts w:asciiTheme="majorHAnsi" w:eastAsia="Times New Roman" w:hAnsiTheme="majorHAnsi" w:cstheme="majorHAnsi"/>
-                <w:color w:val="000000"/>
-                <w:sz w:val="24"/>
-                <w:szCs w:val="24"/>
-                <w:lang w:val="fr-CH" w:eastAsia="de-CH"/>
-              </w:rPr>
-              <w:t>Robbery</w:t>
-            </w:r>
-            <w:proofErr w:type="spellEnd"/>
-            <w:r>
-              <w:rPr>
-                <w:rFonts w:asciiTheme="majorHAnsi" w:eastAsia="Times New Roman" w:hAnsiTheme="majorHAnsi" w:cstheme="majorHAnsi"/>
-                <w:color w:val="000000"/>
-                <w:sz w:val="24"/>
-                <w:szCs w:val="24"/>
-                <w:lang w:val="fr-CH" w:eastAsia="de-CH"/>
-              </w:rPr>
-              <w:t xml:space="preserve"> one </w:t>
-            </w:r>
-            <w:proofErr w:type="spellStart"/>
-            <w:r>
-              <w:rPr>
-                <w:rFonts w:asciiTheme="majorHAnsi" w:eastAsia="Times New Roman" w:hAnsiTheme="majorHAnsi" w:cstheme="majorHAnsi"/>
-                <w:color w:val="000000"/>
-                <w:sz w:val="24"/>
-                <w:szCs w:val="24"/>
-                <w:lang w:val="fr-CH" w:eastAsia="de-CH"/>
-              </w:rPr>
-              <w:t>player</w:t>
-            </w:r>
-            <w:proofErr w:type="spellEnd"/>
-            <w:r>
-              <w:rPr>
-                <w:rFonts w:asciiTheme="majorHAnsi" w:eastAsia="Times New Roman" w:hAnsiTheme="majorHAnsi" w:cstheme="majorHAnsi"/>
-                <w:color w:val="000000"/>
-                <w:sz w:val="24"/>
-                <w:szCs w:val="24"/>
-                <w:lang w:val="fr-CH" w:eastAsia="de-CH"/>
-              </w:rPr>
-              <w:t xml:space="preserve"> has more </w:t>
-            </w:r>
-            <w:proofErr w:type="spellStart"/>
-            <w:r>
-              <w:rPr>
-                <w:rFonts w:asciiTheme="majorHAnsi" w:eastAsia="Times New Roman" w:hAnsiTheme="majorHAnsi" w:cstheme="majorHAnsi"/>
-                <w:color w:val="000000"/>
-                <w:sz w:val="24"/>
-                <w:szCs w:val="24"/>
-                <w:lang w:val="fr-CH" w:eastAsia="de-CH"/>
-              </w:rPr>
-              <w:t>than</w:t>
-            </w:r>
-            <w:proofErr w:type="spellEnd"/>
-            <w:r>
-              <w:rPr>
-                <w:rFonts w:asciiTheme="majorHAnsi" w:eastAsia="Times New Roman" w:hAnsiTheme="majorHAnsi" w:cstheme="majorHAnsi"/>
-                <w:color w:val="000000"/>
-                <w:sz w:val="24"/>
-                <w:szCs w:val="24"/>
-                <w:lang w:val="fr-CH" w:eastAsia="de-CH"/>
-              </w:rPr>
-              <w:t xml:space="preserve"> 7 </w:t>
-            </w:r>
-            <w:proofErr w:type="spellStart"/>
-            <w:r>
-              <w:rPr>
-                <w:rFonts w:asciiTheme="majorHAnsi" w:eastAsia="Times New Roman" w:hAnsiTheme="majorHAnsi" w:cstheme="majorHAnsi"/>
-                <w:color w:val="000000"/>
-                <w:sz w:val="24"/>
-                <w:szCs w:val="24"/>
-                <w:lang w:val="fr-CH" w:eastAsia="de-CH"/>
-              </w:rPr>
-              <w:t>resources</w:t>
-            </w:r>
-            <w:proofErr w:type="spellEnd"/>
+                <w:lang w:val="en-GB" w:eastAsia="de-CH"/>
+              </w:rPr>
+            </w:pPr>
+            <w:r>
+              <w:rPr>
+                <w:rFonts w:asciiTheme="majorHAnsi" w:eastAsia="Times New Roman" w:hAnsiTheme="majorHAnsi" w:cstheme="majorHAnsi"/>
+                <w:color w:val="000000"/>
+                <w:sz w:val="24"/>
+                <w:szCs w:val="24"/>
+                <w:lang w:val="en-GB" w:eastAsia="de-CH"/>
+              </w:rPr>
+              <w:t>Robbery one player has more than 7 resources</w:t>
+            </w:r>
           </w:p>
         </w:tc>
       </w:tr>
@@ -3548,87 +2508,19 @@
                 <w:color w:val="000000"/>
                 <w:sz w:val="24"/>
                 <w:szCs w:val="24"/>
-                <w:lang w:val="fr-CH" w:eastAsia="de-CH"/>
-              </w:rPr>
-            </w:pPr>
-            <w:proofErr w:type="spellStart"/>
-            <w:r>
-              <w:rPr>
-                <w:rFonts w:asciiTheme="majorHAnsi" w:eastAsia="Times New Roman" w:hAnsiTheme="majorHAnsi" w:cstheme="majorHAnsi"/>
-                <w:color w:val="000000"/>
-                <w:sz w:val="24"/>
-                <w:szCs w:val="24"/>
-                <w:lang w:val="fr-CH" w:eastAsia="de-CH"/>
-              </w:rPr>
-              <w:t>Robbery</w:t>
-            </w:r>
-            <w:proofErr w:type="spellEnd"/>
-            <w:r>
-              <w:rPr>
-                <w:rFonts w:asciiTheme="majorHAnsi" w:eastAsia="Times New Roman" w:hAnsiTheme="majorHAnsi" w:cstheme="majorHAnsi"/>
-                <w:color w:val="000000"/>
-                <w:sz w:val="24"/>
-                <w:szCs w:val="24"/>
-                <w:lang w:val="fr-CH" w:eastAsia="de-CH"/>
-              </w:rPr>
-              <w:t xml:space="preserve"> more </w:t>
-            </w:r>
-            <w:proofErr w:type="spellStart"/>
-            <w:r>
-              <w:rPr>
-                <w:rFonts w:asciiTheme="majorHAnsi" w:eastAsia="Times New Roman" w:hAnsiTheme="majorHAnsi" w:cstheme="majorHAnsi"/>
-                <w:color w:val="000000"/>
-                <w:sz w:val="24"/>
-                <w:szCs w:val="24"/>
-                <w:lang w:val="fr-CH" w:eastAsia="de-CH"/>
-              </w:rPr>
-              <w:t>than</w:t>
-            </w:r>
-            <w:proofErr w:type="spellEnd"/>
-            <w:r>
-              <w:rPr>
-                <w:rFonts w:asciiTheme="majorHAnsi" w:eastAsia="Times New Roman" w:hAnsiTheme="majorHAnsi" w:cstheme="majorHAnsi"/>
-                <w:color w:val="000000"/>
-                <w:sz w:val="24"/>
-                <w:szCs w:val="24"/>
-                <w:lang w:val="fr-CH" w:eastAsia="de-CH"/>
-              </w:rPr>
-              <w:t xml:space="preserve"> one </w:t>
-            </w:r>
-            <w:proofErr w:type="spellStart"/>
-            <w:r>
-              <w:rPr>
-                <w:rFonts w:asciiTheme="majorHAnsi" w:eastAsia="Times New Roman" w:hAnsiTheme="majorHAnsi" w:cstheme="majorHAnsi"/>
-                <w:color w:val="000000"/>
-                <w:sz w:val="24"/>
-                <w:szCs w:val="24"/>
-                <w:lang w:val="fr-CH" w:eastAsia="de-CH"/>
-              </w:rPr>
-              <w:t>player</w:t>
-            </w:r>
-            <w:proofErr w:type="spellEnd"/>
-            <w:r>
-              <w:rPr>
-                <w:rFonts w:asciiTheme="majorHAnsi" w:eastAsia="Times New Roman" w:hAnsiTheme="majorHAnsi" w:cstheme="majorHAnsi"/>
-                <w:color w:val="000000"/>
-                <w:sz w:val="24"/>
-                <w:szCs w:val="24"/>
-                <w:lang w:val="fr-CH" w:eastAsia="de-CH"/>
-              </w:rPr>
-              <w:t xml:space="preserve"> has 7 </w:t>
-            </w:r>
-            <w:proofErr w:type="spellStart"/>
-            <w:r>
-              <w:rPr>
-                <w:rFonts w:asciiTheme="majorHAnsi" w:eastAsia="Times New Roman" w:hAnsiTheme="majorHAnsi" w:cstheme="majorHAnsi"/>
-                <w:color w:val="000000"/>
-                <w:sz w:val="24"/>
-                <w:szCs w:val="24"/>
-                <w:lang w:val="fr-CH" w:eastAsia="de-CH"/>
-              </w:rPr>
-              <w:t>resources</w:t>
-            </w:r>
-            <w:proofErr w:type="spellEnd"/>
+                <w:lang w:val="en-GB" w:eastAsia="de-CH"/>
+              </w:rPr>
+            </w:pPr>
+            <w:r>
+              <w:rPr>
+                <w:rFonts w:asciiTheme="majorHAnsi" w:eastAsia="Times New Roman" w:hAnsiTheme="majorHAnsi" w:cstheme="majorHAnsi"/>
+                <w:color w:val="000000"/>
+                <w:sz w:val="24"/>
+                <w:szCs w:val="24"/>
+                <w:lang w:val="en-GB" w:eastAsia="de-CH"/>
+              </w:rPr>
+              <w:t>Robbery more than one player has 7 resources</w:t>
+            </w:r>
           </w:p>
         </w:tc>
       </w:tr>
@@ -3695,153 +2587,19 @@
                 <w:color w:val="000000"/>
                 <w:sz w:val="24"/>
                 <w:szCs w:val="24"/>
-                <w:lang w:eastAsia="de-CH"/>
-              </w:rPr>
-            </w:pPr>
-            <w:proofErr w:type="spellStart"/>
-            <w:r>
-              <w:rPr>
-                <w:rFonts w:asciiTheme="majorHAnsi" w:eastAsia="Times New Roman" w:hAnsiTheme="majorHAnsi" w:cstheme="majorHAnsi"/>
-                <w:color w:val="000000"/>
-                <w:sz w:val="24"/>
-                <w:szCs w:val="24"/>
-                <w:lang w:eastAsia="de-CH"/>
-              </w:rPr>
-              <w:t>Thief</w:t>
-            </w:r>
-            <w:proofErr w:type="spellEnd"/>
-            <w:r>
-              <w:rPr>
-                <w:rFonts w:asciiTheme="majorHAnsi" w:eastAsia="Times New Roman" w:hAnsiTheme="majorHAnsi" w:cstheme="majorHAnsi"/>
-                <w:color w:val="000000"/>
-                <w:sz w:val="24"/>
-                <w:szCs w:val="24"/>
-                <w:lang w:eastAsia="de-CH"/>
-              </w:rPr>
-              <w:t xml:space="preserve"> </w:t>
-            </w:r>
-            <w:proofErr w:type="spellStart"/>
-            <w:r>
-              <w:rPr>
-                <w:rFonts w:asciiTheme="majorHAnsi" w:eastAsia="Times New Roman" w:hAnsiTheme="majorHAnsi" w:cstheme="majorHAnsi"/>
-                <w:color w:val="000000"/>
-                <w:sz w:val="24"/>
-                <w:szCs w:val="24"/>
-                <w:lang w:eastAsia="de-CH"/>
-              </w:rPr>
-              <w:t>placement</w:t>
-            </w:r>
-            <w:proofErr w:type="spellEnd"/>
-            <w:r>
-              <w:rPr>
-                <w:rFonts w:asciiTheme="majorHAnsi" w:eastAsia="Times New Roman" w:hAnsiTheme="majorHAnsi" w:cstheme="majorHAnsi"/>
-                <w:color w:val="000000"/>
-                <w:sz w:val="24"/>
-                <w:szCs w:val="24"/>
-                <w:lang w:eastAsia="de-CH"/>
-              </w:rPr>
-              <w:t xml:space="preserve"> at </w:t>
-            </w:r>
-            <w:proofErr w:type="spellStart"/>
-            <w:r>
-              <w:rPr>
-                <w:rFonts w:asciiTheme="majorHAnsi" w:eastAsia="Times New Roman" w:hAnsiTheme="majorHAnsi" w:cstheme="majorHAnsi"/>
-                <w:color w:val="000000"/>
-                <w:sz w:val="24"/>
-                <w:szCs w:val="24"/>
-                <w:lang w:eastAsia="de-CH"/>
-              </w:rPr>
-              <w:t>field</w:t>
-            </w:r>
-            <w:proofErr w:type="spellEnd"/>
-            <w:r>
-              <w:rPr>
-                <w:rFonts w:asciiTheme="majorHAnsi" w:eastAsia="Times New Roman" w:hAnsiTheme="majorHAnsi" w:cstheme="majorHAnsi"/>
-                <w:color w:val="000000"/>
-                <w:sz w:val="24"/>
-                <w:szCs w:val="24"/>
-                <w:lang w:eastAsia="de-CH"/>
-              </w:rPr>
-              <w:t xml:space="preserve"> </w:t>
-            </w:r>
-            <w:proofErr w:type="spellStart"/>
-            <w:r>
-              <w:rPr>
-                <w:rFonts w:asciiTheme="majorHAnsi" w:eastAsia="Times New Roman" w:hAnsiTheme="majorHAnsi" w:cstheme="majorHAnsi"/>
-                <w:color w:val="000000"/>
-                <w:sz w:val="24"/>
-                <w:szCs w:val="24"/>
-                <w:lang w:eastAsia="de-CH"/>
-              </w:rPr>
-              <w:t>with</w:t>
-            </w:r>
-            <w:proofErr w:type="spellEnd"/>
-            <w:r>
-              <w:rPr>
-                <w:rFonts w:asciiTheme="majorHAnsi" w:eastAsia="Times New Roman" w:hAnsiTheme="majorHAnsi" w:cstheme="majorHAnsi"/>
-                <w:color w:val="000000"/>
-                <w:sz w:val="24"/>
-                <w:szCs w:val="24"/>
-                <w:lang w:eastAsia="de-CH"/>
-              </w:rPr>
-              <w:t xml:space="preserve"> </w:t>
-            </w:r>
-            <w:proofErr w:type="spellStart"/>
-            <w:r>
-              <w:rPr>
-                <w:rFonts w:asciiTheme="majorHAnsi" w:eastAsia="Times New Roman" w:hAnsiTheme="majorHAnsi" w:cstheme="majorHAnsi"/>
-                <w:color w:val="000000"/>
-                <w:sz w:val="24"/>
-                <w:szCs w:val="24"/>
-                <w:lang w:eastAsia="de-CH"/>
-              </w:rPr>
-              <w:t>one</w:t>
-            </w:r>
-            <w:proofErr w:type="spellEnd"/>
-            <w:r>
-              <w:rPr>
-                <w:rFonts w:asciiTheme="majorHAnsi" w:eastAsia="Times New Roman" w:hAnsiTheme="majorHAnsi" w:cstheme="majorHAnsi"/>
-                <w:color w:val="000000"/>
-                <w:sz w:val="24"/>
-                <w:szCs w:val="24"/>
-                <w:lang w:eastAsia="de-CH"/>
-              </w:rPr>
-              <w:t xml:space="preserve"> </w:t>
-            </w:r>
-            <w:proofErr w:type="spellStart"/>
-            <w:r>
-              <w:rPr>
-                <w:rFonts w:asciiTheme="majorHAnsi" w:eastAsia="Times New Roman" w:hAnsiTheme="majorHAnsi" w:cstheme="majorHAnsi"/>
-                <w:color w:val="000000"/>
-                <w:sz w:val="24"/>
-                <w:szCs w:val="24"/>
-                <w:lang w:eastAsia="de-CH"/>
-              </w:rPr>
-              <w:t>settlement</w:t>
-            </w:r>
-            <w:proofErr w:type="spellEnd"/>
-            <w:r>
-              <w:rPr>
-                <w:rFonts w:asciiTheme="majorHAnsi" w:eastAsia="Times New Roman" w:hAnsiTheme="majorHAnsi" w:cstheme="majorHAnsi"/>
-                <w:color w:val="000000"/>
-                <w:sz w:val="24"/>
-                <w:szCs w:val="24"/>
-                <w:lang w:eastAsia="de-CH"/>
-              </w:rPr>
-              <w:t xml:space="preserve"> </w:t>
-            </w:r>
-            <w:proofErr w:type="spellStart"/>
-            <w:r>
-              <w:rPr>
-                <w:rFonts w:asciiTheme="majorHAnsi" w:eastAsia="Times New Roman" w:hAnsiTheme="majorHAnsi" w:cstheme="majorHAnsi"/>
-                <w:color w:val="000000"/>
-                <w:sz w:val="24"/>
-                <w:szCs w:val="24"/>
-                <w:lang w:eastAsia="de-CH"/>
-              </w:rPr>
-              <w:t>around</w:t>
-            </w:r>
-            <w:proofErr w:type="spellEnd"/>
+                <w:lang w:val="en-GB" w:eastAsia="de-CH"/>
+              </w:rPr>
+            </w:pPr>
+            <w:r>
+              <w:rPr>
+                <w:rFonts w:asciiTheme="majorHAnsi" w:eastAsia="Times New Roman" w:hAnsiTheme="majorHAnsi" w:cstheme="majorHAnsi"/>
+                <w:color w:val="000000"/>
+                <w:sz w:val="24"/>
+                <w:szCs w:val="24"/>
+                <w:lang w:val="en-GB" w:eastAsia="de-CH"/>
+              </w:rPr>
+              <w:t>Thief placement at field with one settlement around</w:t>
+            </w:r>
           </w:p>
         </w:tc>
       </w:tr>
@@ -3908,16 +2666,16 @@
                 <w:color w:val="000000"/>
                 <w:sz w:val="24"/>
                 <w:szCs w:val="24"/>
-                <w:lang w:val="fr-CH" w:eastAsia="de-CH"/>
-              </w:rPr>
-            </w:pPr>
-            <w:r>
-              <w:rPr>
-                <w:rFonts w:asciiTheme="majorHAnsi" w:eastAsia="Times New Roman" w:hAnsiTheme="majorHAnsi" w:cstheme="majorHAnsi"/>
-                <w:color w:val="000000"/>
-                <w:sz w:val="24"/>
-                <w:szCs w:val="24"/>
-                <w:lang w:val="fr-CH" w:eastAsia="de-CH"/>
+                <w:lang w:val="en-GB" w:eastAsia="de-CH"/>
+              </w:rPr>
+            </w:pPr>
+            <w:r>
+              <w:rPr>
+                <w:rFonts w:asciiTheme="majorHAnsi" w:eastAsia="Times New Roman" w:hAnsiTheme="majorHAnsi" w:cstheme="majorHAnsi"/>
+                <w:color w:val="000000"/>
+                <w:sz w:val="24"/>
+                <w:szCs w:val="24"/>
+                <w:lang w:val="en-GB" w:eastAsia="de-CH"/>
               </w:rPr>
               <w:t xml:space="preserve">Player </w:t>
             </w:r>
@@ -3928,7 +2686,7 @@
                 <w:color w:val="000000"/>
                 <w:sz w:val="24"/>
                 <w:szCs w:val="24"/>
-                <w:lang w:val="fr-CH" w:eastAsia="de-CH"/>
+                <w:lang w:val="en-GB" w:eastAsia="de-CH"/>
               </w:rPr>
               <w:t>strucutres</w:t>
             </w:r>
@@ -3939,44 +2697,10 @@
                 <w:color w:val="000000"/>
                 <w:sz w:val="24"/>
                 <w:szCs w:val="24"/>
-                <w:lang w:val="fr-CH" w:eastAsia="de-CH"/>
-              </w:rPr>
-              <w:t xml:space="preserve"> </w:t>
-            </w:r>
-            <w:proofErr w:type="spellStart"/>
-            <w:r>
-              <w:rPr>
-                <w:rFonts w:asciiTheme="majorHAnsi" w:eastAsia="Times New Roman" w:hAnsiTheme="majorHAnsi" w:cstheme="majorHAnsi"/>
-                <w:color w:val="000000"/>
-                <w:sz w:val="24"/>
-                <w:szCs w:val="24"/>
-                <w:lang w:val="fr-CH" w:eastAsia="de-CH"/>
-              </w:rPr>
-              <w:t>left</w:t>
-            </w:r>
-            <w:proofErr w:type="spellEnd"/>
-            <w:r>
-              <w:rPr>
-                <w:rFonts w:asciiTheme="majorHAnsi" w:eastAsia="Times New Roman" w:hAnsiTheme="majorHAnsi" w:cstheme="majorHAnsi"/>
-                <w:color w:val="000000"/>
-                <w:sz w:val="24"/>
-                <w:szCs w:val="24"/>
-                <w:lang w:val="fr-CH" w:eastAsia="de-CH"/>
-              </w:rPr>
-              <w:t xml:space="preserve"> to </w:t>
-            </w:r>
-            <w:proofErr w:type="spellStart"/>
-            <w:r>
-              <w:rPr>
-                <w:rFonts w:asciiTheme="majorHAnsi" w:eastAsia="Times New Roman" w:hAnsiTheme="majorHAnsi" w:cstheme="majorHAnsi"/>
-                <w:color w:val="000000"/>
-                <w:sz w:val="24"/>
-                <w:szCs w:val="24"/>
-                <w:lang w:val="fr-CH" w:eastAsia="de-CH"/>
-              </w:rPr>
-              <w:t>build</w:t>
-            </w:r>
-            <w:proofErr w:type="spellEnd"/>
+                <w:lang w:val="en-GB" w:eastAsia="de-CH"/>
+              </w:rPr>
+              <w:t xml:space="preserve"> left to build</w:t>
+            </w:r>
           </w:p>
         </w:tc>
       </w:tr>
@@ -4146,87 +2870,19 @@
                 <w:color w:val="000000"/>
                 <w:sz w:val="24"/>
                 <w:szCs w:val="24"/>
-                <w:lang w:eastAsia="de-CH"/>
-              </w:rPr>
-            </w:pPr>
-            <w:proofErr w:type="spellStart"/>
-            <w:r>
-              <w:rPr>
-                <w:rFonts w:asciiTheme="majorHAnsi" w:eastAsia="Times New Roman" w:hAnsiTheme="majorHAnsi" w:cstheme="majorHAnsi"/>
-                <w:color w:val="000000"/>
-                <w:sz w:val="24"/>
-                <w:szCs w:val="24"/>
-                <w:lang w:eastAsia="de-CH"/>
-              </w:rPr>
-              <w:t>player</w:t>
-            </w:r>
-            <w:proofErr w:type="spellEnd"/>
-            <w:r>
-              <w:rPr>
-                <w:rFonts w:asciiTheme="majorHAnsi" w:eastAsia="Times New Roman" w:hAnsiTheme="majorHAnsi" w:cstheme="majorHAnsi"/>
-                <w:color w:val="000000"/>
-                <w:sz w:val="24"/>
-                <w:szCs w:val="24"/>
-                <w:lang w:eastAsia="de-CH"/>
-              </w:rPr>
-              <w:t xml:space="preserve"> switch </w:t>
-            </w:r>
-            <w:proofErr w:type="spellStart"/>
-            <w:r>
-              <w:rPr>
-                <w:rFonts w:asciiTheme="majorHAnsi" w:eastAsia="Times New Roman" w:hAnsiTheme="majorHAnsi" w:cstheme="majorHAnsi"/>
-                <w:color w:val="000000"/>
-                <w:sz w:val="24"/>
-                <w:szCs w:val="24"/>
-                <w:lang w:eastAsia="de-CH"/>
-              </w:rPr>
-              <w:t>to</w:t>
-            </w:r>
-            <w:proofErr w:type="spellEnd"/>
-            <w:r>
-              <w:rPr>
-                <w:rFonts w:asciiTheme="majorHAnsi" w:eastAsia="Times New Roman" w:hAnsiTheme="majorHAnsi" w:cstheme="majorHAnsi"/>
-                <w:color w:val="000000"/>
-                <w:sz w:val="24"/>
-                <w:szCs w:val="24"/>
-                <w:lang w:eastAsia="de-CH"/>
-              </w:rPr>
-              <w:t xml:space="preserve"> </w:t>
-            </w:r>
-            <w:proofErr w:type="spellStart"/>
-            <w:r>
-              <w:rPr>
-                <w:rFonts w:asciiTheme="majorHAnsi" w:eastAsia="Times New Roman" w:hAnsiTheme="majorHAnsi" w:cstheme="majorHAnsi"/>
-                <w:color w:val="000000"/>
-                <w:sz w:val="24"/>
-                <w:szCs w:val="24"/>
-                <w:lang w:eastAsia="de-CH"/>
-              </w:rPr>
-              <w:t>next</w:t>
-            </w:r>
-            <w:proofErr w:type="spellEnd"/>
-            <w:r>
-              <w:rPr>
-                <w:rFonts w:asciiTheme="majorHAnsi" w:eastAsia="Times New Roman" w:hAnsiTheme="majorHAnsi" w:cstheme="majorHAnsi"/>
-                <w:color w:val="000000"/>
-                <w:sz w:val="24"/>
-                <w:szCs w:val="24"/>
-                <w:lang w:eastAsia="de-CH"/>
-              </w:rPr>
-              <w:t xml:space="preserve"> </w:t>
-            </w:r>
-            <w:proofErr w:type="spellStart"/>
-            <w:r>
-              <w:rPr>
-                <w:rFonts w:asciiTheme="majorHAnsi" w:eastAsia="Times New Roman" w:hAnsiTheme="majorHAnsi" w:cstheme="majorHAnsi"/>
-                <w:color w:val="000000"/>
-                <w:sz w:val="24"/>
-                <w:szCs w:val="24"/>
-                <w:lang w:eastAsia="de-CH"/>
-              </w:rPr>
-              <w:t>player</w:t>
-            </w:r>
-            <w:proofErr w:type="spellEnd"/>
+                <w:lang w:val="en-GB" w:eastAsia="de-CH"/>
+              </w:rPr>
+            </w:pPr>
+            <w:r>
+              <w:rPr>
+                <w:rFonts w:asciiTheme="majorHAnsi" w:eastAsia="Times New Roman" w:hAnsiTheme="majorHAnsi" w:cstheme="majorHAnsi"/>
+                <w:color w:val="000000"/>
+                <w:sz w:val="24"/>
+                <w:szCs w:val="24"/>
+                <w:lang w:val="en-GB" w:eastAsia="de-CH"/>
+              </w:rPr>
+              <w:t>player switch to next player</w:t>
+            </w:r>
           </w:p>
         </w:tc>
       </w:tr>
@@ -4293,67 +2949,19 @@
                 <w:color w:val="000000"/>
                 <w:sz w:val="24"/>
                 <w:szCs w:val="24"/>
-                <w:lang w:val="fr-CH" w:eastAsia="de-CH"/>
-              </w:rPr>
-            </w:pPr>
-            <w:proofErr w:type="spellStart"/>
-            <w:proofErr w:type="gramStart"/>
-            <w:r>
-              <w:rPr>
-                <w:rFonts w:asciiTheme="majorHAnsi" w:eastAsia="Times New Roman" w:hAnsiTheme="majorHAnsi" w:cstheme="majorHAnsi"/>
-                <w:color w:val="000000"/>
-                <w:sz w:val="24"/>
-                <w:szCs w:val="24"/>
-                <w:lang w:val="fr-CH" w:eastAsia="de-CH"/>
-              </w:rPr>
-              <w:t>player</w:t>
-            </w:r>
-            <w:proofErr w:type="spellEnd"/>
-            <w:proofErr w:type="gramEnd"/>
-            <w:r>
-              <w:rPr>
-                <w:rFonts w:asciiTheme="majorHAnsi" w:eastAsia="Times New Roman" w:hAnsiTheme="majorHAnsi" w:cstheme="majorHAnsi"/>
-                <w:color w:val="000000"/>
-                <w:sz w:val="24"/>
-                <w:szCs w:val="24"/>
-                <w:lang w:val="fr-CH" w:eastAsia="de-CH"/>
-              </w:rPr>
-              <w:t xml:space="preserve"> switch to </w:t>
-            </w:r>
-            <w:proofErr w:type="spellStart"/>
-            <w:r>
-              <w:rPr>
-                <w:rFonts w:asciiTheme="majorHAnsi" w:eastAsia="Times New Roman" w:hAnsiTheme="majorHAnsi" w:cstheme="majorHAnsi"/>
-                <w:color w:val="000000"/>
-                <w:sz w:val="24"/>
-                <w:szCs w:val="24"/>
-                <w:lang w:val="fr-CH" w:eastAsia="de-CH"/>
-              </w:rPr>
-              <w:t>previous</w:t>
-            </w:r>
-            <w:proofErr w:type="spellEnd"/>
-            <w:r>
-              <w:rPr>
-                <w:rFonts w:asciiTheme="majorHAnsi" w:eastAsia="Times New Roman" w:hAnsiTheme="majorHAnsi" w:cstheme="majorHAnsi"/>
-                <w:color w:val="000000"/>
-                <w:sz w:val="24"/>
-                <w:szCs w:val="24"/>
-                <w:lang w:val="fr-CH" w:eastAsia="de-CH"/>
-              </w:rPr>
-              <w:t xml:space="preserve"> </w:t>
-            </w:r>
-            <w:proofErr w:type="spellStart"/>
-            <w:r>
-              <w:rPr>
-                <w:rFonts w:asciiTheme="majorHAnsi" w:eastAsia="Times New Roman" w:hAnsiTheme="majorHAnsi" w:cstheme="majorHAnsi"/>
-                <w:color w:val="000000"/>
-                <w:sz w:val="24"/>
-                <w:szCs w:val="24"/>
-                <w:lang w:val="fr-CH" w:eastAsia="de-CH"/>
-              </w:rPr>
-              <w:t>player</w:t>
-            </w:r>
-            <w:proofErr w:type="spellEnd"/>
+                <w:lang w:val="en-GB" w:eastAsia="de-CH"/>
+              </w:rPr>
+            </w:pPr>
+            <w:r>
+              <w:rPr>
+                <w:rFonts w:asciiTheme="majorHAnsi" w:eastAsia="Times New Roman" w:hAnsiTheme="majorHAnsi" w:cstheme="majorHAnsi"/>
+                <w:color w:val="000000"/>
+                <w:sz w:val="24"/>
+                <w:szCs w:val="24"/>
+                <w:lang w:val="en-GB" w:eastAsia="de-CH"/>
+              </w:rPr>
+              <w:t>player switch to previous player</w:t>
+            </w:r>
           </w:p>
         </w:tc>
       </w:tr>
@@ -4408,16 +3016,16 @@
     </w:p>
     <w:tbl>
       <w:tblPr>
-        <w:tblW w:w="10160" w:type="dxa"/>
-        <w:tblCellMar>
-          <w:left w:w="70" w:type="dxa"/>
-          <w:right w:w="70" w:type="dxa"/>
-        </w:tblCellMar>
+        <w:tblStyle w:val="Tabellenraster"/>
+        <w:tblW w:w="10456" w:type="dxa"/>
+        <w:tblLayout w:type="fixed"/>
         <w:tblLook w:val="04A0" w:firstRow="1" w:lastRow="0" w:firstColumn="1" w:lastColumn="0" w:noHBand="0" w:noVBand="1"/>
       </w:tblPr>
       <w:tblGrid>
-        <w:gridCol w:w="7900"/>
-        <w:gridCol w:w="2260"/>
+        <w:gridCol w:w="6941"/>
+        <w:gridCol w:w="1134"/>
+        <w:gridCol w:w="1418"/>
+        <w:gridCol w:w="963"/>
       </w:tblGrid>
       <w:tr>
         <w:trPr>
@@ -4425,20 +3033,11 @@
         </w:trPr>
         <w:tc>
           <w:tcPr>
-            <w:tcW w:w="7900" w:type="dxa"/>
-            <w:tcBorders>
-              <w:top w:val="single" w:sz="4" w:space="0" w:color="auto"/>
-              <w:left w:val="single" w:sz="4" w:space="0" w:color="auto"/>
-              <w:bottom w:val="single" w:sz="4" w:space="0" w:color="auto"/>
-              <w:right w:val="single" w:sz="4" w:space="0" w:color="auto"/>
-            </w:tcBorders>
-            <w:shd w:val="clear" w:color="auto" w:fill="auto"/>
-            <w:vAlign w:val="bottom"/>
-            <w:hideMark/>
-          </w:tcPr>
-          <w:p>
-            <w:pPr>
-              <w:spacing w:after="0" w:line="240" w:lineRule="auto"/>
+            <w:tcW w:w="6941" w:type="dxa"/>
+            <w:hideMark/>
+          </w:tcPr>
+          <w:p>
+            <w:pPr>
               <w:rPr>
                 <w:rFonts w:asciiTheme="majorHAnsi" w:eastAsia="Times New Roman" w:hAnsiTheme="majorHAnsi" w:cstheme="majorHAnsi"/>
                 <w:b/>
@@ -4461,20 +3060,10 @@
         </w:tc>
         <w:tc>
           <w:tcPr>
-            <w:tcW w:w="2260" w:type="dxa"/>
-            <w:tcBorders>
-              <w:top w:val="single" w:sz="4" w:space="0" w:color="auto"/>
-              <w:left w:val="nil"/>
-              <w:bottom w:val="single" w:sz="4" w:space="0" w:color="auto"/>
-              <w:right w:val="single" w:sz="4" w:space="0" w:color="auto"/>
-            </w:tcBorders>
-            <w:shd w:val="clear" w:color="auto" w:fill="auto"/>
-            <w:vAlign w:val="bottom"/>
-            <w:hideMark/>
-          </w:tcPr>
-          <w:p>
-            <w:pPr>
-              <w:spacing w:after="0" w:line="240" w:lineRule="auto"/>
+            <w:tcW w:w="1134" w:type="dxa"/>
+          </w:tcPr>
+          <w:p>
+            <w:pPr>
               <w:rPr>
                 <w:rFonts w:asciiTheme="majorHAnsi" w:eastAsia="Times New Roman" w:hAnsiTheme="majorHAnsi" w:cstheme="majorHAnsi"/>
                 <w:b/>
@@ -4483,7 +3072,6 @@
                 <w:lang w:val="en-GB" w:eastAsia="de-CH"/>
               </w:rPr>
             </w:pPr>
-            <w:proofErr w:type="spellStart"/>
             <w:r>
               <w:rPr>
                 <w:rFonts w:asciiTheme="majorHAnsi" w:eastAsia="Times New Roman" w:hAnsiTheme="majorHAnsi" w:cstheme="majorHAnsi"/>
@@ -4492,10 +3080,17 @@
                 <w:color w:val="000000"/>
                 <w:lang w:val="en-GB" w:eastAsia="de-CH"/>
               </w:rPr>
-              <w:t>Eqivalence</w:t>
-            </w:r>
-            <w:proofErr w:type="spellEnd"/>
-            <w:r>
+              <w:t>Expected</w:t>
+            </w:r>
+          </w:p>
+        </w:tc>
+        <w:tc>
+          <w:tcPr>
+            <w:tcW w:w="1418" w:type="dxa"/>
+            <w:hideMark/>
+          </w:tcPr>
+          <w:p>
+            <w:pPr>
               <w:rPr>
                 <w:rFonts w:asciiTheme="majorHAnsi" w:eastAsia="Times New Roman" w:hAnsiTheme="majorHAnsi" w:cstheme="majorHAnsi"/>
                 <w:b/>
@@ -4503,8 +3098,7 @@
                 <w:color w:val="000000"/>
                 <w:lang w:val="en-GB" w:eastAsia="de-CH"/>
               </w:rPr>
-              <w:t xml:space="preserve"> </w:t>
-            </w:r>
+            </w:pPr>
             <w:proofErr w:type="spellStart"/>
             <w:r>
               <w:rPr>
@@ -4514,9 +3108,57 @@
                 <w:color w:val="000000"/>
                 <w:lang w:val="en-GB" w:eastAsia="de-CH"/>
               </w:rPr>
+              <w:t>Eqivalence</w:t>
+            </w:r>
+            <w:proofErr w:type="spellEnd"/>
+            <w:r>
+              <w:rPr>
+                <w:rFonts w:asciiTheme="majorHAnsi" w:eastAsia="Times New Roman" w:hAnsiTheme="majorHAnsi" w:cstheme="majorHAnsi"/>
+                <w:b/>
+                <w:bCs/>
+                <w:color w:val="000000"/>
+                <w:lang w:val="en-GB" w:eastAsia="de-CH"/>
+              </w:rPr>
+              <w:t xml:space="preserve"> </w:t>
+            </w:r>
+            <w:proofErr w:type="spellStart"/>
+            <w:r>
+              <w:rPr>
+                <w:rFonts w:asciiTheme="majorHAnsi" w:eastAsia="Times New Roman" w:hAnsiTheme="majorHAnsi" w:cstheme="majorHAnsi"/>
+                <w:b/>
+                <w:bCs/>
+                <w:color w:val="000000"/>
+                <w:lang w:val="en-GB" w:eastAsia="de-CH"/>
+              </w:rPr>
               <w:t>Partititoning</w:t>
             </w:r>
             <w:proofErr w:type="spellEnd"/>
+          </w:p>
+        </w:tc>
+        <w:tc>
+          <w:tcPr>
+            <w:tcW w:w="963" w:type="dxa"/>
+          </w:tcPr>
+          <w:p>
+            <w:pPr>
+              <w:rPr>
+                <w:rFonts w:asciiTheme="majorHAnsi" w:eastAsia="Times New Roman" w:hAnsiTheme="majorHAnsi" w:cstheme="majorHAnsi"/>
+                <w:b/>
+                <w:bCs/>
+                <w:color w:val="000000"/>
+                <w:lang w:val="en-GB" w:eastAsia="de-CH"/>
+              </w:rPr>
+            </w:pPr>
+            <w:r>
+              <w:rPr>
+                <w:rFonts w:asciiTheme="majorHAnsi" w:eastAsia="Times New Roman" w:hAnsiTheme="majorHAnsi" w:cstheme="majorHAnsi"/>
+                <w:b/>
+                <w:bCs/>
+                <w:color w:val="000000"/>
+                <w:lang w:val="en-GB" w:eastAsia="de-CH"/>
+              </w:rPr>
+              <w:t>Result</w:t>
+            </w:r>
           </w:p>
         </w:tc>
       </w:tr>
@@ -4526,20 +3168,11 @@
         </w:trPr>
         <w:tc>
           <w:tcPr>
-            <w:tcW w:w="7900" w:type="dxa"/>
-            <w:tcBorders>
-              <w:top w:val="nil"/>
-              <w:left w:val="single" w:sz="4" w:space="0" w:color="auto"/>
-              <w:bottom w:val="single" w:sz="4" w:space="0" w:color="auto"/>
-              <w:right w:val="single" w:sz="4" w:space="0" w:color="auto"/>
-            </w:tcBorders>
-            <w:shd w:val="clear" w:color="auto" w:fill="auto"/>
-            <w:vAlign w:val="bottom"/>
-            <w:hideMark/>
-          </w:tcPr>
-          <w:p>
-            <w:pPr>
-              <w:spacing w:after="0" w:line="240" w:lineRule="auto"/>
+            <w:tcW w:w="6941" w:type="dxa"/>
+            <w:hideMark/>
+          </w:tcPr>
+          <w:p>
+            <w:pPr>
               <w:rPr>
                 <w:rFonts w:asciiTheme="majorHAnsi" w:eastAsia="Times New Roman" w:hAnsiTheme="majorHAnsi" w:cstheme="majorHAnsi"/>
                 <w:color w:val="000000"/>
@@ -4560,20 +3193,33 @@
         </w:tc>
         <w:tc>
           <w:tcPr>
-            <w:tcW w:w="2260" w:type="dxa"/>
-            <w:tcBorders>
-              <w:top w:val="nil"/>
-              <w:left w:val="nil"/>
-              <w:bottom w:val="single" w:sz="4" w:space="0" w:color="auto"/>
-              <w:right w:val="single" w:sz="4" w:space="0" w:color="auto"/>
-            </w:tcBorders>
-            <w:shd w:val="clear" w:color="auto" w:fill="auto"/>
-            <w:vAlign w:val="bottom"/>
-            <w:hideMark/>
-          </w:tcPr>
-          <w:p>
-            <w:pPr>
-              <w:spacing w:after="0" w:line="240" w:lineRule="auto"/>
+            <w:tcW w:w="1134" w:type="dxa"/>
+          </w:tcPr>
+          <w:p>
+            <w:pPr>
+              <w:rPr>
+                <w:rFonts w:asciiTheme="majorHAnsi" w:eastAsia="Times New Roman" w:hAnsiTheme="majorHAnsi" w:cstheme="majorHAnsi"/>
+                <w:color w:val="000000"/>
+                <w:lang w:val="en-GB" w:eastAsia="de-CH"/>
+              </w:rPr>
+            </w:pPr>
+            <w:r>
+              <w:rPr>
+                <w:rFonts w:asciiTheme="majorHAnsi" w:eastAsia="Times New Roman" w:hAnsiTheme="majorHAnsi" w:cstheme="majorHAnsi"/>
+                <w:color w:val="000000"/>
+                <w:lang w:val="en-GB" w:eastAsia="de-CH"/>
+              </w:rPr>
+              <w:t>True</w:t>
+            </w:r>
+          </w:p>
+        </w:tc>
+        <w:tc>
+          <w:tcPr>
+            <w:tcW w:w="1418" w:type="dxa"/>
+            <w:hideMark/>
+          </w:tcPr>
+          <w:p>
+            <w:pPr>
               <w:rPr>
                 <w:rFonts w:asciiTheme="majorHAnsi" w:eastAsia="Times New Roman" w:hAnsiTheme="majorHAnsi" w:cstheme="majorHAnsi"/>
                 <w:color w:val="000000"/>
@@ -4587,6 +3233,29 @@
                 <w:lang w:val="en-GB" w:eastAsia="de-CH"/>
               </w:rPr>
               <w:t> </w:t>
+            </w:r>
+          </w:p>
+        </w:tc>
+        <w:tc>
+          <w:tcPr>
+            <w:tcW w:w="963" w:type="dxa"/>
+            <w:shd w:val="clear" w:color="auto" w:fill="E2EFD9" w:themeFill="accent6" w:themeFillTint="33"/>
+          </w:tcPr>
+          <w:p>
+            <w:pPr>
+              <w:rPr>
+                <w:rFonts w:asciiTheme="majorHAnsi" w:eastAsia="Times New Roman" w:hAnsiTheme="majorHAnsi" w:cstheme="majorHAnsi"/>
+                <w:color w:val="000000"/>
+                <w:lang w:val="en-GB" w:eastAsia="de-CH"/>
+              </w:rPr>
+            </w:pPr>
+            <w:r>
+              <w:rPr>
+                <w:rFonts w:asciiTheme="majorHAnsi" w:eastAsia="Times New Roman" w:hAnsiTheme="majorHAnsi" w:cstheme="majorHAnsi"/>
+                <w:color w:val="000000"/>
+                <w:lang w:val="en-GB" w:eastAsia="de-CH"/>
+              </w:rPr>
+              <w:t>Passed</w:t>
             </w:r>
           </w:p>
         </w:tc>
@@ -4597,20 +3266,11 @@
         </w:trPr>
         <w:tc>
           <w:tcPr>
-            <w:tcW w:w="7900" w:type="dxa"/>
-            <w:tcBorders>
-              <w:top w:val="nil"/>
-              <w:left w:val="single" w:sz="4" w:space="0" w:color="auto"/>
-              <w:bottom w:val="single" w:sz="4" w:space="0" w:color="auto"/>
-              <w:right w:val="single" w:sz="4" w:space="0" w:color="auto"/>
-            </w:tcBorders>
-            <w:shd w:val="clear" w:color="auto" w:fill="auto"/>
-            <w:vAlign w:val="bottom"/>
-            <w:hideMark/>
-          </w:tcPr>
-          <w:p>
-            <w:pPr>
-              <w:spacing w:after="0" w:line="240" w:lineRule="auto"/>
+            <w:tcW w:w="6941" w:type="dxa"/>
+            <w:hideMark/>
+          </w:tcPr>
+          <w:p>
+            <w:pPr>
               <w:rPr>
                 <w:rFonts w:asciiTheme="majorHAnsi" w:eastAsia="Times New Roman" w:hAnsiTheme="majorHAnsi" w:cstheme="majorHAnsi"/>
                 <w:color w:val="000000"/>
@@ -4631,21 +3291,33 @@
         </w:tc>
         <w:tc>
           <w:tcPr>
-            <w:tcW w:w="2260" w:type="dxa"/>
-            <w:tcBorders>
-              <w:top w:val="nil"/>
-              <w:left w:val="nil"/>
-              <w:bottom w:val="single" w:sz="4" w:space="0" w:color="auto"/>
-              <w:right w:val="single" w:sz="4" w:space="0" w:color="auto"/>
-            </w:tcBorders>
-            <w:shd w:val="clear" w:color="auto" w:fill="auto"/>
-            <w:vAlign w:val="bottom"/>
-            <w:hideMark/>
-          </w:tcPr>
-          <w:p>
-            <w:pPr>
-              <w:spacing w:after="0" w:line="240" w:lineRule="auto"/>
-              <w:jc w:val="right"/>
+            <w:tcW w:w="1134" w:type="dxa"/>
+          </w:tcPr>
+          <w:p>
+            <w:pPr>
+              <w:rPr>
+                <w:rFonts w:asciiTheme="majorHAnsi" w:eastAsia="Times New Roman" w:hAnsiTheme="majorHAnsi" w:cstheme="majorHAnsi"/>
+                <w:color w:val="000000"/>
+                <w:lang w:val="en-GB" w:eastAsia="de-CH"/>
+              </w:rPr>
+            </w:pPr>
+            <w:r>
+              <w:rPr>
+                <w:rFonts w:asciiTheme="majorHAnsi" w:eastAsia="Times New Roman" w:hAnsiTheme="majorHAnsi" w:cstheme="majorHAnsi"/>
+                <w:color w:val="000000"/>
+                <w:lang w:val="en-GB" w:eastAsia="de-CH"/>
+              </w:rPr>
+              <w:t>True</w:t>
+            </w:r>
+          </w:p>
+        </w:tc>
+        <w:tc>
+          <w:tcPr>
+            <w:tcW w:w="1418" w:type="dxa"/>
+            <w:hideMark/>
+          </w:tcPr>
+          <w:p>
+            <w:pPr>
               <w:rPr>
                 <w:rFonts w:asciiTheme="majorHAnsi" w:eastAsia="Times New Roman" w:hAnsiTheme="majorHAnsi" w:cstheme="majorHAnsi"/>
                 <w:color w:val="000000"/>
@@ -4659,6 +3331,29 @@
                 <w:lang w:val="en-GB" w:eastAsia="de-CH"/>
               </w:rPr>
               <w:t>20</w:t>
+            </w:r>
+          </w:p>
+        </w:tc>
+        <w:tc>
+          <w:tcPr>
+            <w:tcW w:w="963" w:type="dxa"/>
+            <w:shd w:val="clear" w:color="auto" w:fill="E2EFD9" w:themeFill="accent6" w:themeFillTint="33"/>
+          </w:tcPr>
+          <w:p>
+            <w:pPr>
+              <w:rPr>
+                <w:rFonts w:asciiTheme="majorHAnsi" w:eastAsia="Times New Roman" w:hAnsiTheme="majorHAnsi" w:cstheme="majorHAnsi"/>
+                <w:color w:val="000000"/>
+                <w:lang w:val="en-GB" w:eastAsia="de-CH"/>
+              </w:rPr>
+            </w:pPr>
+            <w:r>
+              <w:rPr>
+                <w:rFonts w:asciiTheme="majorHAnsi" w:eastAsia="Times New Roman" w:hAnsiTheme="majorHAnsi" w:cstheme="majorHAnsi"/>
+                <w:color w:val="000000"/>
+                <w:lang w:val="en-GB" w:eastAsia="de-CH"/>
+              </w:rPr>
+              <w:t>Passed</w:t>
             </w:r>
           </w:p>
         </w:tc>
@@ -4669,20 +3364,11 @@
         </w:trPr>
         <w:tc>
           <w:tcPr>
-            <w:tcW w:w="7900" w:type="dxa"/>
-            <w:tcBorders>
-              <w:top w:val="nil"/>
-              <w:left w:val="single" w:sz="4" w:space="0" w:color="auto"/>
-              <w:bottom w:val="single" w:sz="4" w:space="0" w:color="auto"/>
-              <w:right w:val="single" w:sz="4" w:space="0" w:color="auto"/>
-            </w:tcBorders>
-            <w:shd w:val="clear" w:color="auto" w:fill="auto"/>
-            <w:vAlign w:val="bottom"/>
-            <w:hideMark/>
-          </w:tcPr>
-          <w:p>
-            <w:pPr>
-              <w:spacing w:after="0" w:line="240" w:lineRule="auto"/>
+            <w:tcW w:w="6941" w:type="dxa"/>
+            <w:hideMark/>
+          </w:tcPr>
+          <w:p>
+            <w:pPr>
               <w:rPr>
                 <w:rFonts w:asciiTheme="majorHAnsi" w:eastAsia="Times New Roman" w:hAnsiTheme="majorHAnsi" w:cstheme="majorHAnsi"/>
                 <w:color w:val="000000"/>
@@ -4703,20 +3389,33 @@
         </w:tc>
         <w:tc>
           <w:tcPr>
-            <w:tcW w:w="2260" w:type="dxa"/>
-            <w:tcBorders>
-              <w:top w:val="nil"/>
-              <w:left w:val="nil"/>
-              <w:bottom w:val="single" w:sz="4" w:space="0" w:color="auto"/>
-              <w:right w:val="single" w:sz="4" w:space="0" w:color="auto"/>
-            </w:tcBorders>
-            <w:shd w:val="clear" w:color="auto" w:fill="auto"/>
-            <w:vAlign w:val="bottom"/>
-            <w:hideMark/>
-          </w:tcPr>
-          <w:p>
-            <w:pPr>
-              <w:spacing w:after="0" w:line="240" w:lineRule="auto"/>
+            <w:tcW w:w="1134" w:type="dxa"/>
+          </w:tcPr>
+          <w:p>
+            <w:pPr>
+              <w:rPr>
+                <w:rFonts w:asciiTheme="majorHAnsi" w:eastAsia="Times New Roman" w:hAnsiTheme="majorHAnsi" w:cstheme="majorHAnsi"/>
+                <w:color w:val="000000"/>
+                <w:lang w:val="en-GB" w:eastAsia="de-CH"/>
+              </w:rPr>
+            </w:pPr>
+            <w:r>
+              <w:rPr>
+                <w:rFonts w:asciiTheme="majorHAnsi" w:eastAsia="Times New Roman" w:hAnsiTheme="majorHAnsi" w:cstheme="majorHAnsi"/>
+                <w:color w:val="000000"/>
+                <w:lang w:val="en-GB" w:eastAsia="de-CH"/>
+              </w:rPr>
+              <w:t>True</w:t>
+            </w:r>
+          </w:p>
+        </w:tc>
+        <w:tc>
+          <w:tcPr>
+            <w:tcW w:w="1418" w:type="dxa"/>
+            <w:hideMark/>
+          </w:tcPr>
+          <w:p>
+            <w:pPr>
               <w:rPr>
                 <w:rFonts w:asciiTheme="majorHAnsi" w:eastAsia="Times New Roman" w:hAnsiTheme="majorHAnsi" w:cstheme="majorHAnsi"/>
                 <w:color w:val="000000"/>
@@ -4733,6 +3432,31 @@
             </w:r>
           </w:p>
         </w:tc>
+        <w:tc>
+          <w:tcPr>
+            <w:tcW w:w="963" w:type="dxa"/>
+            <w:shd w:val="clear" w:color="auto" w:fill="E2EFD9" w:themeFill="accent6" w:themeFillTint="33"/>
+          </w:tcPr>
+          <w:p>
+            <w:pPr>
+              <w:rPr>
+                <w:rFonts w:asciiTheme="majorHAnsi" w:eastAsia="Times New Roman" w:hAnsiTheme="majorHAnsi" w:cstheme="majorHAnsi"/>
+                <w:color w:val="000000"/>
+                <w:lang w:val="en-GB" w:eastAsia="de-CH"/>
+              </w:rPr>
+            </w:pPr>
+            <w:r>
+              <w:rPr>
+                <w:rFonts w:asciiTheme="majorHAnsi" w:eastAsia="Times New Roman" w:hAnsiTheme="majorHAnsi" w:cstheme="majorHAnsi"/>
+                <w:color w:val="000000"/>
+                <w:lang w:val="en-GB" w:eastAsia="de-CH"/>
+              </w:rPr>
+              <w:t>Passed</w:t>
+            </w:r>
+          </w:p>
+        </w:tc>
+        <w:bookmarkStart w:id="0" w:name="_GoBack"/>
+        <w:bookmarkEnd w:id="0"/>
       </w:tr>
       <w:tr>
         <w:trPr>
@@ -4740,20 +3464,11 @@
         </w:trPr>
         <w:tc>
           <w:tcPr>
-            <w:tcW w:w="7900" w:type="dxa"/>
-            <w:tcBorders>
-              <w:top w:val="nil"/>
-              <w:left w:val="single" w:sz="4" w:space="0" w:color="auto"/>
-              <w:bottom w:val="single" w:sz="4" w:space="0" w:color="auto"/>
-              <w:right w:val="single" w:sz="4" w:space="0" w:color="auto"/>
-            </w:tcBorders>
-            <w:shd w:val="clear" w:color="auto" w:fill="auto"/>
-            <w:vAlign w:val="bottom"/>
-            <w:hideMark/>
-          </w:tcPr>
-          <w:p>
-            <w:pPr>
-              <w:spacing w:after="0" w:line="240" w:lineRule="auto"/>
+            <w:tcW w:w="6941" w:type="dxa"/>
+            <w:hideMark/>
+          </w:tcPr>
+          <w:p>
+            <w:pPr>
               <w:rPr>
                 <w:rFonts w:asciiTheme="majorHAnsi" w:eastAsia="Times New Roman" w:hAnsiTheme="majorHAnsi" w:cstheme="majorHAnsi"/>
                 <w:color w:val="000000"/>
@@ -4772,20 +3487,25 @@
         </w:tc>
         <w:tc>
           <w:tcPr>
-            <w:tcW w:w="2260" w:type="dxa"/>
-            <w:tcBorders>
-              <w:top w:val="nil"/>
-              <w:left w:val="nil"/>
-              <w:bottom w:val="single" w:sz="4" w:space="0" w:color="auto"/>
-              <w:right w:val="single" w:sz="4" w:space="0" w:color="auto"/>
-            </w:tcBorders>
-            <w:shd w:val="clear" w:color="auto" w:fill="auto"/>
-            <w:vAlign w:val="bottom"/>
-            <w:hideMark/>
-          </w:tcPr>
-          <w:p>
-            <w:pPr>
-              <w:spacing w:after="0" w:line="240" w:lineRule="auto"/>
+            <w:tcW w:w="1134" w:type="dxa"/>
+          </w:tcPr>
+          <w:p>
+            <w:pPr>
+              <w:rPr>
+                <w:rFonts w:asciiTheme="majorHAnsi" w:eastAsia="Times New Roman" w:hAnsiTheme="majorHAnsi" w:cstheme="majorHAnsi"/>
+                <w:color w:val="000000"/>
+                <w:lang w:val="en-GB" w:eastAsia="de-CH"/>
+              </w:rPr>
+            </w:pPr>
+          </w:p>
+        </w:tc>
+        <w:tc>
+          <w:tcPr>
+            <w:tcW w:w="1418" w:type="dxa"/>
+            <w:hideMark/>
+          </w:tcPr>
+          <w:p>
+            <w:pPr>
               <w:rPr>
                 <w:rFonts w:asciiTheme="majorHAnsi" w:eastAsia="Times New Roman" w:hAnsiTheme="majorHAnsi" w:cstheme="majorHAnsi"/>
                 <w:color w:val="000000"/>
@@ -4800,6 +3520,20 @@
               </w:rPr>
               <w:t> </w:t>
             </w:r>
+          </w:p>
+        </w:tc>
+        <w:tc>
+          <w:tcPr>
+            <w:tcW w:w="963" w:type="dxa"/>
+          </w:tcPr>
+          <w:p>
+            <w:pPr>
+              <w:rPr>
+                <w:rFonts w:asciiTheme="majorHAnsi" w:eastAsia="Times New Roman" w:hAnsiTheme="majorHAnsi" w:cstheme="majorHAnsi"/>
+                <w:color w:val="000000"/>
+                <w:lang w:val="en-GB" w:eastAsia="de-CH"/>
+              </w:rPr>
+            </w:pPr>
           </w:p>
         </w:tc>
       </w:tr>
@@ -4809,20 +3543,11 @@
         </w:trPr>
         <w:tc>
           <w:tcPr>
-            <w:tcW w:w="7900" w:type="dxa"/>
-            <w:tcBorders>
-              <w:top w:val="nil"/>
-              <w:left w:val="single" w:sz="4" w:space="0" w:color="auto"/>
-              <w:bottom w:val="single" w:sz="4" w:space="0" w:color="auto"/>
-              <w:right w:val="single" w:sz="4" w:space="0" w:color="auto"/>
-            </w:tcBorders>
-            <w:shd w:val="clear" w:color="auto" w:fill="auto"/>
-            <w:vAlign w:val="bottom"/>
-            <w:hideMark/>
-          </w:tcPr>
-          <w:p>
-            <w:pPr>
-              <w:spacing w:after="0" w:line="240" w:lineRule="auto"/>
+            <w:tcW w:w="6941" w:type="dxa"/>
+            <w:hideMark/>
+          </w:tcPr>
+          <w:p>
+            <w:pPr>
               <w:rPr>
                 <w:rFonts w:asciiTheme="majorHAnsi" w:eastAsia="Times New Roman" w:hAnsiTheme="majorHAnsi" w:cstheme="majorHAnsi"/>
                 <w:color w:val="000000"/>
@@ -4843,20 +3568,33 @@
         </w:tc>
         <w:tc>
           <w:tcPr>
-            <w:tcW w:w="2260" w:type="dxa"/>
-            <w:tcBorders>
-              <w:top w:val="nil"/>
-              <w:left w:val="nil"/>
-              <w:bottom w:val="single" w:sz="4" w:space="0" w:color="auto"/>
-              <w:right w:val="single" w:sz="4" w:space="0" w:color="auto"/>
-            </w:tcBorders>
-            <w:shd w:val="clear" w:color="auto" w:fill="auto"/>
-            <w:vAlign w:val="bottom"/>
-            <w:hideMark/>
-          </w:tcPr>
-          <w:p>
-            <w:pPr>
-              <w:spacing w:after="0" w:line="240" w:lineRule="auto"/>
+            <w:tcW w:w="1134" w:type="dxa"/>
+          </w:tcPr>
+          <w:p>
+            <w:pPr>
+              <w:rPr>
+                <w:rFonts w:asciiTheme="majorHAnsi" w:eastAsia="Times New Roman" w:hAnsiTheme="majorHAnsi" w:cstheme="majorHAnsi"/>
+                <w:color w:val="000000"/>
+                <w:lang w:val="en-GB" w:eastAsia="de-CH"/>
+              </w:rPr>
+            </w:pPr>
+            <w:r>
+              <w:rPr>
+                <w:rFonts w:asciiTheme="majorHAnsi" w:eastAsia="Times New Roman" w:hAnsiTheme="majorHAnsi" w:cstheme="majorHAnsi"/>
+                <w:color w:val="000000"/>
+                <w:lang w:val="en-GB" w:eastAsia="de-CH"/>
+              </w:rPr>
+              <w:t>True</w:t>
+            </w:r>
+          </w:p>
+        </w:tc>
+        <w:tc>
+          <w:tcPr>
+            <w:tcW w:w="1418" w:type="dxa"/>
+            <w:hideMark/>
+          </w:tcPr>
+          <w:p>
+            <w:pPr>
               <w:rPr>
                 <w:rFonts w:asciiTheme="majorHAnsi" w:eastAsia="Times New Roman" w:hAnsiTheme="majorHAnsi" w:cstheme="majorHAnsi"/>
                 <w:color w:val="000000"/>
@@ -4870,6 +3608,29 @@
                 <w:lang w:val="en-GB" w:eastAsia="de-CH"/>
               </w:rPr>
               <w:t>2, 21</w:t>
+            </w:r>
+          </w:p>
+        </w:tc>
+        <w:tc>
+          <w:tcPr>
+            <w:tcW w:w="963" w:type="dxa"/>
+            <w:shd w:val="clear" w:color="auto" w:fill="E2EFD9" w:themeFill="accent6" w:themeFillTint="33"/>
+          </w:tcPr>
+          <w:p>
+            <w:pPr>
+              <w:rPr>
+                <w:rFonts w:asciiTheme="majorHAnsi" w:eastAsia="Times New Roman" w:hAnsiTheme="majorHAnsi" w:cstheme="majorHAnsi"/>
+                <w:color w:val="000000"/>
+                <w:lang w:val="en-GB" w:eastAsia="de-CH"/>
+              </w:rPr>
+            </w:pPr>
+            <w:r>
+              <w:rPr>
+                <w:rFonts w:asciiTheme="majorHAnsi" w:eastAsia="Times New Roman" w:hAnsiTheme="majorHAnsi" w:cstheme="majorHAnsi"/>
+                <w:color w:val="000000"/>
+                <w:lang w:val="en-GB" w:eastAsia="de-CH"/>
+              </w:rPr>
+              <w:t>Passed</w:t>
             </w:r>
           </w:p>
         </w:tc>
@@ -4880,20 +3641,11 @@
         </w:trPr>
         <w:tc>
           <w:tcPr>
-            <w:tcW w:w="7900" w:type="dxa"/>
-            <w:tcBorders>
-              <w:top w:val="nil"/>
-              <w:left w:val="single" w:sz="4" w:space="0" w:color="auto"/>
-              <w:bottom w:val="single" w:sz="4" w:space="0" w:color="auto"/>
-              <w:right w:val="single" w:sz="4" w:space="0" w:color="auto"/>
-            </w:tcBorders>
-            <w:shd w:val="clear" w:color="auto" w:fill="auto"/>
-            <w:vAlign w:val="bottom"/>
-            <w:hideMark/>
-          </w:tcPr>
-          <w:p>
-            <w:pPr>
-              <w:spacing w:after="0" w:line="240" w:lineRule="auto"/>
+            <w:tcW w:w="6941" w:type="dxa"/>
+            <w:hideMark/>
+          </w:tcPr>
+          <w:p>
+            <w:pPr>
               <w:rPr>
                 <w:rFonts w:asciiTheme="majorHAnsi" w:eastAsia="Times New Roman" w:hAnsiTheme="majorHAnsi" w:cstheme="majorHAnsi"/>
                 <w:color w:val="000000"/>
@@ -4914,20 +3666,33 @@
         </w:tc>
         <w:tc>
           <w:tcPr>
-            <w:tcW w:w="2260" w:type="dxa"/>
-            <w:tcBorders>
-              <w:top w:val="nil"/>
-              <w:left w:val="nil"/>
-              <w:bottom w:val="single" w:sz="4" w:space="0" w:color="auto"/>
-              <w:right w:val="single" w:sz="4" w:space="0" w:color="auto"/>
-            </w:tcBorders>
-            <w:shd w:val="clear" w:color="auto" w:fill="auto"/>
-            <w:vAlign w:val="bottom"/>
-            <w:hideMark/>
-          </w:tcPr>
-          <w:p>
-            <w:pPr>
-              <w:spacing w:after="0" w:line="240" w:lineRule="auto"/>
+            <w:tcW w:w="1134" w:type="dxa"/>
+          </w:tcPr>
+          <w:p>
+            <w:pPr>
+              <w:rPr>
+                <w:rFonts w:asciiTheme="majorHAnsi" w:eastAsia="Times New Roman" w:hAnsiTheme="majorHAnsi" w:cstheme="majorHAnsi"/>
+                <w:color w:val="000000"/>
+                <w:lang w:val="en-GB" w:eastAsia="de-CH"/>
+              </w:rPr>
+            </w:pPr>
+            <w:r>
+              <w:rPr>
+                <w:rFonts w:asciiTheme="majorHAnsi" w:eastAsia="Times New Roman" w:hAnsiTheme="majorHAnsi" w:cstheme="majorHAnsi"/>
+                <w:color w:val="000000"/>
+                <w:lang w:val="en-GB" w:eastAsia="de-CH"/>
+              </w:rPr>
+              <w:t>False</w:t>
+            </w:r>
+          </w:p>
+        </w:tc>
+        <w:tc>
+          <w:tcPr>
+            <w:tcW w:w="1418" w:type="dxa"/>
+            <w:hideMark/>
+          </w:tcPr>
+          <w:p>
+            <w:pPr>
               <w:rPr>
                 <w:rFonts w:asciiTheme="majorHAnsi" w:eastAsia="Times New Roman" w:hAnsiTheme="majorHAnsi" w:cstheme="majorHAnsi"/>
                 <w:color w:val="000000"/>
@@ -4941,6 +3706,29 @@
                 <w:lang w:val="en-GB" w:eastAsia="de-CH"/>
               </w:rPr>
               <w:t>1, 21</w:t>
+            </w:r>
+          </w:p>
+        </w:tc>
+        <w:tc>
+          <w:tcPr>
+            <w:tcW w:w="963" w:type="dxa"/>
+            <w:shd w:val="clear" w:color="auto" w:fill="E2EFD9" w:themeFill="accent6" w:themeFillTint="33"/>
+          </w:tcPr>
+          <w:p>
+            <w:pPr>
+              <w:rPr>
+                <w:rFonts w:asciiTheme="majorHAnsi" w:eastAsia="Times New Roman" w:hAnsiTheme="majorHAnsi" w:cstheme="majorHAnsi"/>
+                <w:color w:val="000000"/>
+                <w:lang w:val="en-GB" w:eastAsia="de-CH"/>
+              </w:rPr>
+            </w:pPr>
+            <w:r>
+              <w:rPr>
+                <w:rFonts w:asciiTheme="majorHAnsi" w:eastAsia="Times New Roman" w:hAnsiTheme="majorHAnsi" w:cstheme="majorHAnsi"/>
+                <w:color w:val="000000"/>
+                <w:lang w:val="en-GB" w:eastAsia="de-CH"/>
+              </w:rPr>
+              <w:t>Passed</w:t>
             </w:r>
           </w:p>
         </w:tc>
@@ -4951,20 +3739,11 @@
         </w:trPr>
         <w:tc>
           <w:tcPr>
-            <w:tcW w:w="7900" w:type="dxa"/>
-            <w:tcBorders>
-              <w:top w:val="nil"/>
-              <w:left w:val="single" w:sz="4" w:space="0" w:color="auto"/>
-              <w:bottom w:val="single" w:sz="4" w:space="0" w:color="auto"/>
-              <w:right w:val="single" w:sz="4" w:space="0" w:color="auto"/>
-            </w:tcBorders>
-            <w:shd w:val="clear" w:color="auto" w:fill="auto"/>
-            <w:vAlign w:val="bottom"/>
-            <w:hideMark/>
-          </w:tcPr>
-          <w:p>
-            <w:pPr>
-              <w:spacing w:after="0" w:line="240" w:lineRule="auto"/>
+            <w:tcW w:w="6941" w:type="dxa"/>
+            <w:hideMark/>
+          </w:tcPr>
+          <w:p>
+            <w:pPr>
               <w:rPr>
                 <w:rFonts w:asciiTheme="majorHAnsi" w:eastAsia="Times New Roman" w:hAnsiTheme="majorHAnsi" w:cstheme="majorHAnsi"/>
                 <w:color w:val="000000"/>
@@ -4985,20 +3764,33 @@
         </w:tc>
         <w:tc>
           <w:tcPr>
-            <w:tcW w:w="2260" w:type="dxa"/>
-            <w:tcBorders>
-              <w:top w:val="nil"/>
-              <w:left w:val="nil"/>
-              <w:bottom w:val="single" w:sz="4" w:space="0" w:color="auto"/>
-              <w:right w:val="single" w:sz="4" w:space="0" w:color="auto"/>
-            </w:tcBorders>
-            <w:shd w:val="clear" w:color="auto" w:fill="auto"/>
-            <w:vAlign w:val="bottom"/>
-            <w:hideMark/>
-          </w:tcPr>
-          <w:p>
-            <w:pPr>
-              <w:spacing w:after="0" w:line="240" w:lineRule="auto"/>
+            <w:tcW w:w="1134" w:type="dxa"/>
+          </w:tcPr>
+          <w:p>
+            <w:pPr>
+              <w:rPr>
+                <w:rFonts w:asciiTheme="majorHAnsi" w:eastAsia="Times New Roman" w:hAnsiTheme="majorHAnsi" w:cstheme="majorHAnsi"/>
+                <w:color w:val="000000"/>
+                <w:lang w:val="en-GB" w:eastAsia="de-CH"/>
+              </w:rPr>
+            </w:pPr>
+            <w:r>
+              <w:rPr>
+                <w:rFonts w:asciiTheme="majorHAnsi" w:eastAsia="Times New Roman" w:hAnsiTheme="majorHAnsi" w:cstheme="majorHAnsi"/>
+                <w:color w:val="000000"/>
+                <w:lang w:val="en-GB" w:eastAsia="de-CH"/>
+              </w:rPr>
+              <w:t>False</w:t>
+            </w:r>
+          </w:p>
+        </w:tc>
+        <w:tc>
+          <w:tcPr>
+            <w:tcW w:w="1418" w:type="dxa"/>
+            <w:hideMark/>
+          </w:tcPr>
+          <w:p>
+            <w:pPr>
               <w:rPr>
                 <w:rFonts w:asciiTheme="majorHAnsi" w:eastAsia="Times New Roman" w:hAnsiTheme="majorHAnsi" w:cstheme="majorHAnsi"/>
                 <w:color w:val="000000"/>
@@ -5012,6 +3804,29 @@
                 <w:lang w:val="en-GB" w:eastAsia="de-CH"/>
               </w:rPr>
               <w:t>1, 21</w:t>
+            </w:r>
+          </w:p>
+        </w:tc>
+        <w:tc>
+          <w:tcPr>
+            <w:tcW w:w="963" w:type="dxa"/>
+            <w:shd w:val="clear" w:color="auto" w:fill="E2EFD9" w:themeFill="accent6" w:themeFillTint="33"/>
+          </w:tcPr>
+          <w:p>
+            <w:pPr>
+              <w:rPr>
+                <w:rFonts w:asciiTheme="majorHAnsi" w:eastAsia="Times New Roman" w:hAnsiTheme="majorHAnsi" w:cstheme="majorHAnsi"/>
+                <w:color w:val="000000"/>
+                <w:lang w:val="en-GB" w:eastAsia="de-CH"/>
+              </w:rPr>
+            </w:pPr>
+            <w:r>
+              <w:rPr>
+                <w:rFonts w:asciiTheme="majorHAnsi" w:eastAsia="Times New Roman" w:hAnsiTheme="majorHAnsi" w:cstheme="majorHAnsi"/>
+                <w:color w:val="000000"/>
+                <w:lang w:val="en-GB" w:eastAsia="de-CH"/>
+              </w:rPr>
+              <w:t>Passed</w:t>
             </w:r>
           </w:p>
         </w:tc>
@@ -5022,20 +3837,11 @@
         </w:trPr>
         <w:tc>
           <w:tcPr>
-            <w:tcW w:w="7900" w:type="dxa"/>
-            <w:tcBorders>
-              <w:top w:val="nil"/>
-              <w:left w:val="single" w:sz="4" w:space="0" w:color="auto"/>
-              <w:bottom w:val="single" w:sz="4" w:space="0" w:color="auto"/>
-              <w:right w:val="single" w:sz="4" w:space="0" w:color="auto"/>
-            </w:tcBorders>
-            <w:shd w:val="clear" w:color="auto" w:fill="auto"/>
-            <w:vAlign w:val="bottom"/>
-            <w:hideMark/>
-          </w:tcPr>
-          <w:p>
-            <w:pPr>
-              <w:spacing w:after="0" w:line="240" w:lineRule="auto"/>
+            <w:tcW w:w="6941" w:type="dxa"/>
+            <w:hideMark/>
+          </w:tcPr>
+          <w:p>
+            <w:pPr>
               <w:rPr>
                 <w:rFonts w:asciiTheme="majorHAnsi" w:eastAsia="Times New Roman" w:hAnsiTheme="majorHAnsi" w:cstheme="majorHAnsi"/>
                 <w:color w:val="000000"/>
@@ -5056,20 +3862,33 @@
         </w:tc>
         <w:tc>
           <w:tcPr>
-            <w:tcW w:w="2260" w:type="dxa"/>
-            <w:tcBorders>
-              <w:top w:val="nil"/>
-              <w:left w:val="nil"/>
-              <w:bottom w:val="single" w:sz="4" w:space="0" w:color="auto"/>
-              <w:right w:val="single" w:sz="4" w:space="0" w:color="auto"/>
-            </w:tcBorders>
-            <w:shd w:val="clear" w:color="auto" w:fill="auto"/>
-            <w:vAlign w:val="bottom"/>
-            <w:hideMark/>
-          </w:tcPr>
-          <w:p>
-            <w:pPr>
-              <w:spacing w:after="0" w:line="240" w:lineRule="auto"/>
+            <w:tcW w:w="1134" w:type="dxa"/>
+          </w:tcPr>
+          <w:p>
+            <w:pPr>
+              <w:rPr>
+                <w:rFonts w:asciiTheme="majorHAnsi" w:eastAsia="Times New Roman" w:hAnsiTheme="majorHAnsi" w:cstheme="majorHAnsi"/>
+                <w:color w:val="000000"/>
+                <w:lang w:val="en-GB" w:eastAsia="de-CH"/>
+              </w:rPr>
+            </w:pPr>
+            <w:r>
+              <w:rPr>
+                <w:rFonts w:asciiTheme="majorHAnsi" w:eastAsia="Times New Roman" w:hAnsiTheme="majorHAnsi" w:cstheme="majorHAnsi"/>
+                <w:color w:val="000000"/>
+                <w:lang w:val="en-GB" w:eastAsia="de-CH"/>
+              </w:rPr>
+              <w:t>True</w:t>
+            </w:r>
+          </w:p>
+        </w:tc>
+        <w:tc>
+          <w:tcPr>
+            <w:tcW w:w="1418" w:type="dxa"/>
+            <w:hideMark/>
+          </w:tcPr>
+          <w:p>
+            <w:pPr>
               <w:rPr>
                 <w:rFonts w:asciiTheme="majorHAnsi" w:eastAsia="Times New Roman" w:hAnsiTheme="majorHAnsi" w:cstheme="majorHAnsi"/>
                 <w:color w:val="000000"/>
@@ -5083,6 +3902,29 @@
                 <w:lang w:val="en-GB" w:eastAsia="de-CH"/>
               </w:rPr>
               <w:t>2, 20</w:t>
+            </w:r>
+          </w:p>
+        </w:tc>
+        <w:tc>
+          <w:tcPr>
+            <w:tcW w:w="963" w:type="dxa"/>
+            <w:shd w:val="clear" w:color="auto" w:fill="E2EFD9" w:themeFill="accent6" w:themeFillTint="33"/>
+          </w:tcPr>
+          <w:p>
+            <w:pPr>
+              <w:rPr>
+                <w:rFonts w:asciiTheme="majorHAnsi" w:eastAsia="Times New Roman" w:hAnsiTheme="majorHAnsi" w:cstheme="majorHAnsi"/>
+                <w:color w:val="000000"/>
+                <w:lang w:val="en-GB" w:eastAsia="de-CH"/>
+              </w:rPr>
+            </w:pPr>
+            <w:r>
+              <w:rPr>
+                <w:rFonts w:asciiTheme="majorHAnsi" w:eastAsia="Times New Roman" w:hAnsiTheme="majorHAnsi" w:cstheme="majorHAnsi"/>
+                <w:color w:val="000000"/>
+                <w:lang w:val="en-GB" w:eastAsia="de-CH"/>
+              </w:rPr>
+              <w:t>Passed</w:t>
             </w:r>
           </w:p>
         </w:tc>
@@ -5093,20 +3935,11 @@
         </w:trPr>
         <w:tc>
           <w:tcPr>
-            <w:tcW w:w="7900" w:type="dxa"/>
-            <w:tcBorders>
-              <w:top w:val="nil"/>
-              <w:left w:val="single" w:sz="4" w:space="0" w:color="auto"/>
-              <w:bottom w:val="single" w:sz="4" w:space="0" w:color="auto"/>
-              <w:right w:val="single" w:sz="4" w:space="0" w:color="auto"/>
-            </w:tcBorders>
-            <w:shd w:val="clear" w:color="auto" w:fill="auto"/>
-            <w:vAlign w:val="bottom"/>
-            <w:hideMark/>
-          </w:tcPr>
-          <w:p>
-            <w:pPr>
-              <w:spacing w:after="0" w:line="240" w:lineRule="auto"/>
+            <w:tcW w:w="6941" w:type="dxa"/>
+            <w:hideMark/>
+          </w:tcPr>
+          <w:p>
+            <w:pPr>
               <w:rPr>
                 <w:rFonts w:asciiTheme="majorHAnsi" w:eastAsia="Times New Roman" w:hAnsiTheme="majorHAnsi" w:cstheme="majorHAnsi"/>
                 <w:color w:val="000000"/>
@@ -5125,20 +3958,25 @@
         </w:tc>
         <w:tc>
           <w:tcPr>
-            <w:tcW w:w="2260" w:type="dxa"/>
-            <w:tcBorders>
-              <w:top w:val="nil"/>
-              <w:left w:val="nil"/>
-              <w:bottom w:val="single" w:sz="4" w:space="0" w:color="auto"/>
-              <w:right w:val="single" w:sz="4" w:space="0" w:color="auto"/>
-            </w:tcBorders>
-            <w:shd w:val="clear" w:color="auto" w:fill="auto"/>
-            <w:vAlign w:val="bottom"/>
-            <w:hideMark/>
-          </w:tcPr>
-          <w:p>
-            <w:pPr>
-              <w:spacing w:after="0" w:line="240" w:lineRule="auto"/>
+            <w:tcW w:w="1134" w:type="dxa"/>
+          </w:tcPr>
+          <w:p>
+            <w:pPr>
+              <w:rPr>
+                <w:rFonts w:asciiTheme="majorHAnsi" w:eastAsia="Times New Roman" w:hAnsiTheme="majorHAnsi" w:cstheme="majorHAnsi"/>
+                <w:color w:val="000000"/>
+                <w:lang w:val="en-GB" w:eastAsia="de-CH"/>
+              </w:rPr>
+            </w:pPr>
+          </w:p>
+        </w:tc>
+        <w:tc>
+          <w:tcPr>
+            <w:tcW w:w="1418" w:type="dxa"/>
+            <w:hideMark/>
+          </w:tcPr>
+          <w:p>
+            <w:pPr>
               <w:rPr>
                 <w:rFonts w:asciiTheme="majorHAnsi" w:eastAsia="Times New Roman" w:hAnsiTheme="majorHAnsi" w:cstheme="majorHAnsi"/>
                 <w:color w:val="000000"/>
@@ -5153,6 +3991,20 @@
               </w:rPr>
               <w:t> </w:t>
             </w:r>
+          </w:p>
+        </w:tc>
+        <w:tc>
+          <w:tcPr>
+            <w:tcW w:w="963" w:type="dxa"/>
+          </w:tcPr>
+          <w:p>
+            <w:pPr>
+              <w:rPr>
+                <w:rFonts w:asciiTheme="majorHAnsi" w:eastAsia="Times New Roman" w:hAnsiTheme="majorHAnsi" w:cstheme="majorHAnsi"/>
+                <w:color w:val="000000"/>
+                <w:lang w:val="en-GB" w:eastAsia="de-CH"/>
+              </w:rPr>
+            </w:pPr>
           </w:p>
         </w:tc>
       </w:tr>
@@ -5162,20 +4014,11 @@
         </w:trPr>
         <w:tc>
           <w:tcPr>
-            <w:tcW w:w="7900" w:type="dxa"/>
-            <w:tcBorders>
-              <w:top w:val="nil"/>
-              <w:left w:val="single" w:sz="4" w:space="0" w:color="auto"/>
-              <w:bottom w:val="single" w:sz="4" w:space="0" w:color="auto"/>
-              <w:right w:val="single" w:sz="4" w:space="0" w:color="auto"/>
-            </w:tcBorders>
-            <w:shd w:val="clear" w:color="auto" w:fill="auto"/>
-            <w:vAlign w:val="bottom"/>
-            <w:hideMark/>
-          </w:tcPr>
-          <w:p>
-            <w:pPr>
-              <w:spacing w:after="0" w:line="240" w:lineRule="auto"/>
+            <w:tcW w:w="6941" w:type="dxa"/>
+            <w:hideMark/>
+          </w:tcPr>
+          <w:p>
+            <w:pPr>
               <w:rPr>
                 <w:rFonts w:asciiTheme="majorHAnsi" w:eastAsia="Times New Roman" w:hAnsiTheme="majorHAnsi" w:cstheme="majorHAnsi"/>
                 <w:color w:val="000000"/>
@@ -5196,21 +4039,33 @@
         </w:tc>
         <w:tc>
           <w:tcPr>
-            <w:tcW w:w="2260" w:type="dxa"/>
-            <w:tcBorders>
-              <w:top w:val="nil"/>
-              <w:left w:val="nil"/>
-              <w:bottom w:val="single" w:sz="4" w:space="0" w:color="auto"/>
-              <w:right w:val="single" w:sz="4" w:space="0" w:color="auto"/>
-            </w:tcBorders>
-            <w:shd w:val="clear" w:color="auto" w:fill="auto"/>
-            <w:vAlign w:val="bottom"/>
-            <w:hideMark/>
-          </w:tcPr>
-          <w:p>
-            <w:pPr>
-              <w:spacing w:after="0" w:line="240" w:lineRule="auto"/>
-              <w:jc w:val="right"/>
+            <w:tcW w:w="1134" w:type="dxa"/>
+          </w:tcPr>
+          <w:p>
+            <w:pPr>
+              <w:rPr>
+                <w:rFonts w:asciiTheme="majorHAnsi" w:eastAsia="Times New Roman" w:hAnsiTheme="majorHAnsi" w:cstheme="majorHAnsi"/>
+                <w:color w:val="000000"/>
+                <w:lang w:val="en-GB" w:eastAsia="de-CH"/>
+              </w:rPr>
+            </w:pPr>
+            <w:r>
+              <w:rPr>
+                <w:rFonts w:asciiTheme="majorHAnsi" w:eastAsia="Times New Roman" w:hAnsiTheme="majorHAnsi" w:cstheme="majorHAnsi"/>
+                <w:color w:val="000000"/>
+                <w:lang w:val="en-GB" w:eastAsia="de-CH"/>
+              </w:rPr>
+              <w:t>True</w:t>
+            </w:r>
+          </w:p>
+        </w:tc>
+        <w:tc>
+          <w:tcPr>
+            <w:tcW w:w="1418" w:type="dxa"/>
+            <w:hideMark/>
+          </w:tcPr>
+          <w:p>
+            <w:pPr>
               <w:rPr>
                 <w:rFonts w:asciiTheme="majorHAnsi" w:eastAsia="Times New Roman" w:hAnsiTheme="majorHAnsi" w:cstheme="majorHAnsi"/>
                 <w:color w:val="000000"/>
@@ -5224,6 +4079,29 @@
                 <w:lang w:val="en-GB" w:eastAsia="de-CH"/>
               </w:rPr>
               <w:t>2</w:t>
+            </w:r>
+          </w:p>
+        </w:tc>
+        <w:tc>
+          <w:tcPr>
+            <w:tcW w:w="963" w:type="dxa"/>
+            <w:shd w:val="clear" w:color="auto" w:fill="E2EFD9" w:themeFill="accent6" w:themeFillTint="33"/>
+          </w:tcPr>
+          <w:p>
+            <w:pPr>
+              <w:rPr>
+                <w:rFonts w:asciiTheme="majorHAnsi" w:eastAsia="Times New Roman" w:hAnsiTheme="majorHAnsi" w:cstheme="majorHAnsi"/>
+                <w:color w:val="000000"/>
+                <w:lang w:val="en-GB" w:eastAsia="de-CH"/>
+              </w:rPr>
+            </w:pPr>
+            <w:r>
+              <w:rPr>
+                <w:rFonts w:asciiTheme="majorHAnsi" w:eastAsia="Times New Roman" w:hAnsiTheme="majorHAnsi" w:cstheme="majorHAnsi"/>
+                <w:color w:val="000000"/>
+                <w:lang w:val="en-GB" w:eastAsia="de-CH"/>
+              </w:rPr>
+              <w:t>Passed</w:t>
             </w:r>
           </w:p>
         </w:tc>
@@ -5234,20 +4112,11 @@
         </w:trPr>
         <w:tc>
           <w:tcPr>
-            <w:tcW w:w="7900" w:type="dxa"/>
-            <w:tcBorders>
-              <w:top w:val="nil"/>
-              <w:left w:val="single" w:sz="4" w:space="0" w:color="auto"/>
-              <w:bottom w:val="single" w:sz="4" w:space="0" w:color="auto"/>
-              <w:right w:val="single" w:sz="4" w:space="0" w:color="auto"/>
-            </w:tcBorders>
-            <w:shd w:val="clear" w:color="auto" w:fill="auto"/>
-            <w:vAlign w:val="bottom"/>
-            <w:hideMark/>
-          </w:tcPr>
-          <w:p>
-            <w:pPr>
-              <w:spacing w:after="0" w:line="240" w:lineRule="auto"/>
+            <w:tcW w:w="6941" w:type="dxa"/>
+            <w:hideMark/>
+          </w:tcPr>
+          <w:p>
+            <w:pPr>
               <w:rPr>
                 <w:rFonts w:asciiTheme="majorHAnsi" w:eastAsia="Times New Roman" w:hAnsiTheme="majorHAnsi" w:cstheme="majorHAnsi"/>
                 <w:color w:val="000000"/>
@@ -5268,21 +4137,33 @@
         </w:tc>
         <w:tc>
           <w:tcPr>
-            <w:tcW w:w="2260" w:type="dxa"/>
-            <w:tcBorders>
-              <w:top w:val="nil"/>
-              <w:left w:val="nil"/>
-              <w:bottom w:val="single" w:sz="4" w:space="0" w:color="auto"/>
-              <w:right w:val="single" w:sz="4" w:space="0" w:color="auto"/>
-            </w:tcBorders>
-            <w:shd w:val="clear" w:color="auto" w:fill="auto"/>
-            <w:vAlign w:val="bottom"/>
-            <w:hideMark/>
-          </w:tcPr>
-          <w:p>
-            <w:pPr>
-              <w:spacing w:after="0" w:line="240" w:lineRule="auto"/>
-              <w:jc w:val="right"/>
+            <w:tcW w:w="1134" w:type="dxa"/>
+          </w:tcPr>
+          <w:p>
+            <w:pPr>
+              <w:rPr>
+                <w:rFonts w:asciiTheme="majorHAnsi" w:eastAsia="Times New Roman" w:hAnsiTheme="majorHAnsi" w:cstheme="majorHAnsi"/>
+                <w:color w:val="000000"/>
+                <w:lang w:val="en-GB" w:eastAsia="de-CH"/>
+              </w:rPr>
+            </w:pPr>
+            <w:r>
+              <w:rPr>
+                <w:rFonts w:asciiTheme="majorHAnsi" w:eastAsia="Times New Roman" w:hAnsiTheme="majorHAnsi" w:cstheme="majorHAnsi"/>
+                <w:color w:val="000000"/>
+                <w:lang w:val="en-GB" w:eastAsia="de-CH"/>
+              </w:rPr>
+              <w:t>True</w:t>
+            </w:r>
+          </w:p>
+        </w:tc>
+        <w:tc>
+          <w:tcPr>
+            <w:tcW w:w="1418" w:type="dxa"/>
+            <w:hideMark/>
+          </w:tcPr>
+          <w:p>
+            <w:pPr>
               <w:rPr>
                 <w:rFonts w:asciiTheme="majorHAnsi" w:eastAsia="Times New Roman" w:hAnsiTheme="majorHAnsi" w:cstheme="majorHAnsi"/>
                 <w:color w:val="000000"/>
@@ -5296,6 +4177,29 @@
                 <w:lang w:val="en-GB" w:eastAsia="de-CH"/>
               </w:rPr>
               <w:t>2</w:t>
+            </w:r>
+          </w:p>
+        </w:tc>
+        <w:tc>
+          <w:tcPr>
+            <w:tcW w:w="963" w:type="dxa"/>
+            <w:shd w:val="clear" w:color="auto" w:fill="E2EFD9" w:themeFill="accent6" w:themeFillTint="33"/>
+          </w:tcPr>
+          <w:p>
+            <w:pPr>
+              <w:rPr>
+                <w:rFonts w:asciiTheme="majorHAnsi" w:eastAsia="Times New Roman" w:hAnsiTheme="majorHAnsi" w:cstheme="majorHAnsi"/>
+                <w:color w:val="000000"/>
+                <w:lang w:val="en-GB" w:eastAsia="de-CH"/>
+              </w:rPr>
+            </w:pPr>
+            <w:r>
+              <w:rPr>
+                <w:rFonts w:asciiTheme="majorHAnsi" w:eastAsia="Times New Roman" w:hAnsiTheme="majorHAnsi" w:cstheme="majorHAnsi"/>
+                <w:color w:val="000000"/>
+                <w:lang w:val="en-GB" w:eastAsia="de-CH"/>
+              </w:rPr>
+              <w:t>Passed</w:t>
             </w:r>
           </w:p>
         </w:tc>
@@ -5306,20 +4210,11 @@
         </w:trPr>
         <w:tc>
           <w:tcPr>
-            <w:tcW w:w="7900" w:type="dxa"/>
-            <w:tcBorders>
-              <w:top w:val="nil"/>
-              <w:left w:val="single" w:sz="4" w:space="0" w:color="auto"/>
-              <w:bottom w:val="single" w:sz="4" w:space="0" w:color="auto"/>
-              <w:right w:val="single" w:sz="4" w:space="0" w:color="auto"/>
-            </w:tcBorders>
-            <w:shd w:val="clear" w:color="auto" w:fill="auto"/>
-            <w:vAlign w:val="bottom"/>
-            <w:hideMark/>
-          </w:tcPr>
-          <w:p>
-            <w:pPr>
-              <w:spacing w:after="0" w:line="240" w:lineRule="auto"/>
+            <w:tcW w:w="6941" w:type="dxa"/>
+            <w:hideMark/>
+          </w:tcPr>
+          <w:p>
+            <w:pPr>
               <w:rPr>
                 <w:rFonts w:asciiTheme="majorHAnsi" w:eastAsia="Times New Roman" w:hAnsiTheme="majorHAnsi" w:cstheme="majorHAnsi"/>
                 <w:color w:val="000000"/>
@@ -5340,21 +4235,33 @@
         </w:tc>
         <w:tc>
           <w:tcPr>
-            <w:tcW w:w="2260" w:type="dxa"/>
-            <w:tcBorders>
-              <w:top w:val="nil"/>
-              <w:left w:val="nil"/>
-              <w:bottom w:val="single" w:sz="4" w:space="0" w:color="auto"/>
-              <w:right w:val="single" w:sz="4" w:space="0" w:color="auto"/>
-            </w:tcBorders>
-            <w:shd w:val="clear" w:color="auto" w:fill="auto"/>
-            <w:vAlign w:val="bottom"/>
-            <w:hideMark/>
-          </w:tcPr>
-          <w:p>
-            <w:pPr>
-              <w:spacing w:after="0" w:line="240" w:lineRule="auto"/>
-              <w:jc w:val="right"/>
+            <w:tcW w:w="1134" w:type="dxa"/>
+          </w:tcPr>
+          <w:p>
+            <w:pPr>
+              <w:rPr>
+                <w:rFonts w:asciiTheme="majorHAnsi" w:eastAsia="Times New Roman" w:hAnsiTheme="majorHAnsi" w:cstheme="majorHAnsi"/>
+                <w:color w:val="000000"/>
+                <w:lang w:val="en-GB" w:eastAsia="de-CH"/>
+              </w:rPr>
+            </w:pPr>
+            <w:r>
+              <w:rPr>
+                <w:rFonts w:asciiTheme="majorHAnsi" w:eastAsia="Times New Roman" w:hAnsiTheme="majorHAnsi" w:cstheme="majorHAnsi"/>
+                <w:color w:val="000000"/>
+                <w:lang w:val="en-GB" w:eastAsia="de-CH"/>
+              </w:rPr>
+              <w:t>False</w:t>
+            </w:r>
+          </w:p>
+        </w:tc>
+        <w:tc>
+          <w:tcPr>
+            <w:tcW w:w="1418" w:type="dxa"/>
+            <w:hideMark/>
+          </w:tcPr>
+          <w:p>
+            <w:pPr>
               <w:rPr>
                 <w:rFonts w:asciiTheme="majorHAnsi" w:eastAsia="Times New Roman" w:hAnsiTheme="majorHAnsi" w:cstheme="majorHAnsi"/>
                 <w:color w:val="000000"/>
@@ -5368,6 +4275,29 @@
                 <w:lang w:val="en-GB" w:eastAsia="de-CH"/>
               </w:rPr>
               <w:t>1</w:t>
+            </w:r>
+          </w:p>
+        </w:tc>
+        <w:tc>
+          <w:tcPr>
+            <w:tcW w:w="963" w:type="dxa"/>
+            <w:shd w:val="clear" w:color="auto" w:fill="E2EFD9" w:themeFill="accent6" w:themeFillTint="33"/>
+          </w:tcPr>
+          <w:p>
+            <w:pPr>
+              <w:rPr>
+                <w:rFonts w:asciiTheme="majorHAnsi" w:eastAsia="Times New Roman" w:hAnsiTheme="majorHAnsi" w:cstheme="majorHAnsi"/>
+                <w:color w:val="000000"/>
+                <w:lang w:val="en-GB" w:eastAsia="de-CH"/>
+              </w:rPr>
+            </w:pPr>
+            <w:r>
+              <w:rPr>
+                <w:rFonts w:asciiTheme="majorHAnsi" w:eastAsia="Times New Roman" w:hAnsiTheme="majorHAnsi" w:cstheme="majorHAnsi"/>
+                <w:color w:val="000000"/>
+                <w:lang w:val="en-GB" w:eastAsia="de-CH"/>
+              </w:rPr>
+              <w:t>Passed</w:t>
             </w:r>
           </w:p>
         </w:tc>
@@ -5378,20 +4308,11 @@
         </w:trPr>
         <w:tc>
           <w:tcPr>
-            <w:tcW w:w="7900" w:type="dxa"/>
-            <w:tcBorders>
-              <w:top w:val="nil"/>
-              <w:left w:val="single" w:sz="4" w:space="0" w:color="auto"/>
-              <w:bottom w:val="single" w:sz="4" w:space="0" w:color="auto"/>
-              <w:right w:val="single" w:sz="4" w:space="0" w:color="auto"/>
-            </w:tcBorders>
-            <w:shd w:val="clear" w:color="auto" w:fill="auto"/>
-            <w:vAlign w:val="bottom"/>
-            <w:hideMark/>
-          </w:tcPr>
-          <w:p>
-            <w:pPr>
-              <w:spacing w:after="0" w:line="240" w:lineRule="auto"/>
+            <w:tcW w:w="6941" w:type="dxa"/>
+            <w:hideMark/>
+          </w:tcPr>
+          <w:p>
+            <w:pPr>
               <w:rPr>
                 <w:rFonts w:asciiTheme="majorHAnsi" w:eastAsia="Times New Roman" w:hAnsiTheme="majorHAnsi" w:cstheme="majorHAnsi"/>
                 <w:color w:val="000000"/>
@@ -5412,21 +4333,33 @@
         </w:tc>
         <w:tc>
           <w:tcPr>
-            <w:tcW w:w="2260" w:type="dxa"/>
-            <w:tcBorders>
-              <w:top w:val="nil"/>
-              <w:left w:val="nil"/>
-              <w:bottom w:val="single" w:sz="4" w:space="0" w:color="auto"/>
-              <w:right w:val="single" w:sz="4" w:space="0" w:color="auto"/>
-            </w:tcBorders>
-            <w:shd w:val="clear" w:color="auto" w:fill="auto"/>
-            <w:vAlign w:val="bottom"/>
-            <w:hideMark/>
-          </w:tcPr>
-          <w:p>
-            <w:pPr>
-              <w:spacing w:after="0" w:line="240" w:lineRule="auto"/>
-              <w:jc w:val="right"/>
+            <w:tcW w:w="1134" w:type="dxa"/>
+          </w:tcPr>
+          <w:p>
+            <w:pPr>
+              <w:rPr>
+                <w:rFonts w:asciiTheme="majorHAnsi" w:eastAsia="Times New Roman" w:hAnsiTheme="majorHAnsi" w:cstheme="majorHAnsi"/>
+                <w:color w:val="000000"/>
+                <w:lang w:val="en-GB" w:eastAsia="de-CH"/>
+              </w:rPr>
+            </w:pPr>
+            <w:r>
+              <w:rPr>
+                <w:rFonts w:asciiTheme="majorHAnsi" w:eastAsia="Times New Roman" w:hAnsiTheme="majorHAnsi" w:cstheme="majorHAnsi"/>
+                <w:color w:val="000000"/>
+                <w:lang w:val="en-GB" w:eastAsia="de-CH"/>
+              </w:rPr>
+              <w:t>False</w:t>
+            </w:r>
+          </w:p>
+        </w:tc>
+        <w:tc>
+          <w:tcPr>
+            <w:tcW w:w="1418" w:type="dxa"/>
+            <w:hideMark/>
+          </w:tcPr>
+          <w:p>
+            <w:pPr>
               <w:rPr>
                 <w:rFonts w:asciiTheme="majorHAnsi" w:eastAsia="Times New Roman" w:hAnsiTheme="majorHAnsi" w:cstheme="majorHAnsi"/>
                 <w:color w:val="000000"/>
@@ -5440,6 +4373,29 @@
                 <w:lang w:val="en-GB" w:eastAsia="de-CH"/>
               </w:rPr>
               <w:t>1</w:t>
+            </w:r>
+          </w:p>
+        </w:tc>
+        <w:tc>
+          <w:tcPr>
+            <w:tcW w:w="963" w:type="dxa"/>
+            <w:shd w:val="clear" w:color="auto" w:fill="E2EFD9" w:themeFill="accent6" w:themeFillTint="33"/>
+          </w:tcPr>
+          <w:p>
+            <w:pPr>
+              <w:rPr>
+                <w:rFonts w:asciiTheme="majorHAnsi" w:eastAsia="Times New Roman" w:hAnsiTheme="majorHAnsi" w:cstheme="majorHAnsi"/>
+                <w:color w:val="000000"/>
+                <w:lang w:val="en-GB" w:eastAsia="de-CH"/>
+              </w:rPr>
+            </w:pPr>
+            <w:r>
+              <w:rPr>
+                <w:rFonts w:asciiTheme="majorHAnsi" w:eastAsia="Times New Roman" w:hAnsiTheme="majorHAnsi" w:cstheme="majorHAnsi"/>
+                <w:color w:val="000000"/>
+                <w:lang w:val="en-GB" w:eastAsia="de-CH"/>
+              </w:rPr>
+              <w:t>Passed</w:t>
             </w:r>
           </w:p>
         </w:tc>
@@ -5450,20 +4406,11 @@
         </w:trPr>
         <w:tc>
           <w:tcPr>
-            <w:tcW w:w="7900" w:type="dxa"/>
-            <w:tcBorders>
-              <w:top w:val="nil"/>
-              <w:left w:val="single" w:sz="4" w:space="0" w:color="auto"/>
-              <w:bottom w:val="single" w:sz="4" w:space="0" w:color="auto"/>
-              <w:right w:val="single" w:sz="4" w:space="0" w:color="auto"/>
-            </w:tcBorders>
-            <w:shd w:val="clear" w:color="auto" w:fill="auto"/>
-            <w:vAlign w:val="bottom"/>
-            <w:hideMark/>
-          </w:tcPr>
-          <w:p>
-            <w:pPr>
-              <w:spacing w:after="0" w:line="240" w:lineRule="auto"/>
+            <w:tcW w:w="6941" w:type="dxa"/>
+            <w:hideMark/>
+          </w:tcPr>
+          <w:p>
+            <w:pPr>
               <w:rPr>
                 <w:rFonts w:asciiTheme="majorHAnsi" w:eastAsia="Times New Roman" w:hAnsiTheme="majorHAnsi" w:cstheme="majorHAnsi"/>
                 <w:color w:val="000000"/>
@@ -5484,21 +4431,33 @@
         </w:tc>
         <w:tc>
           <w:tcPr>
-            <w:tcW w:w="2260" w:type="dxa"/>
-            <w:tcBorders>
-              <w:top w:val="nil"/>
-              <w:left w:val="nil"/>
-              <w:bottom w:val="single" w:sz="4" w:space="0" w:color="auto"/>
-              <w:right w:val="single" w:sz="4" w:space="0" w:color="auto"/>
-            </w:tcBorders>
-            <w:shd w:val="clear" w:color="auto" w:fill="auto"/>
-            <w:vAlign w:val="bottom"/>
-            <w:hideMark/>
-          </w:tcPr>
-          <w:p>
-            <w:pPr>
-              <w:spacing w:after="0" w:line="240" w:lineRule="auto"/>
-              <w:jc w:val="right"/>
+            <w:tcW w:w="1134" w:type="dxa"/>
+          </w:tcPr>
+          <w:p>
+            <w:pPr>
+              <w:rPr>
+                <w:rFonts w:asciiTheme="majorHAnsi" w:eastAsia="Times New Roman" w:hAnsiTheme="majorHAnsi" w:cstheme="majorHAnsi"/>
+                <w:color w:val="000000"/>
+                <w:lang w:val="en-GB" w:eastAsia="de-CH"/>
+              </w:rPr>
+            </w:pPr>
+            <w:r>
+              <w:rPr>
+                <w:rFonts w:asciiTheme="majorHAnsi" w:eastAsia="Times New Roman" w:hAnsiTheme="majorHAnsi" w:cstheme="majorHAnsi"/>
+                <w:color w:val="000000"/>
+                <w:lang w:val="en-GB" w:eastAsia="de-CH"/>
+              </w:rPr>
+              <w:t>False</w:t>
+            </w:r>
+          </w:p>
+        </w:tc>
+        <w:tc>
+          <w:tcPr>
+            <w:tcW w:w="1418" w:type="dxa"/>
+            <w:hideMark/>
+          </w:tcPr>
+          <w:p>
+            <w:pPr>
               <w:rPr>
                 <w:rFonts w:asciiTheme="majorHAnsi" w:eastAsia="Times New Roman" w:hAnsiTheme="majorHAnsi" w:cstheme="majorHAnsi"/>
                 <w:color w:val="000000"/>
@@ -5512,6 +4471,29 @@
                 <w:lang w:val="en-GB" w:eastAsia="de-CH"/>
               </w:rPr>
               <w:t>1</w:t>
+            </w:r>
+          </w:p>
+        </w:tc>
+        <w:tc>
+          <w:tcPr>
+            <w:tcW w:w="963" w:type="dxa"/>
+            <w:shd w:val="clear" w:color="auto" w:fill="E2EFD9" w:themeFill="accent6" w:themeFillTint="33"/>
+          </w:tcPr>
+          <w:p>
+            <w:pPr>
+              <w:rPr>
+                <w:rFonts w:asciiTheme="majorHAnsi" w:eastAsia="Times New Roman" w:hAnsiTheme="majorHAnsi" w:cstheme="majorHAnsi"/>
+                <w:color w:val="000000"/>
+                <w:lang w:val="en-GB" w:eastAsia="de-CH"/>
+              </w:rPr>
+            </w:pPr>
+            <w:r>
+              <w:rPr>
+                <w:rFonts w:asciiTheme="majorHAnsi" w:eastAsia="Times New Roman" w:hAnsiTheme="majorHAnsi" w:cstheme="majorHAnsi"/>
+                <w:color w:val="000000"/>
+                <w:lang w:val="en-GB" w:eastAsia="de-CH"/>
+              </w:rPr>
+              <w:t>Passed</w:t>
             </w:r>
           </w:p>
         </w:tc>
@@ -5522,20 +4504,11 @@
         </w:trPr>
         <w:tc>
           <w:tcPr>
-            <w:tcW w:w="7900" w:type="dxa"/>
-            <w:tcBorders>
-              <w:top w:val="nil"/>
-              <w:left w:val="single" w:sz="4" w:space="0" w:color="auto"/>
-              <w:bottom w:val="single" w:sz="4" w:space="0" w:color="auto"/>
-              <w:right w:val="single" w:sz="4" w:space="0" w:color="auto"/>
-            </w:tcBorders>
-            <w:shd w:val="clear" w:color="auto" w:fill="auto"/>
-            <w:vAlign w:val="bottom"/>
-            <w:hideMark/>
-          </w:tcPr>
-          <w:p>
-            <w:pPr>
-              <w:spacing w:after="0" w:line="240" w:lineRule="auto"/>
+            <w:tcW w:w="6941" w:type="dxa"/>
+            <w:hideMark/>
+          </w:tcPr>
+          <w:p>
+            <w:pPr>
               <w:rPr>
                 <w:rFonts w:asciiTheme="majorHAnsi" w:eastAsia="Times New Roman" w:hAnsiTheme="majorHAnsi" w:cstheme="majorHAnsi"/>
                 <w:color w:val="000000"/>
@@ -5557,21 +4530,33 @@
         </w:tc>
         <w:tc>
           <w:tcPr>
-            <w:tcW w:w="2260" w:type="dxa"/>
-            <w:tcBorders>
-              <w:top w:val="nil"/>
-              <w:left w:val="nil"/>
-              <w:bottom w:val="single" w:sz="4" w:space="0" w:color="auto"/>
-              <w:right w:val="single" w:sz="4" w:space="0" w:color="auto"/>
-            </w:tcBorders>
-            <w:shd w:val="clear" w:color="auto" w:fill="auto"/>
-            <w:vAlign w:val="bottom"/>
-            <w:hideMark/>
-          </w:tcPr>
-          <w:p>
-            <w:pPr>
-              <w:spacing w:after="0" w:line="240" w:lineRule="auto"/>
-              <w:jc w:val="right"/>
+            <w:tcW w:w="1134" w:type="dxa"/>
+          </w:tcPr>
+          <w:p>
+            <w:pPr>
+              <w:rPr>
+                <w:rFonts w:asciiTheme="majorHAnsi" w:eastAsia="Times New Roman" w:hAnsiTheme="majorHAnsi" w:cstheme="majorHAnsi"/>
+                <w:color w:val="000000"/>
+                <w:lang w:val="en-GB" w:eastAsia="de-CH"/>
+              </w:rPr>
+            </w:pPr>
+            <w:r>
+              <w:rPr>
+                <w:rFonts w:asciiTheme="majorHAnsi" w:eastAsia="Times New Roman" w:hAnsiTheme="majorHAnsi" w:cstheme="majorHAnsi"/>
+                <w:color w:val="000000"/>
+                <w:lang w:val="en-GB" w:eastAsia="de-CH"/>
+              </w:rPr>
+              <w:t>False</w:t>
+            </w:r>
+          </w:p>
+        </w:tc>
+        <w:tc>
+          <w:tcPr>
+            <w:tcW w:w="1418" w:type="dxa"/>
+            <w:hideMark/>
+          </w:tcPr>
+          <w:p>
+            <w:pPr>
               <w:rPr>
                 <w:rFonts w:asciiTheme="majorHAnsi" w:eastAsia="Times New Roman" w:hAnsiTheme="majorHAnsi" w:cstheme="majorHAnsi"/>
                 <w:color w:val="000000"/>
@@ -5585,6 +4570,29 @@
                 <w:lang w:val="en-GB" w:eastAsia="de-CH"/>
               </w:rPr>
               <w:t>1</w:t>
+            </w:r>
+          </w:p>
+        </w:tc>
+        <w:tc>
+          <w:tcPr>
+            <w:tcW w:w="963" w:type="dxa"/>
+            <w:shd w:val="clear" w:color="auto" w:fill="E2EFD9" w:themeFill="accent6" w:themeFillTint="33"/>
+          </w:tcPr>
+          <w:p>
+            <w:pPr>
+              <w:rPr>
+                <w:rFonts w:asciiTheme="majorHAnsi" w:eastAsia="Times New Roman" w:hAnsiTheme="majorHAnsi" w:cstheme="majorHAnsi"/>
+                <w:color w:val="000000"/>
+                <w:lang w:val="en-GB" w:eastAsia="de-CH"/>
+              </w:rPr>
+            </w:pPr>
+            <w:r>
+              <w:rPr>
+                <w:rFonts w:asciiTheme="majorHAnsi" w:eastAsia="Times New Roman" w:hAnsiTheme="majorHAnsi" w:cstheme="majorHAnsi"/>
+                <w:color w:val="000000"/>
+                <w:lang w:val="en-GB" w:eastAsia="de-CH"/>
+              </w:rPr>
+              <w:t>Passed</w:t>
             </w:r>
           </w:p>
         </w:tc>
@@ -5595,20 +4603,11 @@
         </w:trPr>
         <w:tc>
           <w:tcPr>
-            <w:tcW w:w="7900" w:type="dxa"/>
-            <w:tcBorders>
-              <w:top w:val="nil"/>
-              <w:left w:val="single" w:sz="4" w:space="0" w:color="auto"/>
-              <w:bottom w:val="single" w:sz="4" w:space="0" w:color="auto"/>
-              <w:right w:val="single" w:sz="4" w:space="0" w:color="auto"/>
-            </w:tcBorders>
-            <w:shd w:val="clear" w:color="auto" w:fill="auto"/>
-            <w:vAlign w:val="bottom"/>
-            <w:hideMark/>
-          </w:tcPr>
-          <w:p>
-            <w:pPr>
-              <w:spacing w:after="0" w:line="240" w:lineRule="auto"/>
+            <w:tcW w:w="6941" w:type="dxa"/>
+            <w:hideMark/>
+          </w:tcPr>
+          <w:p>
+            <w:pPr>
               <w:rPr>
                 <w:rFonts w:asciiTheme="majorHAnsi" w:eastAsia="Times New Roman" w:hAnsiTheme="majorHAnsi" w:cstheme="majorHAnsi"/>
                 <w:color w:val="000000"/>
@@ -5629,21 +4628,33 @@
         </w:tc>
         <w:tc>
           <w:tcPr>
-            <w:tcW w:w="2260" w:type="dxa"/>
-            <w:tcBorders>
-              <w:top w:val="nil"/>
-              <w:left w:val="nil"/>
-              <w:bottom w:val="single" w:sz="4" w:space="0" w:color="auto"/>
-              <w:right w:val="single" w:sz="4" w:space="0" w:color="auto"/>
-            </w:tcBorders>
-            <w:shd w:val="clear" w:color="auto" w:fill="auto"/>
-            <w:vAlign w:val="bottom"/>
-            <w:hideMark/>
-          </w:tcPr>
-          <w:p>
-            <w:pPr>
-              <w:spacing w:after="0" w:line="240" w:lineRule="auto"/>
-              <w:jc w:val="right"/>
+            <w:tcW w:w="1134" w:type="dxa"/>
+          </w:tcPr>
+          <w:p>
+            <w:pPr>
+              <w:rPr>
+                <w:rFonts w:asciiTheme="majorHAnsi" w:eastAsia="Times New Roman" w:hAnsiTheme="majorHAnsi" w:cstheme="majorHAnsi"/>
+                <w:color w:val="000000"/>
+                <w:lang w:val="en-GB" w:eastAsia="de-CH"/>
+              </w:rPr>
+            </w:pPr>
+            <w:r>
+              <w:rPr>
+                <w:rFonts w:asciiTheme="majorHAnsi" w:eastAsia="Times New Roman" w:hAnsiTheme="majorHAnsi" w:cstheme="majorHAnsi"/>
+                <w:color w:val="000000"/>
+                <w:lang w:val="en-GB" w:eastAsia="de-CH"/>
+              </w:rPr>
+              <w:t>False</w:t>
+            </w:r>
+          </w:p>
+        </w:tc>
+        <w:tc>
+          <w:tcPr>
+            <w:tcW w:w="1418" w:type="dxa"/>
+            <w:hideMark/>
+          </w:tcPr>
+          <w:p>
+            <w:pPr>
               <w:rPr>
                 <w:rFonts w:asciiTheme="majorHAnsi" w:eastAsia="Times New Roman" w:hAnsiTheme="majorHAnsi" w:cstheme="majorHAnsi"/>
                 <w:color w:val="000000"/>
@@ -5657,6 +4668,29 @@
                 <w:lang w:val="en-GB" w:eastAsia="de-CH"/>
               </w:rPr>
               <w:t>1</w:t>
+            </w:r>
+          </w:p>
+        </w:tc>
+        <w:tc>
+          <w:tcPr>
+            <w:tcW w:w="963" w:type="dxa"/>
+            <w:shd w:val="clear" w:color="auto" w:fill="E2EFD9" w:themeFill="accent6" w:themeFillTint="33"/>
+          </w:tcPr>
+          <w:p>
+            <w:pPr>
+              <w:rPr>
+                <w:rFonts w:asciiTheme="majorHAnsi" w:eastAsia="Times New Roman" w:hAnsiTheme="majorHAnsi" w:cstheme="majorHAnsi"/>
+                <w:color w:val="000000"/>
+                <w:lang w:val="en-GB" w:eastAsia="de-CH"/>
+              </w:rPr>
+            </w:pPr>
+            <w:r>
+              <w:rPr>
+                <w:rFonts w:asciiTheme="majorHAnsi" w:eastAsia="Times New Roman" w:hAnsiTheme="majorHAnsi" w:cstheme="majorHAnsi"/>
+                <w:color w:val="000000"/>
+                <w:lang w:val="en-GB" w:eastAsia="de-CH"/>
+              </w:rPr>
+              <w:t>Passed</w:t>
             </w:r>
           </w:p>
         </w:tc>
@@ -5667,20 +4701,11 @@
         </w:trPr>
         <w:tc>
           <w:tcPr>
-            <w:tcW w:w="7900" w:type="dxa"/>
-            <w:tcBorders>
-              <w:top w:val="nil"/>
-              <w:left w:val="single" w:sz="4" w:space="0" w:color="auto"/>
-              <w:bottom w:val="single" w:sz="4" w:space="0" w:color="auto"/>
-              <w:right w:val="single" w:sz="4" w:space="0" w:color="auto"/>
-            </w:tcBorders>
-            <w:shd w:val="clear" w:color="auto" w:fill="auto"/>
-            <w:vAlign w:val="bottom"/>
-            <w:hideMark/>
-          </w:tcPr>
-          <w:p>
-            <w:pPr>
-              <w:spacing w:after="0" w:line="240" w:lineRule="auto"/>
+            <w:tcW w:w="6941" w:type="dxa"/>
+            <w:hideMark/>
+          </w:tcPr>
+          <w:p>
+            <w:pPr>
               <w:rPr>
                 <w:rFonts w:asciiTheme="majorHAnsi" w:eastAsia="Times New Roman" w:hAnsiTheme="majorHAnsi" w:cstheme="majorHAnsi"/>
                 <w:color w:val="000000"/>
@@ -5699,20 +4724,25 @@
         </w:tc>
         <w:tc>
           <w:tcPr>
-            <w:tcW w:w="2260" w:type="dxa"/>
-            <w:tcBorders>
-              <w:top w:val="nil"/>
-              <w:left w:val="nil"/>
-              <w:bottom w:val="single" w:sz="4" w:space="0" w:color="auto"/>
-              <w:right w:val="single" w:sz="4" w:space="0" w:color="auto"/>
-            </w:tcBorders>
-            <w:shd w:val="clear" w:color="auto" w:fill="auto"/>
-            <w:vAlign w:val="bottom"/>
-            <w:hideMark/>
-          </w:tcPr>
-          <w:p>
-            <w:pPr>
-              <w:spacing w:after="0" w:line="240" w:lineRule="auto"/>
+            <w:tcW w:w="1134" w:type="dxa"/>
+          </w:tcPr>
+          <w:p>
+            <w:pPr>
+              <w:rPr>
+                <w:rFonts w:asciiTheme="majorHAnsi" w:eastAsia="Times New Roman" w:hAnsiTheme="majorHAnsi" w:cstheme="majorHAnsi"/>
+                <w:color w:val="000000"/>
+                <w:lang w:val="en-GB" w:eastAsia="de-CH"/>
+              </w:rPr>
+            </w:pPr>
+          </w:p>
+        </w:tc>
+        <w:tc>
+          <w:tcPr>
+            <w:tcW w:w="1418" w:type="dxa"/>
+            <w:hideMark/>
+          </w:tcPr>
+          <w:p>
+            <w:pPr>
               <w:rPr>
                 <w:rFonts w:asciiTheme="majorHAnsi" w:eastAsia="Times New Roman" w:hAnsiTheme="majorHAnsi" w:cstheme="majorHAnsi"/>
                 <w:color w:val="000000"/>
@@ -5727,6 +4757,20 @@
               </w:rPr>
               <w:t> </w:t>
             </w:r>
+          </w:p>
+        </w:tc>
+        <w:tc>
+          <w:tcPr>
+            <w:tcW w:w="963" w:type="dxa"/>
+          </w:tcPr>
+          <w:p>
+            <w:pPr>
+              <w:rPr>
+                <w:rFonts w:asciiTheme="majorHAnsi" w:eastAsia="Times New Roman" w:hAnsiTheme="majorHAnsi" w:cstheme="majorHAnsi"/>
+                <w:color w:val="000000"/>
+                <w:lang w:val="en-GB" w:eastAsia="de-CH"/>
+              </w:rPr>
+            </w:pPr>
           </w:p>
         </w:tc>
       </w:tr>
@@ -5736,20 +4780,11 @@
         </w:trPr>
         <w:tc>
           <w:tcPr>
-            <w:tcW w:w="7900" w:type="dxa"/>
-            <w:tcBorders>
-              <w:top w:val="nil"/>
-              <w:left w:val="single" w:sz="4" w:space="0" w:color="auto"/>
-              <w:bottom w:val="single" w:sz="4" w:space="0" w:color="auto"/>
-              <w:right w:val="single" w:sz="4" w:space="0" w:color="auto"/>
-            </w:tcBorders>
-            <w:shd w:val="clear" w:color="auto" w:fill="auto"/>
-            <w:vAlign w:val="bottom"/>
-            <w:hideMark/>
-          </w:tcPr>
-          <w:p>
-            <w:pPr>
-              <w:spacing w:after="0" w:line="240" w:lineRule="auto"/>
+            <w:tcW w:w="6941" w:type="dxa"/>
+            <w:hideMark/>
+          </w:tcPr>
+          <w:p>
+            <w:pPr>
               <w:rPr>
                 <w:rFonts w:asciiTheme="majorHAnsi" w:eastAsia="Times New Roman" w:hAnsiTheme="majorHAnsi" w:cstheme="majorHAnsi"/>
                 <w:color w:val="000000"/>
@@ -5770,20 +4805,33 @@
         </w:tc>
         <w:tc>
           <w:tcPr>
-            <w:tcW w:w="2260" w:type="dxa"/>
-            <w:tcBorders>
-              <w:top w:val="nil"/>
-              <w:left w:val="nil"/>
-              <w:bottom w:val="single" w:sz="4" w:space="0" w:color="auto"/>
-              <w:right w:val="single" w:sz="4" w:space="0" w:color="auto"/>
-            </w:tcBorders>
-            <w:shd w:val="clear" w:color="auto" w:fill="auto"/>
-            <w:vAlign w:val="bottom"/>
-            <w:hideMark/>
-          </w:tcPr>
-          <w:p>
-            <w:pPr>
-              <w:spacing w:after="0" w:line="240" w:lineRule="auto"/>
+            <w:tcW w:w="1134" w:type="dxa"/>
+          </w:tcPr>
+          <w:p>
+            <w:pPr>
+              <w:rPr>
+                <w:rFonts w:asciiTheme="majorHAnsi" w:eastAsia="Times New Roman" w:hAnsiTheme="majorHAnsi" w:cstheme="majorHAnsi"/>
+                <w:color w:val="000000"/>
+                <w:lang w:val="en-GB" w:eastAsia="de-CH"/>
+              </w:rPr>
+            </w:pPr>
+            <w:r>
+              <w:rPr>
+                <w:rFonts w:asciiTheme="majorHAnsi" w:eastAsia="Times New Roman" w:hAnsiTheme="majorHAnsi" w:cstheme="majorHAnsi"/>
+                <w:color w:val="000000"/>
+                <w:lang w:val="en-GB" w:eastAsia="de-CH"/>
+              </w:rPr>
+              <w:t>True</w:t>
+            </w:r>
+          </w:p>
+        </w:tc>
+        <w:tc>
+          <w:tcPr>
+            <w:tcW w:w="1418" w:type="dxa"/>
+            <w:hideMark/>
+          </w:tcPr>
+          <w:p>
+            <w:pPr>
               <w:rPr>
                 <w:rFonts w:asciiTheme="majorHAnsi" w:eastAsia="Times New Roman" w:hAnsiTheme="majorHAnsi" w:cstheme="majorHAnsi"/>
                 <w:color w:val="000000"/>
@@ -5797,6 +4845,29 @@
                 <w:lang w:val="en-GB" w:eastAsia="de-CH"/>
               </w:rPr>
               <w:t>2,4, 22, 20</w:t>
+            </w:r>
+          </w:p>
+        </w:tc>
+        <w:tc>
+          <w:tcPr>
+            <w:tcW w:w="963" w:type="dxa"/>
+            <w:shd w:val="clear" w:color="auto" w:fill="E2EFD9" w:themeFill="accent6" w:themeFillTint="33"/>
+          </w:tcPr>
+          <w:p>
+            <w:pPr>
+              <w:rPr>
+                <w:rFonts w:asciiTheme="majorHAnsi" w:eastAsia="Times New Roman" w:hAnsiTheme="majorHAnsi" w:cstheme="majorHAnsi"/>
+                <w:color w:val="000000"/>
+                <w:lang w:val="en-GB" w:eastAsia="de-CH"/>
+              </w:rPr>
+            </w:pPr>
+            <w:r>
+              <w:rPr>
+                <w:rFonts w:asciiTheme="majorHAnsi" w:eastAsia="Times New Roman" w:hAnsiTheme="majorHAnsi" w:cstheme="majorHAnsi"/>
+                <w:color w:val="000000"/>
+                <w:lang w:val="en-GB" w:eastAsia="de-CH"/>
+              </w:rPr>
+              <w:t>Passed</w:t>
             </w:r>
           </w:p>
         </w:tc>
@@ -5807,20 +4878,11 @@
         </w:trPr>
         <w:tc>
           <w:tcPr>
-            <w:tcW w:w="7900" w:type="dxa"/>
-            <w:tcBorders>
-              <w:top w:val="nil"/>
-              <w:left w:val="single" w:sz="4" w:space="0" w:color="auto"/>
-              <w:bottom w:val="single" w:sz="4" w:space="0" w:color="auto"/>
-              <w:right w:val="single" w:sz="4" w:space="0" w:color="auto"/>
-            </w:tcBorders>
-            <w:shd w:val="clear" w:color="auto" w:fill="auto"/>
-            <w:vAlign w:val="bottom"/>
-            <w:hideMark/>
-          </w:tcPr>
-          <w:p>
-            <w:pPr>
-              <w:spacing w:after="0" w:line="240" w:lineRule="auto"/>
+            <w:tcW w:w="6941" w:type="dxa"/>
+            <w:hideMark/>
+          </w:tcPr>
+          <w:p>
+            <w:pPr>
               <w:rPr>
                 <w:rFonts w:asciiTheme="majorHAnsi" w:eastAsia="Times New Roman" w:hAnsiTheme="majorHAnsi" w:cstheme="majorHAnsi"/>
                 <w:color w:val="000000"/>
@@ -5841,21 +4903,33 @@
         </w:tc>
         <w:tc>
           <w:tcPr>
-            <w:tcW w:w="2260" w:type="dxa"/>
-            <w:tcBorders>
-              <w:top w:val="nil"/>
-              <w:left w:val="nil"/>
-              <w:bottom w:val="single" w:sz="4" w:space="0" w:color="auto"/>
-              <w:right w:val="single" w:sz="4" w:space="0" w:color="auto"/>
-            </w:tcBorders>
-            <w:shd w:val="clear" w:color="auto" w:fill="auto"/>
-            <w:vAlign w:val="bottom"/>
-            <w:hideMark/>
-          </w:tcPr>
-          <w:p>
-            <w:pPr>
-              <w:spacing w:after="0" w:line="240" w:lineRule="auto"/>
-              <w:jc w:val="right"/>
+            <w:tcW w:w="1134" w:type="dxa"/>
+          </w:tcPr>
+          <w:p>
+            <w:pPr>
+              <w:rPr>
+                <w:rFonts w:asciiTheme="majorHAnsi" w:eastAsia="Times New Roman" w:hAnsiTheme="majorHAnsi" w:cstheme="majorHAnsi"/>
+                <w:color w:val="000000"/>
+                <w:lang w:val="en-GB" w:eastAsia="de-CH"/>
+              </w:rPr>
+            </w:pPr>
+            <w:r>
+              <w:rPr>
+                <w:rFonts w:asciiTheme="majorHAnsi" w:eastAsia="Times New Roman" w:hAnsiTheme="majorHAnsi" w:cstheme="majorHAnsi"/>
+                <w:color w:val="000000"/>
+                <w:lang w:val="en-GB" w:eastAsia="de-CH"/>
+              </w:rPr>
+              <w:t>False</w:t>
+            </w:r>
+          </w:p>
+        </w:tc>
+        <w:tc>
+          <w:tcPr>
+            <w:tcW w:w="1418" w:type="dxa"/>
+            <w:hideMark/>
+          </w:tcPr>
+          <w:p>
+            <w:pPr>
               <w:rPr>
                 <w:rFonts w:asciiTheme="majorHAnsi" w:eastAsia="Times New Roman" w:hAnsiTheme="majorHAnsi" w:cstheme="majorHAnsi"/>
                 <w:color w:val="000000"/>
@@ -5869,6 +4943,29 @@
                 <w:lang w:val="en-GB" w:eastAsia="de-CH"/>
               </w:rPr>
               <w:t>3</w:t>
+            </w:r>
+          </w:p>
+        </w:tc>
+        <w:tc>
+          <w:tcPr>
+            <w:tcW w:w="963" w:type="dxa"/>
+            <w:shd w:val="clear" w:color="auto" w:fill="E2EFD9" w:themeFill="accent6" w:themeFillTint="33"/>
+          </w:tcPr>
+          <w:p>
+            <w:pPr>
+              <w:rPr>
+                <w:rFonts w:asciiTheme="majorHAnsi" w:eastAsia="Times New Roman" w:hAnsiTheme="majorHAnsi" w:cstheme="majorHAnsi"/>
+                <w:color w:val="000000"/>
+                <w:lang w:val="en-GB" w:eastAsia="de-CH"/>
+              </w:rPr>
+            </w:pPr>
+            <w:r>
+              <w:rPr>
+                <w:rFonts w:asciiTheme="majorHAnsi" w:eastAsia="Times New Roman" w:hAnsiTheme="majorHAnsi" w:cstheme="majorHAnsi"/>
+                <w:color w:val="000000"/>
+                <w:lang w:val="en-GB" w:eastAsia="de-CH"/>
+              </w:rPr>
+              <w:t>Passed</w:t>
             </w:r>
           </w:p>
         </w:tc>
@@ -5879,20 +4976,11 @@
         </w:trPr>
         <w:tc>
           <w:tcPr>
-            <w:tcW w:w="7900" w:type="dxa"/>
-            <w:tcBorders>
-              <w:top w:val="nil"/>
-              <w:left w:val="single" w:sz="4" w:space="0" w:color="auto"/>
-              <w:bottom w:val="single" w:sz="4" w:space="0" w:color="auto"/>
-              <w:right w:val="single" w:sz="4" w:space="0" w:color="auto"/>
-            </w:tcBorders>
-            <w:shd w:val="clear" w:color="auto" w:fill="auto"/>
-            <w:vAlign w:val="bottom"/>
-            <w:hideMark/>
-          </w:tcPr>
-          <w:p>
-            <w:pPr>
-              <w:spacing w:after="0" w:line="240" w:lineRule="auto"/>
+            <w:tcW w:w="6941" w:type="dxa"/>
+            <w:hideMark/>
+          </w:tcPr>
+          <w:p>
+            <w:pPr>
               <w:rPr>
                 <w:rFonts w:asciiTheme="majorHAnsi" w:eastAsia="Times New Roman" w:hAnsiTheme="majorHAnsi" w:cstheme="majorHAnsi"/>
                 <w:color w:val="000000"/>
@@ -5913,21 +5001,33 @@
         </w:tc>
         <w:tc>
           <w:tcPr>
-            <w:tcW w:w="2260" w:type="dxa"/>
-            <w:tcBorders>
-              <w:top w:val="nil"/>
-              <w:left w:val="nil"/>
-              <w:bottom w:val="single" w:sz="4" w:space="0" w:color="auto"/>
-              <w:right w:val="single" w:sz="4" w:space="0" w:color="auto"/>
-            </w:tcBorders>
-            <w:shd w:val="clear" w:color="auto" w:fill="auto"/>
-            <w:vAlign w:val="bottom"/>
-            <w:hideMark/>
-          </w:tcPr>
-          <w:p>
-            <w:pPr>
-              <w:spacing w:after="0" w:line="240" w:lineRule="auto"/>
-              <w:jc w:val="right"/>
+            <w:tcW w:w="1134" w:type="dxa"/>
+          </w:tcPr>
+          <w:p>
+            <w:pPr>
+              <w:rPr>
+                <w:rFonts w:asciiTheme="majorHAnsi" w:eastAsia="Times New Roman" w:hAnsiTheme="majorHAnsi" w:cstheme="majorHAnsi"/>
+                <w:color w:val="000000"/>
+                <w:lang w:val="en-GB" w:eastAsia="de-CH"/>
+              </w:rPr>
+            </w:pPr>
+            <w:r>
+              <w:rPr>
+                <w:rFonts w:asciiTheme="majorHAnsi" w:eastAsia="Times New Roman" w:hAnsiTheme="majorHAnsi" w:cstheme="majorHAnsi"/>
+                <w:color w:val="000000"/>
+                <w:lang w:val="en-GB" w:eastAsia="de-CH"/>
+              </w:rPr>
+              <w:t>False</w:t>
+            </w:r>
+          </w:p>
+        </w:tc>
+        <w:tc>
+          <w:tcPr>
+            <w:tcW w:w="1418" w:type="dxa"/>
+            <w:hideMark/>
+          </w:tcPr>
+          <w:p>
+            <w:pPr>
               <w:rPr>
                 <w:rFonts w:asciiTheme="majorHAnsi" w:eastAsia="Times New Roman" w:hAnsiTheme="majorHAnsi" w:cstheme="majorHAnsi"/>
                 <w:color w:val="000000"/>
@@ -5941,6 +5041,29 @@
                 <w:lang w:val="en-GB" w:eastAsia="de-CH"/>
               </w:rPr>
               <w:t>23</w:t>
+            </w:r>
+          </w:p>
+        </w:tc>
+        <w:tc>
+          <w:tcPr>
+            <w:tcW w:w="963" w:type="dxa"/>
+            <w:shd w:val="clear" w:color="auto" w:fill="E2EFD9" w:themeFill="accent6" w:themeFillTint="33"/>
+          </w:tcPr>
+          <w:p>
+            <w:pPr>
+              <w:rPr>
+                <w:rFonts w:asciiTheme="majorHAnsi" w:eastAsia="Times New Roman" w:hAnsiTheme="majorHAnsi" w:cstheme="majorHAnsi"/>
+                <w:color w:val="000000"/>
+                <w:lang w:val="en-GB" w:eastAsia="de-CH"/>
+              </w:rPr>
+            </w:pPr>
+            <w:r>
+              <w:rPr>
+                <w:rFonts w:asciiTheme="majorHAnsi" w:eastAsia="Times New Roman" w:hAnsiTheme="majorHAnsi" w:cstheme="majorHAnsi"/>
+                <w:color w:val="000000"/>
+                <w:lang w:val="en-GB" w:eastAsia="de-CH"/>
+              </w:rPr>
+              <w:t>Passed</w:t>
             </w:r>
           </w:p>
         </w:tc>
@@ -5951,20 +5074,11 @@
         </w:trPr>
         <w:tc>
           <w:tcPr>
-            <w:tcW w:w="7900" w:type="dxa"/>
-            <w:tcBorders>
-              <w:top w:val="nil"/>
-              <w:left w:val="single" w:sz="4" w:space="0" w:color="auto"/>
-              <w:bottom w:val="single" w:sz="4" w:space="0" w:color="auto"/>
-              <w:right w:val="single" w:sz="4" w:space="0" w:color="auto"/>
-            </w:tcBorders>
-            <w:shd w:val="clear" w:color="auto" w:fill="auto"/>
-            <w:vAlign w:val="bottom"/>
-            <w:hideMark/>
-          </w:tcPr>
-          <w:p>
-            <w:pPr>
-              <w:spacing w:after="0" w:line="240" w:lineRule="auto"/>
+            <w:tcW w:w="6941" w:type="dxa"/>
+            <w:hideMark/>
+          </w:tcPr>
+          <w:p>
+            <w:pPr>
               <w:rPr>
                 <w:rFonts w:asciiTheme="majorHAnsi" w:eastAsia="Times New Roman" w:hAnsiTheme="majorHAnsi" w:cstheme="majorHAnsi"/>
                 <w:color w:val="000000"/>
@@ -5985,21 +5099,33 @@
         </w:tc>
         <w:tc>
           <w:tcPr>
-            <w:tcW w:w="2260" w:type="dxa"/>
-            <w:tcBorders>
-              <w:top w:val="nil"/>
-              <w:left w:val="nil"/>
-              <w:bottom w:val="single" w:sz="4" w:space="0" w:color="auto"/>
-              <w:right w:val="single" w:sz="4" w:space="0" w:color="auto"/>
-            </w:tcBorders>
-            <w:shd w:val="clear" w:color="auto" w:fill="auto"/>
-            <w:vAlign w:val="bottom"/>
-            <w:hideMark/>
-          </w:tcPr>
-          <w:p>
-            <w:pPr>
-              <w:spacing w:after="0" w:line="240" w:lineRule="auto"/>
-              <w:jc w:val="right"/>
+            <w:tcW w:w="1134" w:type="dxa"/>
+          </w:tcPr>
+          <w:p>
+            <w:pPr>
+              <w:rPr>
+                <w:rFonts w:asciiTheme="majorHAnsi" w:eastAsia="Times New Roman" w:hAnsiTheme="majorHAnsi" w:cstheme="majorHAnsi"/>
+                <w:color w:val="000000"/>
+                <w:lang w:val="en-GB" w:eastAsia="de-CH"/>
+              </w:rPr>
+            </w:pPr>
+            <w:r>
+              <w:rPr>
+                <w:rFonts w:asciiTheme="majorHAnsi" w:eastAsia="Times New Roman" w:hAnsiTheme="majorHAnsi" w:cstheme="majorHAnsi"/>
+                <w:color w:val="000000"/>
+                <w:lang w:val="en-GB" w:eastAsia="de-CH"/>
+              </w:rPr>
+              <w:t>False</w:t>
+            </w:r>
+          </w:p>
+        </w:tc>
+        <w:tc>
+          <w:tcPr>
+            <w:tcW w:w="1418" w:type="dxa"/>
+            <w:hideMark/>
+          </w:tcPr>
+          <w:p>
+            <w:pPr>
               <w:rPr>
                 <w:rFonts w:asciiTheme="majorHAnsi" w:eastAsia="Times New Roman" w:hAnsiTheme="majorHAnsi" w:cstheme="majorHAnsi"/>
                 <w:color w:val="000000"/>
@@ -6013,6 +5139,29 @@
                 <w:lang w:val="en-GB" w:eastAsia="de-CH"/>
               </w:rPr>
               <w:t>1</w:t>
+            </w:r>
+          </w:p>
+        </w:tc>
+        <w:tc>
+          <w:tcPr>
+            <w:tcW w:w="963" w:type="dxa"/>
+            <w:shd w:val="clear" w:color="auto" w:fill="E2EFD9" w:themeFill="accent6" w:themeFillTint="33"/>
+          </w:tcPr>
+          <w:p>
+            <w:pPr>
+              <w:rPr>
+                <w:rFonts w:asciiTheme="majorHAnsi" w:eastAsia="Times New Roman" w:hAnsiTheme="majorHAnsi" w:cstheme="majorHAnsi"/>
+                <w:color w:val="000000"/>
+                <w:lang w:val="en-GB" w:eastAsia="de-CH"/>
+              </w:rPr>
+            </w:pPr>
+            <w:r>
+              <w:rPr>
+                <w:rFonts w:asciiTheme="majorHAnsi" w:eastAsia="Times New Roman" w:hAnsiTheme="majorHAnsi" w:cstheme="majorHAnsi"/>
+                <w:color w:val="000000"/>
+                <w:lang w:val="en-GB" w:eastAsia="de-CH"/>
+              </w:rPr>
+              <w:t>Passed</w:t>
             </w:r>
           </w:p>
         </w:tc>
@@ -6023,20 +5172,11 @@
         </w:trPr>
         <w:tc>
           <w:tcPr>
-            <w:tcW w:w="7900" w:type="dxa"/>
-            <w:tcBorders>
-              <w:top w:val="nil"/>
-              <w:left w:val="single" w:sz="4" w:space="0" w:color="auto"/>
-              <w:bottom w:val="single" w:sz="4" w:space="0" w:color="auto"/>
-              <w:right w:val="single" w:sz="4" w:space="0" w:color="auto"/>
-            </w:tcBorders>
-            <w:shd w:val="clear" w:color="auto" w:fill="auto"/>
-            <w:vAlign w:val="bottom"/>
-            <w:hideMark/>
-          </w:tcPr>
-          <w:p>
-            <w:pPr>
-              <w:spacing w:after="0" w:line="240" w:lineRule="auto"/>
+            <w:tcW w:w="6941" w:type="dxa"/>
+            <w:hideMark/>
+          </w:tcPr>
+          <w:p>
+            <w:pPr>
               <w:rPr>
                 <w:rFonts w:asciiTheme="majorHAnsi" w:eastAsia="Times New Roman" w:hAnsiTheme="majorHAnsi" w:cstheme="majorHAnsi"/>
                 <w:color w:val="000000"/>
@@ -6057,21 +5197,33 @@
         </w:tc>
         <w:tc>
           <w:tcPr>
-            <w:tcW w:w="2260" w:type="dxa"/>
-            <w:tcBorders>
-              <w:top w:val="nil"/>
-              <w:left w:val="nil"/>
-              <w:bottom w:val="single" w:sz="4" w:space="0" w:color="auto"/>
-              <w:right w:val="single" w:sz="4" w:space="0" w:color="auto"/>
-            </w:tcBorders>
-            <w:shd w:val="clear" w:color="auto" w:fill="auto"/>
-            <w:vAlign w:val="bottom"/>
-            <w:hideMark/>
-          </w:tcPr>
-          <w:p>
-            <w:pPr>
-              <w:spacing w:after="0" w:line="240" w:lineRule="auto"/>
-              <w:jc w:val="right"/>
+            <w:tcW w:w="1134" w:type="dxa"/>
+          </w:tcPr>
+          <w:p>
+            <w:pPr>
+              <w:rPr>
+                <w:rFonts w:asciiTheme="majorHAnsi" w:eastAsia="Times New Roman" w:hAnsiTheme="majorHAnsi" w:cstheme="majorHAnsi"/>
+                <w:color w:val="000000"/>
+                <w:lang w:val="en-GB" w:eastAsia="de-CH"/>
+              </w:rPr>
+            </w:pPr>
+            <w:r>
+              <w:rPr>
+                <w:rFonts w:asciiTheme="majorHAnsi" w:eastAsia="Times New Roman" w:hAnsiTheme="majorHAnsi" w:cstheme="majorHAnsi"/>
+                <w:color w:val="000000"/>
+                <w:lang w:val="en-GB" w:eastAsia="de-CH"/>
+              </w:rPr>
+              <w:t>False</w:t>
+            </w:r>
+          </w:p>
+        </w:tc>
+        <w:tc>
+          <w:tcPr>
+            <w:tcW w:w="1418" w:type="dxa"/>
+            <w:hideMark/>
+          </w:tcPr>
+          <w:p>
+            <w:pPr>
               <w:rPr>
                 <w:rFonts w:asciiTheme="majorHAnsi" w:eastAsia="Times New Roman" w:hAnsiTheme="majorHAnsi" w:cstheme="majorHAnsi"/>
                 <w:color w:val="000000"/>
@@ -6085,6 +5237,29 @@
                 <w:lang w:val="en-GB" w:eastAsia="de-CH"/>
               </w:rPr>
               <w:t>1</w:t>
+            </w:r>
+          </w:p>
+        </w:tc>
+        <w:tc>
+          <w:tcPr>
+            <w:tcW w:w="963" w:type="dxa"/>
+            <w:shd w:val="clear" w:color="auto" w:fill="E2EFD9" w:themeFill="accent6" w:themeFillTint="33"/>
+          </w:tcPr>
+          <w:p>
+            <w:pPr>
+              <w:rPr>
+                <w:rFonts w:asciiTheme="majorHAnsi" w:eastAsia="Times New Roman" w:hAnsiTheme="majorHAnsi" w:cstheme="majorHAnsi"/>
+                <w:color w:val="000000"/>
+                <w:lang w:val="en-GB" w:eastAsia="de-CH"/>
+              </w:rPr>
+            </w:pPr>
+            <w:r>
+              <w:rPr>
+                <w:rFonts w:asciiTheme="majorHAnsi" w:eastAsia="Times New Roman" w:hAnsiTheme="majorHAnsi" w:cstheme="majorHAnsi"/>
+                <w:color w:val="000000"/>
+                <w:lang w:val="en-GB" w:eastAsia="de-CH"/>
+              </w:rPr>
+              <w:t>Passed</w:t>
             </w:r>
           </w:p>
         </w:tc>
@@ -6095,20 +5270,11 @@
         </w:trPr>
         <w:tc>
           <w:tcPr>
-            <w:tcW w:w="7900" w:type="dxa"/>
-            <w:tcBorders>
-              <w:top w:val="nil"/>
-              <w:left w:val="single" w:sz="4" w:space="0" w:color="auto"/>
-              <w:bottom w:val="single" w:sz="4" w:space="0" w:color="auto"/>
-              <w:right w:val="single" w:sz="4" w:space="0" w:color="auto"/>
-            </w:tcBorders>
-            <w:shd w:val="clear" w:color="auto" w:fill="auto"/>
-            <w:vAlign w:val="bottom"/>
-            <w:hideMark/>
-          </w:tcPr>
-          <w:p>
-            <w:pPr>
-              <w:spacing w:after="0" w:line="240" w:lineRule="auto"/>
+            <w:tcW w:w="6941" w:type="dxa"/>
+            <w:hideMark/>
+          </w:tcPr>
+          <w:p>
+            <w:pPr>
               <w:rPr>
                 <w:rFonts w:asciiTheme="majorHAnsi" w:eastAsia="Times New Roman" w:hAnsiTheme="majorHAnsi" w:cstheme="majorHAnsi"/>
                 <w:color w:val="000000"/>
@@ -6129,21 +5295,33 @@
         </w:tc>
         <w:tc>
           <w:tcPr>
-            <w:tcW w:w="2260" w:type="dxa"/>
-            <w:tcBorders>
-              <w:top w:val="nil"/>
-              <w:left w:val="nil"/>
-              <w:bottom w:val="single" w:sz="4" w:space="0" w:color="auto"/>
-              <w:right w:val="single" w:sz="4" w:space="0" w:color="auto"/>
-            </w:tcBorders>
-            <w:shd w:val="clear" w:color="auto" w:fill="auto"/>
-            <w:vAlign w:val="bottom"/>
-            <w:hideMark/>
-          </w:tcPr>
-          <w:p>
-            <w:pPr>
-              <w:spacing w:after="0" w:line="240" w:lineRule="auto"/>
-              <w:jc w:val="right"/>
+            <w:tcW w:w="1134" w:type="dxa"/>
+          </w:tcPr>
+          <w:p>
+            <w:pPr>
+              <w:rPr>
+                <w:rFonts w:asciiTheme="majorHAnsi" w:eastAsia="Times New Roman" w:hAnsiTheme="majorHAnsi" w:cstheme="majorHAnsi"/>
+                <w:color w:val="000000"/>
+                <w:lang w:val="en-GB" w:eastAsia="de-CH"/>
+              </w:rPr>
+            </w:pPr>
+            <w:r>
+              <w:rPr>
+                <w:rFonts w:asciiTheme="majorHAnsi" w:eastAsia="Times New Roman" w:hAnsiTheme="majorHAnsi" w:cstheme="majorHAnsi"/>
+                <w:color w:val="000000"/>
+                <w:lang w:val="en-GB" w:eastAsia="de-CH"/>
+              </w:rPr>
+              <w:t>False</w:t>
+            </w:r>
+          </w:p>
+        </w:tc>
+        <w:tc>
+          <w:tcPr>
+            <w:tcW w:w="1418" w:type="dxa"/>
+            <w:hideMark/>
+          </w:tcPr>
+          <w:p>
+            <w:pPr>
               <w:rPr>
                 <w:rFonts w:asciiTheme="majorHAnsi" w:eastAsia="Times New Roman" w:hAnsiTheme="majorHAnsi" w:cstheme="majorHAnsi"/>
                 <w:color w:val="000000"/>
@@ -6157,6 +5335,29 @@
                 <w:lang w:val="en-GB" w:eastAsia="de-CH"/>
               </w:rPr>
               <w:t>1</w:t>
+            </w:r>
+          </w:p>
+        </w:tc>
+        <w:tc>
+          <w:tcPr>
+            <w:tcW w:w="963" w:type="dxa"/>
+            <w:shd w:val="clear" w:color="auto" w:fill="E2EFD9" w:themeFill="accent6" w:themeFillTint="33"/>
+          </w:tcPr>
+          <w:p>
+            <w:pPr>
+              <w:rPr>
+                <w:rFonts w:asciiTheme="majorHAnsi" w:eastAsia="Times New Roman" w:hAnsiTheme="majorHAnsi" w:cstheme="majorHAnsi"/>
+                <w:color w:val="000000"/>
+                <w:lang w:val="en-GB" w:eastAsia="de-CH"/>
+              </w:rPr>
+            </w:pPr>
+            <w:r>
+              <w:rPr>
+                <w:rFonts w:asciiTheme="majorHAnsi" w:eastAsia="Times New Roman" w:hAnsiTheme="majorHAnsi" w:cstheme="majorHAnsi"/>
+                <w:color w:val="000000"/>
+                <w:lang w:val="en-GB" w:eastAsia="de-CH"/>
+              </w:rPr>
+              <w:t>Passed</w:t>
             </w:r>
           </w:p>
         </w:tc>
@@ -6167,20 +5368,11 @@
         </w:trPr>
         <w:tc>
           <w:tcPr>
-            <w:tcW w:w="7900" w:type="dxa"/>
-            <w:tcBorders>
-              <w:top w:val="nil"/>
-              <w:left w:val="single" w:sz="4" w:space="0" w:color="auto"/>
-              <w:bottom w:val="single" w:sz="4" w:space="0" w:color="auto"/>
-              <w:right w:val="single" w:sz="4" w:space="0" w:color="auto"/>
-            </w:tcBorders>
-            <w:shd w:val="clear" w:color="auto" w:fill="auto"/>
-            <w:vAlign w:val="bottom"/>
-            <w:hideMark/>
-          </w:tcPr>
-          <w:p>
-            <w:pPr>
-              <w:spacing w:after="0" w:line="240" w:lineRule="auto"/>
+            <w:tcW w:w="6941" w:type="dxa"/>
+            <w:hideMark/>
+          </w:tcPr>
+          <w:p>
+            <w:pPr>
               <w:rPr>
                 <w:rFonts w:asciiTheme="majorHAnsi" w:eastAsia="Times New Roman" w:hAnsiTheme="majorHAnsi" w:cstheme="majorHAnsi"/>
                 <w:color w:val="000000"/>
@@ -6201,21 +5393,33 @@
         </w:tc>
         <w:tc>
           <w:tcPr>
-            <w:tcW w:w="2260" w:type="dxa"/>
-            <w:tcBorders>
-              <w:top w:val="nil"/>
-              <w:left w:val="nil"/>
-              <w:bottom w:val="single" w:sz="4" w:space="0" w:color="auto"/>
-              <w:right w:val="single" w:sz="4" w:space="0" w:color="auto"/>
-            </w:tcBorders>
-            <w:shd w:val="clear" w:color="auto" w:fill="auto"/>
-            <w:vAlign w:val="bottom"/>
-            <w:hideMark/>
-          </w:tcPr>
-          <w:p>
-            <w:pPr>
-              <w:spacing w:after="0" w:line="240" w:lineRule="auto"/>
-              <w:jc w:val="right"/>
+            <w:tcW w:w="1134" w:type="dxa"/>
+          </w:tcPr>
+          <w:p>
+            <w:pPr>
+              <w:rPr>
+                <w:rFonts w:asciiTheme="majorHAnsi" w:eastAsia="Times New Roman" w:hAnsiTheme="majorHAnsi" w:cstheme="majorHAnsi"/>
+                <w:color w:val="000000"/>
+                <w:lang w:val="en-GB" w:eastAsia="de-CH"/>
+              </w:rPr>
+            </w:pPr>
+            <w:r>
+              <w:rPr>
+                <w:rFonts w:asciiTheme="majorHAnsi" w:eastAsia="Times New Roman" w:hAnsiTheme="majorHAnsi" w:cstheme="majorHAnsi"/>
+                <w:color w:val="000000"/>
+                <w:lang w:val="en-GB" w:eastAsia="de-CH"/>
+              </w:rPr>
+              <w:t>False</w:t>
+            </w:r>
+          </w:p>
+        </w:tc>
+        <w:tc>
+          <w:tcPr>
+            <w:tcW w:w="1418" w:type="dxa"/>
+            <w:hideMark/>
+          </w:tcPr>
+          <w:p>
+            <w:pPr>
               <w:rPr>
                 <w:rFonts w:asciiTheme="majorHAnsi" w:eastAsia="Times New Roman" w:hAnsiTheme="majorHAnsi" w:cstheme="majorHAnsi"/>
                 <w:color w:val="000000"/>
@@ -6229,6 +5433,29 @@
                 <w:lang w:val="en-GB" w:eastAsia="de-CH"/>
               </w:rPr>
               <w:t>1</w:t>
+            </w:r>
+          </w:p>
+        </w:tc>
+        <w:tc>
+          <w:tcPr>
+            <w:tcW w:w="963" w:type="dxa"/>
+            <w:shd w:val="clear" w:color="auto" w:fill="E2EFD9" w:themeFill="accent6" w:themeFillTint="33"/>
+          </w:tcPr>
+          <w:p>
+            <w:pPr>
+              <w:rPr>
+                <w:rFonts w:asciiTheme="majorHAnsi" w:eastAsia="Times New Roman" w:hAnsiTheme="majorHAnsi" w:cstheme="majorHAnsi"/>
+                <w:color w:val="000000"/>
+                <w:lang w:val="en-GB" w:eastAsia="de-CH"/>
+              </w:rPr>
+            </w:pPr>
+            <w:r>
+              <w:rPr>
+                <w:rFonts w:asciiTheme="majorHAnsi" w:eastAsia="Times New Roman" w:hAnsiTheme="majorHAnsi" w:cstheme="majorHAnsi"/>
+                <w:color w:val="000000"/>
+                <w:lang w:val="en-GB" w:eastAsia="de-CH"/>
+              </w:rPr>
+              <w:t>Passed</w:t>
             </w:r>
           </w:p>
         </w:tc>
@@ -6239,20 +5466,11 @@
         </w:trPr>
         <w:tc>
           <w:tcPr>
-            <w:tcW w:w="7900" w:type="dxa"/>
-            <w:tcBorders>
-              <w:top w:val="nil"/>
-              <w:left w:val="single" w:sz="4" w:space="0" w:color="auto"/>
-              <w:bottom w:val="single" w:sz="4" w:space="0" w:color="auto"/>
-              <w:right w:val="single" w:sz="4" w:space="0" w:color="auto"/>
-            </w:tcBorders>
-            <w:shd w:val="clear" w:color="auto" w:fill="auto"/>
-            <w:vAlign w:val="bottom"/>
-            <w:hideMark/>
-          </w:tcPr>
-          <w:p>
-            <w:pPr>
-              <w:spacing w:after="0" w:line="240" w:lineRule="auto"/>
+            <w:tcW w:w="6941" w:type="dxa"/>
+            <w:hideMark/>
+          </w:tcPr>
+          <w:p>
+            <w:pPr>
               <w:rPr>
                 <w:rFonts w:asciiTheme="majorHAnsi" w:eastAsia="Times New Roman" w:hAnsiTheme="majorHAnsi" w:cstheme="majorHAnsi"/>
                 <w:color w:val="000000"/>
@@ -6273,21 +5491,33 @@
         </w:tc>
         <w:tc>
           <w:tcPr>
-            <w:tcW w:w="2260" w:type="dxa"/>
-            <w:tcBorders>
-              <w:top w:val="nil"/>
-              <w:left w:val="nil"/>
-              <w:bottom w:val="single" w:sz="4" w:space="0" w:color="auto"/>
-              <w:right w:val="single" w:sz="4" w:space="0" w:color="auto"/>
-            </w:tcBorders>
-            <w:shd w:val="clear" w:color="auto" w:fill="auto"/>
-            <w:vAlign w:val="bottom"/>
-            <w:hideMark/>
-          </w:tcPr>
-          <w:p>
-            <w:pPr>
-              <w:spacing w:after="0" w:line="240" w:lineRule="auto"/>
-              <w:jc w:val="right"/>
+            <w:tcW w:w="1134" w:type="dxa"/>
+          </w:tcPr>
+          <w:p>
+            <w:pPr>
+              <w:rPr>
+                <w:rFonts w:asciiTheme="majorHAnsi" w:eastAsia="Times New Roman" w:hAnsiTheme="majorHAnsi" w:cstheme="majorHAnsi"/>
+                <w:color w:val="000000"/>
+                <w:lang w:val="en-GB" w:eastAsia="de-CH"/>
+              </w:rPr>
+            </w:pPr>
+            <w:r>
+              <w:rPr>
+                <w:rFonts w:asciiTheme="majorHAnsi" w:eastAsia="Times New Roman" w:hAnsiTheme="majorHAnsi" w:cstheme="majorHAnsi"/>
+                <w:color w:val="000000"/>
+                <w:lang w:val="en-GB" w:eastAsia="de-CH"/>
+              </w:rPr>
+              <w:t>False</w:t>
+            </w:r>
+          </w:p>
+        </w:tc>
+        <w:tc>
+          <w:tcPr>
+            <w:tcW w:w="1418" w:type="dxa"/>
+            <w:hideMark/>
+          </w:tcPr>
+          <w:p>
+            <w:pPr>
               <w:rPr>
                 <w:rFonts w:asciiTheme="majorHAnsi" w:eastAsia="Times New Roman" w:hAnsiTheme="majorHAnsi" w:cstheme="majorHAnsi"/>
                 <w:color w:val="000000"/>
@@ -6301,6 +5531,29 @@
                 <w:lang w:val="en-GB" w:eastAsia="de-CH"/>
               </w:rPr>
               <w:t>1</w:t>
+            </w:r>
+          </w:p>
+        </w:tc>
+        <w:tc>
+          <w:tcPr>
+            <w:tcW w:w="963" w:type="dxa"/>
+            <w:shd w:val="clear" w:color="auto" w:fill="E2EFD9" w:themeFill="accent6" w:themeFillTint="33"/>
+          </w:tcPr>
+          <w:p>
+            <w:pPr>
+              <w:rPr>
+                <w:rFonts w:asciiTheme="majorHAnsi" w:eastAsia="Times New Roman" w:hAnsiTheme="majorHAnsi" w:cstheme="majorHAnsi"/>
+                <w:color w:val="000000"/>
+                <w:lang w:val="en-GB" w:eastAsia="de-CH"/>
+              </w:rPr>
+            </w:pPr>
+            <w:r>
+              <w:rPr>
+                <w:rFonts w:asciiTheme="majorHAnsi" w:eastAsia="Times New Roman" w:hAnsiTheme="majorHAnsi" w:cstheme="majorHAnsi"/>
+                <w:color w:val="000000"/>
+                <w:lang w:val="en-GB" w:eastAsia="de-CH"/>
+              </w:rPr>
+              <w:t>Passed</w:t>
             </w:r>
           </w:p>
         </w:tc>
@@ -6311,20 +5564,11 @@
         </w:trPr>
         <w:tc>
           <w:tcPr>
-            <w:tcW w:w="7900" w:type="dxa"/>
-            <w:tcBorders>
-              <w:top w:val="nil"/>
-              <w:left w:val="single" w:sz="4" w:space="0" w:color="auto"/>
-              <w:bottom w:val="single" w:sz="4" w:space="0" w:color="auto"/>
-              <w:right w:val="single" w:sz="4" w:space="0" w:color="auto"/>
-            </w:tcBorders>
-            <w:shd w:val="clear" w:color="auto" w:fill="auto"/>
-            <w:vAlign w:val="bottom"/>
-            <w:hideMark/>
-          </w:tcPr>
-          <w:p>
-            <w:pPr>
-              <w:spacing w:after="0" w:line="240" w:lineRule="auto"/>
+            <w:tcW w:w="6941" w:type="dxa"/>
+            <w:hideMark/>
+          </w:tcPr>
+          <w:p>
+            <w:pPr>
               <w:rPr>
                 <w:rFonts w:asciiTheme="majorHAnsi" w:eastAsia="Times New Roman" w:hAnsiTheme="majorHAnsi" w:cstheme="majorHAnsi"/>
                 <w:color w:val="000000"/>
@@ -6345,21 +5589,33 @@
         </w:tc>
         <w:tc>
           <w:tcPr>
-            <w:tcW w:w="2260" w:type="dxa"/>
-            <w:tcBorders>
-              <w:top w:val="nil"/>
-              <w:left w:val="nil"/>
-              <w:bottom w:val="single" w:sz="4" w:space="0" w:color="auto"/>
-              <w:right w:val="single" w:sz="4" w:space="0" w:color="auto"/>
-            </w:tcBorders>
-            <w:shd w:val="clear" w:color="auto" w:fill="auto"/>
-            <w:vAlign w:val="bottom"/>
-            <w:hideMark/>
-          </w:tcPr>
-          <w:p>
-            <w:pPr>
-              <w:spacing w:after="0" w:line="240" w:lineRule="auto"/>
-              <w:jc w:val="right"/>
+            <w:tcW w:w="1134" w:type="dxa"/>
+          </w:tcPr>
+          <w:p>
+            <w:pPr>
+              <w:rPr>
+                <w:rFonts w:asciiTheme="majorHAnsi" w:eastAsia="Times New Roman" w:hAnsiTheme="majorHAnsi" w:cstheme="majorHAnsi"/>
+                <w:color w:val="000000"/>
+                <w:lang w:val="en-GB" w:eastAsia="de-CH"/>
+              </w:rPr>
+            </w:pPr>
+            <w:r>
+              <w:rPr>
+                <w:rFonts w:asciiTheme="majorHAnsi" w:eastAsia="Times New Roman" w:hAnsiTheme="majorHAnsi" w:cstheme="majorHAnsi"/>
+                <w:color w:val="000000"/>
+                <w:lang w:val="en-GB" w:eastAsia="de-CH"/>
+              </w:rPr>
+              <w:t>False</w:t>
+            </w:r>
+          </w:p>
+        </w:tc>
+        <w:tc>
+          <w:tcPr>
+            <w:tcW w:w="1418" w:type="dxa"/>
+            <w:hideMark/>
+          </w:tcPr>
+          <w:p>
+            <w:pPr>
               <w:rPr>
                 <w:rFonts w:asciiTheme="majorHAnsi" w:eastAsia="Times New Roman" w:hAnsiTheme="majorHAnsi" w:cstheme="majorHAnsi"/>
                 <w:color w:val="000000"/>
@@ -6373,6 +5629,29 @@
                 <w:lang w:val="en-GB" w:eastAsia="de-CH"/>
               </w:rPr>
               <w:t>1</w:t>
+            </w:r>
+          </w:p>
+        </w:tc>
+        <w:tc>
+          <w:tcPr>
+            <w:tcW w:w="963" w:type="dxa"/>
+            <w:shd w:val="clear" w:color="auto" w:fill="E2EFD9" w:themeFill="accent6" w:themeFillTint="33"/>
+          </w:tcPr>
+          <w:p>
+            <w:pPr>
+              <w:rPr>
+                <w:rFonts w:asciiTheme="majorHAnsi" w:eastAsia="Times New Roman" w:hAnsiTheme="majorHAnsi" w:cstheme="majorHAnsi"/>
+                <w:color w:val="000000"/>
+                <w:lang w:val="en-GB" w:eastAsia="de-CH"/>
+              </w:rPr>
+            </w:pPr>
+            <w:r>
+              <w:rPr>
+                <w:rFonts w:asciiTheme="majorHAnsi" w:eastAsia="Times New Roman" w:hAnsiTheme="majorHAnsi" w:cstheme="majorHAnsi"/>
+                <w:color w:val="000000"/>
+                <w:lang w:val="en-GB" w:eastAsia="de-CH"/>
+              </w:rPr>
+              <w:t>Passed</w:t>
             </w:r>
           </w:p>
         </w:tc>
@@ -6383,20 +5662,11 @@
         </w:trPr>
         <w:tc>
           <w:tcPr>
-            <w:tcW w:w="7900" w:type="dxa"/>
-            <w:tcBorders>
-              <w:top w:val="nil"/>
-              <w:left w:val="single" w:sz="4" w:space="0" w:color="auto"/>
-              <w:bottom w:val="single" w:sz="4" w:space="0" w:color="auto"/>
-              <w:right w:val="single" w:sz="4" w:space="0" w:color="auto"/>
-            </w:tcBorders>
-            <w:shd w:val="clear" w:color="auto" w:fill="auto"/>
-            <w:vAlign w:val="bottom"/>
-            <w:hideMark/>
-          </w:tcPr>
-          <w:p>
-            <w:pPr>
-              <w:spacing w:after="0" w:line="240" w:lineRule="auto"/>
+            <w:tcW w:w="6941" w:type="dxa"/>
+            <w:hideMark/>
+          </w:tcPr>
+          <w:p>
+            <w:pPr>
               <w:rPr>
                 <w:rFonts w:asciiTheme="majorHAnsi" w:eastAsia="Times New Roman" w:hAnsiTheme="majorHAnsi" w:cstheme="majorHAnsi"/>
                 <w:color w:val="000000"/>
@@ -6415,20 +5685,25 @@
         </w:tc>
         <w:tc>
           <w:tcPr>
-            <w:tcW w:w="2260" w:type="dxa"/>
-            <w:tcBorders>
-              <w:top w:val="nil"/>
-              <w:left w:val="nil"/>
-              <w:bottom w:val="single" w:sz="4" w:space="0" w:color="auto"/>
-              <w:right w:val="single" w:sz="4" w:space="0" w:color="auto"/>
-            </w:tcBorders>
-            <w:shd w:val="clear" w:color="auto" w:fill="auto"/>
-            <w:vAlign w:val="bottom"/>
-            <w:hideMark/>
-          </w:tcPr>
-          <w:p>
-            <w:pPr>
-              <w:spacing w:after="0" w:line="240" w:lineRule="auto"/>
+            <w:tcW w:w="1134" w:type="dxa"/>
+          </w:tcPr>
+          <w:p>
+            <w:pPr>
+              <w:rPr>
+                <w:rFonts w:asciiTheme="majorHAnsi" w:eastAsia="Times New Roman" w:hAnsiTheme="majorHAnsi" w:cstheme="majorHAnsi"/>
+                <w:color w:val="000000"/>
+                <w:lang w:val="en-GB" w:eastAsia="de-CH"/>
+              </w:rPr>
+            </w:pPr>
+          </w:p>
+        </w:tc>
+        <w:tc>
+          <w:tcPr>
+            <w:tcW w:w="1418" w:type="dxa"/>
+            <w:hideMark/>
+          </w:tcPr>
+          <w:p>
+            <w:pPr>
               <w:rPr>
                 <w:rFonts w:asciiTheme="majorHAnsi" w:eastAsia="Times New Roman" w:hAnsiTheme="majorHAnsi" w:cstheme="majorHAnsi"/>
                 <w:color w:val="000000"/>
@@ -6443,6 +5718,20 @@
               </w:rPr>
               <w:t> </w:t>
             </w:r>
+          </w:p>
+        </w:tc>
+        <w:tc>
+          <w:tcPr>
+            <w:tcW w:w="963" w:type="dxa"/>
+          </w:tcPr>
+          <w:p>
+            <w:pPr>
+              <w:rPr>
+                <w:rFonts w:asciiTheme="majorHAnsi" w:eastAsia="Times New Roman" w:hAnsiTheme="majorHAnsi" w:cstheme="majorHAnsi"/>
+                <w:color w:val="000000"/>
+                <w:lang w:val="en-GB" w:eastAsia="de-CH"/>
+              </w:rPr>
+            </w:pPr>
           </w:p>
         </w:tc>
       </w:tr>
@@ -6452,20 +5741,11 @@
         </w:trPr>
         <w:tc>
           <w:tcPr>
-            <w:tcW w:w="7900" w:type="dxa"/>
-            <w:tcBorders>
-              <w:top w:val="nil"/>
-              <w:left w:val="single" w:sz="4" w:space="0" w:color="auto"/>
-              <w:bottom w:val="single" w:sz="4" w:space="0" w:color="auto"/>
-              <w:right w:val="single" w:sz="4" w:space="0" w:color="auto"/>
-            </w:tcBorders>
-            <w:shd w:val="clear" w:color="auto" w:fill="auto"/>
-            <w:vAlign w:val="bottom"/>
-            <w:hideMark/>
-          </w:tcPr>
-          <w:p>
-            <w:pPr>
-              <w:spacing w:after="0" w:line="240" w:lineRule="auto"/>
+            <w:tcW w:w="6941" w:type="dxa"/>
+            <w:hideMark/>
+          </w:tcPr>
+          <w:p>
+            <w:pPr>
               <w:rPr>
                 <w:rFonts w:asciiTheme="majorHAnsi" w:eastAsia="Times New Roman" w:hAnsiTheme="majorHAnsi" w:cstheme="majorHAnsi"/>
                 <w:color w:val="000000"/>
@@ -6486,20 +5766,33 @@
         </w:tc>
         <w:tc>
           <w:tcPr>
-            <w:tcW w:w="2260" w:type="dxa"/>
-            <w:tcBorders>
-              <w:top w:val="nil"/>
-              <w:left w:val="nil"/>
-              <w:bottom w:val="single" w:sz="4" w:space="0" w:color="auto"/>
-              <w:right w:val="single" w:sz="4" w:space="0" w:color="auto"/>
-            </w:tcBorders>
-            <w:shd w:val="clear" w:color="auto" w:fill="auto"/>
-            <w:vAlign w:val="bottom"/>
-            <w:hideMark/>
-          </w:tcPr>
-          <w:p>
-            <w:pPr>
-              <w:spacing w:after="0" w:line="240" w:lineRule="auto"/>
+            <w:tcW w:w="1134" w:type="dxa"/>
+          </w:tcPr>
+          <w:p>
+            <w:pPr>
+              <w:rPr>
+                <w:rFonts w:asciiTheme="majorHAnsi" w:eastAsia="Times New Roman" w:hAnsiTheme="majorHAnsi" w:cstheme="majorHAnsi"/>
+                <w:color w:val="000000"/>
+                <w:lang w:val="en-GB" w:eastAsia="de-CH"/>
+              </w:rPr>
+            </w:pPr>
+            <w:r>
+              <w:rPr>
+                <w:rFonts w:asciiTheme="majorHAnsi" w:eastAsia="Times New Roman" w:hAnsiTheme="majorHAnsi" w:cstheme="majorHAnsi"/>
+                <w:color w:val="000000"/>
+                <w:lang w:val="en-GB" w:eastAsia="de-CH"/>
+              </w:rPr>
+              <w:t>True</w:t>
+            </w:r>
+          </w:p>
+        </w:tc>
+        <w:tc>
+          <w:tcPr>
+            <w:tcW w:w="1418" w:type="dxa"/>
+            <w:hideMark/>
+          </w:tcPr>
+          <w:p>
+            <w:pPr>
               <w:rPr>
                 <w:rFonts w:asciiTheme="majorHAnsi" w:eastAsia="Times New Roman" w:hAnsiTheme="majorHAnsi" w:cstheme="majorHAnsi"/>
                 <w:color w:val="000000"/>
@@ -6513,6 +5806,29 @@
                 <w:lang w:val="en-GB" w:eastAsia="de-CH"/>
               </w:rPr>
               <w:t>2,4, 22</w:t>
+            </w:r>
+          </w:p>
+        </w:tc>
+        <w:tc>
+          <w:tcPr>
+            <w:tcW w:w="963" w:type="dxa"/>
+            <w:shd w:val="clear" w:color="auto" w:fill="E2EFD9" w:themeFill="accent6" w:themeFillTint="33"/>
+          </w:tcPr>
+          <w:p>
+            <w:pPr>
+              <w:rPr>
+                <w:rFonts w:asciiTheme="majorHAnsi" w:eastAsia="Times New Roman" w:hAnsiTheme="majorHAnsi" w:cstheme="majorHAnsi"/>
+                <w:color w:val="000000"/>
+                <w:lang w:val="en-GB" w:eastAsia="de-CH"/>
+              </w:rPr>
+            </w:pPr>
+            <w:r>
+              <w:rPr>
+                <w:rFonts w:asciiTheme="majorHAnsi" w:eastAsia="Times New Roman" w:hAnsiTheme="majorHAnsi" w:cstheme="majorHAnsi"/>
+                <w:color w:val="000000"/>
+                <w:lang w:val="en-GB" w:eastAsia="de-CH"/>
+              </w:rPr>
+              <w:t>Passed</w:t>
             </w:r>
           </w:p>
         </w:tc>
@@ -6523,20 +5839,11 @@
         </w:trPr>
         <w:tc>
           <w:tcPr>
-            <w:tcW w:w="7900" w:type="dxa"/>
-            <w:tcBorders>
-              <w:top w:val="nil"/>
-              <w:left w:val="single" w:sz="4" w:space="0" w:color="auto"/>
-              <w:bottom w:val="single" w:sz="4" w:space="0" w:color="auto"/>
-              <w:right w:val="single" w:sz="4" w:space="0" w:color="auto"/>
-            </w:tcBorders>
-            <w:shd w:val="clear" w:color="auto" w:fill="auto"/>
-            <w:vAlign w:val="bottom"/>
-            <w:hideMark/>
-          </w:tcPr>
-          <w:p>
-            <w:pPr>
-              <w:spacing w:after="0" w:line="240" w:lineRule="auto"/>
+            <w:tcW w:w="6941" w:type="dxa"/>
+            <w:hideMark/>
+          </w:tcPr>
+          <w:p>
+            <w:pPr>
               <w:rPr>
                 <w:rFonts w:asciiTheme="majorHAnsi" w:eastAsia="Times New Roman" w:hAnsiTheme="majorHAnsi" w:cstheme="majorHAnsi"/>
                 <w:color w:val="000000"/>
@@ -6557,21 +5864,33 @@
         </w:tc>
         <w:tc>
           <w:tcPr>
-            <w:tcW w:w="2260" w:type="dxa"/>
-            <w:tcBorders>
-              <w:top w:val="nil"/>
-              <w:left w:val="nil"/>
-              <w:bottom w:val="single" w:sz="4" w:space="0" w:color="auto"/>
-              <w:right w:val="single" w:sz="4" w:space="0" w:color="auto"/>
-            </w:tcBorders>
-            <w:shd w:val="clear" w:color="auto" w:fill="auto"/>
-            <w:vAlign w:val="bottom"/>
-            <w:hideMark/>
-          </w:tcPr>
-          <w:p>
-            <w:pPr>
-              <w:spacing w:after="0" w:line="240" w:lineRule="auto"/>
-              <w:jc w:val="right"/>
+            <w:tcW w:w="1134" w:type="dxa"/>
+          </w:tcPr>
+          <w:p>
+            <w:pPr>
+              <w:rPr>
+                <w:rFonts w:asciiTheme="majorHAnsi" w:eastAsia="Times New Roman" w:hAnsiTheme="majorHAnsi" w:cstheme="majorHAnsi"/>
+                <w:color w:val="000000"/>
+                <w:lang w:val="en-GB" w:eastAsia="de-CH"/>
+              </w:rPr>
+            </w:pPr>
+            <w:r>
+              <w:rPr>
+                <w:rFonts w:asciiTheme="majorHAnsi" w:eastAsia="Times New Roman" w:hAnsiTheme="majorHAnsi" w:cstheme="majorHAnsi"/>
+                <w:color w:val="000000"/>
+                <w:lang w:val="en-GB" w:eastAsia="de-CH"/>
+              </w:rPr>
+              <w:t>False</w:t>
+            </w:r>
+          </w:p>
+        </w:tc>
+        <w:tc>
+          <w:tcPr>
+            <w:tcW w:w="1418" w:type="dxa"/>
+            <w:hideMark/>
+          </w:tcPr>
+          <w:p>
+            <w:pPr>
               <w:rPr>
                 <w:rFonts w:asciiTheme="majorHAnsi" w:eastAsia="Times New Roman" w:hAnsiTheme="majorHAnsi" w:cstheme="majorHAnsi"/>
                 <w:color w:val="000000"/>
@@ -6585,6 +5904,29 @@
                 <w:lang w:val="en-GB" w:eastAsia="de-CH"/>
               </w:rPr>
               <w:t>1</w:t>
+            </w:r>
+          </w:p>
+        </w:tc>
+        <w:tc>
+          <w:tcPr>
+            <w:tcW w:w="963" w:type="dxa"/>
+            <w:shd w:val="clear" w:color="auto" w:fill="E2EFD9" w:themeFill="accent6" w:themeFillTint="33"/>
+          </w:tcPr>
+          <w:p>
+            <w:pPr>
+              <w:rPr>
+                <w:rFonts w:asciiTheme="majorHAnsi" w:eastAsia="Times New Roman" w:hAnsiTheme="majorHAnsi" w:cstheme="majorHAnsi"/>
+                <w:color w:val="000000"/>
+                <w:lang w:val="en-GB" w:eastAsia="de-CH"/>
+              </w:rPr>
+            </w:pPr>
+            <w:r>
+              <w:rPr>
+                <w:rFonts w:asciiTheme="majorHAnsi" w:eastAsia="Times New Roman" w:hAnsiTheme="majorHAnsi" w:cstheme="majorHAnsi"/>
+                <w:color w:val="000000"/>
+                <w:lang w:val="en-GB" w:eastAsia="de-CH"/>
+              </w:rPr>
+              <w:t>Passed</w:t>
             </w:r>
           </w:p>
         </w:tc>
@@ -6595,20 +5937,11 @@
         </w:trPr>
         <w:tc>
           <w:tcPr>
-            <w:tcW w:w="7900" w:type="dxa"/>
-            <w:tcBorders>
-              <w:top w:val="nil"/>
-              <w:left w:val="single" w:sz="4" w:space="0" w:color="auto"/>
-              <w:bottom w:val="single" w:sz="4" w:space="0" w:color="auto"/>
-              <w:right w:val="single" w:sz="4" w:space="0" w:color="auto"/>
-            </w:tcBorders>
-            <w:shd w:val="clear" w:color="auto" w:fill="auto"/>
-            <w:vAlign w:val="bottom"/>
-            <w:hideMark/>
-          </w:tcPr>
-          <w:p>
-            <w:pPr>
-              <w:spacing w:after="0" w:line="240" w:lineRule="auto"/>
+            <w:tcW w:w="6941" w:type="dxa"/>
+            <w:hideMark/>
+          </w:tcPr>
+          <w:p>
+            <w:pPr>
               <w:rPr>
                 <w:rFonts w:asciiTheme="majorHAnsi" w:eastAsia="Times New Roman" w:hAnsiTheme="majorHAnsi" w:cstheme="majorHAnsi"/>
                 <w:color w:val="000000"/>
@@ -6629,21 +5962,33 @@
         </w:tc>
         <w:tc>
           <w:tcPr>
-            <w:tcW w:w="2260" w:type="dxa"/>
-            <w:tcBorders>
-              <w:top w:val="nil"/>
-              <w:left w:val="nil"/>
-              <w:bottom w:val="single" w:sz="4" w:space="0" w:color="auto"/>
-              <w:right w:val="single" w:sz="4" w:space="0" w:color="auto"/>
-            </w:tcBorders>
-            <w:shd w:val="clear" w:color="auto" w:fill="auto"/>
-            <w:vAlign w:val="bottom"/>
-            <w:hideMark/>
-          </w:tcPr>
-          <w:p>
-            <w:pPr>
-              <w:spacing w:after="0" w:line="240" w:lineRule="auto"/>
-              <w:jc w:val="right"/>
+            <w:tcW w:w="1134" w:type="dxa"/>
+          </w:tcPr>
+          <w:p>
+            <w:pPr>
+              <w:rPr>
+                <w:rFonts w:asciiTheme="majorHAnsi" w:eastAsia="Times New Roman" w:hAnsiTheme="majorHAnsi" w:cstheme="majorHAnsi"/>
+                <w:color w:val="000000"/>
+                <w:lang w:val="en-GB" w:eastAsia="de-CH"/>
+              </w:rPr>
+            </w:pPr>
+            <w:r>
+              <w:rPr>
+                <w:rFonts w:asciiTheme="majorHAnsi" w:eastAsia="Times New Roman" w:hAnsiTheme="majorHAnsi" w:cstheme="majorHAnsi"/>
+                <w:color w:val="000000"/>
+                <w:lang w:val="en-GB" w:eastAsia="de-CH"/>
+              </w:rPr>
+              <w:t>False</w:t>
+            </w:r>
+          </w:p>
+        </w:tc>
+        <w:tc>
+          <w:tcPr>
+            <w:tcW w:w="1418" w:type="dxa"/>
+            <w:hideMark/>
+          </w:tcPr>
+          <w:p>
+            <w:pPr>
               <w:rPr>
                 <w:rFonts w:asciiTheme="majorHAnsi" w:eastAsia="Times New Roman" w:hAnsiTheme="majorHAnsi" w:cstheme="majorHAnsi"/>
                 <w:color w:val="000000"/>
@@ -6657,6 +6002,29 @@
                 <w:lang w:val="en-GB" w:eastAsia="de-CH"/>
               </w:rPr>
               <w:t>3</w:t>
+            </w:r>
+          </w:p>
+        </w:tc>
+        <w:tc>
+          <w:tcPr>
+            <w:tcW w:w="963" w:type="dxa"/>
+            <w:shd w:val="clear" w:color="auto" w:fill="E2EFD9" w:themeFill="accent6" w:themeFillTint="33"/>
+          </w:tcPr>
+          <w:p>
+            <w:pPr>
+              <w:rPr>
+                <w:rFonts w:asciiTheme="majorHAnsi" w:eastAsia="Times New Roman" w:hAnsiTheme="majorHAnsi" w:cstheme="majorHAnsi"/>
+                <w:color w:val="000000"/>
+                <w:lang w:val="en-GB" w:eastAsia="de-CH"/>
+              </w:rPr>
+            </w:pPr>
+            <w:r>
+              <w:rPr>
+                <w:rFonts w:asciiTheme="majorHAnsi" w:eastAsia="Times New Roman" w:hAnsiTheme="majorHAnsi" w:cstheme="majorHAnsi"/>
+                <w:color w:val="000000"/>
+                <w:lang w:val="en-GB" w:eastAsia="de-CH"/>
+              </w:rPr>
+              <w:t>Passed</w:t>
             </w:r>
           </w:p>
         </w:tc>
@@ -6667,20 +6035,11 @@
         </w:trPr>
         <w:tc>
           <w:tcPr>
-            <w:tcW w:w="7900" w:type="dxa"/>
-            <w:tcBorders>
-              <w:top w:val="nil"/>
-              <w:left w:val="single" w:sz="4" w:space="0" w:color="auto"/>
-              <w:bottom w:val="single" w:sz="4" w:space="0" w:color="auto"/>
-              <w:right w:val="single" w:sz="4" w:space="0" w:color="auto"/>
-            </w:tcBorders>
-            <w:shd w:val="clear" w:color="auto" w:fill="auto"/>
-            <w:vAlign w:val="bottom"/>
-            <w:hideMark/>
-          </w:tcPr>
-          <w:p>
-            <w:pPr>
-              <w:spacing w:after="0" w:line="240" w:lineRule="auto"/>
+            <w:tcW w:w="6941" w:type="dxa"/>
+            <w:hideMark/>
+          </w:tcPr>
+          <w:p>
+            <w:pPr>
               <w:rPr>
                 <w:rFonts w:asciiTheme="majorHAnsi" w:eastAsia="Times New Roman" w:hAnsiTheme="majorHAnsi" w:cstheme="majorHAnsi"/>
                 <w:color w:val="000000"/>
@@ -6701,21 +6060,33 @@
         </w:tc>
         <w:tc>
           <w:tcPr>
-            <w:tcW w:w="2260" w:type="dxa"/>
-            <w:tcBorders>
-              <w:top w:val="nil"/>
-              <w:left w:val="nil"/>
-              <w:bottom w:val="single" w:sz="4" w:space="0" w:color="auto"/>
-              <w:right w:val="single" w:sz="4" w:space="0" w:color="auto"/>
-            </w:tcBorders>
-            <w:shd w:val="clear" w:color="auto" w:fill="auto"/>
-            <w:vAlign w:val="bottom"/>
-            <w:hideMark/>
-          </w:tcPr>
-          <w:p>
-            <w:pPr>
-              <w:spacing w:after="0" w:line="240" w:lineRule="auto"/>
-              <w:jc w:val="right"/>
+            <w:tcW w:w="1134" w:type="dxa"/>
+          </w:tcPr>
+          <w:p>
+            <w:pPr>
+              <w:rPr>
+                <w:rFonts w:asciiTheme="majorHAnsi" w:eastAsia="Times New Roman" w:hAnsiTheme="majorHAnsi" w:cstheme="majorHAnsi"/>
+                <w:color w:val="000000"/>
+                <w:lang w:val="en-GB" w:eastAsia="de-CH"/>
+              </w:rPr>
+            </w:pPr>
+            <w:r>
+              <w:rPr>
+                <w:rFonts w:asciiTheme="majorHAnsi" w:eastAsia="Times New Roman" w:hAnsiTheme="majorHAnsi" w:cstheme="majorHAnsi"/>
+                <w:color w:val="000000"/>
+                <w:lang w:val="en-GB" w:eastAsia="de-CH"/>
+              </w:rPr>
+              <w:t>False</w:t>
+            </w:r>
+          </w:p>
+        </w:tc>
+        <w:tc>
+          <w:tcPr>
+            <w:tcW w:w="1418" w:type="dxa"/>
+            <w:hideMark/>
+          </w:tcPr>
+          <w:p>
+            <w:pPr>
               <w:rPr>
                 <w:rFonts w:asciiTheme="majorHAnsi" w:eastAsia="Times New Roman" w:hAnsiTheme="majorHAnsi" w:cstheme="majorHAnsi"/>
                 <w:color w:val="000000"/>
@@ -6729,6 +6100,29 @@
                 <w:lang w:val="en-GB" w:eastAsia="de-CH"/>
               </w:rPr>
               <w:t>1</w:t>
+            </w:r>
+          </w:p>
+        </w:tc>
+        <w:tc>
+          <w:tcPr>
+            <w:tcW w:w="963" w:type="dxa"/>
+            <w:shd w:val="clear" w:color="auto" w:fill="E2EFD9" w:themeFill="accent6" w:themeFillTint="33"/>
+          </w:tcPr>
+          <w:p>
+            <w:pPr>
+              <w:rPr>
+                <w:rFonts w:asciiTheme="majorHAnsi" w:eastAsia="Times New Roman" w:hAnsiTheme="majorHAnsi" w:cstheme="majorHAnsi"/>
+                <w:color w:val="000000"/>
+                <w:lang w:val="en-GB" w:eastAsia="de-CH"/>
+              </w:rPr>
+            </w:pPr>
+            <w:r>
+              <w:rPr>
+                <w:rFonts w:asciiTheme="majorHAnsi" w:eastAsia="Times New Roman" w:hAnsiTheme="majorHAnsi" w:cstheme="majorHAnsi"/>
+                <w:color w:val="000000"/>
+                <w:lang w:val="en-GB" w:eastAsia="de-CH"/>
+              </w:rPr>
+              <w:t>Passed</w:t>
             </w:r>
           </w:p>
         </w:tc>
@@ -6739,20 +6133,11 @@
         </w:trPr>
         <w:tc>
           <w:tcPr>
-            <w:tcW w:w="7900" w:type="dxa"/>
-            <w:tcBorders>
-              <w:top w:val="nil"/>
-              <w:left w:val="single" w:sz="4" w:space="0" w:color="auto"/>
-              <w:bottom w:val="single" w:sz="4" w:space="0" w:color="auto"/>
-              <w:right w:val="single" w:sz="4" w:space="0" w:color="auto"/>
-            </w:tcBorders>
-            <w:shd w:val="clear" w:color="auto" w:fill="auto"/>
-            <w:vAlign w:val="bottom"/>
-            <w:hideMark/>
-          </w:tcPr>
-          <w:p>
-            <w:pPr>
-              <w:spacing w:after="0" w:line="240" w:lineRule="auto"/>
+            <w:tcW w:w="6941" w:type="dxa"/>
+            <w:hideMark/>
+          </w:tcPr>
+          <w:p>
+            <w:pPr>
               <w:rPr>
                 <w:rFonts w:asciiTheme="majorHAnsi" w:eastAsia="Times New Roman" w:hAnsiTheme="majorHAnsi" w:cstheme="majorHAnsi"/>
                 <w:color w:val="000000"/>
@@ -6773,21 +6158,33 @@
         </w:tc>
         <w:tc>
           <w:tcPr>
-            <w:tcW w:w="2260" w:type="dxa"/>
-            <w:tcBorders>
-              <w:top w:val="nil"/>
-              <w:left w:val="nil"/>
-              <w:bottom w:val="single" w:sz="4" w:space="0" w:color="auto"/>
-              <w:right w:val="single" w:sz="4" w:space="0" w:color="auto"/>
-            </w:tcBorders>
-            <w:shd w:val="clear" w:color="auto" w:fill="auto"/>
-            <w:vAlign w:val="bottom"/>
-            <w:hideMark/>
-          </w:tcPr>
-          <w:p>
-            <w:pPr>
-              <w:spacing w:after="0" w:line="240" w:lineRule="auto"/>
-              <w:jc w:val="right"/>
+            <w:tcW w:w="1134" w:type="dxa"/>
+          </w:tcPr>
+          <w:p>
+            <w:pPr>
+              <w:rPr>
+                <w:rFonts w:asciiTheme="majorHAnsi" w:eastAsia="Times New Roman" w:hAnsiTheme="majorHAnsi" w:cstheme="majorHAnsi"/>
+                <w:color w:val="000000"/>
+                <w:lang w:val="en-GB" w:eastAsia="de-CH"/>
+              </w:rPr>
+            </w:pPr>
+            <w:r>
+              <w:rPr>
+                <w:rFonts w:asciiTheme="majorHAnsi" w:eastAsia="Times New Roman" w:hAnsiTheme="majorHAnsi" w:cstheme="majorHAnsi"/>
+                <w:color w:val="000000"/>
+                <w:lang w:val="en-GB" w:eastAsia="de-CH"/>
+              </w:rPr>
+              <w:t>False</w:t>
+            </w:r>
+          </w:p>
+        </w:tc>
+        <w:tc>
+          <w:tcPr>
+            <w:tcW w:w="1418" w:type="dxa"/>
+            <w:hideMark/>
+          </w:tcPr>
+          <w:p>
+            <w:pPr>
               <w:rPr>
                 <w:rFonts w:asciiTheme="majorHAnsi" w:eastAsia="Times New Roman" w:hAnsiTheme="majorHAnsi" w:cstheme="majorHAnsi"/>
                 <w:color w:val="000000"/>
@@ -6801,6 +6198,29 @@
                 <w:lang w:val="en-GB" w:eastAsia="de-CH"/>
               </w:rPr>
               <w:t>23</w:t>
+            </w:r>
+          </w:p>
+        </w:tc>
+        <w:tc>
+          <w:tcPr>
+            <w:tcW w:w="963" w:type="dxa"/>
+            <w:shd w:val="clear" w:color="auto" w:fill="E2EFD9" w:themeFill="accent6" w:themeFillTint="33"/>
+          </w:tcPr>
+          <w:p>
+            <w:pPr>
+              <w:rPr>
+                <w:rFonts w:asciiTheme="majorHAnsi" w:eastAsia="Times New Roman" w:hAnsiTheme="majorHAnsi" w:cstheme="majorHAnsi"/>
+                <w:color w:val="000000"/>
+                <w:lang w:val="en-GB" w:eastAsia="de-CH"/>
+              </w:rPr>
+            </w:pPr>
+            <w:r>
+              <w:rPr>
+                <w:rFonts w:asciiTheme="majorHAnsi" w:eastAsia="Times New Roman" w:hAnsiTheme="majorHAnsi" w:cstheme="majorHAnsi"/>
+                <w:color w:val="000000"/>
+                <w:lang w:val="en-GB" w:eastAsia="de-CH"/>
+              </w:rPr>
+              <w:t>Passed</w:t>
             </w:r>
           </w:p>
         </w:tc>
@@ -6811,20 +6231,11 @@
         </w:trPr>
         <w:tc>
           <w:tcPr>
-            <w:tcW w:w="7900" w:type="dxa"/>
-            <w:tcBorders>
-              <w:top w:val="nil"/>
-              <w:left w:val="single" w:sz="4" w:space="0" w:color="auto"/>
-              <w:bottom w:val="single" w:sz="4" w:space="0" w:color="auto"/>
-              <w:right w:val="single" w:sz="4" w:space="0" w:color="auto"/>
-            </w:tcBorders>
-            <w:shd w:val="clear" w:color="auto" w:fill="auto"/>
-            <w:vAlign w:val="bottom"/>
-            <w:hideMark/>
-          </w:tcPr>
-          <w:p>
-            <w:pPr>
-              <w:spacing w:after="0" w:line="240" w:lineRule="auto"/>
+            <w:tcW w:w="6941" w:type="dxa"/>
+            <w:hideMark/>
+          </w:tcPr>
+          <w:p>
+            <w:pPr>
               <w:rPr>
                 <w:rFonts w:asciiTheme="majorHAnsi" w:eastAsia="Times New Roman" w:hAnsiTheme="majorHAnsi" w:cstheme="majorHAnsi"/>
                 <w:color w:val="000000"/>
@@ -6843,20 +6254,25 @@
         </w:tc>
         <w:tc>
           <w:tcPr>
-            <w:tcW w:w="2260" w:type="dxa"/>
-            <w:tcBorders>
-              <w:top w:val="nil"/>
-              <w:left w:val="nil"/>
-              <w:bottom w:val="single" w:sz="4" w:space="0" w:color="auto"/>
-              <w:right w:val="single" w:sz="4" w:space="0" w:color="auto"/>
-            </w:tcBorders>
-            <w:shd w:val="clear" w:color="auto" w:fill="auto"/>
-            <w:vAlign w:val="bottom"/>
-            <w:hideMark/>
-          </w:tcPr>
-          <w:p>
-            <w:pPr>
-              <w:spacing w:after="0" w:line="240" w:lineRule="auto"/>
+            <w:tcW w:w="1134" w:type="dxa"/>
+          </w:tcPr>
+          <w:p>
+            <w:pPr>
+              <w:rPr>
+                <w:rFonts w:asciiTheme="majorHAnsi" w:eastAsia="Times New Roman" w:hAnsiTheme="majorHAnsi" w:cstheme="majorHAnsi"/>
+                <w:color w:val="000000"/>
+                <w:lang w:val="en-GB" w:eastAsia="de-CH"/>
+              </w:rPr>
+            </w:pPr>
+          </w:p>
+        </w:tc>
+        <w:tc>
+          <w:tcPr>
+            <w:tcW w:w="1418" w:type="dxa"/>
+            <w:hideMark/>
+          </w:tcPr>
+          <w:p>
+            <w:pPr>
               <w:rPr>
                 <w:rFonts w:asciiTheme="majorHAnsi" w:eastAsia="Times New Roman" w:hAnsiTheme="majorHAnsi" w:cstheme="majorHAnsi"/>
                 <w:color w:val="000000"/>
@@ -6871,6 +6287,20 @@
               </w:rPr>
               <w:t> </w:t>
             </w:r>
+          </w:p>
+        </w:tc>
+        <w:tc>
+          <w:tcPr>
+            <w:tcW w:w="963" w:type="dxa"/>
+          </w:tcPr>
+          <w:p>
+            <w:pPr>
+              <w:rPr>
+                <w:rFonts w:asciiTheme="majorHAnsi" w:eastAsia="Times New Roman" w:hAnsiTheme="majorHAnsi" w:cstheme="majorHAnsi"/>
+                <w:color w:val="000000"/>
+                <w:lang w:val="en-GB" w:eastAsia="de-CH"/>
+              </w:rPr>
+            </w:pPr>
           </w:p>
         </w:tc>
       </w:tr>
@@ -6880,20 +6310,11 @@
         </w:trPr>
         <w:tc>
           <w:tcPr>
-            <w:tcW w:w="7900" w:type="dxa"/>
-            <w:tcBorders>
-              <w:top w:val="nil"/>
-              <w:left w:val="single" w:sz="4" w:space="0" w:color="auto"/>
-              <w:bottom w:val="single" w:sz="4" w:space="0" w:color="auto"/>
-              <w:right w:val="single" w:sz="4" w:space="0" w:color="auto"/>
-            </w:tcBorders>
-            <w:shd w:val="clear" w:color="auto" w:fill="auto"/>
-            <w:vAlign w:val="bottom"/>
-            <w:hideMark/>
-          </w:tcPr>
-          <w:p>
-            <w:pPr>
-              <w:spacing w:after="0" w:line="240" w:lineRule="auto"/>
+            <w:tcW w:w="6941" w:type="dxa"/>
+            <w:hideMark/>
+          </w:tcPr>
+          <w:p>
+            <w:pPr>
               <w:rPr>
                 <w:rFonts w:asciiTheme="majorHAnsi" w:eastAsia="Times New Roman" w:hAnsiTheme="majorHAnsi" w:cstheme="majorHAnsi"/>
                 <w:color w:val="000000"/>
@@ -6914,20 +6335,33 @@
         </w:tc>
         <w:tc>
           <w:tcPr>
-            <w:tcW w:w="2260" w:type="dxa"/>
-            <w:tcBorders>
-              <w:top w:val="nil"/>
-              <w:left w:val="nil"/>
-              <w:bottom w:val="single" w:sz="4" w:space="0" w:color="auto"/>
-              <w:right w:val="single" w:sz="4" w:space="0" w:color="auto"/>
-            </w:tcBorders>
-            <w:shd w:val="clear" w:color="auto" w:fill="auto"/>
-            <w:vAlign w:val="bottom"/>
-            <w:hideMark/>
-          </w:tcPr>
-          <w:p>
-            <w:pPr>
-              <w:spacing w:after="0" w:line="240" w:lineRule="auto"/>
+            <w:tcW w:w="1134" w:type="dxa"/>
+          </w:tcPr>
+          <w:p>
+            <w:pPr>
+              <w:rPr>
+                <w:rFonts w:asciiTheme="majorHAnsi" w:eastAsia="Times New Roman" w:hAnsiTheme="majorHAnsi" w:cstheme="majorHAnsi"/>
+                <w:color w:val="000000"/>
+                <w:lang w:val="en-GB" w:eastAsia="de-CH"/>
+              </w:rPr>
+            </w:pPr>
+            <w:r>
+              <w:rPr>
+                <w:rFonts w:asciiTheme="majorHAnsi" w:eastAsia="Times New Roman" w:hAnsiTheme="majorHAnsi" w:cstheme="majorHAnsi"/>
+                <w:color w:val="000000"/>
+                <w:lang w:val="en-GB" w:eastAsia="de-CH"/>
+              </w:rPr>
+              <w:t>True</w:t>
+            </w:r>
+          </w:p>
+        </w:tc>
+        <w:tc>
+          <w:tcPr>
+            <w:tcW w:w="1418" w:type="dxa"/>
+            <w:hideMark/>
+          </w:tcPr>
+          <w:p>
+            <w:pPr>
               <w:rPr>
                 <w:rFonts w:asciiTheme="majorHAnsi" w:eastAsia="Times New Roman" w:hAnsiTheme="majorHAnsi" w:cstheme="majorHAnsi"/>
                 <w:color w:val="000000"/>
@@ -6941,6 +6375,29 @@
                 <w:lang w:val="en-GB" w:eastAsia="de-CH"/>
               </w:rPr>
               <w:t>2,4, 22</w:t>
+            </w:r>
+          </w:p>
+        </w:tc>
+        <w:tc>
+          <w:tcPr>
+            <w:tcW w:w="963" w:type="dxa"/>
+            <w:shd w:val="clear" w:color="auto" w:fill="E2EFD9" w:themeFill="accent6" w:themeFillTint="33"/>
+          </w:tcPr>
+          <w:p>
+            <w:pPr>
+              <w:rPr>
+                <w:rFonts w:asciiTheme="majorHAnsi" w:eastAsia="Times New Roman" w:hAnsiTheme="majorHAnsi" w:cstheme="majorHAnsi"/>
+                <w:color w:val="000000"/>
+                <w:lang w:val="en-GB" w:eastAsia="de-CH"/>
+              </w:rPr>
+            </w:pPr>
+            <w:r>
+              <w:rPr>
+                <w:rFonts w:asciiTheme="majorHAnsi" w:eastAsia="Times New Roman" w:hAnsiTheme="majorHAnsi" w:cstheme="majorHAnsi"/>
+                <w:color w:val="000000"/>
+                <w:lang w:val="en-GB" w:eastAsia="de-CH"/>
+              </w:rPr>
+              <w:t>Passed</w:t>
             </w:r>
           </w:p>
         </w:tc>
@@ -6951,20 +6408,11 @@
         </w:trPr>
         <w:tc>
           <w:tcPr>
-            <w:tcW w:w="7900" w:type="dxa"/>
-            <w:tcBorders>
-              <w:top w:val="nil"/>
-              <w:left w:val="single" w:sz="4" w:space="0" w:color="auto"/>
-              <w:bottom w:val="single" w:sz="4" w:space="0" w:color="auto"/>
-              <w:right w:val="single" w:sz="4" w:space="0" w:color="auto"/>
-            </w:tcBorders>
-            <w:shd w:val="clear" w:color="auto" w:fill="auto"/>
-            <w:vAlign w:val="bottom"/>
-            <w:hideMark/>
-          </w:tcPr>
-          <w:p>
-            <w:pPr>
-              <w:spacing w:after="0" w:line="240" w:lineRule="auto"/>
+            <w:tcW w:w="6941" w:type="dxa"/>
+            <w:hideMark/>
+          </w:tcPr>
+          <w:p>
+            <w:pPr>
               <w:rPr>
                 <w:rFonts w:asciiTheme="majorHAnsi" w:eastAsia="Times New Roman" w:hAnsiTheme="majorHAnsi" w:cstheme="majorHAnsi"/>
                 <w:color w:val="000000"/>
@@ -6985,21 +6433,33 @@
         </w:tc>
         <w:tc>
           <w:tcPr>
-            <w:tcW w:w="2260" w:type="dxa"/>
-            <w:tcBorders>
-              <w:top w:val="nil"/>
-              <w:left w:val="nil"/>
-              <w:bottom w:val="single" w:sz="4" w:space="0" w:color="auto"/>
-              <w:right w:val="single" w:sz="4" w:space="0" w:color="auto"/>
-            </w:tcBorders>
-            <w:shd w:val="clear" w:color="auto" w:fill="auto"/>
-            <w:vAlign w:val="bottom"/>
-            <w:hideMark/>
-          </w:tcPr>
-          <w:p>
-            <w:pPr>
-              <w:spacing w:after="0" w:line="240" w:lineRule="auto"/>
-              <w:jc w:val="right"/>
+            <w:tcW w:w="1134" w:type="dxa"/>
+          </w:tcPr>
+          <w:p>
+            <w:pPr>
+              <w:rPr>
+                <w:rFonts w:asciiTheme="majorHAnsi" w:eastAsia="Times New Roman" w:hAnsiTheme="majorHAnsi" w:cstheme="majorHAnsi"/>
+                <w:color w:val="000000"/>
+                <w:lang w:val="en-GB" w:eastAsia="de-CH"/>
+              </w:rPr>
+            </w:pPr>
+            <w:r>
+              <w:rPr>
+                <w:rFonts w:asciiTheme="majorHAnsi" w:eastAsia="Times New Roman" w:hAnsiTheme="majorHAnsi" w:cstheme="majorHAnsi"/>
+                <w:color w:val="000000"/>
+                <w:lang w:val="en-GB" w:eastAsia="de-CH"/>
+              </w:rPr>
+              <w:t>False</w:t>
+            </w:r>
+          </w:p>
+        </w:tc>
+        <w:tc>
+          <w:tcPr>
+            <w:tcW w:w="1418" w:type="dxa"/>
+            <w:hideMark/>
+          </w:tcPr>
+          <w:p>
+            <w:pPr>
               <w:rPr>
                 <w:rFonts w:asciiTheme="majorHAnsi" w:eastAsia="Times New Roman" w:hAnsiTheme="majorHAnsi" w:cstheme="majorHAnsi"/>
                 <w:color w:val="000000"/>
@@ -7013,6 +6473,29 @@
                 <w:lang w:val="en-GB" w:eastAsia="de-CH"/>
               </w:rPr>
               <w:t>23</w:t>
+            </w:r>
+          </w:p>
+        </w:tc>
+        <w:tc>
+          <w:tcPr>
+            <w:tcW w:w="963" w:type="dxa"/>
+            <w:shd w:val="clear" w:color="auto" w:fill="E2EFD9" w:themeFill="accent6" w:themeFillTint="33"/>
+          </w:tcPr>
+          <w:p>
+            <w:pPr>
+              <w:rPr>
+                <w:rFonts w:asciiTheme="majorHAnsi" w:eastAsia="Times New Roman" w:hAnsiTheme="majorHAnsi" w:cstheme="majorHAnsi"/>
+                <w:color w:val="000000"/>
+                <w:lang w:val="en-GB" w:eastAsia="de-CH"/>
+              </w:rPr>
+            </w:pPr>
+            <w:r>
+              <w:rPr>
+                <w:rFonts w:asciiTheme="majorHAnsi" w:eastAsia="Times New Roman" w:hAnsiTheme="majorHAnsi" w:cstheme="majorHAnsi"/>
+                <w:color w:val="000000"/>
+                <w:lang w:val="en-GB" w:eastAsia="de-CH"/>
+              </w:rPr>
+              <w:t>Passed</w:t>
             </w:r>
           </w:p>
         </w:tc>
@@ -7023,20 +6506,11 @@
         </w:trPr>
         <w:tc>
           <w:tcPr>
-            <w:tcW w:w="7900" w:type="dxa"/>
-            <w:tcBorders>
-              <w:top w:val="nil"/>
-              <w:left w:val="single" w:sz="4" w:space="0" w:color="auto"/>
-              <w:bottom w:val="single" w:sz="4" w:space="0" w:color="auto"/>
-              <w:right w:val="single" w:sz="4" w:space="0" w:color="auto"/>
-            </w:tcBorders>
-            <w:shd w:val="clear" w:color="auto" w:fill="auto"/>
-            <w:vAlign w:val="bottom"/>
-            <w:hideMark/>
-          </w:tcPr>
-          <w:p>
-            <w:pPr>
-              <w:spacing w:after="0" w:line="240" w:lineRule="auto"/>
+            <w:tcW w:w="6941" w:type="dxa"/>
+            <w:hideMark/>
+          </w:tcPr>
+          <w:p>
+            <w:pPr>
               <w:rPr>
                 <w:rFonts w:asciiTheme="majorHAnsi" w:eastAsia="Times New Roman" w:hAnsiTheme="majorHAnsi" w:cstheme="majorHAnsi"/>
                 <w:color w:val="000000"/>
@@ -7057,21 +6531,33 @@
         </w:tc>
         <w:tc>
           <w:tcPr>
-            <w:tcW w:w="2260" w:type="dxa"/>
-            <w:tcBorders>
-              <w:top w:val="nil"/>
-              <w:left w:val="nil"/>
-              <w:bottom w:val="single" w:sz="4" w:space="0" w:color="auto"/>
-              <w:right w:val="single" w:sz="4" w:space="0" w:color="auto"/>
-            </w:tcBorders>
-            <w:shd w:val="clear" w:color="auto" w:fill="auto"/>
-            <w:vAlign w:val="bottom"/>
-            <w:hideMark/>
-          </w:tcPr>
-          <w:p>
-            <w:pPr>
-              <w:spacing w:after="0" w:line="240" w:lineRule="auto"/>
-              <w:jc w:val="right"/>
+            <w:tcW w:w="1134" w:type="dxa"/>
+          </w:tcPr>
+          <w:p>
+            <w:pPr>
+              <w:rPr>
+                <w:rFonts w:asciiTheme="majorHAnsi" w:eastAsia="Times New Roman" w:hAnsiTheme="majorHAnsi" w:cstheme="majorHAnsi"/>
+                <w:color w:val="000000"/>
+                <w:lang w:val="en-GB" w:eastAsia="de-CH"/>
+              </w:rPr>
+            </w:pPr>
+            <w:r>
+              <w:rPr>
+                <w:rFonts w:asciiTheme="majorHAnsi" w:eastAsia="Times New Roman" w:hAnsiTheme="majorHAnsi" w:cstheme="majorHAnsi"/>
+                <w:color w:val="000000"/>
+                <w:lang w:val="en-GB" w:eastAsia="de-CH"/>
+              </w:rPr>
+              <w:t>False</w:t>
+            </w:r>
+          </w:p>
+        </w:tc>
+        <w:tc>
+          <w:tcPr>
+            <w:tcW w:w="1418" w:type="dxa"/>
+            <w:hideMark/>
+          </w:tcPr>
+          <w:p>
+            <w:pPr>
               <w:rPr>
                 <w:rFonts w:asciiTheme="majorHAnsi" w:eastAsia="Times New Roman" w:hAnsiTheme="majorHAnsi" w:cstheme="majorHAnsi"/>
                 <w:color w:val="000000"/>
@@ -7085,6 +6571,29 @@
                 <w:lang w:val="en-GB" w:eastAsia="de-CH"/>
               </w:rPr>
               <w:t>1</w:t>
+            </w:r>
+          </w:p>
+        </w:tc>
+        <w:tc>
+          <w:tcPr>
+            <w:tcW w:w="963" w:type="dxa"/>
+            <w:shd w:val="clear" w:color="auto" w:fill="E2EFD9" w:themeFill="accent6" w:themeFillTint="33"/>
+          </w:tcPr>
+          <w:p>
+            <w:pPr>
+              <w:rPr>
+                <w:rFonts w:asciiTheme="majorHAnsi" w:eastAsia="Times New Roman" w:hAnsiTheme="majorHAnsi" w:cstheme="majorHAnsi"/>
+                <w:color w:val="000000"/>
+                <w:lang w:val="en-GB" w:eastAsia="de-CH"/>
+              </w:rPr>
+            </w:pPr>
+            <w:r>
+              <w:rPr>
+                <w:rFonts w:asciiTheme="majorHAnsi" w:eastAsia="Times New Roman" w:hAnsiTheme="majorHAnsi" w:cstheme="majorHAnsi"/>
+                <w:color w:val="000000"/>
+                <w:lang w:val="en-GB" w:eastAsia="de-CH"/>
+              </w:rPr>
+              <w:t>Passed</w:t>
             </w:r>
           </w:p>
         </w:tc>
@@ -7095,20 +6604,11 @@
         </w:trPr>
         <w:tc>
           <w:tcPr>
-            <w:tcW w:w="7900" w:type="dxa"/>
-            <w:tcBorders>
-              <w:top w:val="nil"/>
-              <w:left w:val="single" w:sz="4" w:space="0" w:color="auto"/>
-              <w:bottom w:val="single" w:sz="4" w:space="0" w:color="auto"/>
-              <w:right w:val="single" w:sz="4" w:space="0" w:color="auto"/>
-            </w:tcBorders>
-            <w:shd w:val="clear" w:color="auto" w:fill="auto"/>
-            <w:vAlign w:val="bottom"/>
-            <w:hideMark/>
-          </w:tcPr>
-          <w:p>
-            <w:pPr>
-              <w:spacing w:after="0" w:line="240" w:lineRule="auto"/>
+            <w:tcW w:w="6941" w:type="dxa"/>
+            <w:hideMark/>
+          </w:tcPr>
+          <w:p>
+            <w:pPr>
               <w:rPr>
                 <w:rFonts w:asciiTheme="majorHAnsi" w:eastAsia="Times New Roman" w:hAnsiTheme="majorHAnsi" w:cstheme="majorHAnsi"/>
                 <w:color w:val="000000"/>
@@ -7127,21 +6627,33 @@
         </w:tc>
         <w:tc>
           <w:tcPr>
-            <w:tcW w:w="2260" w:type="dxa"/>
-            <w:tcBorders>
-              <w:top w:val="nil"/>
-              <w:left w:val="nil"/>
-              <w:bottom w:val="single" w:sz="4" w:space="0" w:color="auto"/>
-              <w:right w:val="single" w:sz="4" w:space="0" w:color="auto"/>
-            </w:tcBorders>
-            <w:shd w:val="clear" w:color="auto" w:fill="auto"/>
-            <w:vAlign w:val="bottom"/>
-            <w:hideMark/>
-          </w:tcPr>
-          <w:p>
-            <w:pPr>
-              <w:spacing w:after="0" w:line="240" w:lineRule="auto"/>
-              <w:jc w:val="right"/>
+            <w:tcW w:w="1134" w:type="dxa"/>
+          </w:tcPr>
+          <w:p>
+            <w:pPr>
+              <w:rPr>
+                <w:rFonts w:asciiTheme="majorHAnsi" w:eastAsia="Times New Roman" w:hAnsiTheme="majorHAnsi" w:cstheme="majorHAnsi"/>
+                <w:color w:val="000000"/>
+                <w:lang w:val="en-GB" w:eastAsia="de-CH"/>
+              </w:rPr>
+            </w:pPr>
+            <w:r>
+              <w:rPr>
+                <w:rFonts w:asciiTheme="majorHAnsi" w:eastAsia="Times New Roman" w:hAnsiTheme="majorHAnsi" w:cstheme="majorHAnsi"/>
+                <w:color w:val="000000"/>
+                <w:lang w:val="en-GB" w:eastAsia="de-CH"/>
+              </w:rPr>
+              <w:t>False</w:t>
+            </w:r>
+          </w:p>
+        </w:tc>
+        <w:tc>
+          <w:tcPr>
+            <w:tcW w:w="1418" w:type="dxa"/>
+            <w:hideMark/>
+          </w:tcPr>
+          <w:p>
+            <w:pPr>
               <w:rPr>
                 <w:rFonts w:asciiTheme="majorHAnsi" w:eastAsia="Times New Roman" w:hAnsiTheme="majorHAnsi" w:cstheme="majorHAnsi"/>
                 <w:color w:val="000000"/>
@@ -7155,6 +6667,29 @@
                 <w:lang w:val="en-GB" w:eastAsia="de-CH"/>
               </w:rPr>
               <w:t>1</w:t>
+            </w:r>
+          </w:p>
+        </w:tc>
+        <w:tc>
+          <w:tcPr>
+            <w:tcW w:w="963" w:type="dxa"/>
+            <w:shd w:val="clear" w:color="auto" w:fill="E2EFD9" w:themeFill="accent6" w:themeFillTint="33"/>
+          </w:tcPr>
+          <w:p>
+            <w:pPr>
+              <w:rPr>
+                <w:rFonts w:asciiTheme="majorHAnsi" w:eastAsia="Times New Roman" w:hAnsiTheme="majorHAnsi" w:cstheme="majorHAnsi"/>
+                <w:color w:val="000000"/>
+                <w:lang w:val="en-GB" w:eastAsia="de-CH"/>
+              </w:rPr>
+            </w:pPr>
+            <w:r>
+              <w:rPr>
+                <w:rFonts w:asciiTheme="majorHAnsi" w:eastAsia="Times New Roman" w:hAnsiTheme="majorHAnsi" w:cstheme="majorHAnsi"/>
+                <w:color w:val="000000"/>
+                <w:lang w:val="en-GB" w:eastAsia="de-CH"/>
+              </w:rPr>
+              <w:t>Passed</w:t>
             </w:r>
           </w:p>
         </w:tc>
@@ -7165,20 +6700,11 @@
         </w:trPr>
         <w:tc>
           <w:tcPr>
-            <w:tcW w:w="7900" w:type="dxa"/>
-            <w:tcBorders>
-              <w:top w:val="nil"/>
-              <w:left w:val="single" w:sz="4" w:space="0" w:color="auto"/>
-              <w:bottom w:val="single" w:sz="4" w:space="0" w:color="auto"/>
-              <w:right w:val="single" w:sz="4" w:space="0" w:color="auto"/>
-            </w:tcBorders>
-            <w:shd w:val="clear" w:color="auto" w:fill="auto"/>
-            <w:vAlign w:val="bottom"/>
-            <w:hideMark/>
-          </w:tcPr>
-          <w:p>
-            <w:pPr>
-              <w:spacing w:after="0" w:line="240" w:lineRule="auto"/>
+            <w:tcW w:w="6941" w:type="dxa"/>
+            <w:hideMark/>
+          </w:tcPr>
+          <w:p>
+            <w:pPr>
               <w:rPr>
                 <w:rFonts w:asciiTheme="majorHAnsi" w:eastAsia="Times New Roman" w:hAnsiTheme="majorHAnsi" w:cstheme="majorHAnsi"/>
                 <w:color w:val="000000"/>
@@ -7199,21 +6725,33 @@
         </w:tc>
         <w:tc>
           <w:tcPr>
-            <w:tcW w:w="2260" w:type="dxa"/>
-            <w:tcBorders>
-              <w:top w:val="nil"/>
-              <w:left w:val="nil"/>
-              <w:bottom w:val="single" w:sz="4" w:space="0" w:color="auto"/>
-              <w:right w:val="single" w:sz="4" w:space="0" w:color="auto"/>
-            </w:tcBorders>
-            <w:shd w:val="clear" w:color="auto" w:fill="auto"/>
-            <w:vAlign w:val="bottom"/>
-            <w:hideMark/>
-          </w:tcPr>
-          <w:p>
-            <w:pPr>
-              <w:spacing w:after="0" w:line="240" w:lineRule="auto"/>
-              <w:jc w:val="right"/>
+            <w:tcW w:w="1134" w:type="dxa"/>
+          </w:tcPr>
+          <w:p>
+            <w:pPr>
+              <w:rPr>
+                <w:rFonts w:asciiTheme="majorHAnsi" w:eastAsia="Times New Roman" w:hAnsiTheme="majorHAnsi" w:cstheme="majorHAnsi"/>
+                <w:color w:val="000000"/>
+                <w:lang w:val="en-GB" w:eastAsia="de-CH"/>
+              </w:rPr>
+            </w:pPr>
+            <w:r>
+              <w:rPr>
+                <w:rFonts w:asciiTheme="majorHAnsi" w:eastAsia="Times New Roman" w:hAnsiTheme="majorHAnsi" w:cstheme="majorHAnsi"/>
+                <w:color w:val="000000"/>
+                <w:lang w:val="en-GB" w:eastAsia="de-CH"/>
+              </w:rPr>
+              <w:t>False</w:t>
+            </w:r>
+          </w:p>
+        </w:tc>
+        <w:tc>
+          <w:tcPr>
+            <w:tcW w:w="1418" w:type="dxa"/>
+            <w:hideMark/>
+          </w:tcPr>
+          <w:p>
+            <w:pPr>
               <w:rPr>
                 <w:rFonts w:asciiTheme="majorHAnsi" w:eastAsia="Times New Roman" w:hAnsiTheme="majorHAnsi" w:cstheme="majorHAnsi"/>
                 <w:color w:val="000000"/>
@@ -7227,6 +6765,29 @@
                 <w:lang w:val="en-GB" w:eastAsia="de-CH"/>
               </w:rPr>
               <w:t>1</w:t>
+            </w:r>
+          </w:p>
+        </w:tc>
+        <w:tc>
+          <w:tcPr>
+            <w:tcW w:w="963" w:type="dxa"/>
+            <w:shd w:val="clear" w:color="auto" w:fill="E2EFD9" w:themeFill="accent6" w:themeFillTint="33"/>
+          </w:tcPr>
+          <w:p>
+            <w:pPr>
+              <w:rPr>
+                <w:rFonts w:asciiTheme="majorHAnsi" w:eastAsia="Times New Roman" w:hAnsiTheme="majorHAnsi" w:cstheme="majorHAnsi"/>
+                <w:color w:val="000000"/>
+                <w:lang w:val="en-GB" w:eastAsia="de-CH"/>
+              </w:rPr>
+            </w:pPr>
+            <w:r>
+              <w:rPr>
+                <w:rFonts w:asciiTheme="majorHAnsi" w:eastAsia="Times New Roman" w:hAnsiTheme="majorHAnsi" w:cstheme="majorHAnsi"/>
+                <w:color w:val="000000"/>
+                <w:lang w:val="en-GB" w:eastAsia="de-CH"/>
+              </w:rPr>
+              <w:t>Passed</w:t>
             </w:r>
           </w:p>
         </w:tc>
@@ -7237,20 +6798,11 @@
         </w:trPr>
         <w:tc>
           <w:tcPr>
-            <w:tcW w:w="7900" w:type="dxa"/>
-            <w:tcBorders>
-              <w:top w:val="nil"/>
-              <w:left w:val="single" w:sz="4" w:space="0" w:color="auto"/>
-              <w:bottom w:val="single" w:sz="4" w:space="0" w:color="auto"/>
-              <w:right w:val="single" w:sz="4" w:space="0" w:color="auto"/>
-            </w:tcBorders>
-            <w:shd w:val="clear" w:color="auto" w:fill="auto"/>
-            <w:vAlign w:val="bottom"/>
-            <w:hideMark/>
-          </w:tcPr>
-          <w:p>
-            <w:pPr>
-              <w:spacing w:after="0" w:line="240" w:lineRule="auto"/>
+            <w:tcW w:w="6941" w:type="dxa"/>
+            <w:hideMark/>
+          </w:tcPr>
+          <w:p>
+            <w:pPr>
               <w:rPr>
                 <w:rFonts w:asciiTheme="majorHAnsi" w:eastAsia="Times New Roman" w:hAnsiTheme="majorHAnsi" w:cstheme="majorHAnsi"/>
                 <w:color w:val="000000"/>
@@ -7271,21 +6823,33 @@
         </w:tc>
         <w:tc>
           <w:tcPr>
-            <w:tcW w:w="2260" w:type="dxa"/>
-            <w:tcBorders>
-              <w:top w:val="nil"/>
-              <w:left w:val="nil"/>
-              <w:bottom w:val="single" w:sz="4" w:space="0" w:color="auto"/>
-              <w:right w:val="single" w:sz="4" w:space="0" w:color="auto"/>
-            </w:tcBorders>
-            <w:shd w:val="clear" w:color="auto" w:fill="auto"/>
-            <w:vAlign w:val="bottom"/>
-            <w:hideMark/>
-          </w:tcPr>
-          <w:p>
-            <w:pPr>
-              <w:spacing w:after="0" w:line="240" w:lineRule="auto"/>
-              <w:jc w:val="right"/>
+            <w:tcW w:w="1134" w:type="dxa"/>
+          </w:tcPr>
+          <w:p>
+            <w:pPr>
+              <w:rPr>
+                <w:rFonts w:asciiTheme="majorHAnsi" w:eastAsia="Times New Roman" w:hAnsiTheme="majorHAnsi" w:cstheme="majorHAnsi"/>
+                <w:color w:val="000000"/>
+                <w:lang w:val="en-GB" w:eastAsia="de-CH"/>
+              </w:rPr>
+            </w:pPr>
+            <w:r>
+              <w:rPr>
+                <w:rFonts w:asciiTheme="majorHAnsi" w:eastAsia="Times New Roman" w:hAnsiTheme="majorHAnsi" w:cstheme="majorHAnsi"/>
+                <w:color w:val="000000"/>
+                <w:lang w:val="en-GB" w:eastAsia="de-CH"/>
+              </w:rPr>
+              <w:t>False</w:t>
+            </w:r>
+          </w:p>
+        </w:tc>
+        <w:tc>
+          <w:tcPr>
+            <w:tcW w:w="1418" w:type="dxa"/>
+            <w:hideMark/>
+          </w:tcPr>
+          <w:p>
+            <w:pPr>
               <w:rPr>
                 <w:rFonts w:asciiTheme="majorHAnsi" w:eastAsia="Times New Roman" w:hAnsiTheme="majorHAnsi" w:cstheme="majorHAnsi"/>
                 <w:color w:val="000000"/>
@@ -7299,6 +6863,29 @@
                 <w:lang w:val="en-GB" w:eastAsia="de-CH"/>
               </w:rPr>
               <w:t>3</w:t>
+            </w:r>
+          </w:p>
+        </w:tc>
+        <w:tc>
+          <w:tcPr>
+            <w:tcW w:w="963" w:type="dxa"/>
+            <w:shd w:val="clear" w:color="auto" w:fill="E2EFD9" w:themeFill="accent6" w:themeFillTint="33"/>
+          </w:tcPr>
+          <w:p>
+            <w:pPr>
+              <w:rPr>
+                <w:rFonts w:asciiTheme="majorHAnsi" w:eastAsia="Times New Roman" w:hAnsiTheme="majorHAnsi" w:cstheme="majorHAnsi"/>
+                <w:color w:val="000000"/>
+                <w:lang w:val="en-GB" w:eastAsia="de-CH"/>
+              </w:rPr>
+            </w:pPr>
+            <w:r>
+              <w:rPr>
+                <w:rFonts w:asciiTheme="majorHAnsi" w:eastAsia="Times New Roman" w:hAnsiTheme="majorHAnsi" w:cstheme="majorHAnsi"/>
+                <w:color w:val="000000"/>
+                <w:lang w:val="en-GB" w:eastAsia="de-CH"/>
+              </w:rPr>
+              <w:t>Passed</w:t>
             </w:r>
           </w:p>
         </w:tc>
@@ -7309,20 +6896,11 @@
         </w:trPr>
         <w:tc>
           <w:tcPr>
-            <w:tcW w:w="7900" w:type="dxa"/>
-            <w:tcBorders>
-              <w:top w:val="nil"/>
-              <w:left w:val="single" w:sz="4" w:space="0" w:color="auto"/>
-              <w:bottom w:val="single" w:sz="4" w:space="0" w:color="auto"/>
-              <w:right w:val="single" w:sz="4" w:space="0" w:color="auto"/>
-            </w:tcBorders>
-            <w:shd w:val="clear" w:color="auto" w:fill="auto"/>
-            <w:vAlign w:val="bottom"/>
-            <w:hideMark/>
-          </w:tcPr>
-          <w:p>
-            <w:pPr>
-              <w:spacing w:after="0" w:line="240" w:lineRule="auto"/>
+            <w:tcW w:w="6941" w:type="dxa"/>
+            <w:hideMark/>
+          </w:tcPr>
+          <w:p>
+            <w:pPr>
               <w:rPr>
                 <w:rFonts w:asciiTheme="majorHAnsi" w:eastAsia="Times New Roman" w:hAnsiTheme="majorHAnsi" w:cstheme="majorHAnsi"/>
                 <w:color w:val="000000"/>
@@ -7343,21 +6921,33 @@
         </w:tc>
         <w:tc>
           <w:tcPr>
-            <w:tcW w:w="2260" w:type="dxa"/>
-            <w:tcBorders>
-              <w:top w:val="nil"/>
-              <w:left w:val="nil"/>
-              <w:bottom w:val="single" w:sz="4" w:space="0" w:color="auto"/>
-              <w:right w:val="single" w:sz="4" w:space="0" w:color="auto"/>
-            </w:tcBorders>
-            <w:shd w:val="clear" w:color="auto" w:fill="auto"/>
-            <w:vAlign w:val="bottom"/>
-            <w:hideMark/>
-          </w:tcPr>
-          <w:p>
-            <w:pPr>
-              <w:spacing w:after="0" w:line="240" w:lineRule="auto"/>
-              <w:jc w:val="right"/>
+            <w:tcW w:w="1134" w:type="dxa"/>
+          </w:tcPr>
+          <w:p>
+            <w:pPr>
+              <w:rPr>
+                <w:rFonts w:asciiTheme="majorHAnsi" w:eastAsia="Times New Roman" w:hAnsiTheme="majorHAnsi" w:cstheme="majorHAnsi"/>
+                <w:color w:val="000000"/>
+                <w:lang w:val="en-GB" w:eastAsia="de-CH"/>
+              </w:rPr>
+            </w:pPr>
+            <w:r>
+              <w:rPr>
+                <w:rFonts w:asciiTheme="majorHAnsi" w:eastAsia="Times New Roman" w:hAnsiTheme="majorHAnsi" w:cstheme="majorHAnsi"/>
+                <w:color w:val="000000"/>
+                <w:lang w:val="en-GB" w:eastAsia="de-CH"/>
+              </w:rPr>
+              <w:t>False</w:t>
+            </w:r>
+          </w:p>
+        </w:tc>
+        <w:tc>
+          <w:tcPr>
+            <w:tcW w:w="1418" w:type="dxa"/>
+            <w:hideMark/>
+          </w:tcPr>
+          <w:p>
+            <w:pPr>
               <w:rPr>
                 <w:rFonts w:asciiTheme="majorHAnsi" w:eastAsia="Times New Roman" w:hAnsiTheme="majorHAnsi" w:cstheme="majorHAnsi"/>
                 <w:color w:val="000000"/>
@@ -7371,6 +6961,29 @@
                 <w:lang w:val="en-GB" w:eastAsia="de-CH"/>
               </w:rPr>
               <w:t>3</w:t>
+            </w:r>
+          </w:p>
+        </w:tc>
+        <w:tc>
+          <w:tcPr>
+            <w:tcW w:w="963" w:type="dxa"/>
+            <w:shd w:val="clear" w:color="auto" w:fill="E2EFD9" w:themeFill="accent6" w:themeFillTint="33"/>
+          </w:tcPr>
+          <w:p>
+            <w:pPr>
+              <w:rPr>
+                <w:rFonts w:asciiTheme="majorHAnsi" w:eastAsia="Times New Roman" w:hAnsiTheme="majorHAnsi" w:cstheme="majorHAnsi"/>
+                <w:color w:val="000000"/>
+                <w:lang w:val="en-GB" w:eastAsia="de-CH"/>
+              </w:rPr>
+            </w:pPr>
+            <w:r>
+              <w:rPr>
+                <w:rFonts w:asciiTheme="majorHAnsi" w:eastAsia="Times New Roman" w:hAnsiTheme="majorHAnsi" w:cstheme="majorHAnsi"/>
+                <w:color w:val="000000"/>
+                <w:lang w:val="en-GB" w:eastAsia="de-CH"/>
+              </w:rPr>
+              <w:t>Passed</w:t>
             </w:r>
           </w:p>
         </w:tc>
@@ -7381,20 +6994,11 @@
         </w:trPr>
         <w:tc>
           <w:tcPr>
-            <w:tcW w:w="7900" w:type="dxa"/>
-            <w:tcBorders>
-              <w:top w:val="nil"/>
-              <w:left w:val="single" w:sz="4" w:space="0" w:color="auto"/>
-              <w:bottom w:val="single" w:sz="4" w:space="0" w:color="auto"/>
-              <w:right w:val="single" w:sz="4" w:space="0" w:color="auto"/>
-            </w:tcBorders>
-            <w:shd w:val="clear" w:color="auto" w:fill="auto"/>
-            <w:vAlign w:val="bottom"/>
-            <w:hideMark/>
-          </w:tcPr>
-          <w:p>
-            <w:pPr>
-              <w:spacing w:after="0" w:line="240" w:lineRule="auto"/>
+            <w:tcW w:w="6941" w:type="dxa"/>
+            <w:hideMark/>
+          </w:tcPr>
+          <w:p>
+            <w:pPr>
               <w:rPr>
                 <w:rFonts w:asciiTheme="majorHAnsi" w:eastAsia="Times New Roman" w:hAnsiTheme="majorHAnsi" w:cstheme="majorHAnsi"/>
                 <w:color w:val="000000"/>
@@ -7415,21 +7019,33 @@
         </w:tc>
         <w:tc>
           <w:tcPr>
-            <w:tcW w:w="2260" w:type="dxa"/>
-            <w:tcBorders>
-              <w:top w:val="nil"/>
-              <w:left w:val="nil"/>
-              <w:bottom w:val="single" w:sz="4" w:space="0" w:color="auto"/>
-              <w:right w:val="single" w:sz="4" w:space="0" w:color="auto"/>
-            </w:tcBorders>
-            <w:shd w:val="clear" w:color="auto" w:fill="auto"/>
-            <w:vAlign w:val="bottom"/>
-            <w:hideMark/>
-          </w:tcPr>
-          <w:p>
-            <w:pPr>
-              <w:spacing w:after="0" w:line="240" w:lineRule="auto"/>
-              <w:jc w:val="right"/>
+            <w:tcW w:w="1134" w:type="dxa"/>
+          </w:tcPr>
+          <w:p>
+            <w:pPr>
+              <w:rPr>
+                <w:rFonts w:asciiTheme="majorHAnsi" w:eastAsia="Times New Roman" w:hAnsiTheme="majorHAnsi" w:cstheme="majorHAnsi"/>
+                <w:color w:val="000000"/>
+                <w:lang w:val="en-GB" w:eastAsia="de-CH"/>
+              </w:rPr>
+            </w:pPr>
+            <w:r>
+              <w:rPr>
+                <w:rFonts w:asciiTheme="majorHAnsi" w:eastAsia="Times New Roman" w:hAnsiTheme="majorHAnsi" w:cstheme="majorHAnsi"/>
+                <w:color w:val="000000"/>
+                <w:lang w:val="en-GB" w:eastAsia="de-CH"/>
+              </w:rPr>
+              <w:t>False</w:t>
+            </w:r>
+          </w:p>
+        </w:tc>
+        <w:tc>
+          <w:tcPr>
+            <w:tcW w:w="1418" w:type="dxa"/>
+            <w:hideMark/>
+          </w:tcPr>
+          <w:p>
+            <w:pPr>
               <w:rPr>
                 <w:rFonts w:asciiTheme="majorHAnsi" w:eastAsia="Times New Roman" w:hAnsiTheme="majorHAnsi" w:cstheme="majorHAnsi"/>
                 <w:color w:val="000000"/>
@@ -7443,6 +7059,29 @@
                 <w:lang w:val="en-GB" w:eastAsia="de-CH"/>
               </w:rPr>
               <w:t>1</w:t>
+            </w:r>
+          </w:p>
+        </w:tc>
+        <w:tc>
+          <w:tcPr>
+            <w:tcW w:w="963" w:type="dxa"/>
+            <w:shd w:val="clear" w:color="auto" w:fill="E2EFD9" w:themeFill="accent6" w:themeFillTint="33"/>
+          </w:tcPr>
+          <w:p>
+            <w:pPr>
+              <w:rPr>
+                <w:rFonts w:asciiTheme="majorHAnsi" w:eastAsia="Times New Roman" w:hAnsiTheme="majorHAnsi" w:cstheme="majorHAnsi"/>
+                <w:color w:val="000000"/>
+                <w:lang w:val="en-GB" w:eastAsia="de-CH"/>
+              </w:rPr>
+            </w:pPr>
+            <w:r>
+              <w:rPr>
+                <w:rFonts w:asciiTheme="majorHAnsi" w:eastAsia="Times New Roman" w:hAnsiTheme="majorHAnsi" w:cstheme="majorHAnsi"/>
+                <w:color w:val="000000"/>
+                <w:lang w:val="en-GB" w:eastAsia="de-CH"/>
+              </w:rPr>
+              <w:t>Passed</w:t>
             </w:r>
           </w:p>
         </w:tc>
@@ -7453,20 +7092,11 @@
         </w:trPr>
         <w:tc>
           <w:tcPr>
-            <w:tcW w:w="7900" w:type="dxa"/>
-            <w:tcBorders>
-              <w:top w:val="nil"/>
-              <w:left w:val="single" w:sz="4" w:space="0" w:color="auto"/>
-              <w:bottom w:val="single" w:sz="4" w:space="0" w:color="auto"/>
-              <w:right w:val="single" w:sz="4" w:space="0" w:color="auto"/>
-            </w:tcBorders>
-            <w:shd w:val="clear" w:color="auto" w:fill="auto"/>
-            <w:vAlign w:val="bottom"/>
-            <w:hideMark/>
-          </w:tcPr>
-          <w:p>
-            <w:pPr>
-              <w:spacing w:after="0" w:line="240" w:lineRule="auto"/>
+            <w:tcW w:w="6941" w:type="dxa"/>
+            <w:hideMark/>
+          </w:tcPr>
+          <w:p>
+            <w:pPr>
               <w:rPr>
                 <w:rFonts w:asciiTheme="majorHAnsi" w:eastAsia="Times New Roman" w:hAnsiTheme="majorHAnsi" w:cstheme="majorHAnsi"/>
                 <w:color w:val="000000"/>
@@ -7487,21 +7117,33 @@
         </w:tc>
         <w:tc>
           <w:tcPr>
-            <w:tcW w:w="2260" w:type="dxa"/>
-            <w:tcBorders>
-              <w:top w:val="nil"/>
-              <w:left w:val="nil"/>
-              <w:bottom w:val="single" w:sz="4" w:space="0" w:color="auto"/>
-              <w:right w:val="single" w:sz="4" w:space="0" w:color="auto"/>
-            </w:tcBorders>
-            <w:shd w:val="clear" w:color="auto" w:fill="auto"/>
-            <w:vAlign w:val="bottom"/>
-            <w:hideMark/>
-          </w:tcPr>
-          <w:p>
-            <w:pPr>
-              <w:spacing w:after="0" w:line="240" w:lineRule="auto"/>
-              <w:jc w:val="right"/>
+            <w:tcW w:w="1134" w:type="dxa"/>
+          </w:tcPr>
+          <w:p>
+            <w:pPr>
+              <w:rPr>
+                <w:rFonts w:asciiTheme="majorHAnsi" w:eastAsia="Times New Roman" w:hAnsiTheme="majorHAnsi" w:cstheme="majorHAnsi"/>
+                <w:color w:val="000000"/>
+                <w:lang w:val="en-GB" w:eastAsia="de-CH"/>
+              </w:rPr>
+            </w:pPr>
+            <w:r>
+              <w:rPr>
+                <w:rFonts w:asciiTheme="majorHAnsi" w:eastAsia="Times New Roman" w:hAnsiTheme="majorHAnsi" w:cstheme="majorHAnsi"/>
+                <w:color w:val="000000"/>
+                <w:lang w:val="en-GB" w:eastAsia="de-CH"/>
+              </w:rPr>
+              <w:t>False</w:t>
+            </w:r>
+          </w:p>
+        </w:tc>
+        <w:tc>
+          <w:tcPr>
+            <w:tcW w:w="1418" w:type="dxa"/>
+            <w:hideMark/>
+          </w:tcPr>
+          <w:p>
+            <w:pPr>
               <w:rPr>
                 <w:rFonts w:asciiTheme="majorHAnsi" w:eastAsia="Times New Roman" w:hAnsiTheme="majorHAnsi" w:cstheme="majorHAnsi"/>
                 <w:color w:val="000000"/>
@@ -7515,6 +7157,29 @@
                 <w:lang w:val="en-GB" w:eastAsia="de-CH"/>
               </w:rPr>
               <w:t>1</w:t>
+            </w:r>
+          </w:p>
+        </w:tc>
+        <w:tc>
+          <w:tcPr>
+            <w:tcW w:w="963" w:type="dxa"/>
+            <w:shd w:val="clear" w:color="auto" w:fill="E2EFD9" w:themeFill="accent6" w:themeFillTint="33"/>
+          </w:tcPr>
+          <w:p>
+            <w:pPr>
+              <w:rPr>
+                <w:rFonts w:asciiTheme="majorHAnsi" w:eastAsia="Times New Roman" w:hAnsiTheme="majorHAnsi" w:cstheme="majorHAnsi"/>
+                <w:color w:val="000000"/>
+                <w:lang w:val="en-GB" w:eastAsia="de-CH"/>
+              </w:rPr>
+            </w:pPr>
+            <w:r>
+              <w:rPr>
+                <w:rFonts w:asciiTheme="majorHAnsi" w:eastAsia="Times New Roman" w:hAnsiTheme="majorHAnsi" w:cstheme="majorHAnsi"/>
+                <w:color w:val="000000"/>
+                <w:lang w:val="en-GB" w:eastAsia="de-CH"/>
+              </w:rPr>
+              <w:t>Passed</w:t>
             </w:r>
           </w:p>
         </w:tc>
@@ -7525,20 +7190,11 @@
         </w:trPr>
         <w:tc>
           <w:tcPr>
-            <w:tcW w:w="7900" w:type="dxa"/>
-            <w:tcBorders>
-              <w:top w:val="nil"/>
-              <w:left w:val="single" w:sz="4" w:space="0" w:color="auto"/>
-              <w:bottom w:val="single" w:sz="4" w:space="0" w:color="auto"/>
-              <w:right w:val="single" w:sz="4" w:space="0" w:color="auto"/>
-            </w:tcBorders>
-            <w:shd w:val="clear" w:color="auto" w:fill="auto"/>
-            <w:vAlign w:val="bottom"/>
-            <w:hideMark/>
-          </w:tcPr>
-          <w:p>
-            <w:pPr>
-              <w:spacing w:after="0" w:line="240" w:lineRule="auto"/>
+            <w:tcW w:w="6941" w:type="dxa"/>
+            <w:hideMark/>
+          </w:tcPr>
+          <w:p>
+            <w:pPr>
               <w:rPr>
                 <w:rFonts w:asciiTheme="majorHAnsi" w:eastAsia="Times New Roman" w:hAnsiTheme="majorHAnsi" w:cstheme="majorHAnsi"/>
                 <w:color w:val="000000"/>
@@ -7559,21 +7215,33 @@
         </w:tc>
         <w:tc>
           <w:tcPr>
-            <w:tcW w:w="2260" w:type="dxa"/>
-            <w:tcBorders>
-              <w:top w:val="nil"/>
-              <w:left w:val="nil"/>
-              <w:bottom w:val="single" w:sz="4" w:space="0" w:color="auto"/>
-              <w:right w:val="single" w:sz="4" w:space="0" w:color="auto"/>
-            </w:tcBorders>
-            <w:shd w:val="clear" w:color="auto" w:fill="auto"/>
-            <w:vAlign w:val="bottom"/>
-            <w:hideMark/>
-          </w:tcPr>
-          <w:p>
-            <w:pPr>
-              <w:spacing w:after="0" w:line="240" w:lineRule="auto"/>
-              <w:jc w:val="right"/>
+            <w:tcW w:w="1134" w:type="dxa"/>
+          </w:tcPr>
+          <w:p>
+            <w:pPr>
+              <w:rPr>
+                <w:rFonts w:asciiTheme="majorHAnsi" w:eastAsia="Times New Roman" w:hAnsiTheme="majorHAnsi" w:cstheme="majorHAnsi"/>
+                <w:color w:val="000000"/>
+                <w:lang w:val="en-GB" w:eastAsia="de-CH"/>
+              </w:rPr>
+            </w:pPr>
+            <w:r>
+              <w:rPr>
+                <w:rFonts w:asciiTheme="majorHAnsi" w:eastAsia="Times New Roman" w:hAnsiTheme="majorHAnsi" w:cstheme="majorHAnsi"/>
+                <w:color w:val="000000"/>
+                <w:lang w:val="en-GB" w:eastAsia="de-CH"/>
+              </w:rPr>
+              <w:t>False</w:t>
+            </w:r>
+          </w:p>
+        </w:tc>
+        <w:tc>
+          <w:tcPr>
+            <w:tcW w:w="1418" w:type="dxa"/>
+            <w:hideMark/>
+          </w:tcPr>
+          <w:p>
+            <w:pPr>
               <w:rPr>
                 <w:rFonts w:asciiTheme="majorHAnsi" w:eastAsia="Times New Roman" w:hAnsiTheme="majorHAnsi" w:cstheme="majorHAnsi"/>
                 <w:color w:val="000000"/>
@@ -7587,6 +7255,29 @@
                 <w:lang w:val="en-GB" w:eastAsia="de-CH"/>
               </w:rPr>
               <w:t>1</w:t>
+            </w:r>
+          </w:p>
+        </w:tc>
+        <w:tc>
+          <w:tcPr>
+            <w:tcW w:w="963" w:type="dxa"/>
+            <w:shd w:val="clear" w:color="auto" w:fill="E2EFD9" w:themeFill="accent6" w:themeFillTint="33"/>
+          </w:tcPr>
+          <w:p>
+            <w:pPr>
+              <w:rPr>
+                <w:rFonts w:asciiTheme="majorHAnsi" w:eastAsia="Times New Roman" w:hAnsiTheme="majorHAnsi" w:cstheme="majorHAnsi"/>
+                <w:color w:val="000000"/>
+                <w:lang w:val="en-GB" w:eastAsia="de-CH"/>
+              </w:rPr>
+            </w:pPr>
+            <w:r>
+              <w:rPr>
+                <w:rFonts w:asciiTheme="majorHAnsi" w:eastAsia="Times New Roman" w:hAnsiTheme="majorHAnsi" w:cstheme="majorHAnsi"/>
+                <w:color w:val="000000"/>
+                <w:lang w:val="en-GB" w:eastAsia="de-CH"/>
+              </w:rPr>
+              <w:t>Passed</w:t>
             </w:r>
           </w:p>
         </w:tc>
@@ -7597,20 +7288,11 @@
         </w:trPr>
         <w:tc>
           <w:tcPr>
-            <w:tcW w:w="7900" w:type="dxa"/>
-            <w:tcBorders>
-              <w:top w:val="nil"/>
-              <w:left w:val="single" w:sz="4" w:space="0" w:color="auto"/>
-              <w:bottom w:val="single" w:sz="4" w:space="0" w:color="auto"/>
-              <w:right w:val="single" w:sz="4" w:space="0" w:color="auto"/>
-            </w:tcBorders>
-            <w:shd w:val="clear" w:color="auto" w:fill="auto"/>
-            <w:vAlign w:val="bottom"/>
-            <w:hideMark/>
-          </w:tcPr>
-          <w:p>
-            <w:pPr>
-              <w:spacing w:after="0" w:line="240" w:lineRule="auto"/>
+            <w:tcW w:w="6941" w:type="dxa"/>
+            <w:hideMark/>
+          </w:tcPr>
+          <w:p>
+            <w:pPr>
               <w:rPr>
                 <w:rFonts w:asciiTheme="majorHAnsi" w:eastAsia="Times New Roman" w:hAnsiTheme="majorHAnsi" w:cstheme="majorHAnsi"/>
                 <w:color w:val="000000"/>
@@ -7629,20 +7311,25 @@
         </w:tc>
         <w:tc>
           <w:tcPr>
-            <w:tcW w:w="2260" w:type="dxa"/>
-            <w:tcBorders>
-              <w:top w:val="nil"/>
-              <w:left w:val="nil"/>
-              <w:bottom w:val="single" w:sz="4" w:space="0" w:color="auto"/>
-              <w:right w:val="single" w:sz="4" w:space="0" w:color="auto"/>
-            </w:tcBorders>
-            <w:shd w:val="clear" w:color="auto" w:fill="auto"/>
-            <w:vAlign w:val="bottom"/>
-            <w:hideMark/>
-          </w:tcPr>
-          <w:p>
-            <w:pPr>
-              <w:spacing w:after="0" w:line="240" w:lineRule="auto"/>
+            <w:tcW w:w="1134" w:type="dxa"/>
+          </w:tcPr>
+          <w:p>
+            <w:pPr>
+              <w:rPr>
+                <w:rFonts w:asciiTheme="majorHAnsi" w:eastAsia="Times New Roman" w:hAnsiTheme="majorHAnsi" w:cstheme="majorHAnsi"/>
+                <w:color w:val="000000"/>
+                <w:lang w:val="en-GB" w:eastAsia="de-CH"/>
+              </w:rPr>
+            </w:pPr>
+          </w:p>
+        </w:tc>
+        <w:tc>
+          <w:tcPr>
+            <w:tcW w:w="1418" w:type="dxa"/>
+            <w:hideMark/>
+          </w:tcPr>
+          <w:p>
+            <w:pPr>
               <w:rPr>
                 <w:rFonts w:asciiTheme="majorHAnsi" w:eastAsia="Times New Roman" w:hAnsiTheme="majorHAnsi" w:cstheme="majorHAnsi"/>
                 <w:color w:val="000000"/>
@@ -7657,6 +7344,20 @@
               </w:rPr>
               <w:t> </w:t>
             </w:r>
+          </w:p>
+        </w:tc>
+        <w:tc>
+          <w:tcPr>
+            <w:tcW w:w="963" w:type="dxa"/>
+          </w:tcPr>
+          <w:p>
+            <w:pPr>
+              <w:rPr>
+                <w:rFonts w:asciiTheme="majorHAnsi" w:eastAsia="Times New Roman" w:hAnsiTheme="majorHAnsi" w:cstheme="majorHAnsi"/>
+                <w:color w:val="000000"/>
+                <w:lang w:val="en-GB" w:eastAsia="de-CH"/>
+              </w:rPr>
+            </w:pPr>
           </w:p>
         </w:tc>
       </w:tr>
@@ -7666,20 +7367,11 @@
         </w:trPr>
         <w:tc>
           <w:tcPr>
-            <w:tcW w:w="7900" w:type="dxa"/>
-            <w:tcBorders>
-              <w:top w:val="nil"/>
-              <w:left w:val="single" w:sz="4" w:space="0" w:color="auto"/>
-              <w:bottom w:val="single" w:sz="4" w:space="0" w:color="auto"/>
-              <w:right w:val="single" w:sz="4" w:space="0" w:color="auto"/>
-            </w:tcBorders>
-            <w:shd w:val="clear" w:color="auto" w:fill="auto"/>
-            <w:vAlign w:val="bottom"/>
-            <w:hideMark/>
-          </w:tcPr>
-          <w:p>
-            <w:pPr>
-              <w:spacing w:after="0" w:line="240" w:lineRule="auto"/>
+            <w:tcW w:w="6941" w:type="dxa"/>
+            <w:hideMark/>
+          </w:tcPr>
+          <w:p>
+            <w:pPr>
               <w:rPr>
                 <w:rFonts w:asciiTheme="majorHAnsi" w:eastAsia="Times New Roman" w:hAnsiTheme="majorHAnsi" w:cstheme="majorHAnsi"/>
                 <w:color w:val="000000"/>
@@ -7700,21 +7392,33 @@
         </w:tc>
         <w:tc>
           <w:tcPr>
-            <w:tcW w:w="2260" w:type="dxa"/>
-            <w:tcBorders>
-              <w:top w:val="nil"/>
-              <w:left w:val="nil"/>
-              <w:bottom w:val="single" w:sz="4" w:space="0" w:color="auto"/>
-              <w:right w:val="single" w:sz="4" w:space="0" w:color="auto"/>
-            </w:tcBorders>
-            <w:shd w:val="clear" w:color="auto" w:fill="auto"/>
-            <w:vAlign w:val="bottom"/>
-            <w:hideMark/>
-          </w:tcPr>
-          <w:p>
-            <w:pPr>
-              <w:spacing w:after="0" w:line="240" w:lineRule="auto"/>
-              <w:jc w:val="right"/>
+            <w:tcW w:w="1134" w:type="dxa"/>
+          </w:tcPr>
+          <w:p>
+            <w:pPr>
+              <w:rPr>
+                <w:rFonts w:asciiTheme="majorHAnsi" w:eastAsia="Times New Roman" w:hAnsiTheme="majorHAnsi" w:cstheme="majorHAnsi"/>
+                <w:color w:val="000000"/>
+                <w:lang w:val="en-GB" w:eastAsia="de-CH"/>
+              </w:rPr>
+            </w:pPr>
+            <w:r>
+              <w:rPr>
+                <w:rFonts w:asciiTheme="majorHAnsi" w:eastAsia="Times New Roman" w:hAnsiTheme="majorHAnsi" w:cstheme="majorHAnsi"/>
+                <w:color w:val="000000"/>
+                <w:lang w:val="en-GB" w:eastAsia="de-CH"/>
+              </w:rPr>
+              <w:t>True</w:t>
+            </w:r>
+          </w:p>
+        </w:tc>
+        <w:tc>
+          <w:tcPr>
+            <w:tcW w:w="1418" w:type="dxa"/>
+            <w:hideMark/>
+          </w:tcPr>
+          <w:p>
+            <w:pPr>
               <w:rPr>
                 <w:rFonts w:asciiTheme="majorHAnsi" w:eastAsia="Times New Roman" w:hAnsiTheme="majorHAnsi" w:cstheme="majorHAnsi"/>
                 <w:color w:val="000000"/>
@@ -7728,6 +7432,29 @@
                 <w:lang w:val="en-GB" w:eastAsia="de-CH"/>
               </w:rPr>
               <w:t>7</w:t>
+            </w:r>
+          </w:p>
+        </w:tc>
+        <w:tc>
+          <w:tcPr>
+            <w:tcW w:w="963" w:type="dxa"/>
+            <w:shd w:val="clear" w:color="auto" w:fill="E2EFD9" w:themeFill="accent6" w:themeFillTint="33"/>
+          </w:tcPr>
+          <w:p>
+            <w:pPr>
+              <w:rPr>
+                <w:rFonts w:asciiTheme="majorHAnsi" w:eastAsia="Times New Roman" w:hAnsiTheme="majorHAnsi" w:cstheme="majorHAnsi"/>
+                <w:color w:val="000000"/>
+                <w:lang w:val="en-GB" w:eastAsia="de-CH"/>
+              </w:rPr>
+            </w:pPr>
+            <w:r>
+              <w:rPr>
+                <w:rFonts w:asciiTheme="majorHAnsi" w:eastAsia="Times New Roman" w:hAnsiTheme="majorHAnsi" w:cstheme="majorHAnsi"/>
+                <w:color w:val="000000"/>
+                <w:lang w:val="en-GB" w:eastAsia="de-CH"/>
+              </w:rPr>
+              <w:t>Passed</w:t>
             </w:r>
           </w:p>
         </w:tc>
@@ -7738,20 +7465,11 @@
         </w:trPr>
         <w:tc>
           <w:tcPr>
-            <w:tcW w:w="7900" w:type="dxa"/>
-            <w:tcBorders>
-              <w:top w:val="nil"/>
-              <w:left w:val="single" w:sz="4" w:space="0" w:color="auto"/>
-              <w:bottom w:val="single" w:sz="4" w:space="0" w:color="auto"/>
-              <w:right w:val="single" w:sz="4" w:space="0" w:color="auto"/>
-            </w:tcBorders>
-            <w:shd w:val="clear" w:color="auto" w:fill="auto"/>
-            <w:vAlign w:val="bottom"/>
-            <w:hideMark/>
-          </w:tcPr>
-          <w:p>
-            <w:pPr>
-              <w:spacing w:after="0" w:line="240" w:lineRule="auto"/>
+            <w:tcW w:w="6941" w:type="dxa"/>
+            <w:hideMark/>
+          </w:tcPr>
+          <w:p>
+            <w:pPr>
               <w:rPr>
                 <w:rFonts w:asciiTheme="majorHAnsi" w:eastAsia="Times New Roman" w:hAnsiTheme="majorHAnsi" w:cstheme="majorHAnsi"/>
                 <w:color w:val="000000"/>
@@ -7770,21 +7488,33 @@
         </w:tc>
         <w:tc>
           <w:tcPr>
-            <w:tcW w:w="2260" w:type="dxa"/>
-            <w:tcBorders>
-              <w:top w:val="nil"/>
-              <w:left w:val="nil"/>
-              <w:bottom w:val="single" w:sz="4" w:space="0" w:color="auto"/>
-              <w:right w:val="single" w:sz="4" w:space="0" w:color="auto"/>
-            </w:tcBorders>
-            <w:shd w:val="clear" w:color="auto" w:fill="auto"/>
-            <w:vAlign w:val="bottom"/>
-            <w:hideMark/>
-          </w:tcPr>
-          <w:p>
-            <w:pPr>
-              <w:spacing w:after="0" w:line="240" w:lineRule="auto"/>
-              <w:jc w:val="right"/>
+            <w:tcW w:w="1134" w:type="dxa"/>
+          </w:tcPr>
+          <w:p>
+            <w:pPr>
+              <w:rPr>
+                <w:rFonts w:asciiTheme="majorHAnsi" w:eastAsia="Times New Roman" w:hAnsiTheme="majorHAnsi" w:cstheme="majorHAnsi"/>
+                <w:color w:val="000000"/>
+                <w:lang w:val="en-GB" w:eastAsia="de-CH"/>
+              </w:rPr>
+            </w:pPr>
+            <w:r>
+              <w:rPr>
+                <w:rFonts w:asciiTheme="majorHAnsi" w:eastAsia="Times New Roman" w:hAnsiTheme="majorHAnsi" w:cstheme="majorHAnsi"/>
+                <w:color w:val="000000"/>
+                <w:lang w:val="en-GB" w:eastAsia="de-CH"/>
+              </w:rPr>
+              <w:t>True</w:t>
+            </w:r>
+          </w:p>
+        </w:tc>
+        <w:tc>
+          <w:tcPr>
+            <w:tcW w:w="1418" w:type="dxa"/>
+            <w:hideMark/>
+          </w:tcPr>
+          <w:p>
+            <w:pPr>
               <w:rPr>
                 <w:rFonts w:asciiTheme="majorHAnsi" w:eastAsia="Times New Roman" w:hAnsiTheme="majorHAnsi" w:cstheme="majorHAnsi"/>
                 <w:color w:val="000000"/>
@@ -7798,6 +7528,29 @@
                 <w:lang w:val="en-GB" w:eastAsia="de-CH"/>
               </w:rPr>
               <w:t>7</w:t>
+            </w:r>
+          </w:p>
+        </w:tc>
+        <w:tc>
+          <w:tcPr>
+            <w:tcW w:w="963" w:type="dxa"/>
+            <w:shd w:val="clear" w:color="auto" w:fill="E2EFD9" w:themeFill="accent6" w:themeFillTint="33"/>
+          </w:tcPr>
+          <w:p>
+            <w:pPr>
+              <w:rPr>
+                <w:rFonts w:asciiTheme="majorHAnsi" w:eastAsia="Times New Roman" w:hAnsiTheme="majorHAnsi" w:cstheme="majorHAnsi"/>
+                <w:color w:val="000000"/>
+                <w:lang w:val="en-GB" w:eastAsia="de-CH"/>
+              </w:rPr>
+            </w:pPr>
+            <w:r>
+              <w:rPr>
+                <w:rFonts w:asciiTheme="majorHAnsi" w:eastAsia="Times New Roman" w:hAnsiTheme="majorHAnsi" w:cstheme="majorHAnsi"/>
+                <w:color w:val="000000"/>
+                <w:lang w:val="en-GB" w:eastAsia="de-CH"/>
+              </w:rPr>
+              <w:t>Passed</w:t>
             </w:r>
           </w:p>
         </w:tc>
@@ -7808,20 +7561,11 @@
         </w:trPr>
         <w:tc>
           <w:tcPr>
-            <w:tcW w:w="7900" w:type="dxa"/>
-            <w:tcBorders>
-              <w:top w:val="nil"/>
-              <w:left w:val="single" w:sz="4" w:space="0" w:color="auto"/>
-              <w:bottom w:val="single" w:sz="4" w:space="0" w:color="auto"/>
-              <w:right w:val="single" w:sz="4" w:space="0" w:color="auto"/>
-            </w:tcBorders>
-            <w:shd w:val="clear" w:color="auto" w:fill="auto"/>
-            <w:vAlign w:val="bottom"/>
-            <w:hideMark/>
-          </w:tcPr>
-          <w:p>
-            <w:pPr>
-              <w:spacing w:after="0" w:line="240" w:lineRule="auto"/>
+            <w:tcW w:w="6941" w:type="dxa"/>
+            <w:hideMark/>
+          </w:tcPr>
+          <w:p>
+            <w:pPr>
               <w:rPr>
                 <w:rFonts w:asciiTheme="majorHAnsi" w:eastAsia="Times New Roman" w:hAnsiTheme="majorHAnsi" w:cstheme="majorHAnsi"/>
                 <w:color w:val="000000"/>
@@ -7842,21 +7586,33 @@
         </w:tc>
         <w:tc>
           <w:tcPr>
-            <w:tcW w:w="2260" w:type="dxa"/>
-            <w:tcBorders>
-              <w:top w:val="nil"/>
-              <w:left w:val="nil"/>
-              <w:bottom w:val="single" w:sz="4" w:space="0" w:color="auto"/>
-              <w:right w:val="single" w:sz="4" w:space="0" w:color="auto"/>
-            </w:tcBorders>
-            <w:shd w:val="clear" w:color="auto" w:fill="auto"/>
-            <w:vAlign w:val="bottom"/>
-            <w:hideMark/>
-          </w:tcPr>
-          <w:p>
-            <w:pPr>
-              <w:spacing w:after="0" w:line="240" w:lineRule="auto"/>
-              <w:jc w:val="right"/>
+            <w:tcW w:w="1134" w:type="dxa"/>
+          </w:tcPr>
+          <w:p>
+            <w:pPr>
+              <w:rPr>
+                <w:rFonts w:asciiTheme="majorHAnsi" w:eastAsia="Times New Roman" w:hAnsiTheme="majorHAnsi" w:cstheme="majorHAnsi"/>
+                <w:color w:val="000000"/>
+                <w:lang w:val="en-GB" w:eastAsia="de-CH"/>
+              </w:rPr>
+            </w:pPr>
+            <w:r>
+              <w:rPr>
+                <w:rFonts w:asciiTheme="majorHAnsi" w:eastAsia="Times New Roman" w:hAnsiTheme="majorHAnsi" w:cstheme="majorHAnsi"/>
+                <w:color w:val="000000"/>
+                <w:lang w:val="en-GB" w:eastAsia="de-CH"/>
+              </w:rPr>
+              <w:t>False</w:t>
+            </w:r>
+          </w:p>
+        </w:tc>
+        <w:tc>
+          <w:tcPr>
+            <w:tcW w:w="1418" w:type="dxa"/>
+            <w:hideMark/>
+          </w:tcPr>
+          <w:p>
+            <w:pPr>
               <w:rPr>
                 <w:rFonts w:asciiTheme="majorHAnsi" w:eastAsia="Times New Roman" w:hAnsiTheme="majorHAnsi" w:cstheme="majorHAnsi"/>
                 <w:color w:val="000000"/>
@@ -7870,6 +7626,29 @@
                 <w:lang w:val="en-GB" w:eastAsia="de-CH"/>
               </w:rPr>
               <w:t>8</w:t>
+            </w:r>
+          </w:p>
+        </w:tc>
+        <w:tc>
+          <w:tcPr>
+            <w:tcW w:w="963" w:type="dxa"/>
+            <w:shd w:val="clear" w:color="auto" w:fill="E2EFD9" w:themeFill="accent6" w:themeFillTint="33"/>
+          </w:tcPr>
+          <w:p>
+            <w:pPr>
+              <w:rPr>
+                <w:rFonts w:asciiTheme="majorHAnsi" w:eastAsia="Times New Roman" w:hAnsiTheme="majorHAnsi" w:cstheme="majorHAnsi"/>
+                <w:color w:val="000000"/>
+                <w:lang w:val="en-GB" w:eastAsia="de-CH"/>
+              </w:rPr>
+            </w:pPr>
+            <w:r>
+              <w:rPr>
+                <w:rFonts w:asciiTheme="majorHAnsi" w:eastAsia="Times New Roman" w:hAnsiTheme="majorHAnsi" w:cstheme="majorHAnsi"/>
+                <w:color w:val="000000"/>
+                <w:lang w:val="en-GB" w:eastAsia="de-CH"/>
+              </w:rPr>
+              <w:t>Passed</w:t>
             </w:r>
           </w:p>
         </w:tc>
@@ -7880,20 +7659,11 @@
         </w:trPr>
         <w:tc>
           <w:tcPr>
-            <w:tcW w:w="7900" w:type="dxa"/>
-            <w:tcBorders>
-              <w:top w:val="nil"/>
-              <w:left w:val="single" w:sz="4" w:space="0" w:color="auto"/>
-              <w:bottom w:val="single" w:sz="4" w:space="0" w:color="auto"/>
-              <w:right w:val="single" w:sz="4" w:space="0" w:color="auto"/>
-            </w:tcBorders>
-            <w:shd w:val="clear" w:color="auto" w:fill="auto"/>
-            <w:vAlign w:val="bottom"/>
-            <w:hideMark/>
-          </w:tcPr>
-          <w:p>
-            <w:pPr>
-              <w:spacing w:after="0" w:line="240" w:lineRule="auto"/>
+            <w:tcW w:w="6941" w:type="dxa"/>
+            <w:hideMark/>
+          </w:tcPr>
+          <w:p>
+            <w:pPr>
               <w:rPr>
                 <w:rFonts w:asciiTheme="majorHAnsi" w:eastAsia="Times New Roman" w:hAnsiTheme="majorHAnsi" w:cstheme="majorHAnsi"/>
                 <w:color w:val="000000"/>
@@ -7914,21 +7684,33 @@
         </w:tc>
         <w:tc>
           <w:tcPr>
-            <w:tcW w:w="2260" w:type="dxa"/>
-            <w:tcBorders>
-              <w:top w:val="nil"/>
-              <w:left w:val="nil"/>
-              <w:bottom w:val="single" w:sz="4" w:space="0" w:color="auto"/>
-              <w:right w:val="single" w:sz="4" w:space="0" w:color="auto"/>
-            </w:tcBorders>
-            <w:shd w:val="clear" w:color="auto" w:fill="auto"/>
-            <w:vAlign w:val="bottom"/>
-            <w:hideMark/>
-          </w:tcPr>
-          <w:p>
-            <w:pPr>
-              <w:spacing w:after="0" w:line="240" w:lineRule="auto"/>
-              <w:jc w:val="right"/>
+            <w:tcW w:w="1134" w:type="dxa"/>
+          </w:tcPr>
+          <w:p>
+            <w:pPr>
+              <w:rPr>
+                <w:rFonts w:asciiTheme="majorHAnsi" w:eastAsia="Times New Roman" w:hAnsiTheme="majorHAnsi" w:cstheme="majorHAnsi"/>
+                <w:color w:val="000000"/>
+                <w:lang w:val="en-GB" w:eastAsia="de-CH"/>
+              </w:rPr>
+            </w:pPr>
+            <w:r>
+              <w:rPr>
+                <w:rFonts w:asciiTheme="majorHAnsi" w:eastAsia="Times New Roman" w:hAnsiTheme="majorHAnsi" w:cstheme="majorHAnsi"/>
+                <w:color w:val="000000"/>
+                <w:lang w:val="en-GB" w:eastAsia="de-CH"/>
+              </w:rPr>
+              <w:t>False</w:t>
+            </w:r>
+          </w:p>
+        </w:tc>
+        <w:tc>
+          <w:tcPr>
+            <w:tcW w:w="1418" w:type="dxa"/>
+            <w:hideMark/>
+          </w:tcPr>
+          <w:p>
+            <w:pPr>
               <w:rPr>
                 <w:rFonts w:asciiTheme="majorHAnsi" w:eastAsia="Times New Roman" w:hAnsiTheme="majorHAnsi" w:cstheme="majorHAnsi"/>
                 <w:color w:val="000000"/>
@@ -7942,6 +7724,29 @@
                 <w:lang w:val="en-GB" w:eastAsia="de-CH"/>
               </w:rPr>
               <w:t>9</w:t>
+            </w:r>
+          </w:p>
+        </w:tc>
+        <w:tc>
+          <w:tcPr>
+            <w:tcW w:w="963" w:type="dxa"/>
+            <w:shd w:val="clear" w:color="auto" w:fill="E2EFD9" w:themeFill="accent6" w:themeFillTint="33"/>
+          </w:tcPr>
+          <w:p>
+            <w:pPr>
+              <w:rPr>
+                <w:rFonts w:asciiTheme="majorHAnsi" w:eastAsia="Times New Roman" w:hAnsiTheme="majorHAnsi" w:cstheme="majorHAnsi"/>
+                <w:color w:val="000000"/>
+                <w:lang w:val="en-GB" w:eastAsia="de-CH"/>
+              </w:rPr>
+            </w:pPr>
+            <w:r>
+              <w:rPr>
+                <w:rFonts w:asciiTheme="majorHAnsi" w:eastAsia="Times New Roman" w:hAnsiTheme="majorHAnsi" w:cstheme="majorHAnsi"/>
+                <w:color w:val="000000"/>
+                <w:lang w:val="en-GB" w:eastAsia="de-CH"/>
+              </w:rPr>
+              <w:t>Passed</w:t>
             </w:r>
           </w:p>
         </w:tc>
@@ -7952,20 +7757,11 @@
         </w:trPr>
         <w:tc>
           <w:tcPr>
-            <w:tcW w:w="7900" w:type="dxa"/>
-            <w:tcBorders>
-              <w:top w:val="nil"/>
-              <w:left w:val="single" w:sz="4" w:space="0" w:color="auto"/>
-              <w:bottom w:val="single" w:sz="4" w:space="0" w:color="auto"/>
-              <w:right w:val="single" w:sz="4" w:space="0" w:color="auto"/>
-            </w:tcBorders>
-            <w:shd w:val="clear" w:color="auto" w:fill="auto"/>
-            <w:vAlign w:val="bottom"/>
-            <w:hideMark/>
-          </w:tcPr>
-          <w:p>
-            <w:pPr>
-              <w:spacing w:after="0" w:line="240" w:lineRule="auto"/>
+            <w:tcW w:w="6941" w:type="dxa"/>
+            <w:hideMark/>
+          </w:tcPr>
+          <w:p>
+            <w:pPr>
               <w:rPr>
                 <w:rFonts w:asciiTheme="majorHAnsi" w:eastAsia="Times New Roman" w:hAnsiTheme="majorHAnsi" w:cstheme="majorHAnsi"/>
                 <w:color w:val="000000"/>
@@ -7984,20 +7780,25 @@
         </w:tc>
         <w:tc>
           <w:tcPr>
-            <w:tcW w:w="2260" w:type="dxa"/>
-            <w:tcBorders>
-              <w:top w:val="nil"/>
-              <w:left w:val="nil"/>
-              <w:bottom w:val="single" w:sz="4" w:space="0" w:color="auto"/>
-              <w:right w:val="single" w:sz="4" w:space="0" w:color="auto"/>
-            </w:tcBorders>
-            <w:shd w:val="clear" w:color="auto" w:fill="auto"/>
-            <w:vAlign w:val="bottom"/>
-            <w:hideMark/>
-          </w:tcPr>
-          <w:p>
-            <w:pPr>
-              <w:spacing w:after="0" w:line="240" w:lineRule="auto"/>
+            <w:tcW w:w="1134" w:type="dxa"/>
+          </w:tcPr>
+          <w:p>
+            <w:pPr>
+              <w:rPr>
+                <w:rFonts w:asciiTheme="majorHAnsi" w:eastAsia="Times New Roman" w:hAnsiTheme="majorHAnsi" w:cstheme="majorHAnsi"/>
+                <w:color w:val="000000"/>
+                <w:lang w:val="en-GB" w:eastAsia="de-CH"/>
+              </w:rPr>
+            </w:pPr>
+          </w:p>
+        </w:tc>
+        <w:tc>
+          <w:tcPr>
+            <w:tcW w:w="1418" w:type="dxa"/>
+            <w:hideMark/>
+          </w:tcPr>
+          <w:p>
+            <w:pPr>
               <w:rPr>
                 <w:rFonts w:asciiTheme="majorHAnsi" w:eastAsia="Times New Roman" w:hAnsiTheme="majorHAnsi" w:cstheme="majorHAnsi"/>
                 <w:color w:val="000000"/>
@@ -8012,6 +7813,20 @@
               </w:rPr>
               <w:t> </w:t>
             </w:r>
+          </w:p>
+        </w:tc>
+        <w:tc>
+          <w:tcPr>
+            <w:tcW w:w="963" w:type="dxa"/>
+          </w:tcPr>
+          <w:p>
+            <w:pPr>
+              <w:rPr>
+                <w:rFonts w:asciiTheme="majorHAnsi" w:eastAsia="Times New Roman" w:hAnsiTheme="majorHAnsi" w:cstheme="majorHAnsi"/>
+                <w:color w:val="000000"/>
+                <w:lang w:val="en-GB" w:eastAsia="de-CH"/>
+              </w:rPr>
+            </w:pPr>
           </w:p>
         </w:tc>
       </w:tr>
@@ -8021,20 +7836,11 @@
         </w:trPr>
         <w:tc>
           <w:tcPr>
-            <w:tcW w:w="7900" w:type="dxa"/>
-            <w:tcBorders>
-              <w:top w:val="nil"/>
-              <w:left w:val="single" w:sz="4" w:space="0" w:color="auto"/>
-              <w:bottom w:val="single" w:sz="4" w:space="0" w:color="auto"/>
-              <w:right w:val="single" w:sz="4" w:space="0" w:color="auto"/>
-            </w:tcBorders>
-            <w:shd w:val="clear" w:color="auto" w:fill="auto"/>
-            <w:vAlign w:val="bottom"/>
-            <w:hideMark/>
-          </w:tcPr>
-          <w:p>
-            <w:pPr>
-              <w:spacing w:after="0" w:line="240" w:lineRule="auto"/>
+            <w:tcW w:w="6941" w:type="dxa"/>
+            <w:hideMark/>
+          </w:tcPr>
+          <w:p>
+            <w:pPr>
               <w:rPr>
                 <w:rFonts w:asciiTheme="majorHAnsi" w:eastAsia="Times New Roman" w:hAnsiTheme="majorHAnsi" w:cstheme="majorHAnsi"/>
                 <w:color w:val="000000"/>
@@ -8055,21 +7861,33 @@
         </w:tc>
         <w:tc>
           <w:tcPr>
-            <w:tcW w:w="2260" w:type="dxa"/>
-            <w:tcBorders>
-              <w:top w:val="nil"/>
-              <w:left w:val="nil"/>
-              <w:bottom w:val="single" w:sz="4" w:space="0" w:color="auto"/>
-              <w:right w:val="single" w:sz="4" w:space="0" w:color="auto"/>
-            </w:tcBorders>
-            <w:shd w:val="clear" w:color="auto" w:fill="auto"/>
-            <w:vAlign w:val="bottom"/>
-            <w:hideMark/>
-          </w:tcPr>
-          <w:p>
-            <w:pPr>
-              <w:spacing w:after="0" w:line="240" w:lineRule="auto"/>
-              <w:jc w:val="right"/>
+            <w:tcW w:w="1134" w:type="dxa"/>
+          </w:tcPr>
+          <w:p>
+            <w:pPr>
+              <w:rPr>
+                <w:rFonts w:asciiTheme="majorHAnsi" w:eastAsia="Times New Roman" w:hAnsiTheme="majorHAnsi" w:cstheme="majorHAnsi"/>
+                <w:color w:val="000000"/>
+                <w:lang w:val="en-GB" w:eastAsia="de-CH"/>
+              </w:rPr>
+            </w:pPr>
+            <w:r>
+              <w:rPr>
+                <w:rFonts w:asciiTheme="majorHAnsi" w:eastAsia="Times New Roman" w:hAnsiTheme="majorHAnsi" w:cstheme="majorHAnsi"/>
+                <w:color w:val="000000"/>
+                <w:lang w:val="en-GB" w:eastAsia="de-CH"/>
+              </w:rPr>
+              <w:t>No Winner</w:t>
+            </w:r>
+          </w:p>
+        </w:tc>
+        <w:tc>
+          <w:tcPr>
+            <w:tcW w:w="1418" w:type="dxa"/>
+            <w:hideMark/>
+          </w:tcPr>
+          <w:p>
+            <w:pPr>
               <w:rPr>
                 <w:rFonts w:asciiTheme="majorHAnsi" w:eastAsia="Times New Roman" w:hAnsiTheme="majorHAnsi" w:cstheme="majorHAnsi"/>
                 <w:color w:val="000000"/>
@@ -8083,6 +7901,29 @@
                 <w:lang w:val="en-GB" w:eastAsia="de-CH"/>
               </w:rPr>
               <w:t>10</w:t>
+            </w:r>
+          </w:p>
+        </w:tc>
+        <w:tc>
+          <w:tcPr>
+            <w:tcW w:w="963" w:type="dxa"/>
+            <w:shd w:val="clear" w:color="auto" w:fill="E2EFD9" w:themeFill="accent6" w:themeFillTint="33"/>
+          </w:tcPr>
+          <w:p>
+            <w:pPr>
+              <w:rPr>
+                <w:rFonts w:asciiTheme="majorHAnsi" w:eastAsia="Times New Roman" w:hAnsiTheme="majorHAnsi" w:cstheme="majorHAnsi"/>
+                <w:color w:val="000000"/>
+                <w:lang w:val="en-GB" w:eastAsia="de-CH"/>
+              </w:rPr>
+            </w:pPr>
+            <w:r>
+              <w:rPr>
+                <w:rFonts w:asciiTheme="majorHAnsi" w:eastAsia="Times New Roman" w:hAnsiTheme="majorHAnsi" w:cstheme="majorHAnsi"/>
+                <w:color w:val="000000"/>
+                <w:lang w:val="en-GB" w:eastAsia="de-CH"/>
+              </w:rPr>
+              <w:t>Passed</w:t>
             </w:r>
           </w:p>
         </w:tc>
@@ -8093,20 +7934,11 @@
         </w:trPr>
         <w:tc>
           <w:tcPr>
-            <w:tcW w:w="7900" w:type="dxa"/>
-            <w:tcBorders>
-              <w:top w:val="nil"/>
-              <w:left w:val="single" w:sz="4" w:space="0" w:color="auto"/>
-              <w:bottom w:val="single" w:sz="4" w:space="0" w:color="auto"/>
-              <w:right w:val="single" w:sz="4" w:space="0" w:color="auto"/>
-            </w:tcBorders>
-            <w:shd w:val="clear" w:color="auto" w:fill="auto"/>
-            <w:vAlign w:val="bottom"/>
-            <w:hideMark/>
-          </w:tcPr>
-          <w:p>
-            <w:pPr>
-              <w:spacing w:after="0" w:line="240" w:lineRule="auto"/>
+            <w:tcW w:w="6941" w:type="dxa"/>
+            <w:hideMark/>
+          </w:tcPr>
+          <w:p>
+            <w:pPr>
               <w:rPr>
                 <w:rFonts w:asciiTheme="majorHAnsi" w:eastAsia="Times New Roman" w:hAnsiTheme="majorHAnsi" w:cstheme="majorHAnsi"/>
                 <w:color w:val="000000"/>
@@ -8127,21 +7959,33 @@
         </w:tc>
         <w:tc>
           <w:tcPr>
-            <w:tcW w:w="2260" w:type="dxa"/>
-            <w:tcBorders>
-              <w:top w:val="nil"/>
-              <w:left w:val="nil"/>
-              <w:bottom w:val="single" w:sz="4" w:space="0" w:color="auto"/>
-              <w:right w:val="single" w:sz="4" w:space="0" w:color="auto"/>
-            </w:tcBorders>
-            <w:shd w:val="clear" w:color="auto" w:fill="auto"/>
-            <w:vAlign w:val="bottom"/>
-            <w:hideMark/>
-          </w:tcPr>
-          <w:p>
-            <w:pPr>
-              <w:spacing w:after="0" w:line="240" w:lineRule="auto"/>
-              <w:jc w:val="right"/>
+            <w:tcW w:w="1134" w:type="dxa"/>
+          </w:tcPr>
+          <w:p>
+            <w:pPr>
+              <w:rPr>
+                <w:rFonts w:asciiTheme="majorHAnsi" w:eastAsia="Times New Roman" w:hAnsiTheme="majorHAnsi" w:cstheme="majorHAnsi"/>
+                <w:color w:val="000000"/>
+                <w:lang w:val="en-GB" w:eastAsia="de-CH"/>
+              </w:rPr>
+            </w:pPr>
+            <w:r>
+              <w:rPr>
+                <w:rFonts w:asciiTheme="majorHAnsi" w:eastAsia="Times New Roman" w:hAnsiTheme="majorHAnsi" w:cstheme="majorHAnsi"/>
+                <w:color w:val="000000"/>
+                <w:lang w:val="en-GB" w:eastAsia="de-CH"/>
+              </w:rPr>
+              <w:t>Winner</w:t>
+            </w:r>
+          </w:p>
+        </w:tc>
+        <w:tc>
+          <w:tcPr>
+            <w:tcW w:w="1418" w:type="dxa"/>
+            <w:hideMark/>
+          </w:tcPr>
+          <w:p>
+            <w:pPr>
               <w:rPr>
                 <w:rFonts w:asciiTheme="majorHAnsi" w:eastAsia="Times New Roman" w:hAnsiTheme="majorHAnsi" w:cstheme="majorHAnsi"/>
                 <w:color w:val="000000"/>
@@ -8155,6 +7999,29 @@
                 <w:lang w:val="en-GB" w:eastAsia="de-CH"/>
               </w:rPr>
               <w:t>11</w:t>
+            </w:r>
+          </w:p>
+        </w:tc>
+        <w:tc>
+          <w:tcPr>
+            <w:tcW w:w="963" w:type="dxa"/>
+            <w:shd w:val="clear" w:color="auto" w:fill="E2EFD9" w:themeFill="accent6" w:themeFillTint="33"/>
+          </w:tcPr>
+          <w:p>
+            <w:pPr>
+              <w:rPr>
+                <w:rFonts w:asciiTheme="majorHAnsi" w:eastAsia="Times New Roman" w:hAnsiTheme="majorHAnsi" w:cstheme="majorHAnsi"/>
+                <w:color w:val="000000"/>
+                <w:lang w:val="en-GB" w:eastAsia="de-CH"/>
+              </w:rPr>
+            </w:pPr>
+            <w:r>
+              <w:rPr>
+                <w:rFonts w:asciiTheme="majorHAnsi" w:eastAsia="Times New Roman" w:hAnsiTheme="majorHAnsi" w:cstheme="majorHAnsi"/>
+                <w:color w:val="000000"/>
+                <w:lang w:val="en-GB" w:eastAsia="de-CH"/>
+              </w:rPr>
+              <w:t>Passed</w:t>
             </w:r>
           </w:p>
         </w:tc>
@@ -8165,20 +8032,11 @@
         </w:trPr>
         <w:tc>
           <w:tcPr>
-            <w:tcW w:w="7900" w:type="dxa"/>
-            <w:tcBorders>
-              <w:top w:val="nil"/>
-              <w:left w:val="single" w:sz="4" w:space="0" w:color="auto"/>
-              <w:bottom w:val="single" w:sz="4" w:space="0" w:color="auto"/>
-              <w:right w:val="single" w:sz="4" w:space="0" w:color="auto"/>
-            </w:tcBorders>
-            <w:shd w:val="clear" w:color="auto" w:fill="auto"/>
-            <w:vAlign w:val="bottom"/>
-            <w:hideMark/>
-          </w:tcPr>
-          <w:p>
-            <w:pPr>
-              <w:spacing w:after="0" w:line="240" w:lineRule="auto"/>
+            <w:tcW w:w="6941" w:type="dxa"/>
+            <w:hideMark/>
+          </w:tcPr>
+          <w:p>
+            <w:pPr>
               <w:rPr>
                 <w:rFonts w:asciiTheme="majorHAnsi" w:eastAsia="Times New Roman" w:hAnsiTheme="majorHAnsi" w:cstheme="majorHAnsi"/>
                 <w:color w:val="000000"/>
@@ -8199,21 +8057,33 @@
         </w:tc>
         <w:tc>
           <w:tcPr>
-            <w:tcW w:w="2260" w:type="dxa"/>
-            <w:tcBorders>
-              <w:top w:val="nil"/>
-              <w:left w:val="nil"/>
-              <w:bottom w:val="single" w:sz="4" w:space="0" w:color="auto"/>
-              <w:right w:val="single" w:sz="4" w:space="0" w:color="auto"/>
-            </w:tcBorders>
-            <w:shd w:val="clear" w:color="auto" w:fill="auto"/>
-            <w:vAlign w:val="bottom"/>
-            <w:hideMark/>
-          </w:tcPr>
-          <w:p>
-            <w:pPr>
-              <w:spacing w:after="0" w:line="240" w:lineRule="auto"/>
-              <w:jc w:val="right"/>
+            <w:tcW w:w="1134" w:type="dxa"/>
+          </w:tcPr>
+          <w:p>
+            <w:pPr>
+              <w:rPr>
+                <w:rFonts w:asciiTheme="majorHAnsi" w:eastAsia="Times New Roman" w:hAnsiTheme="majorHAnsi" w:cstheme="majorHAnsi"/>
+                <w:color w:val="000000"/>
+                <w:lang w:val="en-GB" w:eastAsia="de-CH"/>
+              </w:rPr>
+            </w:pPr>
+            <w:r>
+              <w:rPr>
+                <w:rFonts w:asciiTheme="majorHAnsi" w:eastAsia="Times New Roman" w:hAnsiTheme="majorHAnsi" w:cstheme="majorHAnsi"/>
+                <w:color w:val="000000"/>
+                <w:lang w:val="en-GB" w:eastAsia="de-CH"/>
+              </w:rPr>
+              <w:t>Winner</w:t>
+            </w:r>
+          </w:p>
+        </w:tc>
+        <w:tc>
+          <w:tcPr>
+            <w:tcW w:w="1418" w:type="dxa"/>
+            <w:hideMark/>
+          </w:tcPr>
+          <w:p>
+            <w:pPr>
               <w:rPr>
                 <w:rFonts w:asciiTheme="majorHAnsi" w:eastAsia="Times New Roman" w:hAnsiTheme="majorHAnsi" w:cstheme="majorHAnsi"/>
                 <w:color w:val="000000"/>
@@ -8227,6 +8097,29 @@
                 <w:lang w:val="en-GB" w:eastAsia="de-CH"/>
               </w:rPr>
               <w:t>11</w:t>
+            </w:r>
+          </w:p>
+        </w:tc>
+        <w:tc>
+          <w:tcPr>
+            <w:tcW w:w="963" w:type="dxa"/>
+            <w:shd w:val="clear" w:color="auto" w:fill="E2EFD9" w:themeFill="accent6" w:themeFillTint="33"/>
+          </w:tcPr>
+          <w:p>
+            <w:pPr>
+              <w:rPr>
+                <w:rFonts w:asciiTheme="majorHAnsi" w:eastAsia="Times New Roman" w:hAnsiTheme="majorHAnsi" w:cstheme="majorHAnsi"/>
+                <w:color w:val="000000"/>
+                <w:lang w:val="en-GB" w:eastAsia="de-CH"/>
+              </w:rPr>
+            </w:pPr>
+            <w:r>
+              <w:rPr>
+                <w:rFonts w:asciiTheme="majorHAnsi" w:eastAsia="Times New Roman" w:hAnsiTheme="majorHAnsi" w:cstheme="majorHAnsi"/>
+                <w:color w:val="000000"/>
+                <w:lang w:val="en-GB" w:eastAsia="de-CH"/>
+              </w:rPr>
+              <w:t>Passed</w:t>
             </w:r>
           </w:p>
         </w:tc>
@@ -8237,20 +8130,11 @@
         </w:trPr>
         <w:tc>
           <w:tcPr>
-            <w:tcW w:w="7900" w:type="dxa"/>
-            <w:tcBorders>
-              <w:top w:val="nil"/>
-              <w:left w:val="single" w:sz="4" w:space="0" w:color="auto"/>
-              <w:bottom w:val="single" w:sz="4" w:space="0" w:color="auto"/>
-              <w:right w:val="single" w:sz="4" w:space="0" w:color="auto"/>
-            </w:tcBorders>
-            <w:shd w:val="clear" w:color="auto" w:fill="auto"/>
-            <w:vAlign w:val="bottom"/>
-            <w:hideMark/>
-          </w:tcPr>
-          <w:p>
-            <w:pPr>
-              <w:spacing w:after="0" w:line="240" w:lineRule="auto"/>
+            <w:tcW w:w="6941" w:type="dxa"/>
+            <w:hideMark/>
+          </w:tcPr>
+          <w:p>
+            <w:pPr>
               <w:rPr>
                 <w:rFonts w:asciiTheme="majorHAnsi" w:eastAsia="Times New Roman" w:hAnsiTheme="majorHAnsi" w:cstheme="majorHAnsi"/>
                 <w:color w:val="000000"/>
@@ -8271,21 +8155,33 @@
         </w:tc>
         <w:tc>
           <w:tcPr>
-            <w:tcW w:w="2260" w:type="dxa"/>
-            <w:tcBorders>
-              <w:top w:val="nil"/>
-              <w:left w:val="nil"/>
-              <w:bottom w:val="single" w:sz="4" w:space="0" w:color="auto"/>
-              <w:right w:val="single" w:sz="4" w:space="0" w:color="auto"/>
-            </w:tcBorders>
-            <w:shd w:val="clear" w:color="auto" w:fill="auto"/>
-            <w:vAlign w:val="bottom"/>
-            <w:hideMark/>
-          </w:tcPr>
-          <w:p>
-            <w:pPr>
-              <w:spacing w:after="0" w:line="240" w:lineRule="auto"/>
-              <w:jc w:val="right"/>
+            <w:tcW w:w="1134" w:type="dxa"/>
+          </w:tcPr>
+          <w:p>
+            <w:pPr>
+              <w:rPr>
+                <w:rFonts w:asciiTheme="majorHAnsi" w:eastAsia="Times New Roman" w:hAnsiTheme="majorHAnsi" w:cstheme="majorHAnsi"/>
+                <w:color w:val="000000"/>
+                <w:lang w:val="en-GB" w:eastAsia="de-CH"/>
+              </w:rPr>
+            </w:pPr>
+            <w:r>
+              <w:rPr>
+                <w:rFonts w:asciiTheme="majorHAnsi" w:eastAsia="Times New Roman" w:hAnsiTheme="majorHAnsi" w:cstheme="majorHAnsi"/>
+                <w:color w:val="000000"/>
+                <w:lang w:val="en-GB" w:eastAsia="de-CH"/>
+              </w:rPr>
+              <w:t>First Winner</w:t>
+            </w:r>
+          </w:p>
+        </w:tc>
+        <w:tc>
+          <w:tcPr>
+            <w:tcW w:w="1418" w:type="dxa"/>
+            <w:hideMark/>
+          </w:tcPr>
+          <w:p>
+            <w:pPr>
               <w:rPr>
                 <w:rFonts w:asciiTheme="majorHAnsi" w:eastAsia="Times New Roman" w:hAnsiTheme="majorHAnsi" w:cstheme="majorHAnsi"/>
                 <w:color w:val="000000"/>
@@ -8299,6 +8195,29 @@
                 <w:lang w:val="en-GB" w:eastAsia="de-CH"/>
               </w:rPr>
               <w:t>12</w:t>
+            </w:r>
+          </w:p>
+        </w:tc>
+        <w:tc>
+          <w:tcPr>
+            <w:tcW w:w="963" w:type="dxa"/>
+            <w:shd w:val="clear" w:color="auto" w:fill="E2EFD9" w:themeFill="accent6" w:themeFillTint="33"/>
+          </w:tcPr>
+          <w:p>
+            <w:pPr>
+              <w:rPr>
+                <w:rFonts w:asciiTheme="majorHAnsi" w:eastAsia="Times New Roman" w:hAnsiTheme="majorHAnsi" w:cstheme="majorHAnsi"/>
+                <w:color w:val="000000"/>
+                <w:lang w:val="en-GB" w:eastAsia="de-CH"/>
+              </w:rPr>
+            </w:pPr>
+            <w:r>
+              <w:rPr>
+                <w:rFonts w:asciiTheme="majorHAnsi" w:eastAsia="Times New Roman" w:hAnsiTheme="majorHAnsi" w:cstheme="majorHAnsi"/>
+                <w:color w:val="000000"/>
+                <w:lang w:val="en-GB" w:eastAsia="de-CH"/>
+              </w:rPr>
+              <w:t>Passed</w:t>
             </w:r>
           </w:p>
         </w:tc>
@@ -8309,20 +8228,11 @@
         </w:trPr>
         <w:tc>
           <w:tcPr>
-            <w:tcW w:w="7900" w:type="dxa"/>
-            <w:tcBorders>
-              <w:top w:val="nil"/>
-              <w:left w:val="single" w:sz="4" w:space="0" w:color="auto"/>
-              <w:bottom w:val="single" w:sz="4" w:space="0" w:color="auto"/>
-              <w:right w:val="single" w:sz="4" w:space="0" w:color="auto"/>
-            </w:tcBorders>
-            <w:shd w:val="clear" w:color="auto" w:fill="auto"/>
-            <w:vAlign w:val="bottom"/>
-            <w:hideMark/>
-          </w:tcPr>
-          <w:p>
-            <w:pPr>
-              <w:spacing w:after="0" w:line="240" w:lineRule="auto"/>
+            <w:tcW w:w="6941" w:type="dxa"/>
+            <w:hideMark/>
+          </w:tcPr>
+          <w:p>
+            <w:pPr>
               <w:rPr>
                 <w:rFonts w:asciiTheme="majorHAnsi" w:eastAsia="Times New Roman" w:hAnsiTheme="majorHAnsi" w:cstheme="majorHAnsi"/>
                 <w:color w:val="000000"/>
@@ -8341,20 +8251,25 @@
         </w:tc>
         <w:tc>
           <w:tcPr>
-            <w:tcW w:w="2260" w:type="dxa"/>
-            <w:tcBorders>
-              <w:top w:val="nil"/>
-              <w:left w:val="nil"/>
-              <w:bottom w:val="single" w:sz="4" w:space="0" w:color="auto"/>
-              <w:right w:val="single" w:sz="4" w:space="0" w:color="auto"/>
-            </w:tcBorders>
-            <w:shd w:val="clear" w:color="auto" w:fill="auto"/>
-            <w:vAlign w:val="bottom"/>
-            <w:hideMark/>
-          </w:tcPr>
-          <w:p>
-            <w:pPr>
-              <w:spacing w:after="0" w:line="240" w:lineRule="auto"/>
+            <w:tcW w:w="1134" w:type="dxa"/>
+          </w:tcPr>
+          <w:p>
+            <w:pPr>
+              <w:rPr>
+                <w:rFonts w:asciiTheme="majorHAnsi" w:eastAsia="Times New Roman" w:hAnsiTheme="majorHAnsi" w:cstheme="majorHAnsi"/>
+                <w:color w:val="000000"/>
+                <w:lang w:val="en-GB" w:eastAsia="de-CH"/>
+              </w:rPr>
+            </w:pPr>
+          </w:p>
+        </w:tc>
+        <w:tc>
+          <w:tcPr>
+            <w:tcW w:w="1418" w:type="dxa"/>
+            <w:hideMark/>
+          </w:tcPr>
+          <w:p>
+            <w:pPr>
               <w:rPr>
                 <w:rFonts w:asciiTheme="majorHAnsi" w:eastAsia="Times New Roman" w:hAnsiTheme="majorHAnsi" w:cstheme="majorHAnsi"/>
                 <w:color w:val="000000"/>
@@ -8369,6 +8284,20 @@
               </w:rPr>
               <w:t> </w:t>
             </w:r>
+          </w:p>
+        </w:tc>
+        <w:tc>
+          <w:tcPr>
+            <w:tcW w:w="963" w:type="dxa"/>
+          </w:tcPr>
+          <w:p>
+            <w:pPr>
+              <w:rPr>
+                <w:rFonts w:asciiTheme="majorHAnsi" w:eastAsia="Times New Roman" w:hAnsiTheme="majorHAnsi" w:cstheme="majorHAnsi"/>
+                <w:color w:val="000000"/>
+                <w:lang w:val="en-GB" w:eastAsia="de-CH"/>
+              </w:rPr>
+            </w:pPr>
           </w:p>
         </w:tc>
       </w:tr>
@@ -8378,20 +8307,11 @@
         </w:trPr>
         <w:tc>
           <w:tcPr>
-            <w:tcW w:w="7900" w:type="dxa"/>
-            <w:tcBorders>
-              <w:top w:val="nil"/>
-              <w:left w:val="single" w:sz="4" w:space="0" w:color="auto"/>
-              <w:bottom w:val="single" w:sz="4" w:space="0" w:color="auto"/>
-              <w:right w:val="single" w:sz="4" w:space="0" w:color="auto"/>
-            </w:tcBorders>
-            <w:shd w:val="clear" w:color="auto" w:fill="auto"/>
-            <w:vAlign w:val="bottom"/>
-            <w:hideMark/>
-          </w:tcPr>
-          <w:p>
-            <w:pPr>
-              <w:spacing w:after="0" w:line="240" w:lineRule="auto"/>
+            <w:tcW w:w="6941" w:type="dxa"/>
+            <w:hideMark/>
+          </w:tcPr>
+          <w:p>
+            <w:pPr>
               <w:rPr>
                 <w:rFonts w:asciiTheme="majorHAnsi" w:eastAsia="Times New Roman" w:hAnsiTheme="majorHAnsi" w:cstheme="majorHAnsi"/>
                 <w:color w:val="000000"/>
@@ -8410,21 +8330,33 @@
         </w:tc>
         <w:tc>
           <w:tcPr>
-            <w:tcW w:w="2260" w:type="dxa"/>
-            <w:tcBorders>
-              <w:top w:val="nil"/>
-              <w:left w:val="nil"/>
-              <w:bottom w:val="single" w:sz="4" w:space="0" w:color="auto"/>
-              <w:right w:val="single" w:sz="4" w:space="0" w:color="auto"/>
-            </w:tcBorders>
-            <w:shd w:val="clear" w:color="auto" w:fill="auto"/>
-            <w:vAlign w:val="bottom"/>
-            <w:hideMark/>
-          </w:tcPr>
-          <w:p>
-            <w:pPr>
-              <w:spacing w:after="0" w:line="240" w:lineRule="auto"/>
-              <w:jc w:val="right"/>
+            <w:tcW w:w="1134" w:type="dxa"/>
+          </w:tcPr>
+          <w:p>
+            <w:pPr>
+              <w:rPr>
+                <w:rFonts w:asciiTheme="majorHAnsi" w:eastAsia="Times New Roman" w:hAnsiTheme="majorHAnsi" w:cstheme="majorHAnsi"/>
+                <w:color w:val="000000"/>
+                <w:lang w:val="en-GB" w:eastAsia="de-CH"/>
+              </w:rPr>
+            </w:pPr>
+            <w:r>
+              <w:rPr>
+                <w:rFonts w:asciiTheme="majorHAnsi" w:eastAsia="Times New Roman" w:hAnsiTheme="majorHAnsi" w:cstheme="majorHAnsi"/>
+                <w:color w:val="000000"/>
+                <w:lang w:val="en-GB" w:eastAsia="de-CH"/>
+              </w:rPr>
+              <w:t>True</w:t>
+            </w:r>
+          </w:p>
+        </w:tc>
+        <w:tc>
+          <w:tcPr>
+            <w:tcW w:w="1418" w:type="dxa"/>
+            <w:hideMark/>
+          </w:tcPr>
+          <w:p>
+            <w:pPr>
               <w:rPr>
                 <w:rFonts w:asciiTheme="majorHAnsi" w:eastAsia="Times New Roman" w:hAnsiTheme="majorHAnsi" w:cstheme="majorHAnsi"/>
                 <w:color w:val="000000"/>
@@ -8438,6 +8370,29 @@
                 <w:lang w:val="en-GB" w:eastAsia="de-CH"/>
               </w:rPr>
               <w:t>13</w:t>
+            </w:r>
+          </w:p>
+        </w:tc>
+        <w:tc>
+          <w:tcPr>
+            <w:tcW w:w="963" w:type="dxa"/>
+            <w:shd w:val="clear" w:color="auto" w:fill="E2EFD9" w:themeFill="accent6" w:themeFillTint="33"/>
+          </w:tcPr>
+          <w:p>
+            <w:pPr>
+              <w:rPr>
+                <w:rFonts w:asciiTheme="majorHAnsi" w:eastAsia="Times New Roman" w:hAnsiTheme="majorHAnsi" w:cstheme="majorHAnsi"/>
+                <w:color w:val="000000"/>
+                <w:lang w:val="en-GB" w:eastAsia="de-CH"/>
+              </w:rPr>
+            </w:pPr>
+            <w:r>
+              <w:rPr>
+                <w:rFonts w:asciiTheme="majorHAnsi" w:eastAsia="Times New Roman" w:hAnsiTheme="majorHAnsi" w:cstheme="majorHAnsi"/>
+                <w:color w:val="000000"/>
+                <w:lang w:val="en-GB" w:eastAsia="de-CH"/>
+              </w:rPr>
+              <w:t>Passed</w:t>
             </w:r>
           </w:p>
         </w:tc>
@@ -8448,20 +8403,11 @@
         </w:trPr>
         <w:tc>
           <w:tcPr>
-            <w:tcW w:w="7900" w:type="dxa"/>
-            <w:tcBorders>
-              <w:top w:val="nil"/>
-              <w:left w:val="single" w:sz="4" w:space="0" w:color="auto"/>
-              <w:bottom w:val="single" w:sz="4" w:space="0" w:color="auto"/>
-              <w:right w:val="single" w:sz="4" w:space="0" w:color="auto"/>
-            </w:tcBorders>
-            <w:shd w:val="clear" w:color="auto" w:fill="auto"/>
-            <w:vAlign w:val="bottom"/>
-            <w:hideMark/>
-          </w:tcPr>
-          <w:p>
-            <w:pPr>
-              <w:spacing w:after="0" w:line="240" w:lineRule="auto"/>
+            <w:tcW w:w="6941" w:type="dxa"/>
+            <w:hideMark/>
+          </w:tcPr>
+          <w:p>
+            <w:pPr>
               <w:rPr>
                 <w:rFonts w:asciiTheme="majorHAnsi" w:eastAsia="Times New Roman" w:hAnsiTheme="majorHAnsi" w:cstheme="majorHAnsi"/>
                 <w:color w:val="000000"/>
@@ -8480,21 +8426,33 @@
         </w:tc>
         <w:tc>
           <w:tcPr>
-            <w:tcW w:w="2260" w:type="dxa"/>
-            <w:tcBorders>
-              <w:top w:val="nil"/>
-              <w:left w:val="nil"/>
-              <w:bottom w:val="single" w:sz="4" w:space="0" w:color="auto"/>
-              <w:right w:val="single" w:sz="4" w:space="0" w:color="auto"/>
-            </w:tcBorders>
-            <w:shd w:val="clear" w:color="auto" w:fill="auto"/>
-            <w:vAlign w:val="bottom"/>
-            <w:hideMark/>
-          </w:tcPr>
-          <w:p>
-            <w:pPr>
-              <w:spacing w:after="0" w:line="240" w:lineRule="auto"/>
-              <w:jc w:val="right"/>
+            <w:tcW w:w="1134" w:type="dxa"/>
+          </w:tcPr>
+          <w:p>
+            <w:pPr>
+              <w:rPr>
+                <w:rFonts w:asciiTheme="majorHAnsi" w:eastAsia="Times New Roman" w:hAnsiTheme="majorHAnsi" w:cstheme="majorHAnsi"/>
+                <w:color w:val="000000"/>
+                <w:lang w:val="en-GB" w:eastAsia="de-CH"/>
+              </w:rPr>
+            </w:pPr>
+            <w:r>
+              <w:rPr>
+                <w:rFonts w:asciiTheme="majorHAnsi" w:eastAsia="Times New Roman" w:hAnsiTheme="majorHAnsi" w:cstheme="majorHAnsi"/>
+                <w:color w:val="000000"/>
+                <w:lang w:val="en-GB" w:eastAsia="de-CH"/>
+              </w:rPr>
+              <w:t>True</w:t>
+            </w:r>
+          </w:p>
+        </w:tc>
+        <w:tc>
+          <w:tcPr>
+            <w:tcW w:w="1418" w:type="dxa"/>
+            <w:hideMark/>
+          </w:tcPr>
+          <w:p>
+            <w:pPr>
               <w:rPr>
                 <w:rFonts w:asciiTheme="majorHAnsi" w:eastAsia="Times New Roman" w:hAnsiTheme="majorHAnsi" w:cstheme="majorHAnsi"/>
                 <w:color w:val="000000"/>
@@ -8508,6 +8466,29 @@
                 <w:lang w:val="en-GB" w:eastAsia="de-CH"/>
               </w:rPr>
               <w:t>14</w:t>
+            </w:r>
+          </w:p>
+        </w:tc>
+        <w:tc>
+          <w:tcPr>
+            <w:tcW w:w="963" w:type="dxa"/>
+            <w:shd w:val="clear" w:color="auto" w:fill="E2EFD9" w:themeFill="accent6" w:themeFillTint="33"/>
+          </w:tcPr>
+          <w:p>
+            <w:pPr>
+              <w:rPr>
+                <w:rFonts w:asciiTheme="majorHAnsi" w:eastAsia="Times New Roman" w:hAnsiTheme="majorHAnsi" w:cstheme="majorHAnsi"/>
+                <w:color w:val="000000"/>
+                <w:lang w:val="en-GB" w:eastAsia="de-CH"/>
+              </w:rPr>
+            </w:pPr>
+            <w:r>
+              <w:rPr>
+                <w:rFonts w:asciiTheme="majorHAnsi" w:eastAsia="Times New Roman" w:hAnsiTheme="majorHAnsi" w:cstheme="majorHAnsi"/>
+                <w:color w:val="000000"/>
+                <w:lang w:val="en-GB" w:eastAsia="de-CH"/>
+              </w:rPr>
+              <w:t>Passed</w:t>
             </w:r>
           </w:p>
         </w:tc>
@@ -8518,20 +8499,11 @@
         </w:trPr>
         <w:tc>
           <w:tcPr>
-            <w:tcW w:w="7900" w:type="dxa"/>
-            <w:tcBorders>
-              <w:top w:val="nil"/>
-              <w:left w:val="single" w:sz="4" w:space="0" w:color="auto"/>
-              <w:bottom w:val="single" w:sz="4" w:space="0" w:color="auto"/>
-              <w:right w:val="single" w:sz="4" w:space="0" w:color="auto"/>
-            </w:tcBorders>
-            <w:shd w:val="clear" w:color="auto" w:fill="auto"/>
-            <w:vAlign w:val="bottom"/>
-            <w:hideMark/>
-          </w:tcPr>
-          <w:p>
-            <w:pPr>
-              <w:spacing w:after="0" w:line="240" w:lineRule="auto"/>
+            <w:tcW w:w="6941" w:type="dxa"/>
+            <w:hideMark/>
+          </w:tcPr>
+          <w:p>
+            <w:pPr>
               <w:rPr>
                 <w:rFonts w:asciiTheme="majorHAnsi" w:eastAsia="Times New Roman" w:hAnsiTheme="majorHAnsi" w:cstheme="majorHAnsi"/>
                 <w:color w:val="000000"/>
@@ -8552,21 +8524,33 @@
         </w:tc>
         <w:tc>
           <w:tcPr>
-            <w:tcW w:w="2260" w:type="dxa"/>
-            <w:tcBorders>
-              <w:top w:val="nil"/>
-              <w:left w:val="nil"/>
-              <w:bottom w:val="single" w:sz="4" w:space="0" w:color="auto"/>
-              <w:right w:val="single" w:sz="4" w:space="0" w:color="auto"/>
-            </w:tcBorders>
-            <w:shd w:val="clear" w:color="auto" w:fill="auto"/>
-            <w:vAlign w:val="bottom"/>
-            <w:hideMark/>
-          </w:tcPr>
-          <w:p>
-            <w:pPr>
-              <w:spacing w:after="0" w:line="240" w:lineRule="auto"/>
-              <w:jc w:val="right"/>
+            <w:tcW w:w="1134" w:type="dxa"/>
+          </w:tcPr>
+          <w:p>
+            <w:pPr>
+              <w:rPr>
+                <w:rFonts w:asciiTheme="majorHAnsi" w:eastAsia="Times New Roman" w:hAnsiTheme="majorHAnsi" w:cstheme="majorHAnsi"/>
+                <w:color w:val="000000"/>
+                <w:lang w:val="en-GB" w:eastAsia="de-CH"/>
+              </w:rPr>
+            </w:pPr>
+            <w:r>
+              <w:rPr>
+                <w:rFonts w:asciiTheme="majorHAnsi" w:eastAsia="Times New Roman" w:hAnsiTheme="majorHAnsi" w:cstheme="majorHAnsi"/>
+                <w:color w:val="000000"/>
+                <w:lang w:val="en-GB" w:eastAsia="de-CH"/>
+              </w:rPr>
+              <w:t>True</w:t>
+            </w:r>
+          </w:p>
+        </w:tc>
+        <w:tc>
+          <w:tcPr>
+            <w:tcW w:w="1418" w:type="dxa"/>
+            <w:hideMark/>
+          </w:tcPr>
+          <w:p>
+            <w:pPr>
               <w:rPr>
                 <w:rFonts w:asciiTheme="majorHAnsi" w:eastAsia="Times New Roman" w:hAnsiTheme="majorHAnsi" w:cstheme="majorHAnsi"/>
                 <w:color w:val="000000"/>
@@ -8580,6 +8564,29 @@
                 <w:lang w:val="en-GB" w:eastAsia="de-CH"/>
               </w:rPr>
               <w:t>14</w:t>
+            </w:r>
+          </w:p>
+        </w:tc>
+        <w:tc>
+          <w:tcPr>
+            <w:tcW w:w="963" w:type="dxa"/>
+            <w:shd w:val="clear" w:color="auto" w:fill="E2EFD9" w:themeFill="accent6" w:themeFillTint="33"/>
+          </w:tcPr>
+          <w:p>
+            <w:pPr>
+              <w:rPr>
+                <w:rFonts w:asciiTheme="majorHAnsi" w:eastAsia="Times New Roman" w:hAnsiTheme="majorHAnsi" w:cstheme="majorHAnsi"/>
+                <w:color w:val="000000"/>
+                <w:lang w:val="en-GB" w:eastAsia="de-CH"/>
+              </w:rPr>
+            </w:pPr>
+            <w:r>
+              <w:rPr>
+                <w:rFonts w:asciiTheme="majorHAnsi" w:eastAsia="Times New Roman" w:hAnsiTheme="majorHAnsi" w:cstheme="majorHAnsi"/>
+                <w:color w:val="000000"/>
+                <w:lang w:val="en-GB" w:eastAsia="de-CH"/>
+              </w:rPr>
+              <w:t>Passed</w:t>
             </w:r>
           </w:p>
         </w:tc>
@@ -8590,20 +8597,11 @@
         </w:trPr>
         <w:tc>
           <w:tcPr>
-            <w:tcW w:w="7900" w:type="dxa"/>
-            <w:tcBorders>
-              <w:top w:val="nil"/>
-              <w:left w:val="single" w:sz="4" w:space="0" w:color="auto"/>
-              <w:bottom w:val="single" w:sz="4" w:space="0" w:color="auto"/>
-              <w:right w:val="single" w:sz="4" w:space="0" w:color="auto"/>
-            </w:tcBorders>
-            <w:shd w:val="clear" w:color="auto" w:fill="auto"/>
-            <w:vAlign w:val="bottom"/>
-            <w:hideMark/>
-          </w:tcPr>
-          <w:p>
-            <w:pPr>
-              <w:spacing w:after="0" w:line="240" w:lineRule="auto"/>
+            <w:tcW w:w="6941" w:type="dxa"/>
+            <w:hideMark/>
+          </w:tcPr>
+          <w:p>
+            <w:pPr>
               <w:rPr>
                 <w:rFonts w:asciiTheme="majorHAnsi" w:eastAsia="Times New Roman" w:hAnsiTheme="majorHAnsi" w:cstheme="majorHAnsi"/>
                 <w:color w:val="000000"/>
@@ -8624,21 +8622,33 @@
         </w:tc>
         <w:tc>
           <w:tcPr>
-            <w:tcW w:w="2260" w:type="dxa"/>
-            <w:tcBorders>
-              <w:top w:val="nil"/>
-              <w:left w:val="nil"/>
-              <w:bottom w:val="single" w:sz="4" w:space="0" w:color="auto"/>
-              <w:right w:val="single" w:sz="4" w:space="0" w:color="auto"/>
-            </w:tcBorders>
-            <w:shd w:val="clear" w:color="auto" w:fill="auto"/>
-            <w:vAlign w:val="bottom"/>
-            <w:hideMark/>
-          </w:tcPr>
-          <w:p>
-            <w:pPr>
-              <w:spacing w:after="0" w:line="240" w:lineRule="auto"/>
-              <w:jc w:val="right"/>
+            <w:tcW w:w="1134" w:type="dxa"/>
+          </w:tcPr>
+          <w:p>
+            <w:pPr>
+              <w:rPr>
+                <w:rFonts w:asciiTheme="majorHAnsi" w:eastAsia="Times New Roman" w:hAnsiTheme="majorHAnsi" w:cstheme="majorHAnsi"/>
+                <w:color w:val="000000"/>
+                <w:lang w:val="en-GB" w:eastAsia="de-CH"/>
+              </w:rPr>
+            </w:pPr>
+            <w:r>
+              <w:rPr>
+                <w:rFonts w:asciiTheme="majorHAnsi" w:eastAsia="Times New Roman" w:hAnsiTheme="majorHAnsi" w:cstheme="majorHAnsi"/>
+                <w:color w:val="000000"/>
+                <w:lang w:val="en-GB" w:eastAsia="de-CH"/>
+              </w:rPr>
+              <w:t>True</w:t>
+            </w:r>
+          </w:p>
+        </w:tc>
+        <w:tc>
+          <w:tcPr>
+            <w:tcW w:w="1418" w:type="dxa"/>
+            <w:hideMark/>
+          </w:tcPr>
+          <w:p>
+            <w:pPr>
               <w:rPr>
                 <w:rFonts w:asciiTheme="majorHAnsi" w:eastAsia="Times New Roman" w:hAnsiTheme="majorHAnsi" w:cstheme="majorHAnsi"/>
                 <w:color w:val="000000"/>
@@ -8652,6 +8662,29 @@
                 <w:lang w:val="en-GB" w:eastAsia="de-CH"/>
               </w:rPr>
               <w:t>13</w:t>
+            </w:r>
+          </w:p>
+        </w:tc>
+        <w:tc>
+          <w:tcPr>
+            <w:tcW w:w="963" w:type="dxa"/>
+            <w:shd w:val="clear" w:color="auto" w:fill="E2EFD9" w:themeFill="accent6" w:themeFillTint="33"/>
+          </w:tcPr>
+          <w:p>
+            <w:pPr>
+              <w:rPr>
+                <w:rFonts w:asciiTheme="majorHAnsi" w:eastAsia="Times New Roman" w:hAnsiTheme="majorHAnsi" w:cstheme="majorHAnsi"/>
+                <w:color w:val="000000"/>
+                <w:lang w:val="en-GB" w:eastAsia="de-CH"/>
+              </w:rPr>
+            </w:pPr>
+            <w:r>
+              <w:rPr>
+                <w:rFonts w:asciiTheme="majorHAnsi" w:eastAsia="Times New Roman" w:hAnsiTheme="majorHAnsi" w:cstheme="majorHAnsi"/>
+                <w:color w:val="000000"/>
+                <w:lang w:val="en-GB" w:eastAsia="de-CH"/>
+              </w:rPr>
+              <w:t>Passed</w:t>
             </w:r>
           </w:p>
         </w:tc>
@@ -8662,20 +8695,11 @@
         </w:trPr>
         <w:tc>
           <w:tcPr>
-            <w:tcW w:w="7900" w:type="dxa"/>
-            <w:tcBorders>
-              <w:top w:val="nil"/>
-              <w:left w:val="single" w:sz="4" w:space="0" w:color="auto"/>
-              <w:bottom w:val="single" w:sz="4" w:space="0" w:color="auto"/>
-              <w:right w:val="single" w:sz="4" w:space="0" w:color="auto"/>
-            </w:tcBorders>
-            <w:shd w:val="clear" w:color="auto" w:fill="auto"/>
-            <w:vAlign w:val="bottom"/>
-            <w:hideMark/>
-          </w:tcPr>
-          <w:p>
-            <w:pPr>
-              <w:spacing w:after="0" w:line="240" w:lineRule="auto"/>
+            <w:tcW w:w="6941" w:type="dxa"/>
+            <w:hideMark/>
+          </w:tcPr>
+          <w:p>
+            <w:pPr>
               <w:rPr>
                 <w:rFonts w:asciiTheme="majorHAnsi" w:eastAsia="Times New Roman" w:hAnsiTheme="majorHAnsi" w:cstheme="majorHAnsi"/>
                 <w:color w:val="000000"/>
@@ -8696,21 +8720,33 @@
         </w:tc>
         <w:tc>
           <w:tcPr>
-            <w:tcW w:w="2260" w:type="dxa"/>
-            <w:tcBorders>
-              <w:top w:val="nil"/>
-              <w:left w:val="nil"/>
-              <w:bottom w:val="single" w:sz="4" w:space="0" w:color="auto"/>
-              <w:right w:val="single" w:sz="4" w:space="0" w:color="auto"/>
-            </w:tcBorders>
-            <w:shd w:val="clear" w:color="auto" w:fill="auto"/>
-            <w:vAlign w:val="bottom"/>
-            <w:hideMark/>
-          </w:tcPr>
-          <w:p>
-            <w:pPr>
-              <w:spacing w:after="0" w:line="240" w:lineRule="auto"/>
-              <w:jc w:val="right"/>
+            <w:tcW w:w="1134" w:type="dxa"/>
+          </w:tcPr>
+          <w:p>
+            <w:pPr>
+              <w:rPr>
+                <w:rFonts w:asciiTheme="majorHAnsi" w:eastAsia="Times New Roman" w:hAnsiTheme="majorHAnsi" w:cstheme="majorHAnsi"/>
+                <w:color w:val="000000"/>
+                <w:lang w:val="en-GB" w:eastAsia="de-CH"/>
+              </w:rPr>
+            </w:pPr>
+            <w:r>
+              <w:rPr>
+                <w:rFonts w:asciiTheme="majorHAnsi" w:eastAsia="Times New Roman" w:hAnsiTheme="majorHAnsi" w:cstheme="majorHAnsi"/>
+                <w:color w:val="000000"/>
+                <w:lang w:val="en-GB" w:eastAsia="de-CH"/>
+              </w:rPr>
+              <w:t>True</w:t>
+            </w:r>
+          </w:p>
+        </w:tc>
+        <w:tc>
+          <w:tcPr>
+            <w:tcW w:w="1418" w:type="dxa"/>
+            <w:hideMark/>
+          </w:tcPr>
+          <w:p>
+            <w:pPr>
               <w:rPr>
                 <w:rFonts w:asciiTheme="majorHAnsi" w:eastAsia="Times New Roman" w:hAnsiTheme="majorHAnsi" w:cstheme="majorHAnsi"/>
                 <w:color w:val="000000"/>
@@ -8724,6 +8760,29 @@
                 <w:lang w:val="en-GB" w:eastAsia="de-CH"/>
               </w:rPr>
               <w:t>15</w:t>
+            </w:r>
+          </w:p>
+        </w:tc>
+        <w:tc>
+          <w:tcPr>
+            <w:tcW w:w="963" w:type="dxa"/>
+            <w:shd w:val="clear" w:color="auto" w:fill="E2EFD9" w:themeFill="accent6" w:themeFillTint="33"/>
+          </w:tcPr>
+          <w:p>
+            <w:pPr>
+              <w:rPr>
+                <w:rFonts w:asciiTheme="majorHAnsi" w:eastAsia="Times New Roman" w:hAnsiTheme="majorHAnsi" w:cstheme="majorHAnsi"/>
+                <w:color w:val="000000"/>
+                <w:lang w:val="en-GB" w:eastAsia="de-CH"/>
+              </w:rPr>
+            </w:pPr>
+            <w:r>
+              <w:rPr>
+                <w:rFonts w:asciiTheme="majorHAnsi" w:eastAsia="Times New Roman" w:hAnsiTheme="majorHAnsi" w:cstheme="majorHAnsi"/>
+                <w:color w:val="000000"/>
+                <w:lang w:val="en-GB" w:eastAsia="de-CH"/>
+              </w:rPr>
+              <w:t>Passed</w:t>
             </w:r>
           </w:p>
         </w:tc>
@@ -8734,20 +8793,11 @@
         </w:trPr>
         <w:tc>
           <w:tcPr>
-            <w:tcW w:w="7900" w:type="dxa"/>
-            <w:tcBorders>
-              <w:top w:val="nil"/>
-              <w:left w:val="single" w:sz="4" w:space="0" w:color="auto"/>
-              <w:bottom w:val="single" w:sz="4" w:space="0" w:color="auto"/>
-              <w:right w:val="single" w:sz="4" w:space="0" w:color="auto"/>
-            </w:tcBorders>
-            <w:shd w:val="clear" w:color="auto" w:fill="auto"/>
-            <w:vAlign w:val="bottom"/>
-            <w:hideMark/>
-          </w:tcPr>
-          <w:p>
-            <w:pPr>
-              <w:spacing w:after="0" w:line="240" w:lineRule="auto"/>
+            <w:tcW w:w="6941" w:type="dxa"/>
+            <w:hideMark/>
+          </w:tcPr>
+          <w:p>
+            <w:pPr>
               <w:rPr>
                 <w:rFonts w:asciiTheme="majorHAnsi" w:eastAsia="Times New Roman" w:hAnsiTheme="majorHAnsi" w:cstheme="majorHAnsi"/>
                 <w:color w:val="000000"/>
@@ -8768,21 +8818,33 @@
         </w:tc>
         <w:tc>
           <w:tcPr>
-            <w:tcW w:w="2260" w:type="dxa"/>
-            <w:tcBorders>
-              <w:top w:val="nil"/>
-              <w:left w:val="nil"/>
-              <w:bottom w:val="single" w:sz="4" w:space="0" w:color="auto"/>
-              <w:right w:val="single" w:sz="4" w:space="0" w:color="auto"/>
-            </w:tcBorders>
-            <w:shd w:val="clear" w:color="auto" w:fill="auto"/>
-            <w:vAlign w:val="bottom"/>
-            <w:hideMark/>
-          </w:tcPr>
-          <w:p>
-            <w:pPr>
-              <w:spacing w:after="0" w:line="240" w:lineRule="auto"/>
-              <w:jc w:val="right"/>
+            <w:tcW w:w="1134" w:type="dxa"/>
+          </w:tcPr>
+          <w:p>
+            <w:pPr>
+              <w:rPr>
+                <w:rFonts w:asciiTheme="majorHAnsi" w:eastAsia="Times New Roman" w:hAnsiTheme="majorHAnsi" w:cstheme="majorHAnsi"/>
+                <w:color w:val="000000"/>
+                <w:lang w:val="en-GB" w:eastAsia="de-CH"/>
+              </w:rPr>
+            </w:pPr>
+            <w:r>
+              <w:rPr>
+                <w:rFonts w:asciiTheme="majorHAnsi" w:eastAsia="Times New Roman" w:hAnsiTheme="majorHAnsi" w:cstheme="majorHAnsi"/>
+                <w:color w:val="000000"/>
+                <w:lang w:val="en-GB" w:eastAsia="de-CH"/>
+              </w:rPr>
+              <w:t>False</w:t>
+            </w:r>
+          </w:p>
+        </w:tc>
+        <w:tc>
+          <w:tcPr>
+            <w:tcW w:w="1418" w:type="dxa"/>
+            <w:hideMark/>
+          </w:tcPr>
+          <w:p>
+            <w:pPr>
               <w:rPr>
                 <w:rFonts w:asciiTheme="majorHAnsi" w:eastAsia="Times New Roman" w:hAnsiTheme="majorHAnsi" w:cstheme="majorHAnsi"/>
                 <w:color w:val="000000"/>
@@ -8796,6 +8858,29 @@
                 <w:lang w:val="en-GB" w:eastAsia="de-CH"/>
               </w:rPr>
               <w:t>1</w:t>
+            </w:r>
+          </w:p>
+        </w:tc>
+        <w:tc>
+          <w:tcPr>
+            <w:tcW w:w="963" w:type="dxa"/>
+            <w:shd w:val="clear" w:color="auto" w:fill="E2EFD9" w:themeFill="accent6" w:themeFillTint="33"/>
+          </w:tcPr>
+          <w:p>
+            <w:pPr>
+              <w:rPr>
+                <w:rFonts w:asciiTheme="majorHAnsi" w:eastAsia="Times New Roman" w:hAnsiTheme="majorHAnsi" w:cstheme="majorHAnsi"/>
+                <w:color w:val="000000"/>
+                <w:lang w:val="en-GB" w:eastAsia="de-CH"/>
+              </w:rPr>
+            </w:pPr>
+            <w:r>
+              <w:rPr>
+                <w:rFonts w:asciiTheme="majorHAnsi" w:eastAsia="Times New Roman" w:hAnsiTheme="majorHAnsi" w:cstheme="majorHAnsi"/>
+                <w:color w:val="000000"/>
+                <w:lang w:val="en-GB" w:eastAsia="de-CH"/>
+              </w:rPr>
+              <w:t>Passed</w:t>
             </w:r>
           </w:p>
         </w:tc>
@@ -8806,20 +8891,11 @@
         </w:trPr>
         <w:tc>
           <w:tcPr>
-            <w:tcW w:w="7900" w:type="dxa"/>
-            <w:tcBorders>
-              <w:top w:val="nil"/>
-              <w:left w:val="single" w:sz="4" w:space="0" w:color="auto"/>
-              <w:bottom w:val="single" w:sz="4" w:space="0" w:color="auto"/>
-              <w:right w:val="single" w:sz="4" w:space="0" w:color="auto"/>
-            </w:tcBorders>
-            <w:shd w:val="clear" w:color="auto" w:fill="auto"/>
-            <w:vAlign w:val="bottom"/>
-            <w:hideMark/>
-          </w:tcPr>
-          <w:p>
-            <w:pPr>
-              <w:spacing w:after="0" w:line="240" w:lineRule="auto"/>
+            <w:tcW w:w="6941" w:type="dxa"/>
+            <w:hideMark/>
+          </w:tcPr>
+          <w:p>
+            <w:pPr>
               <w:rPr>
                 <w:rFonts w:asciiTheme="majorHAnsi" w:eastAsia="Times New Roman" w:hAnsiTheme="majorHAnsi" w:cstheme="majorHAnsi"/>
                 <w:color w:val="000000"/>
@@ -8840,21 +8916,33 @@
         </w:tc>
         <w:tc>
           <w:tcPr>
-            <w:tcW w:w="2260" w:type="dxa"/>
-            <w:tcBorders>
-              <w:top w:val="nil"/>
-              <w:left w:val="nil"/>
-              <w:bottom w:val="single" w:sz="4" w:space="0" w:color="auto"/>
-              <w:right w:val="single" w:sz="4" w:space="0" w:color="auto"/>
-            </w:tcBorders>
-            <w:shd w:val="clear" w:color="auto" w:fill="auto"/>
-            <w:vAlign w:val="bottom"/>
-            <w:hideMark/>
-          </w:tcPr>
-          <w:p>
-            <w:pPr>
-              <w:spacing w:after="0" w:line="240" w:lineRule="auto"/>
-              <w:jc w:val="right"/>
+            <w:tcW w:w="1134" w:type="dxa"/>
+          </w:tcPr>
+          <w:p>
+            <w:pPr>
+              <w:rPr>
+                <w:rFonts w:asciiTheme="majorHAnsi" w:eastAsia="Times New Roman" w:hAnsiTheme="majorHAnsi" w:cstheme="majorHAnsi"/>
+                <w:color w:val="000000"/>
+                <w:lang w:val="en-GB" w:eastAsia="de-CH"/>
+              </w:rPr>
+            </w:pPr>
+            <w:r>
+              <w:rPr>
+                <w:rFonts w:asciiTheme="majorHAnsi" w:eastAsia="Times New Roman" w:hAnsiTheme="majorHAnsi" w:cstheme="majorHAnsi"/>
+                <w:color w:val="000000"/>
+                <w:lang w:val="en-GB" w:eastAsia="de-CH"/>
+              </w:rPr>
+              <w:t>False</w:t>
+            </w:r>
+          </w:p>
+        </w:tc>
+        <w:tc>
+          <w:tcPr>
+            <w:tcW w:w="1418" w:type="dxa"/>
+            <w:hideMark/>
+          </w:tcPr>
+          <w:p>
+            <w:pPr>
               <w:rPr>
                 <w:rFonts w:asciiTheme="majorHAnsi" w:eastAsia="Times New Roman" w:hAnsiTheme="majorHAnsi" w:cstheme="majorHAnsi"/>
                 <w:color w:val="000000"/>
@@ -8868,6 +8956,29 @@
                 <w:lang w:val="en-GB" w:eastAsia="de-CH"/>
               </w:rPr>
               <w:t>1</w:t>
+            </w:r>
+          </w:p>
+        </w:tc>
+        <w:tc>
+          <w:tcPr>
+            <w:tcW w:w="963" w:type="dxa"/>
+            <w:shd w:val="clear" w:color="auto" w:fill="E2EFD9" w:themeFill="accent6" w:themeFillTint="33"/>
+          </w:tcPr>
+          <w:p>
+            <w:pPr>
+              <w:rPr>
+                <w:rFonts w:asciiTheme="majorHAnsi" w:eastAsia="Times New Roman" w:hAnsiTheme="majorHAnsi" w:cstheme="majorHAnsi"/>
+                <w:color w:val="000000"/>
+                <w:lang w:val="en-GB" w:eastAsia="de-CH"/>
+              </w:rPr>
+            </w:pPr>
+            <w:r>
+              <w:rPr>
+                <w:rFonts w:asciiTheme="majorHAnsi" w:eastAsia="Times New Roman" w:hAnsiTheme="majorHAnsi" w:cstheme="majorHAnsi"/>
+                <w:color w:val="000000"/>
+                <w:lang w:val="en-GB" w:eastAsia="de-CH"/>
+              </w:rPr>
+              <w:t>Passed</w:t>
             </w:r>
           </w:p>
         </w:tc>
@@ -8878,20 +8989,11 @@
         </w:trPr>
         <w:tc>
           <w:tcPr>
-            <w:tcW w:w="7900" w:type="dxa"/>
-            <w:tcBorders>
-              <w:top w:val="nil"/>
-              <w:left w:val="single" w:sz="4" w:space="0" w:color="auto"/>
-              <w:bottom w:val="single" w:sz="4" w:space="0" w:color="auto"/>
-              <w:right w:val="single" w:sz="4" w:space="0" w:color="auto"/>
-            </w:tcBorders>
-            <w:shd w:val="clear" w:color="auto" w:fill="auto"/>
-            <w:vAlign w:val="bottom"/>
-            <w:hideMark/>
-          </w:tcPr>
-          <w:p>
-            <w:pPr>
-              <w:spacing w:after="0" w:line="240" w:lineRule="auto"/>
+            <w:tcW w:w="6941" w:type="dxa"/>
+            <w:hideMark/>
+          </w:tcPr>
+          <w:p>
+            <w:pPr>
               <w:rPr>
                 <w:rFonts w:asciiTheme="majorHAnsi" w:eastAsia="Times New Roman" w:hAnsiTheme="majorHAnsi" w:cstheme="majorHAnsi"/>
                 <w:color w:val="000000"/>
@@ -8912,21 +9014,33 @@
         </w:tc>
         <w:tc>
           <w:tcPr>
-            <w:tcW w:w="2260" w:type="dxa"/>
-            <w:tcBorders>
-              <w:top w:val="nil"/>
-              <w:left w:val="nil"/>
-              <w:bottom w:val="single" w:sz="4" w:space="0" w:color="auto"/>
-              <w:right w:val="single" w:sz="4" w:space="0" w:color="auto"/>
-            </w:tcBorders>
-            <w:shd w:val="clear" w:color="auto" w:fill="auto"/>
-            <w:vAlign w:val="bottom"/>
-            <w:hideMark/>
-          </w:tcPr>
-          <w:p>
-            <w:pPr>
-              <w:spacing w:after="0" w:line="240" w:lineRule="auto"/>
-              <w:jc w:val="right"/>
+            <w:tcW w:w="1134" w:type="dxa"/>
+          </w:tcPr>
+          <w:p>
+            <w:pPr>
+              <w:rPr>
+                <w:rFonts w:asciiTheme="majorHAnsi" w:eastAsia="Times New Roman" w:hAnsiTheme="majorHAnsi" w:cstheme="majorHAnsi"/>
+                <w:color w:val="000000"/>
+                <w:lang w:val="en-GB" w:eastAsia="de-CH"/>
+              </w:rPr>
+            </w:pPr>
+            <w:r>
+              <w:rPr>
+                <w:rFonts w:asciiTheme="majorHAnsi" w:eastAsia="Times New Roman" w:hAnsiTheme="majorHAnsi" w:cstheme="majorHAnsi"/>
+                <w:color w:val="000000"/>
+                <w:lang w:val="en-GB" w:eastAsia="de-CH"/>
+              </w:rPr>
+              <w:t>True</w:t>
+            </w:r>
+          </w:p>
+        </w:tc>
+        <w:tc>
+          <w:tcPr>
+            <w:tcW w:w="1418" w:type="dxa"/>
+            <w:hideMark/>
+          </w:tcPr>
+          <w:p>
+            <w:pPr>
               <w:rPr>
                 <w:rFonts w:asciiTheme="majorHAnsi" w:eastAsia="Times New Roman" w:hAnsiTheme="majorHAnsi" w:cstheme="majorHAnsi"/>
                 <w:color w:val="000000"/>
@@ -8940,6 +9054,29 @@
                 <w:lang w:val="en-GB" w:eastAsia="de-CH"/>
               </w:rPr>
               <w:t>18</w:t>
+            </w:r>
+          </w:p>
+        </w:tc>
+        <w:tc>
+          <w:tcPr>
+            <w:tcW w:w="963" w:type="dxa"/>
+            <w:shd w:val="clear" w:color="auto" w:fill="E2EFD9" w:themeFill="accent6" w:themeFillTint="33"/>
+          </w:tcPr>
+          <w:p>
+            <w:pPr>
+              <w:rPr>
+                <w:rFonts w:asciiTheme="majorHAnsi" w:eastAsia="Times New Roman" w:hAnsiTheme="majorHAnsi" w:cstheme="majorHAnsi"/>
+                <w:color w:val="000000"/>
+                <w:lang w:val="en-GB" w:eastAsia="de-CH"/>
+              </w:rPr>
+            </w:pPr>
+            <w:r>
+              <w:rPr>
+                <w:rFonts w:asciiTheme="majorHAnsi" w:eastAsia="Times New Roman" w:hAnsiTheme="majorHAnsi" w:cstheme="majorHAnsi"/>
+                <w:color w:val="000000"/>
+                <w:lang w:val="en-GB" w:eastAsia="de-CH"/>
+              </w:rPr>
+              <w:t>Passed</w:t>
             </w:r>
           </w:p>
         </w:tc>
@@ -8950,20 +9087,11 @@
         </w:trPr>
         <w:tc>
           <w:tcPr>
-            <w:tcW w:w="7900" w:type="dxa"/>
-            <w:tcBorders>
-              <w:top w:val="nil"/>
-              <w:left w:val="single" w:sz="4" w:space="0" w:color="auto"/>
-              <w:bottom w:val="single" w:sz="4" w:space="0" w:color="auto"/>
-              <w:right w:val="single" w:sz="4" w:space="0" w:color="auto"/>
-            </w:tcBorders>
-            <w:shd w:val="clear" w:color="auto" w:fill="auto"/>
-            <w:vAlign w:val="bottom"/>
-            <w:hideMark/>
-          </w:tcPr>
-          <w:p>
-            <w:pPr>
-              <w:spacing w:after="0" w:line="240" w:lineRule="auto"/>
+            <w:tcW w:w="6941" w:type="dxa"/>
+            <w:hideMark/>
+          </w:tcPr>
+          <w:p>
+            <w:pPr>
               <w:rPr>
                 <w:rFonts w:asciiTheme="majorHAnsi" w:eastAsia="Times New Roman" w:hAnsiTheme="majorHAnsi" w:cstheme="majorHAnsi"/>
                 <w:color w:val="000000"/>
@@ -8977,6 +9105,7 @@
                 <w:color w:val="000000"/>
                 <w:lang w:val="en-GB" w:eastAsia="de-CH"/>
               </w:rPr>
+              <w:lastRenderedPageBreak/>
               <w:t>requirementPlaceThiefAndStealOneSettlementFromOtherPlayer</w:t>
             </w:r>
             <w:proofErr w:type="spellEnd"/>
@@ -8984,21 +9113,33 @@
         </w:tc>
         <w:tc>
           <w:tcPr>
-            <w:tcW w:w="2260" w:type="dxa"/>
-            <w:tcBorders>
-              <w:top w:val="nil"/>
-              <w:left w:val="nil"/>
-              <w:bottom w:val="single" w:sz="4" w:space="0" w:color="auto"/>
-              <w:right w:val="single" w:sz="4" w:space="0" w:color="auto"/>
-            </w:tcBorders>
-            <w:shd w:val="clear" w:color="auto" w:fill="auto"/>
-            <w:vAlign w:val="bottom"/>
-            <w:hideMark/>
-          </w:tcPr>
-          <w:p>
-            <w:pPr>
-              <w:spacing w:after="0" w:line="240" w:lineRule="auto"/>
-              <w:jc w:val="right"/>
+            <w:tcW w:w="1134" w:type="dxa"/>
+          </w:tcPr>
+          <w:p>
+            <w:pPr>
+              <w:rPr>
+                <w:rFonts w:asciiTheme="majorHAnsi" w:eastAsia="Times New Roman" w:hAnsiTheme="majorHAnsi" w:cstheme="majorHAnsi"/>
+                <w:color w:val="000000"/>
+                <w:lang w:val="en-GB" w:eastAsia="de-CH"/>
+              </w:rPr>
+            </w:pPr>
+            <w:r>
+              <w:rPr>
+                <w:rFonts w:asciiTheme="majorHAnsi" w:eastAsia="Times New Roman" w:hAnsiTheme="majorHAnsi" w:cstheme="majorHAnsi"/>
+                <w:color w:val="000000"/>
+                <w:lang w:val="en-GB" w:eastAsia="de-CH"/>
+              </w:rPr>
+              <w:t>True</w:t>
+            </w:r>
+          </w:p>
+        </w:tc>
+        <w:tc>
+          <w:tcPr>
+            <w:tcW w:w="1418" w:type="dxa"/>
+            <w:hideMark/>
+          </w:tcPr>
+          <w:p>
+            <w:pPr>
               <w:rPr>
                 <w:rFonts w:asciiTheme="majorHAnsi" w:eastAsia="Times New Roman" w:hAnsiTheme="majorHAnsi" w:cstheme="majorHAnsi"/>
                 <w:color w:val="000000"/>
@@ -9012,6 +9153,29 @@
                 <w:lang w:val="en-GB" w:eastAsia="de-CH"/>
               </w:rPr>
               <w:t>18</w:t>
+            </w:r>
+          </w:p>
+        </w:tc>
+        <w:tc>
+          <w:tcPr>
+            <w:tcW w:w="963" w:type="dxa"/>
+            <w:shd w:val="clear" w:color="auto" w:fill="E2EFD9" w:themeFill="accent6" w:themeFillTint="33"/>
+          </w:tcPr>
+          <w:p>
+            <w:pPr>
+              <w:rPr>
+                <w:rFonts w:asciiTheme="majorHAnsi" w:eastAsia="Times New Roman" w:hAnsiTheme="majorHAnsi" w:cstheme="majorHAnsi"/>
+                <w:color w:val="000000"/>
+                <w:lang w:val="en-GB" w:eastAsia="de-CH"/>
+              </w:rPr>
+            </w:pPr>
+            <w:r>
+              <w:rPr>
+                <w:rFonts w:asciiTheme="majorHAnsi" w:eastAsia="Times New Roman" w:hAnsiTheme="majorHAnsi" w:cstheme="majorHAnsi"/>
+                <w:color w:val="000000"/>
+                <w:lang w:val="en-GB" w:eastAsia="de-CH"/>
+              </w:rPr>
+              <w:t>Passed</w:t>
             </w:r>
           </w:p>
         </w:tc>
@@ -9022,20 +9186,11 @@
         </w:trPr>
         <w:tc>
           <w:tcPr>
-            <w:tcW w:w="7900" w:type="dxa"/>
-            <w:tcBorders>
-              <w:top w:val="nil"/>
-              <w:left w:val="single" w:sz="4" w:space="0" w:color="auto"/>
-              <w:bottom w:val="single" w:sz="4" w:space="0" w:color="auto"/>
-              <w:right w:val="single" w:sz="4" w:space="0" w:color="auto"/>
-            </w:tcBorders>
-            <w:shd w:val="clear" w:color="auto" w:fill="auto"/>
-            <w:vAlign w:val="bottom"/>
-            <w:hideMark/>
-          </w:tcPr>
-          <w:p>
-            <w:pPr>
-              <w:spacing w:after="0" w:line="240" w:lineRule="auto"/>
+            <w:tcW w:w="6941" w:type="dxa"/>
+            <w:hideMark/>
+          </w:tcPr>
+          <w:p>
+            <w:pPr>
               <w:rPr>
                 <w:rFonts w:asciiTheme="majorHAnsi" w:eastAsia="Times New Roman" w:hAnsiTheme="majorHAnsi" w:cstheme="majorHAnsi"/>
                 <w:color w:val="000000"/>
@@ -9054,21 +9209,33 @@
         </w:tc>
         <w:tc>
           <w:tcPr>
-            <w:tcW w:w="2260" w:type="dxa"/>
-            <w:tcBorders>
-              <w:top w:val="nil"/>
-              <w:left w:val="nil"/>
-              <w:bottom w:val="single" w:sz="4" w:space="0" w:color="auto"/>
-              <w:right w:val="single" w:sz="4" w:space="0" w:color="auto"/>
-            </w:tcBorders>
-            <w:shd w:val="clear" w:color="auto" w:fill="auto"/>
-            <w:vAlign w:val="bottom"/>
-            <w:hideMark/>
-          </w:tcPr>
-          <w:p>
-            <w:pPr>
-              <w:spacing w:after="0" w:line="240" w:lineRule="auto"/>
-              <w:jc w:val="right"/>
+            <w:tcW w:w="1134" w:type="dxa"/>
+          </w:tcPr>
+          <w:p>
+            <w:pPr>
+              <w:rPr>
+                <w:rFonts w:asciiTheme="majorHAnsi" w:eastAsia="Times New Roman" w:hAnsiTheme="majorHAnsi" w:cstheme="majorHAnsi"/>
+                <w:color w:val="000000"/>
+                <w:lang w:val="en-GB" w:eastAsia="de-CH"/>
+              </w:rPr>
+            </w:pPr>
+            <w:r>
+              <w:rPr>
+                <w:rFonts w:asciiTheme="majorHAnsi" w:eastAsia="Times New Roman" w:hAnsiTheme="majorHAnsi" w:cstheme="majorHAnsi"/>
+                <w:color w:val="000000"/>
+                <w:lang w:val="en-GB" w:eastAsia="de-CH"/>
+              </w:rPr>
+              <w:t>True</w:t>
+            </w:r>
+          </w:p>
+        </w:tc>
+        <w:tc>
+          <w:tcPr>
+            <w:tcW w:w="1418" w:type="dxa"/>
+            <w:hideMark/>
+          </w:tcPr>
+          <w:p>
+            <w:pPr>
               <w:rPr>
                 <w:rFonts w:asciiTheme="majorHAnsi" w:eastAsia="Times New Roman" w:hAnsiTheme="majorHAnsi" w:cstheme="majorHAnsi"/>
                 <w:color w:val="000000"/>
@@ -9082,6 +9249,29 @@
                 <w:lang w:val="en-GB" w:eastAsia="de-CH"/>
               </w:rPr>
               <w:t>18</w:t>
+            </w:r>
+          </w:p>
+        </w:tc>
+        <w:tc>
+          <w:tcPr>
+            <w:tcW w:w="963" w:type="dxa"/>
+            <w:shd w:val="clear" w:color="auto" w:fill="E2EFD9" w:themeFill="accent6" w:themeFillTint="33"/>
+          </w:tcPr>
+          <w:p>
+            <w:pPr>
+              <w:rPr>
+                <w:rFonts w:asciiTheme="majorHAnsi" w:eastAsia="Times New Roman" w:hAnsiTheme="majorHAnsi" w:cstheme="majorHAnsi"/>
+                <w:color w:val="000000"/>
+                <w:lang w:val="en-GB" w:eastAsia="de-CH"/>
+              </w:rPr>
+            </w:pPr>
+            <w:r>
+              <w:rPr>
+                <w:rFonts w:asciiTheme="majorHAnsi" w:eastAsia="Times New Roman" w:hAnsiTheme="majorHAnsi" w:cstheme="majorHAnsi"/>
+                <w:color w:val="000000"/>
+                <w:lang w:val="en-GB" w:eastAsia="de-CH"/>
+              </w:rPr>
+              <w:t>Passed</w:t>
             </w:r>
           </w:p>
         </w:tc>
@@ -9092,54 +9282,56 @@
         </w:trPr>
         <w:tc>
           <w:tcPr>
-            <w:tcW w:w="7900" w:type="dxa"/>
-            <w:tcBorders>
-              <w:top w:val="nil"/>
-              <w:left w:val="single" w:sz="4" w:space="0" w:color="auto"/>
-              <w:bottom w:val="single" w:sz="4" w:space="0" w:color="auto"/>
-              <w:right w:val="single" w:sz="4" w:space="0" w:color="auto"/>
-            </w:tcBorders>
-            <w:shd w:val="clear" w:color="auto" w:fill="auto"/>
-            <w:vAlign w:val="bottom"/>
-            <w:hideMark/>
-          </w:tcPr>
-          <w:p>
-            <w:pPr>
-              <w:spacing w:after="0" w:line="240" w:lineRule="auto"/>
-              <w:rPr>
-                <w:rFonts w:asciiTheme="majorHAnsi" w:eastAsia="Times New Roman" w:hAnsiTheme="majorHAnsi" w:cstheme="majorHAnsi"/>
-                <w:color w:val="000000"/>
-                <w:lang w:val="en-GB" w:eastAsia="de-CH"/>
-              </w:rPr>
-            </w:pPr>
-            <w:r>
-              <w:rPr>
-                <w:rFonts w:asciiTheme="majorHAnsi" w:eastAsia="Times New Roman" w:hAnsiTheme="majorHAnsi" w:cstheme="majorHAnsi"/>
-                <w:color w:val="000000"/>
-                <w:lang w:val="en-GB" w:eastAsia="de-CH"/>
-              </w:rPr>
-              <w:lastRenderedPageBreak/>
+            <w:tcW w:w="6941" w:type="dxa"/>
+            <w:hideMark/>
+          </w:tcPr>
+          <w:p>
+            <w:pPr>
+              <w:rPr>
+                <w:rFonts w:asciiTheme="majorHAnsi" w:eastAsia="Times New Roman" w:hAnsiTheme="majorHAnsi" w:cstheme="majorHAnsi"/>
+                <w:color w:val="000000"/>
+                <w:lang w:val="en-GB" w:eastAsia="de-CH"/>
+              </w:rPr>
+            </w:pPr>
+            <w:r>
+              <w:rPr>
+                <w:rFonts w:asciiTheme="majorHAnsi" w:eastAsia="Times New Roman" w:hAnsiTheme="majorHAnsi" w:cstheme="majorHAnsi"/>
+                <w:color w:val="000000"/>
+                <w:lang w:val="en-GB" w:eastAsia="de-CH"/>
+              </w:rPr>
               <w:t>requirementPlaceThiefAndStealOneSettlementFromOtherPlayerWithNoMoreResources</w:t>
             </w:r>
           </w:p>
         </w:tc>
         <w:tc>
           <w:tcPr>
-            <w:tcW w:w="2260" w:type="dxa"/>
-            <w:tcBorders>
-              <w:top w:val="nil"/>
-              <w:left w:val="nil"/>
-              <w:bottom w:val="single" w:sz="4" w:space="0" w:color="auto"/>
-              <w:right w:val="single" w:sz="4" w:space="0" w:color="auto"/>
-            </w:tcBorders>
-            <w:shd w:val="clear" w:color="auto" w:fill="auto"/>
-            <w:vAlign w:val="bottom"/>
-            <w:hideMark/>
-          </w:tcPr>
-          <w:p>
-            <w:pPr>
-              <w:spacing w:after="0" w:line="240" w:lineRule="auto"/>
-              <w:jc w:val="right"/>
+            <w:tcW w:w="1134" w:type="dxa"/>
+          </w:tcPr>
+          <w:p>
+            <w:pPr>
+              <w:rPr>
+                <w:rFonts w:asciiTheme="majorHAnsi" w:eastAsia="Times New Roman" w:hAnsiTheme="majorHAnsi" w:cstheme="majorHAnsi"/>
+                <w:color w:val="000000"/>
+                <w:lang w:val="en-GB" w:eastAsia="de-CH"/>
+              </w:rPr>
+            </w:pPr>
+            <w:r>
+              <w:rPr>
+                <w:rFonts w:asciiTheme="majorHAnsi" w:eastAsia="Times New Roman" w:hAnsiTheme="majorHAnsi" w:cstheme="majorHAnsi"/>
+                <w:color w:val="000000"/>
+                <w:lang w:val="en-GB" w:eastAsia="de-CH"/>
+              </w:rPr>
+              <w:t>True</w:t>
+            </w:r>
+          </w:p>
+        </w:tc>
+        <w:tc>
+          <w:tcPr>
+            <w:tcW w:w="1418" w:type="dxa"/>
+            <w:hideMark/>
+          </w:tcPr>
+          <w:p>
+            <w:pPr>
               <w:rPr>
                 <w:rFonts w:asciiTheme="majorHAnsi" w:eastAsia="Times New Roman" w:hAnsiTheme="majorHAnsi" w:cstheme="majorHAnsi"/>
                 <w:color w:val="000000"/>
@@ -9153,6 +9345,29 @@
                 <w:lang w:val="en-GB" w:eastAsia="de-CH"/>
               </w:rPr>
               <w:t>18</w:t>
+            </w:r>
+          </w:p>
+        </w:tc>
+        <w:tc>
+          <w:tcPr>
+            <w:tcW w:w="963" w:type="dxa"/>
+            <w:shd w:val="clear" w:color="auto" w:fill="E2EFD9" w:themeFill="accent6" w:themeFillTint="33"/>
+          </w:tcPr>
+          <w:p>
+            <w:pPr>
+              <w:rPr>
+                <w:rFonts w:asciiTheme="majorHAnsi" w:eastAsia="Times New Roman" w:hAnsiTheme="majorHAnsi" w:cstheme="majorHAnsi"/>
+                <w:color w:val="000000"/>
+                <w:lang w:val="en-GB" w:eastAsia="de-CH"/>
+              </w:rPr>
+            </w:pPr>
+            <w:r>
+              <w:rPr>
+                <w:rFonts w:asciiTheme="majorHAnsi" w:eastAsia="Times New Roman" w:hAnsiTheme="majorHAnsi" w:cstheme="majorHAnsi"/>
+                <w:color w:val="000000"/>
+                <w:lang w:val="en-GB" w:eastAsia="de-CH"/>
+              </w:rPr>
+              <w:t>Passed</w:t>
             </w:r>
           </w:p>
         </w:tc>
@@ -9163,20 +9378,11 @@
         </w:trPr>
         <w:tc>
           <w:tcPr>
-            <w:tcW w:w="7900" w:type="dxa"/>
-            <w:tcBorders>
-              <w:top w:val="nil"/>
-              <w:left w:val="single" w:sz="4" w:space="0" w:color="auto"/>
-              <w:bottom w:val="single" w:sz="4" w:space="0" w:color="auto"/>
-              <w:right w:val="single" w:sz="4" w:space="0" w:color="auto"/>
-            </w:tcBorders>
-            <w:shd w:val="clear" w:color="auto" w:fill="auto"/>
-            <w:vAlign w:val="bottom"/>
-            <w:hideMark/>
-          </w:tcPr>
-          <w:p>
-            <w:pPr>
-              <w:spacing w:after="0" w:line="240" w:lineRule="auto"/>
+            <w:tcW w:w="6941" w:type="dxa"/>
+            <w:hideMark/>
+          </w:tcPr>
+          <w:p>
+            <w:pPr>
               <w:rPr>
                 <w:rFonts w:asciiTheme="majorHAnsi" w:eastAsia="Times New Roman" w:hAnsiTheme="majorHAnsi" w:cstheme="majorHAnsi"/>
                 <w:color w:val="000000"/>
@@ -9197,21 +9403,33 @@
         </w:tc>
         <w:tc>
           <w:tcPr>
-            <w:tcW w:w="2260" w:type="dxa"/>
-            <w:tcBorders>
-              <w:top w:val="nil"/>
-              <w:left w:val="nil"/>
-              <w:bottom w:val="single" w:sz="4" w:space="0" w:color="auto"/>
-              <w:right w:val="single" w:sz="4" w:space="0" w:color="auto"/>
-            </w:tcBorders>
-            <w:shd w:val="clear" w:color="auto" w:fill="auto"/>
-            <w:vAlign w:val="bottom"/>
-            <w:hideMark/>
-          </w:tcPr>
-          <w:p>
-            <w:pPr>
-              <w:spacing w:after="0" w:line="240" w:lineRule="auto"/>
-              <w:jc w:val="right"/>
+            <w:tcW w:w="1134" w:type="dxa"/>
+          </w:tcPr>
+          <w:p>
+            <w:pPr>
+              <w:rPr>
+                <w:rFonts w:asciiTheme="majorHAnsi" w:eastAsia="Times New Roman" w:hAnsiTheme="majorHAnsi" w:cstheme="majorHAnsi"/>
+                <w:color w:val="000000"/>
+                <w:lang w:val="en-GB" w:eastAsia="de-CH"/>
+              </w:rPr>
+            </w:pPr>
+            <w:r>
+              <w:rPr>
+                <w:rFonts w:asciiTheme="majorHAnsi" w:eastAsia="Times New Roman" w:hAnsiTheme="majorHAnsi" w:cstheme="majorHAnsi"/>
+                <w:color w:val="000000"/>
+                <w:lang w:val="en-GB" w:eastAsia="de-CH"/>
+              </w:rPr>
+              <w:t>True</w:t>
+            </w:r>
+          </w:p>
+        </w:tc>
+        <w:tc>
+          <w:tcPr>
+            <w:tcW w:w="1418" w:type="dxa"/>
+            <w:hideMark/>
+          </w:tcPr>
+          <w:p>
+            <w:pPr>
               <w:rPr>
                 <w:rFonts w:asciiTheme="majorHAnsi" w:eastAsia="Times New Roman" w:hAnsiTheme="majorHAnsi" w:cstheme="majorHAnsi"/>
                 <w:color w:val="000000"/>
@@ -9225,6 +9443,29 @@
                 <w:lang w:val="en-GB" w:eastAsia="de-CH"/>
               </w:rPr>
               <w:t>17</w:t>
+            </w:r>
+          </w:p>
+        </w:tc>
+        <w:tc>
+          <w:tcPr>
+            <w:tcW w:w="963" w:type="dxa"/>
+            <w:shd w:val="clear" w:color="auto" w:fill="E2EFD9" w:themeFill="accent6" w:themeFillTint="33"/>
+          </w:tcPr>
+          <w:p>
+            <w:pPr>
+              <w:rPr>
+                <w:rFonts w:asciiTheme="majorHAnsi" w:eastAsia="Times New Roman" w:hAnsiTheme="majorHAnsi" w:cstheme="majorHAnsi"/>
+                <w:color w:val="000000"/>
+                <w:lang w:val="en-GB" w:eastAsia="de-CH"/>
+              </w:rPr>
+            </w:pPr>
+            <w:r>
+              <w:rPr>
+                <w:rFonts w:asciiTheme="majorHAnsi" w:eastAsia="Times New Roman" w:hAnsiTheme="majorHAnsi" w:cstheme="majorHAnsi"/>
+                <w:color w:val="000000"/>
+                <w:lang w:val="en-GB" w:eastAsia="de-CH"/>
+              </w:rPr>
+              <w:t>Passed</w:t>
             </w:r>
           </w:p>
         </w:tc>
@@ -9235,20 +9476,11 @@
         </w:trPr>
         <w:tc>
           <w:tcPr>
-            <w:tcW w:w="7900" w:type="dxa"/>
-            <w:tcBorders>
-              <w:top w:val="nil"/>
-              <w:left w:val="single" w:sz="4" w:space="0" w:color="auto"/>
-              <w:bottom w:val="single" w:sz="4" w:space="0" w:color="auto"/>
-              <w:right w:val="single" w:sz="4" w:space="0" w:color="auto"/>
-            </w:tcBorders>
-            <w:shd w:val="clear" w:color="auto" w:fill="auto"/>
-            <w:vAlign w:val="bottom"/>
-            <w:hideMark/>
-          </w:tcPr>
-          <w:p>
-            <w:pPr>
-              <w:spacing w:after="0" w:line="240" w:lineRule="auto"/>
+            <w:tcW w:w="6941" w:type="dxa"/>
+            <w:hideMark/>
+          </w:tcPr>
+          <w:p>
+            <w:pPr>
               <w:rPr>
                 <w:rFonts w:asciiTheme="majorHAnsi" w:eastAsia="Times New Roman" w:hAnsiTheme="majorHAnsi" w:cstheme="majorHAnsi"/>
                 <w:color w:val="000000"/>
@@ -9269,21 +9501,33 @@
         </w:tc>
         <w:tc>
           <w:tcPr>
-            <w:tcW w:w="2260" w:type="dxa"/>
-            <w:tcBorders>
-              <w:top w:val="nil"/>
-              <w:left w:val="nil"/>
-              <w:bottom w:val="single" w:sz="4" w:space="0" w:color="auto"/>
-              <w:right w:val="single" w:sz="4" w:space="0" w:color="auto"/>
-            </w:tcBorders>
-            <w:shd w:val="clear" w:color="auto" w:fill="auto"/>
-            <w:vAlign w:val="bottom"/>
-            <w:hideMark/>
-          </w:tcPr>
-          <w:p>
-            <w:pPr>
-              <w:spacing w:after="0" w:line="240" w:lineRule="auto"/>
-              <w:jc w:val="right"/>
+            <w:tcW w:w="1134" w:type="dxa"/>
+          </w:tcPr>
+          <w:p>
+            <w:pPr>
+              <w:rPr>
+                <w:rFonts w:asciiTheme="majorHAnsi" w:eastAsia="Times New Roman" w:hAnsiTheme="majorHAnsi" w:cstheme="majorHAnsi"/>
+                <w:color w:val="000000"/>
+                <w:lang w:val="en-GB" w:eastAsia="de-CH"/>
+              </w:rPr>
+            </w:pPr>
+            <w:r>
+              <w:rPr>
+                <w:rFonts w:asciiTheme="majorHAnsi" w:eastAsia="Times New Roman" w:hAnsiTheme="majorHAnsi" w:cstheme="majorHAnsi"/>
+                <w:color w:val="000000"/>
+                <w:lang w:val="en-GB" w:eastAsia="de-CH"/>
+              </w:rPr>
+              <w:t>False</w:t>
+            </w:r>
+          </w:p>
+        </w:tc>
+        <w:tc>
+          <w:tcPr>
+            <w:tcW w:w="1418" w:type="dxa"/>
+            <w:hideMark/>
+          </w:tcPr>
+          <w:p>
+            <w:pPr>
               <w:rPr>
                 <w:rFonts w:asciiTheme="majorHAnsi" w:eastAsia="Times New Roman" w:hAnsiTheme="majorHAnsi" w:cstheme="majorHAnsi"/>
                 <w:color w:val="000000"/>
@@ -9297,6 +9541,29 @@
                 <w:lang w:val="en-GB" w:eastAsia="de-CH"/>
               </w:rPr>
               <w:t>1</w:t>
+            </w:r>
+          </w:p>
+        </w:tc>
+        <w:tc>
+          <w:tcPr>
+            <w:tcW w:w="963" w:type="dxa"/>
+            <w:shd w:val="clear" w:color="auto" w:fill="E2EFD9" w:themeFill="accent6" w:themeFillTint="33"/>
+          </w:tcPr>
+          <w:p>
+            <w:pPr>
+              <w:rPr>
+                <w:rFonts w:asciiTheme="majorHAnsi" w:eastAsia="Times New Roman" w:hAnsiTheme="majorHAnsi" w:cstheme="majorHAnsi"/>
+                <w:color w:val="000000"/>
+                <w:lang w:val="en-GB" w:eastAsia="de-CH"/>
+              </w:rPr>
+            </w:pPr>
+            <w:r>
+              <w:rPr>
+                <w:rFonts w:asciiTheme="majorHAnsi" w:eastAsia="Times New Roman" w:hAnsiTheme="majorHAnsi" w:cstheme="majorHAnsi"/>
+                <w:color w:val="000000"/>
+                <w:lang w:val="en-GB" w:eastAsia="de-CH"/>
+              </w:rPr>
+              <w:t>Passed</w:t>
             </w:r>
           </w:p>
         </w:tc>
@@ -9307,20 +9574,11 @@
         </w:trPr>
         <w:tc>
           <w:tcPr>
-            <w:tcW w:w="7900" w:type="dxa"/>
-            <w:tcBorders>
-              <w:top w:val="nil"/>
-              <w:left w:val="single" w:sz="4" w:space="0" w:color="auto"/>
-              <w:bottom w:val="single" w:sz="4" w:space="0" w:color="auto"/>
-              <w:right w:val="single" w:sz="4" w:space="0" w:color="auto"/>
-            </w:tcBorders>
-            <w:shd w:val="clear" w:color="auto" w:fill="auto"/>
-            <w:vAlign w:val="bottom"/>
-            <w:hideMark/>
-          </w:tcPr>
-          <w:p>
-            <w:pPr>
-              <w:spacing w:after="0" w:line="240" w:lineRule="auto"/>
+            <w:tcW w:w="6941" w:type="dxa"/>
+            <w:hideMark/>
+          </w:tcPr>
+          <w:p>
+            <w:pPr>
               <w:rPr>
                 <w:rFonts w:asciiTheme="majorHAnsi" w:eastAsia="Times New Roman" w:hAnsiTheme="majorHAnsi" w:cstheme="majorHAnsi"/>
                 <w:color w:val="000000"/>
@@ -9339,20 +9597,25 @@
         </w:tc>
         <w:tc>
           <w:tcPr>
-            <w:tcW w:w="2260" w:type="dxa"/>
-            <w:tcBorders>
-              <w:top w:val="nil"/>
-              <w:left w:val="nil"/>
-              <w:bottom w:val="single" w:sz="4" w:space="0" w:color="auto"/>
-              <w:right w:val="single" w:sz="4" w:space="0" w:color="auto"/>
-            </w:tcBorders>
-            <w:shd w:val="clear" w:color="auto" w:fill="auto"/>
-            <w:vAlign w:val="bottom"/>
-            <w:hideMark/>
-          </w:tcPr>
-          <w:p>
-            <w:pPr>
-              <w:spacing w:after="0" w:line="240" w:lineRule="auto"/>
+            <w:tcW w:w="1134" w:type="dxa"/>
+          </w:tcPr>
+          <w:p>
+            <w:pPr>
+              <w:rPr>
+                <w:rFonts w:asciiTheme="majorHAnsi" w:eastAsia="Times New Roman" w:hAnsiTheme="majorHAnsi" w:cstheme="majorHAnsi"/>
+                <w:color w:val="000000"/>
+                <w:lang w:val="en-GB" w:eastAsia="de-CH"/>
+              </w:rPr>
+            </w:pPr>
+          </w:p>
+        </w:tc>
+        <w:tc>
+          <w:tcPr>
+            <w:tcW w:w="1418" w:type="dxa"/>
+            <w:hideMark/>
+          </w:tcPr>
+          <w:p>
+            <w:pPr>
               <w:rPr>
                 <w:rFonts w:asciiTheme="majorHAnsi" w:eastAsia="Times New Roman" w:hAnsiTheme="majorHAnsi" w:cstheme="majorHAnsi"/>
                 <w:color w:val="000000"/>
@@ -9367,6 +9630,20 @@
               </w:rPr>
               <w:t> </w:t>
             </w:r>
+          </w:p>
+        </w:tc>
+        <w:tc>
+          <w:tcPr>
+            <w:tcW w:w="963" w:type="dxa"/>
+          </w:tcPr>
+          <w:p>
+            <w:pPr>
+              <w:rPr>
+                <w:rFonts w:asciiTheme="majorHAnsi" w:eastAsia="Times New Roman" w:hAnsiTheme="majorHAnsi" w:cstheme="majorHAnsi"/>
+                <w:color w:val="000000"/>
+                <w:lang w:val="en-GB" w:eastAsia="de-CH"/>
+              </w:rPr>
+            </w:pPr>
           </w:p>
         </w:tc>
       </w:tr>
@@ -9376,65 +9653,94 @@
         </w:trPr>
         <w:tc>
           <w:tcPr>
-            <w:tcW w:w="7900" w:type="dxa"/>
-            <w:tcBorders>
-              <w:top w:val="nil"/>
-              <w:left w:val="single" w:sz="4" w:space="0" w:color="auto"/>
-              <w:bottom w:val="single" w:sz="4" w:space="0" w:color="auto"/>
-              <w:right w:val="single" w:sz="4" w:space="0" w:color="auto"/>
-            </w:tcBorders>
-            <w:shd w:val="clear" w:color="auto" w:fill="auto"/>
-            <w:vAlign w:val="bottom"/>
-            <w:hideMark/>
-          </w:tcPr>
-          <w:p>
-            <w:pPr>
-              <w:spacing w:after="0" w:line="240" w:lineRule="auto"/>
-              <w:rPr>
-                <w:rFonts w:asciiTheme="majorHAnsi" w:eastAsia="Times New Roman" w:hAnsiTheme="majorHAnsi" w:cstheme="majorHAnsi"/>
-                <w:color w:val="000000"/>
-                <w:lang w:val="en-GB" w:eastAsia="de-CH"/>
-              </w:rPr>
-            </w:pPr>
-            <w:r>
-              <w:rPr>
-                <w:rFonts w:asciiTheme="majorHAnsi" w:eastAsia="Times New Roman" w:hAnsiTheme="majorHAnsi" w:cstheme="majorHAnsi"/>
-                <w:color w:val="000000"/>
-                <w:lang w:val="en-GB" w:eastAsia="de-CH"/>
-              </w:rPr>
-              <w:t> </w:t>
-            </w:r>
-          </w:p>
-        </w:tc>
-        <w:tc>
-          <w:tcPr>
-            <w:tcW w:w="2260" w:type="dxa"/>
-            <w:tcBorders>
-              <w:top w:val="nil"/>
-              <w:left w:val="nil"/>
-              <w:bottom w:val="single" w:sz="4" w:space="0" w:color="auto"/>
-              <w:right w:val="single" w:sz="4" w:space="0" w:color="auto"/>
-            </w:tcBorders>
-            <w:shd w:val="clear" w:color="auto" w:fill="auto"/>
-            <w:vAlign w:val="bottom"/>
-            <w:hideMark/>
-          </w:tcPr>
-          <w:p>
-            <w:pPr>
-              <w:spacing w:after="0" w:line="240" w:lineRule="auto"/>
-              <w:rPr>
-                <w:rFonts w:asciiTheme="majorHAnsi" w:eastAsia="Times New Roman" w:hAnsiTheme="majorHAnsi" w:cstheme="majorHAnsi"/>
-                <w:color w:val="000000"/>
-                <w:lang w:val="en-GB" w:eastAsia="de-CH"/>
-              </w:rPr>
-            </w:pPr>
-            <w:r>
-              <w:rPr>
-                <w:rFonts w:asciiTheme="majorHAnsi" w:eastAsia="Times New Roman" w:hAnsiTheme="majorHAnsi" w:cstheme="majorHAnsi"/>
-                <w:color w:val="000000"/>
-                <w:lang w:val="en-GB" w:eastAsia="de-CH"/>
-              </w:rPr>
-              <w:t> </w:t>
+            <w:tcW w:w="6941" w:type="dxa"/>
+            <w:hideMark/>
+          </w:tcPr>
+          <w:p>
+            <w:pPr>
+              <w:rPr>
+                <w:rFonts w:asciiTheme="majorHAnsi" w:eastAsia="Times New Roman" w:hAnsiTheme="majorHAnsi" w:cstheme="majorHAnsi"/>
+                <w:color w:val="000000"/>
+                <w:lang w:val="en-GB" w:eastAsia="de-CH"/>
+              </w:rPr>
+            </w:pPr>
+            <w:proofErr w:type="spellStart"/>
+            <w:r>
+              <w:rPr>
+                <w:rFonts w:asciiTheme="majorHAnsi" w:eastAsia="Times New Roman" w:hAnsiTheme="majorHAnsi" w:cstheme="majorHAnsi"/>
+                <w:color w:val="000000"/>
+                <w:lang w:val="en-GB" w:eastAsia="de-CH"/>
+              </w:rPr>
+              <w:t>requirementThrowDiceThiefIsSetNoResourcesPayedOut</w:t>
+            </w:r>
+            <w:proofErr w:type="spellEnd"/>
+          </w:p>
+        </w:tc>
+        <w:tc>
+          <w:tcPr>
+            <w:tcW w:w="1134" w:type="dxa"/>
+          </w:tcPr>
+          <w:p>
+            <w:pPr>
+              <w:rPr>
+                <w:rFonts w:asciiTheme="majorHAnsi" w:eastAsia="Times New Roman" w:hAnsiTheme="majorHAnsi" w:cstheme="majorHAnsi"/>
+                <w:color w:val="000000"/>
+                <w:lang w:val="en-GB" w:eastAsia="de-CH"/>
+              </w:rPr>
+            </w:pPr>
+            <w:r>
+              <w:rPr>
+                <w:rFonts w:asciiTheme="majorHAnsi" w:eastAsia="Times New Roman" w:hAnsiTheme="majorHAnsi" w:cstheme="majorHAnsi"/>
+                <w:color w:val="000000"/>
+                <w:lang w:val="en-GB" w:eastAsia="de-CH"/>
+              </w:rPr>
+              <w:t>True</w:t>
+            </w:r>
+          </w:p>
+        </w:tc>
+        <w:tc>
+          <w:tcPr>
+            <w:tcW w:w="1418" w:type="dxa"/>
+            <w:hideMark/>
+          </w:tcPr>
+          <w:p>
+            <w:pPr>
+              <w:rPr>
+                <w:rFonts w:asciiTheme="majorHAnsi" w:eastAsia="Times New Roman" w:hAnsiTheme="majorHAnsi" w:cstheme="majorHAnsi"/>
+                <w:color w:val="000000"/>
+                <w:lang w:val="en-GB" w:eastAsia="de-CH"/>
+              </w:rPr>
+            </w:pPr>
+            <w:r>
+              <w:rPr>
+                <w:rFonts w:asciiTheme="majorHAnsi" w:eastAsia="Times New Roman" w:hAnsiTheme="majorHAnsi" w:cstheme="majorHAnsi"/>
+                <w:color w:val="000000"/>
+                <w:lang w:val="en-GB" w:eastAsia="de-CH"/>
+              </w:rPr>
+              <w:t>20</w:t>
+            </w:r>
+          </w:p>
+        </w:tc>
+        <w:tc>
+          <w:tcPr>
+            <w:tcW w:w="963" w:type="dxa"/>
+            <w:shd w:val="clear" w:color="auto" w:fill="E2EFD9" w:themeFill="accent6" w:themeFillTint="33"/>
+          </w:tcPr>
+          <w:p>
+            <w:pPr>
+              <w:rPr>
+                <w:rFonts w:asciiTheme="majorHAnsi" w:eastAsia="Times New Roman" w:hAnsiTheme="majorHAnsi" w:cstheme="majorHAnsi"/>
+                <w:color w:val="000000"/>
+                <w:lang w:val="en-GB" w:eastAsia="de-CH"/>
+              </w:rPr>
+            </w:pPr>
+            <w:r>
+              <w:rPr>
+                <w:rFonts w:asciiTheme="majorHAnsi" w:eastAsia="Times New Roman" w:hAnsiTheme="majorHAnsi" w:cstheme="majorHAnsi"/>
+                <w:color w:val="000000"/>
+                <w:lang w:val="en-GB" w:eastAsia="de-CH"/>
+              </w:rPr>
+              <w:t>Passed</w:t>
             </w:r>
           </w:p>
         </w:tc>
@@ -9445,20 +9751,11 @@
         </w:trPr>
         <w:tc>
           <w:tcPr>
-            <w:tcW w:w="7900" w:type="dxa"/>
-            <w:tcBorders>
-              <w:top w:val="nil"/>
-              <w:left w:val="single" w:sz="4" w:space="0" w:color="auto"/>
-              <w:bottom w:val="single" w:sz="4" w:space="0" w:color="auto"/>
-              <w:right w:val="single" w:sz="4" w:space="0" w:color="auto"/>
-            </w:tcBorders>
-            <w:shd w:val="clear" w:color="auto" w:fill="auto"/>
-            <w:vAlign w:val="bottom"/>
-            <w:hideMark/>
-          </w:tcPr>
-          <w:p>
-            <w:pPr>
-              <w:spacing w:after="0" w:line="240" w:lineRule="auto"/>
+            <w:tcW w:w="6941" w:type="dxa"/>
+            <w:hideMark/>
+          </w:tcPr>
+          <w:p>
+            <w:pPr>
               <w:rPr>
                 <w:rFonts w:asciiTheme="majorHAnsi" w:eastAsia="Times New Roman" w:hAnsiTheme="majorHAnsi" w:cstheme="majorHAnsi"/>
                 <w:color w:val="000000"/>
@@ -9472,100 +9769,40 @@
                 <w:color w:val="000000"/>
                 <w:lang w:val="en-GB" w:eastAsia="de-CH"/>
               </w:rPr>
-              <w:t>requirementThrowDiceThiefIsSetNoResourcesPayedOut</w:t>
+              <w:t>requirementThrowDiceThiefIsOnOtherFieldSetResourcesPayedOut</w:t>
             </w:r>
             <w:proofErr w:type="spellEnd"/>
           </w:p>
         </w:tc>
         <w:tc>
           <w:tcPr>
-            <w:tcW w:w="2260" w:type="dxa"/>
-            <w:tcBorders>
-              <w:top w:val="nil"/>
-              <w:left w:val="nil"/>
-              <w:bottom w:val="single" w:sz="4" w:space="0" w:color="auto"/>
-              <w:right w:val="single" w:sz="4" w:space="0" w:color="auto"/>
-            </w:tcBorders>
-            <w:shd w:val="clear" w:color="auto" w:fill="auto"/>
-            <w:vAlign w:val="bottom"/>
-            <w:hideMark/>
-          </w:tcPr>
-          <w:p>
-            <w:pPr>
-              <w:spacing w:after="0" w:line="240" w:lineRule="auto"/>
-              <w:jc w:val="right"/>
-              <w:rPr>
-                <w:rFonts w:asciiTheme="majorHAnsi" w:eastAsia="Times New Roman" w:hAnsiTheme="majorHAnsi" w:cstheme="majorHAnsi"/>
-                <w:color w:val="000000"/>
-                <w:lang w:val="en-GB" w:eastAsia="de-CH"/>
-              </w:rPr>
-            </w:pPr>
-            <w:r>
-              <w:rPr>
-                <w:rFonts w:asciiTheme="majorHAnsi" w:eastAsia="Times New Roman" w:hAnsiTheme="majorHAnsi" w:cstheme="majorHAnsi"/>
-                <w:color w:val="000000"/>
-                <w:lang w:val="en-GB" w:eastAsia="de-CH"/>
-              </w:rPr>
-              <w:t>20</w:t>
-            </w:r>
-          </w:p>
-        </w:tc>
-      </w:tr>
-      <w:tr>
-        <w:trPr>
-          <w:trHeight w:val="288"/>
-        </w:trPr>
-        <w:tc>
-          <w:tcPr>
-            <w:tcW w:w="7900" w:type="dxa"/>
-            <w:tcBorders>
-              <w:top w:val="nil"/>
-              <w:left w:val="single" w:sz="4" w:space="0" w:color="auto"/>
-              <w:bottom w:val="single" w:sz="4" w:space="0" w:color="auto"/>
-              <w:right w:val="single" w:sz="4" w:space="0" w:color="auto"/>
-            </w:tcBorders>
-            <w:shd w:val="clear" w:color="auto" w:fill="auto"/>
-            <w:vAlign w:val="bottom"/>
-            <w:hideMark/>
-          </w:tcPr>
-          <w:p>
-            <w:pPr>
-              <w:spacing w:after="0" w:line="240" w:lineRule="auto"/>
-              <w:rPr>
-                <w:rFonts w:asciiTheme="majorHAnsi" w:eastAsia="Times New Roman" w:hAnsiTheme="majorHAnsi" w:cstheme="majorHAnsi"/>
-                <w:color w:val="000000"/>
-                <w:lang w:val="en-GB" w:eastAsia="de-CH"/>
-              </w:rPr>
-            </w:pPr>
-            <w:proofErr w:type="spellStart"/>
-            <w:r>
-              <w:rPr>
-                <w:rFonts w:asciiTheme="majorHAnsi" w:eastAsia="Times New Roman" w:hAnsiTheme="majorHAnsi" w:cstheme="majorHAnsi"/>
-                <w:color w:val="000000"/>
-                <w:lang w:val="en-GB" w:eastAsia="de-CH"/>
-              </w:rPr>
-              <w:t>requirementThrowDiceThiefIsOnOtherFieldSetResourcesPayedOut</w:t>
-            </w:r>
-            <w:proofErr w:type="spellEnd"/>
-          </w:p>
-        </w:tc>
-        <w:tc>
-          <w:tcPr>
-            <w:tcW w:w="2260" w:type="dxa"/>
-            <w:tcBorders>
-              <w:top w:val="nil"/>
-              <w:left w:val="nil"/>
-              <w:bottom w:val="single" w:sz="4" w:space="0" w:color="auto"/>
-              <w:right w:val="single" w:sz="4" w:space="0" w:color="auto"/>
-            </w:tcBorders>
-            <w:shd w:val="clear" w:color="auto" w:fill="auto"/>
-            <w:vAlign w:val="bottom"/>
-            <w:hideMark/>
-          </w:tcPr>
-          <w:p>
-            <w:pPr>
-              <w:spacing w:after="0" w:line="240" w:lineRule="auto"/>
-              <w:jc w:val="right"/>
+            <w:tcW w:w="1134" w:type="dxa"/>
+          </w:tcPr>
+          <w:p>
+            <w:pPr>
+              <w:rPr>
+                <w:rFonts w:asciiTheme="majorHAnsi" w:eastAsia="Times New Roman" w:hAnsiTheme="majorHAnsi" w:cstheme="majorHAnsi"/>
+                <w:color w:val="000000"/>
+                <w:lang w:val="en-GB" w:eastAsia="de-CH"/>
+              </w:rPr>
+            </w:pPr>
+            <w:r>
+              <w:rPr>
+                <w:rFonts w:asciiTheme="majorHAnsi" w:eastAsia="Times New Roman" w:hAnsiTheme="majorHAnsi" w:cstheme="majorHAnsi"/>
+                <w:color w:val="000000"/>
+                <w:lang w:val="en-GB" w:eastAsia="de-CH"/>
+              </w:rPr>
+              <w:t>True</w:t>
+            </w:r>
+          </w:p>
+        </w:tc>
+        <w:tc>
+          <w:tcPr>
+            <w:tcW w:w="1418" w:type="dxa"/>
+            <w:hideMark/>
+          </w:tcPr>
+          <w:p>
+            <w:pPr>
               <w:rPr>
                 <w:rFonts w:asciiTheme="majorHAnsi" w:eastAsia="Times New Roman" w:hAnsiTheme="majorHAnsi" w:cstheme="majorHAnsi"/>
                 <w:color w:val="000000"/>
@@ -9579,6 +9816,29 @@
                 <w:lang w:val="en-GB" w:eastAsia="de-CH"/>
               </w:rPr>
               <w:t>21</w:t>
+            </w:r>
+          </w:p>
+        </w:tc>
+        <w:tc>
+          <w:tcPr>
+            <w:tcW w:w="963" w:type="dxa"/>
+            <w:shd w:val="clear" w:color="auto" w:fill="E2EFD9" w:themeFill="accent6" w:themeFillTint="33"/>
+          </w:tcPr>
+          <w:p>
+            <w:pPr>
+              <w:rPr>
+                <w:rFonts w:asciiTheme="majorHAnsi" w:eastAsia="Times New Roman" w:hAnsiTheme="majorHAnsi" w:cstheme="majorHAnsi"/>
+                <w:color w:val="000000"/>
+                <w:lang w:val="en-GB" w:eastAsia="de-CH"/>
+              </w:rPr>
+            </w:pPr>
+            <w:r>
+              <w:rPr>
+                <w:rFonts w:asciiTheme="majorHAnsi" w:eastAsia="Times New Roman" w:hAnsiTheme="majorHAnsi" w:cstheme="majorHAnsi"/>
+                <w:color w:val="000000"/>
+                <w:lang w:val="en-GB" w:eastAsia="de-CH"/>
+              </w:rPr>
+              <w:t>Passed</w:t>
             </w:r>
           </w:p>
         </w:tc>
@@ -9696,8 +9956,6 @@
           <w:lang w:val="en-GB"/>
         </w:rPr>
       </w:pPr>
-      <w:bookmarkStart w:id="0" w:name="_GoBack"/>
-      <w:bookmarkEnd w:id="0"/>
       <w:r>
         <w:rPr>
           <w:rFonts w:asciiTheme="majorHAnsi" w:hAnsiTheme="majorHAnsi" w:cstheme="majorHAnsi"/>
@@ -10167,6 +10425,7 @@
   <w:style w:type="character" w:default="1" w:styleId="Absatz-Standardschriftart">
     <w:name w:val="Default Paragraph Font"/>
     <w:uiPriority w:val="1"/>
+    <w:semiHidden/>
     <w:unhideWhenUsed/>
   </w:style>
   <w:style w:type="table" w:default="1" w:styleId="NormaleTabelle">
@@ -10189,6 +10448,25 @@
     <w:uiPriority w:val="99"/>
     <w:semiHidden/>
     <w:unhideWhenUsed/>
+  </w:style>
+  <w:style w:type="table" w:styleId="Tabellenraster">
+    <w:name w:val="Table Grid"/>
+    <w:basedOn w:val="NormaleTabelle"/>
+    <w:uiPriority w:val="39"/>
+    <w:rsid w:val="00FB6199"/>
+    <w:pPr>
+      <w:spacing w:after="0" w:line="240" w:lineRule="auto"/>
+    </w:pPr>
+    <w:tblPr>
+      <w:tblBorders>
+        <w:top w:val="single" w:sz="4" w:space="0" w:color="auto"/>
+        <w:left w:val="single" w:sz="4" w:space="0" w:color="auto"/>
+        <w:bottom w:val="single" w:sz="4" w:space="0" w:color="auto"/>
+        <w:right w:val="single" w:sz="4" w:space="0" w:color="auto"/>
+        <w:insideH w:val="single" w:sz="4" w:space="0" w:color="auto"/>
+        <w:insideV w:val="single" w:sz="4" w:space="0" w:color="auto"/>
+      </w:tblBorders>
+    </w:tblPr>
   </w:style>
 </w:styles>
 </file>
